--- a/IWS2021 prelim survey summary.docx
+++ b/IWS2021 prelim survey summary.docx
@@ -29,9 +29,35 @@
         </w:rPr>
         <w:t>Preliminary results</w:t>
       </w:r>
+      <w:r>
+        <w:rPr>
+          <w:lang w:val="en-US"/>
+        </w:rPr>
+        <w:t xml:space="preserve"> (incomplete data - </w:t>
+      </w:r>
+      <w:r>
+        <w:rPr>
+          <w:i/>
+          <w:iCs/>
+          <w:lang w:val="en-US"/>
+        </w:rPr>
+        <w:t>for internal use of presenters only</w:t>
+      </w:r>
+      <w:r>
+        <w:rPr>
+          <w:lang w:val="en-US"/>
+        </w:rPr>
+        <w:t>)</w:t>
+      </w:r>
     </w:p>
     <w:sdt>
       <w:sdtPr>
+        <w:rPr>
+          <w:rFonts w:asciiTheme="minorHAnsi" w:eastAsiaTheme="minorEastAsia" w:hAnsiTheme="minorHAnsi" w:cstheme="minorBidi"/>
+          <w:color w:val="auto"/>
+          <w:sz w:val="22"/>
+          <w:szCs w:val="22"/>
+        </w:rPr>
         <w:id w:val="1841043579"/>
         <w:docPartObj>
           <w:docPartGallery w:val="Table of Contents"/>
@@ -40,13 +66,9 @@
       </w:sdtPr>
       <w:sdtEndPr>
         <w:rPr>
-          <w:rFonts w:asciiTheme="minorHAnsi" w:eastAsiaTheme="minorEastAsia" w:hAnsiTheme="minorHAnsi" w:cstheme="minorBidi"/>
           <w:b/>
           <w:bCs/>
           <w:noProof/>
-          <w:color w:val="auto"/>
-          <w:sz w:val="22"/>
-          <w:szCs w:val="22"/>
         </w:rPr>
       </w:sdtEndPr>
       <w:sdtContent>
@@ -66,6 +88,7 @@
             </w:tabs>
             <w:rPr>
               <w:noProof/>
+              <w:lang w:val="en-US"/>
             </w:rPr>
           </w:pPr>
           <w:r>
@@ -77,7 +100,7 @@
           <w:r>
             <w:fldChar w:fldCharType="separate"/>
           </w:r>
-          <w:hyperlink w:anchor="_Toc81171686" w:history="1">
+          <w:hyperlink w:anchor="_Toc81234924" w:history="1">
             <w:r>
               <w:rPr>
                 <w:rStyle w:val="Hyperlink"/>
@@ -105,7 +128,7 @@
                 <w:noProof/>
                 <w:webHidden/>
               </w:rPr>
-              <w:instrText xml:space="preserve"> PAGEREF _Toc81171686 \h </w:instrText>
+              <w:instrText xml:space="preserve"> PAGEREF _Toc81234924 \h </w:instrText>
             </w:r>
             <w:r>
               <w:rPr>
@@ -144,9 +167,10 @@
             </w:tabs>
             <w:rPr>
               <w:noProof/>
+              <w:lang w:val="en-US"/>
             </w:rPr>
           </w:pPr>
-          <w:hyperlink w:anchor="_Toc81171687" w:history="1">
+          <w:hyperlink w:anchor="_Toc81234925" w:history="1">
             <w:r>
               <w:rPr>
                 <w:rStyle w:val="Hyperlink"/>
@@ -174,7 +198,7 @@
                 <w:noProof/>
                 <w:webHidden/>
               </w:rPr>
-              <w:instrText xml:space="preserve"> PAGEREF _Toc81171687 \h </w:instrText>
+              <w:instrText xml:space="preserve"> PAGEREF _Toc81234925 \h </w:instrText>
             </w:r>
             <w:r>
               <w:rPr>
@@ -213,9 +237,10 @@
             </w:tabs>
             <w:rPr>
               <w:noProof/>
+              <w:lang w:val="en-US"/>
             </w:rPr>
           </w:pPr>
-          <w:hyperlink w:anchor="_Toc81171688" w:history="1">
+          <w:hyperlink w:anchor="_Toc81234926" w:history="1">
             <w:r>
               <w:rPr>
                 <w:rStyle w:val="Hyperlink"/>
@@ -243,7 +268,7 @@
                 <w:noProof/>
                 <w:webHidden/>
               </w:rPr>
-              <w:instrText xml:space="preserve"> PAGEREF _Toc81171688 \h </w:instrText>
+              <w:instrText xml:space="preserve"> PAGEREF _Toc81234926 \h </w:instrText>
             </w:r>
             <w:r>
               <w:rPr>
@@ -282,9 +307,10 @@
             </w:tabs>
             <w:rPr>
               <w:noProof/>
+              <w:lang w:val="en-US"/>
             </w:rPr>
           </w:pPr>
-          <w:hyperlink w:anchor="_Toc81171689" w:history="1">
+          <w:hyperlink w:anchor="_Toc81234927" w:history="1">
             <w:r>
               <w:rPr>
                 <w:rStyle w:val="Hyperlink"/>
@@ -312,7 +338,7 @@
                 <w:noProof/>
                 <w:webHidden/>
               </w:rPr>
-              <w:instrText xml:space="preserve"> PAGEREF _Toc81171689 \h </w:instrText>
+              <w:instrText xml:space="preserve"> PAGEREF _Toc81234927 \h </w:instrText>
             </w:r>
             <w:r>
               <w:rPr>
@@ -351,9 +377,10 @@
             </w:tabs>
             <w:rPr>
               <w:noProof/>
+              <w:lang w:val="en-US"/>
             </w:rPr>
           </w:pPr>
-          <w:hyperlink w:anchor="_Toc81171690" w:history="1">
+          <w:hyperlink w:anchor="_Toc81234928" w:history="1">
             <w:r>
               <w:rPr>
                 <w:rStyle w:val="Hyperlink"/>
@@ -381,7 +408,7 @@
                 <w:noProof/>
                 <w:webHidden/>
               </w:rPr>
-              <w:instrText xml:space="preserve"> PAGEREF _Toc81171690 \h </w:instrText>
+              <w:instrText xml:space="preserve"> PAGEREF _Toc81234928 \h </w:instrText>
             </w:r>
             <w:r>
               <w:rPr>
@@ -420,9 +447,10 @@
             </w:tabs>
             <w:rPr>
               <w:noProof/>
+              <w:lang w:val="en-US"/>
             </w:rPr>
           </w:pPr>
-          <w:hyperlink w:anchor="_Toc81171691" w:history="1">
+          <w:hyperlink w:anchor="_Toc81234929" w:history="1">
             <w:r>
               <w:rPr>
                 <w:rStyle w:val="Hyperlink"/>
@@ -450,7 +478,7 @@
                 <w:noProof/>
                 <w:webHidden/>
               </w:rPr>
-              <w:instrText xml:space="preserve"> PAGEREF _Toc81171691 \h </w:instrText>
+              <w:instrText xml:space="preserve"> PAGEREF _Toc81234929 \h </w:instrText>
             </w:r>
             <w:r>
               <w:rPr>
@@ -489,9 +517,10 @@
             </w:tabs>
             <w:rPr>
               <w:noProof/>
+              <w:lang w:val="en-US"/>
             </w:rPr>
           </w:pPr>
-          <w:hyperlink w:anchor="_Toc81171692" w:history="1">
+          <w:hyperlink w:anchor="_Toc81234930" w:history="1">
             <w:r>
               <w:rPr>
                 <w:rStyle w:val="Hyperlink"/>
@@ -519,7 +548,7 @@
                 <w:noProof/>
                 <w:webHidden/>
               </w:rPr>
-              <w:instrText xml:space="preserve"> PAGEREF _Toc81171692 \h </w:instrText>
+              <w:instrText xml:space="preserve"> PAGEREF _Toc81234930 \h </w:instrText>
             </w:r>
             <w:r>
               <w:rPr>
@@ -558,9 +587,10 @@
             </w:tabs>
             <w:rPr>
               <w:noProof/>
+              <w:lang w:val="en-US"/>
             </w:rPr>
           </w:pPr>
-          <w:hyperlink w:anchor="_Toc81171693" w:history="1">
+          <w:hyperlink w:anchor="_Toc81234931" w:history="1">
             <w:r>
               <w:rPr>
                 <w:rStyle w:val="Hyperlink"/>
@@ -588,7 +618,7 @@
                 <w:noProof/>
                 <w:webHidden/>
               </w:rPr>
-              <w:instrText xml:space="preserve"> PAGEREF _Toc81171693 \h </w:instrText>
+              <w:instrText xml:space="preserve"> PAGEREF _Toc81234931 \h </w:instrText>
             </w:r>
             <w:r>
               <w:rPr>
@@ -627,9 +657,10 @@
             </w:tabs>
             <w:rPr>
               <w:noProof/>
+              <w:lang w:val="en-US"/>
             </w:rPr>
           </w:pPr>
-          <w:hyperlink w:anchor="_Toc81171694" w:history="1">
+          <w:hyperlink w:anchor="_Toc81234932" w:history="1">
             <w:r>
               <w:rPr>
                 <w:rStyle w:val="Hyperlink"/>
@@ -654,7 +685,7 @@
                 <w:noProof/>
                 <w:lang w:val="en-US"/>
               </w:rPr>
-              <w:t xml:space="preserve"> = 18 out of 134)</w:t>
+              <w:t xml:space="preserve"> = 36 out of 120)</w:t>
             </w:r>
             <w:r>
               <w:rPr>
@@ -675,7 +706,7 @@
                 <w:noProof/>
                 <w:webHidden/>
               </w:rPr>
-              <w:instrText xml:space="preserve"> PAGEREF _Toc81171694 \h </w:instrText>
+              <w:instrText xml:space="preserve"> PAGEREF _Toc81234932 \h </w:instrText>
             </w:r>
             <w:r>
               <w:rPr>
@@ -749,7 +780,7 @@
           <w:lang w:val="en-US"/>
         </w:rPr>
       </w:pPr>
-      <w:bookmarkStart w:id="0" w:name="_Toc81171686"/>
+      <w:bookmarkStart w:id="0" w:name="_Toc81234924"/>
       <w:r>
         <w:rPr>
           <w:lang w:val="en-US"/>
@@ -766,7 +797,7 @@
           <w:lang w:val="en-US"/>
         </w:rPr>
       </w:pPr>
-      <w:bookmarkStart w:id="1" w:name="_Toc81171687"/>
+      <w:bookmarkStart w:id="1" w:name="_Toc81234925"/>
       <w:r>
         <w:rPr>
           <w:lang w:val="en-US"/>
@@ -898,27 +929,7 @@
           <w:szCs w:val="18"/>
           <w:lang w:val="en-US"/>
         </w:rPr>
-        <w:t xml:space="preserve">                    X^2 df   </w:t>
-      </w:r>
-      <w:proofErr w:type="gramStart"/>
-      <w:r>
-        <w:rPr>
-          <w:rFonts w:ascii="Courier New" w:hAnsi="Courier New" w:cs="Courier New"/>
-          <w:sz w:val="18"/>
-          <w:szCs w:val="18"/>
-          <w:lang w:val="en-US"/>
-        </w:rPr>
-        <w:t>P(</w:t>
-      </w:r>
-      <w:proofErr w:type="gramEnd"/>
-      <w:r>
-        <w:rPr>
-          <w:rFonts w:ascii="Courier New" w:hAnsi="Courier New" w:cs="Courier New"/>
-          <w:sz w:val="18"/>
-          <w:szCs w:val="18"/>
-          <w:lang w:val="en-US"/>
-        </w:rPr>
-        <w:t>&gt; X^2)</w:t>
+        <w:t xml:space="preserve">                    X^2 df   P(&gt; X^2)</w:t>
       </w:r>
     </w:p>
     <w:p>
@@ -938,27 +949,7 @@
           <w:szCs w:val="18"/>
           <w:lang w:val="en-US"/>
         </w:rPr>
-        <w:t xml:space="preserve">Likelihood Ratio </w:t>
-      </w:r>
-      <w:proofErr w:type="gramStart"/>
-      <w:r>
-        <w:rPr>
-          <w:rFonts w:ascii="Courier New" w:hAnsi="Courier New" w:cs="Courier New"/>
-          <w:sz w:val="18"/>
-          <w:szCs w:val="18"/>
-          <w:lang w:val="en-US"/>
-        </w:rPr>
-        <w:t>37.379  4</w:t>
-      </w:r>
-      <w:proofErr w:type="gramEnd"/>
-      <w:r>
-        <w:rPr>
-          <w:rFonts w:ascii="Courier New" w:hAnsi="Courier New" w:cs="Courier New"/>
-          <w:sz w:val="18"/>
-          <w:szCs w:val="18"/>
-          <w:lang w:val="en-US"/>
-        </w:rPr>
-        <w:t xml:space="preserve"> 1.5050e-07</w:t>
+        <w:t>Likelihood Ratio 37.379  4 1.5050e-07</w:t>
       </w:r>
     </w:p>
     <w:p>
@@ -978,27 +969,7 @@
           <w:szCs w:val="18"/>
           <w:lang w:val="en-US"/>
         </w:rPr>
-        <w:t xml:space="preserve">Pearson          </w:t>
-      </w:r>
-      <w:proofErr w:type="gramStart"/>
-      <w:r>
-        <w:rPr>
-          <w:rFonts w:ascii="Courier New" w:hAnsi="Courier New" w:cs="Courier New"/>
-          <w:sz w:val="18"/>
-          <w:szCs w:val="18"/>
-          <w:lang w:val="en-US"/>
-        </w:rPr>
-        <w:t>31.305  4</w:t>
-      </w:r>
-      <w:proofErr w:type="gramEnd"/>
-      <w:r>
-        <w:rPr>
-          <w:rFonts w:ascii="Courier New" w:hAnsi="Courier New" w:cs="Courier New"/>
-          <w:sz w:val="18"/>
-          <w:szCs w:val="18"/>
-          <w:lang w:val="en-US"/>
-        </w:rPr>
-        <w:t xml:space="preserve"> 2.6524e-06</w:t>
+        <w:t>Pearson          31.305  4 2.6524e-06</w:t>
       </w:r>
     </w:p>
     <w:p>
@@ -1018,27 +989,7 @@
           <w:szCs w:val="18"/>
           <w:lang w:val="en-US"/>
         </w:rPr>
-        <w:t xml:space="preserve">Phi-Coefficient </w:t>
-      </w:r>
-      <w:proofErr w:type="gramStart"/>
-      <w:r>
-        <w:rPr>
-          <w:rFonts w:ascii="Courier New" w:hAnsi="Courier New" w:cs="Courier New"/>
-          <w:sz w:val="18"/>
-          <w:szCs w:val="18"/>
-          <w:lang w:val="en-US"/>
-        </w:rPr>
-        <w:t xml:space="preserve">  :</w:t>
-      </w:r>
-      <w:proofErr w:type="gramEnd"/>
-      <w:r>
-        <w:rPr>
-          <w:rFonts w:ascii="Courier New" w:hAnsi="Courier New" w:cs="Courier New"/>
-          <w:sz w:val="18"/>
-          <w:szCs w:val="18"/>
-          <w:lang w:val="en-US"/>
-        </w:rPr>
-        <w:t xml:space="preserve"> NA </w:t>
+        <w:t xml:space="preserve">Phi-Coefficient   : NA </w:t>
       </w:r>
     </w:p>
     <w:p>
@@ -1078,27 +1029,7 @@
           <w:szCs w:val="18"/>
           <w:lang w:val="en-US"/>
         </w:rPr>
-        <w:t xml:space="preserve">Cramer's V      </w:t>
-      </w:r>
-      <w:proofErr w:type="gramStart"/>
-      <w:r>
-        <w:rPr>
-          <w:rFonts w:ascii="Courier New" w:hAnsi="Courier New" w:cs="Courier New"/>
-          <w:sz w:val="18"/>
-          <w:szCs w:val="18"/>
-          <w:lang w:val="en-US"/>
-        </w:rPr>
-        <w:t xml:space="preserve">  :</w:t>
-      </w:r>
-      <w:proofErr w:type="gramEnd"/>
-      <w:r>
-        <w:rPr>
-          <w:rFonts w:ascii="Courier New" w:hAnsi="Courier New" w:cs="Courier New"/>
-          <w:sz w:val="18"/>
-          <w:szCs w:val="18"/>
-          <w:lang w:val="en-US"/>
-        </w:rPr>
-        <w:t xml:space="preserve"> 0.296</w:t>
+        <w:t>Cramer's V        : 0.296</w:t>
       </w:r>
     </w:p>
     <w:p>
@@ -1280,7 +1211,7 @@
           <w:lang w:val="en-US"/>
         </w:rPr>
       </w:pPr>
-      <w:bookmarkStart w:id="2" w:name="_Toc81171688"/>
+      <w:bookmarkStart w:id="2" w:name="_Toc81234926"/>
       <w:r>
         <w:rPr>
           <w:lang w:val="en-US"/>
@@ -1506,47 +1437,7 @@
           <w:szCs w:val="18"/>
           <w:lang w:val="en-US"/>
         </w:rPr>
-        <w:t xml:space="preserve">(PR) Probabilistic relationship: X can guide / often </w:t>
-      </w:r>
-      <w:proofErr w:type="gramStart"/>
-      <w:r>
-        <w:rPr>
-          <w:rFonts w:ascii="Courier New" w:hAnsi="Courier New" w:cs="Courier New"/>
-          <w:sz w:val="18"/>
-          <w:szCs w:val="18"/>
-          <w:lang w:val="en-US"/>
-        </w:rPr>
-        <w:t>guides</w:t>
-      </w:r>
-      <w:proofErr w:type="gramEnd"/>
-      <w:r>
-        <w:rPr>
-          <w:rFonts w:ascii="Courier New" w:hAnsi="Courier New" w:cs="Courier New"/>
-          <w:sz w:val="18"/>
-          <w:szCs w:val="18"/>
-          <w:lang w:val="en-US"/>
-        </w:rPr>
-        <w:t xml:space="preserve"> Y (with X and Y being either morality or wisdom). In other words: if you have X, you will have higher chance of having Y because X can guide/often </w:t>
-      </w:r>
-      <w:proofErr w:type="gramStart"/>
-      <w:r>
-        <w:rPr>
-          <w:rFonts w:ascii="Courier New" w:hAnsi="Courier New" w:cs="Courier New"/>
-          <w:sz w:val="18"/>
-          <w:szCs w:val="18"/>
-          <w:lang w:val="en-US"/>
-        </w:rPr>
-        <w:t>guides</w:t>
-      </w:r>
-      <w:proofErr w:type="gramEnd"/>
-      <w:r>
-        <w:rPr>
-          <w:rFonts w:ascii="Courier New" w:hAnsi="Courier New" w:cs="Courier New"/>
-          <w:sz w:val="18"/>
-          <w:szCs w:val="18"/>
-          <w:lang w:val="en-US"/>
-        </w:rPr>
-        <w:t xml:space="preserve"> Y. But it’s not a given. For example, if the person states that X fosters or motivates Y, there may be a higher chance that Y will occur, even though it is not an absolute certainty.</w:t>
+        <w:t>(PR) Probabilistic relationship: X can guide / often guides Y (with X and Y being either morality or wisdom). In other words: if you have X, you will have higher chance of having Y because X can guide/often guides Y. But it’s not a given. For example, if the person states that X fosters or motivates Y, there may be a higher chance that Y will occur, even though it is not an absolute certainty.</w:t>
       </w:r>
     </w:p>
     <w:p>
@@ -1596,27 +1487,7 @@
           <w:szCs w:val="18"/>
           <w:lang w:val="en-US"/>
         </w:rPr>
-        <w:t xml:space="preserve">(FM) (1) Fixed/ Universal versus (2) malleable/ context-dependent relationship/association (0 = not applicable). This also applies to individual features. If both morality and wisdom are viewed as universal/fixed, their relationship by default will also be fixed (i.e., coded as 1). If one of the two features is context-dependent, it will be </w:t>
-      </w:r>
-      <w:proofErr w:type="gramStart"/>
-      <w:r>
-        <w:rPr>
-          <w:rFonts w:ascii="Courier New" w:hAnsi="Courier New" w:cs="Courier New"/>
-          <w:sz w:val="18"/>
-          <w:szCs w:val="18"/>
-          <w:lang w:val="en-US"/>
-        </w:rPr>
-        <w:t>by definition a</w:t>
-      </w:r>
-      <w:proofErr w:type="gramEnd"/>
-      <w:r>
-        <w:rPr>
-          <w:rFonts w:ascii="Courier New" w:hAnsi="Courier New" w:cs="Courier New"/>
-          <w:sz w:val="18"/>
-          <w:szCs w:val="18"/>
-          <w:lang w:val="en-US"/>
-        </w:rPr>
-        <w:t xml:space="preserve"> malleable/context-dependent relationship as well (i.e., coded as 2). If participants refer to malleability/evolution of relationship of morality and wisdom, it would be a 2. If participants state that morality and wisdom are unrelated, it will be coded as 0. Check forced-choice responses to see if participants mention them not to be related (in which case participants will not select any forced choice response son the prior question). </w:t>
+        <w:t xml:space="preserve">(FM) (1) Fixed/ Universal versus (2) malleable/ context-dependent relationship/association (0 = not applicable). This also applies to individual features. If both morality and wisdom are viewed as universal/fixed, their relationship by default will also be fixed (i.e., coded as 1). If one of the two features is context-dependent, it will be by definition a malleable/context-dependent relationship as well (i.e., coded as 2). If participants refer to malleability/evolution of relationship of morality and wisdom, it would be a 2. If participants state that morality and wisdom are unrelated, it will be coded as 0. Check forced-choice responses to see if participants mention them not to be related (in which case participants will not select any forced choice response son the prior question). </w:t>
       </w:r>
     </w:p>
     <w:p>
@@ -1808,7 +1679,29 @@
           <w:szCs w:val="18"/>
           <w:lang w:val="en-US"/>
         </w:rPr>
-        <w:t xml:space="preserve">View of the relationship of morality and wisdom as malleable and context-dependent dominates. Further, scholars are more likely to view wisdom to be in the service of/the </w:t>
+        <w:t>View of the relationship of morality and wisdom as malleable and context-dependent dominates. Further, scholars are more likely to view wisdom to be in the service of</w:t>
+      </w:r>
+      <w:r>
+        <w:rPr>
+          <w:rFonts w:ascii="Courier New" w:hAnsi="Courier New" w:cs="Courier New"/>
+          <w:b/>
+          <w:bCs/>
+          <w:sz w:val="18"/>
+          <w:szCs w:val="18"/>
+          <w:lang w:val="en-US"/>
+        </w:rPr>
+        <w:t xml:space="preserve"> (</w:t>
+      </w:r>
+      <w:r>
+        <w:rPr>
+          <w:rFonts w:ascii="Courier New" w:hAnsi="Courier New" w:cs="Courier New"/>
+          <w:b/>
+          <w:bCs/>
+          <w:sz w:val="18"/>
+          <w:szCs w:val="18"/>
+          <w:lang w:val="en-US"/>
+        </w:rPr>
+        <w:t xml:space="preserve">the </w:t>
       </w:r>
       <w:r>
         <w:rPr>
@@ -1821,31 +1714,34 @@
           <w:szCs w:val="18"/>
           <w:lang w:val="en-US"/>
         </w:rPr>
-        <w:t xml:space="preserve">probabilistic (not deterministic) </w:t>
+        <w:t>probabilistic</w:t>
       </w:r>
       <w:r>
         <w:rPr>
           <w:rFonts w:ascii="Courier New" w:hAnsi="Courier New" w:cs="Courier New"/>
           <w:b/>
           <w:bCs/>
-          <w:sz w:val="18"/>
-          <w:szCs w:val="18"/>
-          <w:lang w:val="en-US"/>
-        </w:rPr>
-        <w:t>driver of morality, rather than vice versa (though explicit mentioning of wisdom as a mechanism was rare). A few participants mentioned the taxonomic relationship between wisdom and morality, though about 13% mentioned morals to be a part of wisdom.</w:t>
-      </w:r>
-    </w:p>
-    <w:p>
-      <w:pPr>
+          <w:i/>
+          <w:iCs/>
+          <w:sz w:val="18"/>
+          <w:szCs w:val="18"/>
+          <w:lang w:val="en-US"/>
+        </w:rPr>
+        <w:t xml:space="preserve"> rather than </w:t>
+      </w:r>
+      <w:r>
         <w:rPr>
           <w:rFonts w:ascii="Courier New" w:hAnsi="Courier New" w:cs="Courier New"/>
           <w:b/>
           <w:bCs/>
-          <w:sz w:val="18"/>
-          <w:szCs w:val="18"/>
-          <w:lang w:val="en-US"/>
-        </w:rPr>
-      </w:pPr>
+          <w:i/>
+          <w:iCs/>
+          <w:sz w:val="18"/>
+          <w:szCs w:val="18"/>
+          <w:lang w:val="en-US"/>
+        </w:rPr>
+        <w:t xml:space="preserve">deterministic </w:t>
+      </w:r>
       <w:r>
         <w:rPr>
           <w:rFonts w:ascii="Courier New" w:hAnsi="Courier New" w:cs="Courier New"/>
@@ -1855,63 +1751,9 @@
           <w:szCs w:val="18"/>
           <w:lang w:val="en-US"/>
         </w:rPr>
-        <w:br w:type="page"/>
-      </w:r>
-    </w:p>
-    <w:p>
-      <w:pPr>
-        <w:pStyle w:val="Heading1"/>
-        <w:rPr>
-          <w:lang w:val="en-US"/>
-        </w:rPr>
-      </w:pPr>
-      <w:bookmarkStart w:id="3" w:name="_Toc81171689"/>
-      <w:r>
-        <w:rPr>
-          <w:lang w:val="en-US"/>
-        </w:rPr>
-        <w:lastRenderedPageBreak/>
-        <w:t xml:space="preserve">Wisdom and </w:t>
-      </w:r>
-      <w:r>
-        <w:rPr>
-          <w:lang w:val="en-US"/>
-        </w:rPr>
-        <w:t>culture</w:t>
-      </w:r>
-      <w:bookmarkEnd w:id="3"/>
-    </w:p>
-    <w:p>
-      <w:pPr>
-        <w:pStyle w:val="Heading2"/>
-        <w:rPr>
-          <w:lang w:val="en-US"/>
-        </w:rPr>
-      </w:pPr>
-      <w:bookmarkStart w:id="4" w:name="_Toc81171690"/>
-      <w:r>
-        <w:rPr>
-          <w:lang w:val="en-US"/>
-        </w:rPr>
-        <w:t xml:space="preserve">Forced choice responses (n = </w:t>
-      </w:r>
-      <w:r>
-        <w:rPr>
-          <w:lang w:val="en-US"/>
-        </w:rPr>
-        <w:t>100</w:t>
-      </w:r>
-      <w:r>
-        <w:rPr>
-          <w:lang w:val="en-US"/>
-        </w:rPr>
-        <w:t>)</w:t>
-      </w:r>
-      <w:bookmarkEnd w:id="4"/>
-    </w:p>
-    <w:p>
-      <w:pPr>
-        <w:spacing w:after="0"/>
+        <w:t>driver of</w:t>
+      </w:r>
+      <w:r>
         <w:rPr>
           <w:rFonts w:ascii="Courier New" w:hAnsi="Courier New" w:cs="Courier New"/>
           <w:b/>
@@ -1920,15 +1762,143 @@
           <w:szCs w:val="18"/>
           <w:lang w:val="en-US"/>
         </w:rPr>
+        <w:t>)</w:t>
+      </w:r>
+      <w:r>
+        <w:rPr>
+          <w:rFonts w:ascii="Courier New" w:hAnsi="Courier New" w:cs="Courier New"/>
+          <w:b/>
+          <w:bCs/>
+          <w:sz w:val="18"/>
+          <w:szCs w:val="18"/>
+          <w:lang w:val="en-US"/>
+        </w:rPr>
+        <w:t xml:space="preserve"> morality, rather than vice versa (though explicit mentioning of wisdom as a mechanism was rare). A few participants mentioned the taxonomic relationship between wisdom and morality, </w:t>
+      </w:r>
+      <w:r>
+        <w:rPr>
+          <w:rFonts w:ascii="Courier New" w:hAnsi="Courier New" w:cs="Courier New"/>
+          <w:b/>
+          <w:bCs/>
+          <w:sz w:val="18"/>
+          <w:szCs w:val="18"/>
+          <w:lang w:val="en-US"/>
+        </w:rPr>
+        <w:t>and</w:t>
+      </w:r>
+      <w:r>
+        <w:rPr>
+          <w:rFonts w:ascii="Courier New" w:hAnsi="Courier New" w:cs="Courier New"/>
+          <w:b/>
+          <w:bCs/>
+          <w:sz w:val="18"/>
+          <w:szCs w:val="18"/>
+          <w:lang w:val="en-US"/>
+        </w:rPr>
+        <w:t xml:space="preserve"> about 13% mentioned morals to be a part of wisdom.</w:t>
+      </w:r>
+    </w:p>
+    <w:p>
+      <w:pPr>
+        <w:rPr>
+          <w:rFonts w:ascii="Courier New" w:hAnsi="Courier New" w:cs="Courier New"/>
+          <w:b/>
+          <w:bCs/>
+          <w:sz w:val="18"/>
+          <w:szCs w:val="18"/>
+          <w:lang w:val="en-US"/>
+        </w:rPr>
+      </w:pPr>
+      <w:r>
+        <w:rPr>
+          <w:rFonts w:ascii="Courier New" w:hAnsi="Courier New" w:cs="Courier New"/>
+          <w:b/>
+          <w:bCs/>
+          <w:sz w:val="18"/>
+          <w:szCs w:val="18"/>
+          <w:lang w:val="en-US"/>
+        </w:rPr>
+        <w:br w:type="page"/>
+      </w:r>
+    </w:p>
+    <w:p>
+      <w:pPr>
+        <w:pStyle w:val="Heading1"/>
+        <w:rPr>
+          <w:lang w:val="en-US"/>
+        </w:rPr>
+      </w:pPr>
+      <w:bookmarkStart w:id="3" w:name="_Toc81234927"/>
+      <w:r>
+        <w:rPr>
+          <w:lang w:val="en-US"/>
+        </w:rPr>
+        <w:lastRenderedPageBreak/>
+        <w:t>Wisdom and culture</w:t>
+      </w:r>
+      <w:bookmarkEnd w:id="3"/>
+    </w:p>
+    <w:p>
+      <w:pPr>
+        <w:pStyle w:val="Heading2"/>
+        <w:rPr>
+          <w:lang w:val="en-US"/>
+        </w:rPr>
+      </w:pPr>
+      <w:bookmarkStart w:id="4" w:name="_Toc81234928"/>
+      <w:r>
+        <w:rPr>
+          <w:lang w:val="en-US"/>
+        </w:rPr>
+        <w:t xml:space="preserve">Forced choice responses (n = </w:t>
+      </w:r>
+      <w:r>
+        <w:rPr>
+          <w:lang w:val="en-US"/>
+        </w:rPr>
+        <w:t>100</w:t>
+      </w:r>
+      <w:r>
+        <w:rPr>
+          <w:lang w:val="en-US"/>
+        </w:rPr>
+        <w:t>)</w:t>
+      </w:r>
+      <w:bookmarkEnd w:id="4"/>
+    </w:p>
+    <w:p>
+      <w:pPr>
+        <w:rPr>
+          <w:lang w:val="en-US"/>
+        </w:rPr>
+      </w:pPr>
+      <w:r>
+        <w:rPr>
+          <w:lang w:val="en-US"/>
+        </w:rPr>
+        <w:t>What characteristics do academics select as central to their working definition of wisdom?</w:t>
+      </w:r>
+    </w:p>
+    <w:p>
+      <w:pPr>
+        <w:spacing w:after="0"/>
+        <w:rPr>
+          <w:rFonts w:ascii="Courier New" w:hAnsi="Courier New" w:cs="Courier New"/>
+          <w:b/>
+          <w:bCs/>
+          <w:sz w:val="18"/>
+          <w:szCs w:val="18"/>
+          <w:lang w:val="en-US"/>
+        </w:rPr>
       </w:pPr>
       <w:r>
         <w:rPr>
           <w:noProof/>
         </w:rPr>
         <w:drawing>
-          <wp:inline distT="0" distB="0" distL="0" distR="0" wp14:anchorId="40588774" wp14:editId="0BC60669">
-            <wp:extent cx="5212080" cy="6951668"/>
-            <wp:effectExtent l="0" t="0" r="7620" b="1905"/>
+          <wp:inline distT="0" distB="0" distL="0" distR="0" wp14:anchorId="40588774" wp14:editId="6D9A7098">
+            <wp:extent cx="5029200" cy="6707750"/>
+            <wp:effectExtent l="0" t="0" r="0" b="0"/>
             <wp:docPr id="11" name="Picture 11" descr="Table&#10;&#10;Description automatically generated"/>
             <wp:cNvGraphicFramePr>
               <a:graphicFrameLocks xmlns:a="http://schemas.openxmlformats.org/drawingml/2006/main" noChangeAspect="1"/>
@@ -1949,7 +1919,7 @@
                   <pic:spPr>
                     <a:xfrm>
                       <a:off x="0" y="0"/>
-                      <a:ext cx="5212080" cy="6951668"/>
+                      <a:ext cx="5029200" cy="6707750"/>
                     </a:xfrm>
                     <a:prstGeom prst="rect">
                       <a:avLst/>
@@ -1978,7 +1948,16 @@
           <w:szCs w:val="18"/>
           <w:lang w:val="en-US"/>
         </w:rPr>
-        <w:t xml:space="preserve">In total, </w:t>
+        <w:t>I</w:t>
+      </w:r>
+      <w:r>
+        <w:rPr>
+          <w:rFonts w:ascii="Courier New" w:hAnsi="Courier New" w:cs="Courier New"/>
+          <w:sz w:val="18"/>
+          <w:szCs w:val="18"/>
+          <w:lang w:val="en-US"/>
+        </w:rPr>
+        <w:t xml:space="preserve">n total, </w:t>
       </w:r>
       <w:r>
         <w:rPr>
@@ -1998,7 +1977,25 @@
           <w:szCs w:val="18"/>
           <w:lang w:val="en-US"/>
         </w:rPr>
-        <w:t xml:space="preserve"> characteristics of wisdom were open-mindedness/consideration of diverse perspectives, pursuit of truth and epistemic humility, followed by experiential knowledge, sympathy/compassion, seeing insight and meaning, as well as context-sensitivity. </w:t>
+        <w:t xml:space="preserve"> characteristics of wisdom </w:t>
+      </w:r>
+      <w:r>
+        <w:rPr>
+          <w:rFonts w:ascii="Courier New" w:hAnsi="Courier New" w:cs="Courier New"/>
+          <w:sz w:val="18"/>
+          <w:szCs w:val="18"/>
+          <w:lang w:val="en-US"/>
+        </w:rPr>
+        <w:t>academics selected were</w:t>
+      </w:r>
+      <w:r>
+        <w:rPr>
+          <w:rFonts w:ascii="Courier New" w:hAnsi="Courier New" w:cs="Courier New"/>
+          <w:sz w:val="18"/>
+          <w:szCs w:val="18"/>
+          <w:lang w:val="en-US"/>
+        </w:rPr>
+        <w:t xml:space="preserve"> open-mindedness/consideration of diverse perspectives, pursuit of truth and epistemic humility, followed by experiential knowledge, sympathy/compassion, seeing insight and meaning, as well as context-sensitivity. </w:t>
       </w:r>
       <w:r>
         <w:rPr>
@@ -2170,27 +2167,7 @@
           <w:szCs w:val="18"/>
           <w:lang w:val="en-US"/>
         </w:rPr>
-        <w:t xml:space="preserve">experiential knowledge and sympathy/compassion </w:t>
-      </w:r>
-      <w:proofErr w:type="gramStart"/>
-      <w:r>
-        <w:rPr>
-          <w:rFonts w:ascii="Courier New" w:hAnsi="Courier New" w:cs="Courier New"/>
-          <w:sz w:val="18"/>
-          <w:szCs w:val="18"/>
-          <w:lang w:val="en-US"/>
-        </w:rPr>
-        <w:t>were considered to be</w:t>
-      </w:r>
-      <w:proofErr w:type="gramEnd"/>
-      <w:r>
-        <w:rPr>
-          <w:rFonts w:ascii="Courier New" w:hAnsi="Courier New" w:cs="Courier New"/>
-          <w:sz w:val="18"/>
-          <w:szCs w:val="18"/>
-          <w:lang w:val="en-US"/>
-        </w:rPr>
-        <w:t xml:space="preserve"> </w:t>
+        <w:t xml:space="preserve">experiential knowledge and sympathy/compassion were considered to be </w:t>
       </w:r>
       <w:r>
         <w:rPr>
@@ -2220,7 +2197,7 @@
           <w:lang w:val="en-US"/>
         </w:rPr>
       </w:pPr>
-      <w:bookmarkStart w:id="5" w:name="_Toc81171691"/>
+      <w:bookmarkStart w:id="5" w:name="_Toc81234929"/>
       <w:r>
         <w:rPr>
           <w:lang w:val="en-US"/>
@@ -2241,6 +2218,12 @@
           <w:lang w:val="en-US"/>
         </w:rPr>
         <w:t>Lower score = higher position</w:t>
+      </w:r>
+      <w:r>
+        <w:rPr>
+          <w:lang w:val="en-US"/>
+        </w:rPr>
+        <w:t xml:space="preserve"> within each group</w:t>
       </w:r>
     </w:p>
     <w:p>
@@ -2297,7 +2280,7 @@
           <w:lang w:val="en-US"/>
         </w:rPr>
       </w:pPr>
-      <w:bookmarkStart w:id="6" w:name="_Toc81171692"/>
+      <w:bookmarkStart w:id="6" w:name="_Toc81234930"/>
       <w:r>
         <w:rPr>
           <w:lang w:val="en-US"/>
@@ -2397,27 +2380,7 @@
           <w:szCs w:val="20"/>
           <w:lang w:val="en-US"/>
         </w:rPr>
-        <w:t xml:space="preserve"> relativism: Wisdom has both universal and culture-specific components. </w:t>
-      </w:r>
-      <w:proofErr w:type="gramStart"/>
-      <w:r>
-        <w:rPr>
-          <w:rFonts w:ascii="Courier New" w:hAnsi="Courier New" w:cs="Courier New"/>
-          <w:sz w:val="20"/>
-          <w:szCs w:val="20"/>
-          <w:lang w:val="en-US"/>
-        </w:rPr>
-        <w:t>In particular, moral</w:t>
-      </w:r>
-      <w:proofErr w:type="gramEnd"/>
-      <w:r>
-        <w:rPr>
-          <w:rFonts w:ascii="Courier New" w:hAnsi="Courier New" w:cs="Courier New"/>
-          <w:sz w:val="20"/>
-          <w:szCs w:val="20"/>
-          <w:lang w:val="en-US"/>
-        </w:rPr>
-        <w:t xml:space="preserve"> features of wisdom are culture-bound. Only give it a 1 </w:t>
+        <w:t xml:space="preserve"> relativism: Wisdom has both universal and culture-specific components. In particular, moral features of wisdom are culture-bound. Only give it a 1 </w:t>
       </w:r>
       <w:r>
         <w:rPr>
@@ -2558,7 +2521,7 @@
           <w:szCs w:val="20"/>
           <w:lang w:val="en-US"/>
         </w:rPr>
-        <w:t>Most scholars see the relationship between w</w:t>
+        <w:t>Most scholars see w</w:t>
       </w:r>
       <w:r>
         <w:rPr>
@@ -2576,18 +2539,17 @@
           <w:szCs w:val="20"/>
           <w:lang w:val="en-US"/>
         </w:rPr>
-        <w:t>and culture in relativist terms. At least one third views wisdom as a form of cultural competence.</w:t>
-      </w:r>
-    </w:p>
-    <w:p>
-      <w:pPr>
+        <w:t xml:space="preserve">in </w:t>
+      </w:r>
+      <w:r>
         <w:rPr>
           <w:rFonts w:ascii="Courier New" w:hAnsi="Courier New" w:cs="Courier New"/>
           <w:sz w:val="20"/>
           <w:szCs w:val="20"/>
           <w:lang w:val="en-US"/>
         </w:rPr>
-      </w:pPr>
+        <w:t xml:space="preserve">(culture-) </w:t>
+      </w:r>
       <w:r>
         <w:rPr>
           <w:rFonts w:ascii="Courier New" w:hAnsi="Courier New" w:cs="Courier New"/>
@@ -2595,6 +2557,25 @@
           <w:szCs w:val="20"/>
           <w:lang w:val="en-US"/>
         </w:rPr>
+        <w:t>relativist terms. At least one third views wisdom as a form of cultural competence.</w:t>
+      </w:r>
+    </w:p>
+    <w:p>
+      <w:pPr>
+        <w:rPr>
+          <w:rFonts w:ascii="Courier New" w:hAnsi="Courier New" w:cs="Courier New"/>
+          <w:sz w:val="20"/>
+          <w:szCs w:val="20"/>
+          <w:lang w:val="en-US"/>
+        </w:rPr>
+      </w:pPr>
+      <w:r>
+        <w:rPr>
+          <w:rFonts w:ascii="Courier New" w:hAnsi="Courier New" w:cs="Courier New"/>
+          <w:sz w:val="20"/>
+          <w:szCs w:val="20"/>
+          <w:lang w:val="en-US"/>
+        </w:rPr>
         <w:br w:type="page"/>
       </w:r>
     </w:p>
@@ -2605,7 +2586,7 @@
           <w:lang w:val="en-US"/>
         </w:rPr>
       </w:pPr>
-      <w:bookmarkStart w:id="7" w:name="_Toc81171693"/>
+      <w:bookmarkStart w:id="7" w:name="_Toc81234931"/>
       <w:r>
         <w:rPr>
           <w:lang w:val="en-US"/>
@@ -2628,7 +2609,7 @@
           <w:lang w:val="en-US"/>
         </w:rPr>
       </w:pPr>
-      <w:bookmarkStart w:id="8" w:name="_Toc81171694"/>
+      <w:bookmarkStart w:id="8" w:name="_Toc81234932"/>
       <w:r>
         <w:rPr>
           <w:lang w:val="en-US"/>
@@ -2647,7 +2628,19 @@
         <w:rPr>
           <w:lang w:val="en-US"/>
         </w:rPr>
-        <w:t xml:space="preserve"> = 36 out of 134)</w:t>
+        <w:t xml:space="preserve"> = 36 out of 1</w:t>
+      </w:r>
+      <w:r>
+        <w:rPr>
+          <w:lang w:val="en-US"/>
+        </w:rPr>
+        <w:t>20</w:t>
+      </w:r>
+      <w:r>
+        <w:rPr>
+          <w:lang w:val="en-US"/>
+        </w:rPr>
+        <w:t>)</w:t>
       </w:r>
       <w:bookmarkEnd w:id="8"/>
     </w:p>

--- a/IWS2021 prelim survey summary.docx
+++ b/IWS2021 prelim survey summary.docx
@@ -808,7 +808,19 @@
         <w:rPr>
           <w:lang w:val="en-US"/>
         </w:rPr>
-        <w:t xml:space="preserve"> (n = 120)</w:t>
+        <w:t xml:space="preserve"> (n = 1</w:t>
+      </w:r>
+      <w:r>
+        <w:rPr>
+          <w:lang w:val="en-US"/>
+        </w:rPr>
+        <w:t>35</w:t>
+      </w:r>
+      <w:r>
+        <w:rPr>
+          <w:lang w:val="en-US"/>
+        </w:rPr>
+        <w:t>)</w:t>
       </w:r>
       <w:bookmarkEnd w:id="1"/>
     </w:p>
@@ -823,10 +835,10 @@
           <w:noProof/>
         </w:rPr>
         <w:drawing>
-          <wp:inline distT="0" distB="0" distL="0" distR="0" wp14:anchorId="6DE91254" wp14:editId="1B7CC701">
-            <wp:extent cx="5486400" cy="2992315"/>
+          <wp:inline distT="0" distB="0" distL="0" distR="0" wp14:anchorId="05AC9F7B" wp14:editId="55DDA033">
+            <wp:extent cx="5943600" cy="2971800"/>
             <wp:effectExtent l="0" t="0" r="0" b="0"/>
-            <wp:docPr id="1" name="Picture 1" descr="Chart, scatter chart&#10;&#10;Description automatically generated"/>
+            <wp:docPr id="6" name="Picture 6" descr="Chart, scatter chart&#10;&#10;Description automatically generated"/>
             <wp:cNvGraphicFramePr>
               <a:graphicFrameLocks xmlns:a="http://schemas.openxmlformats.org/drawingml/2006/main" noChangeAspect="1"/>
             </wp:cNvGraphicFramePr>
@@ -834,7 +846,7 @@
               <a:graphicData uri="http://schemas.openxmlformats.org/drawingml/2006/picture">
                 <pic:pic xmlns:pic="http://schemas.openxmlformats.org/drawingml/2006/picture">
                   <pic:nvPicPr>
-                    <pic:cNvPr id="1" name="Picture 1" descr="Chart, scatter chart&#10;&#10;Description automatically generated"/>
+                    <pic:cNvPr id="6" name="Picture 6" descr="Chart, scatter chart&#10;&#10;Description automatically generated"/>
                     <pic:cNvPicPr/>
                   </pic:nvPicPr>
                   <pic:blipFill>
@@ -846,7 +858,7 @@
                   <pic:spPr>
                     <a:xfrm>
                       <a:off x="0" y="0"/>
-                      <a:ext cx="5486400" cy="2992315"/>
+                      <a:ext cx="5943600" cy="2971800"/>
                     </a:xfrm>
                     <a:prstGeom prst="rect">
                       <a:avLst/>
@@ -870,10 +882,10 @@
           <w:noProof/>
         </w:rPr>
         <w:drawing>
-          <wp:inline distT="0" distB="0" distL="0" distR="0" wp14:anchorId="132DA1AF" wp14:editId="3EC120F7">
-            <wp:extent cx="5486400" cy="2743200"/>
+          <wp:inline distT="0" distB="0" distL="0" distR="0" wp14:anchorId="2B1F9876" wp14:editId="593B89A3">
+            <wp:extent cx="5943600" cy="2971800"/>
             <wp:effectExtent l="0" t="0" r="0" b="0"/>
-            <wp:docPr id="2" name="Picture 2" descr="Chart, treemap chart&#10;&#10;Description automatically generated"/>
+            <wp:docPr id="1" name="Picture 1" descr="Chart&#10;&#10;Description automatically generated with medium confidence"/>
             <wp:cNvGraphicFramePr>
               <a:graphicFrameLocks xmlns:a="http://schemas.openxmlformats.org/drawingml/2006/main" noChangeAspect="1"/>
             </wp:cNvGraphicFramePr>
@@ -881,7 +893,7 @@
               <a:graphicData uri="http://schemas.openxmlformats.org/drawingml/2006/picture">
                 <pic:pic xmlns:pic="http://schemas.openxmlformats.org/drawingml/2006/picture">
                   <pic:nvPicPr>
-                    <pic:cNvPr id="2" name="Picture 2" descr="Chart, treemap chart&#10;&#10;Description automatically generated"/>
+                    <pic:cNvPr id="1" name="Picture 1" descr="Chart&#10;&#10;Description automatically generated with medium confidence"/>
                     <pic:cNvPicPr/>
                   </pic:nvPicPr>
                   <pic:blipFill>
@@ -893,7 +905,7 @@
                   <pic:spPr>
                     <a:xfrm>
                       <a:off x="0" y="0"/>
-                      <a:ext cx="5486400" cy="2743200"/>
+                      <a:ext cx="5943600" cy="2971800"/>
                     </a:xfrm>
                     <a:prstGeom prst="rect">
                       <a:avLst/>
@@ -949,7 +961,7 @@
           <w:szCs w:val="18"/>
           <w:lang w:val="en-US"/>
         </w:rPr>
-        <w:t>Likelihood Ratio 37.379  4 1.5050e-07</w:t>
+        <w:t>Likelihood Ratio 43.111  4 9.8112e-09</w:t>
       </w:r>
     </w:p>
     <w:p>
@@ -969,7 +981,7 @@
           <w:szCs w:val="18"/>
           <w:lang w:val="en-US"/>
         </w:rPr>
-        <w:t>Pearson          31.305  4 2.6524e-06</w:t>
+        <w:t>Pearson          36.396  4 2.3983e-07</w:t>
       </w:r>
     </w:p>
     <w:p>
@@ -982,15 +994,6 @@
           <w:lang w:val="en-US"/>
         </w:rPr>
       </w:pPr>
-      <w:r>
-        <w:rPr>
-          <w:rFonts w:ascii="Courier New" w:hAnsi="Courier New" w:cs="Courier New"/>
-          <w:sz w:val="18"/>
-          <w:szCs w:val="18"/>
-          <w:lang w:val="en-US"/>
-        </w:rPr>
-        <w:t xml:space="preserve">Phi-Coefficient   : NA </w:t>
-      </w:r>
     </w:p>
     <w:p>
       <w:pPr>
@@ -1009,27 +1012,7 @@
           <w:szCs w:val="18"/>
           <w:lang w:val="en-US"/>
         </w:rPr>
-        <w:t xml:space="preserve">Contingency Coeff.: 0.284 </w:t>
-      </w:r>
-    </w:p>
-    <w:p>
-      <w:pPr>
-        <w:spacing w:after="0"/>
-        <w:rPr>
-          <w:rFonts w:ascii="Courier New" w:hAnsi="Courier New" w:cs="Courier New"/>
-          <w:sz w:val="18"/>
-          <w:szCs w:val="18"/>
-          <w:lang w:val="en-US"/>
-        </w:rPr>
-      </w:pPr>
-      <w:r>
-        <w:rPr>
-          <w:rFonts w:ascii="Courier New" w:hAnsi="Courier New" w:cs="Courier New"/>
-          <w:sz w:val="18"/>
-          <w:szCs w:val="18"/>
-          <w:lang w:val="en-US"/>
-        </w:rPr>
-        <w:t>Cramer's V        : 0.296</w:t>
+        <w:t xml:space="preserve">Contingency Coeff.: 0.291 </w:t>
       </w:r>
     </w:p>
     <w:p>
@@ -1047,6 +1030,15 @@
       <w:r>
         <w:rPr>
           <w:rFonts w:ascii="Courier New" w:hAnsi="Courier New" w:cs="Courier New"/>
+          <w:sz w:val="18"/>
+          <w:szCs w:val="18"/>
+          <w:lang w:val="en-US"/>
+        </w:rPr>
+        <w:t xml:space="preserve">Cramer's V        : 0.304 </w:t>
+      </w:r>
+      <w:r>
+        <w:rPr>
+          <w:rFonts w:ascii="Courier New" w:hAnsi="Courier New" w:cs="Courier New"/>
           <w:b/>
           <w:bCs/>
           <w:sz w:val="18"/>
@@ -1116,10 +1108,10 @@
         </w:rPr>
         <w:lastRenderedPageBreak/>
         <w:drawing>
-          <wp:inline distT="0" distB="0" distL="0" distR="0" wp14:anchorId="3FA07061" wp14:editId="1F4534F7">
-            <wp:extent cx="5394960" cy="4046220"/>
+          <wp:inline distT="0" distB="0" distL="0" distR="0" wp14:anchorId="01FB6359" wp14:editId="39265AD5">
+            <wp:extent cx="5943600" cy="2971800"/>
             <wp:effectExtent l="0" t="0" r="0" b="0"/>
-            <wp:docPr id="3" name="Picture 3" descr="Chart&#10;&#10;Description automatically generated"/>
+            <wp:docPr id="7" name="Picture 7" descr="Chart, line chart&#10;&#10;Description automatically generated"/>
             <wp:cNvGraphicFramePr>
               <a:graphicFrameLocks xmlns:a="http://schemas.openxmlformats.org/drawingml/2006/main" noChangeAspect="1"/>
             </wp:cNvGraphicFramePr>
@@ -1127,7 +1119,7 @@
               <a:graphicData uri="http://schemas.openxmlformats.org/drawingml/2006/picture">
                 <pic:pic xmlns:pic="http://schemas.openxmlformats.org/drawingml/2006/picture">
                   <pic:nvPicPr>
-                    <pic:cNvPr id="3" name="Picture 3" descr="Chart&#10;&#10;Description automatically generated"/>
+                    <pic:cNvPr id="7" name="Picture 7" descr="Chart, line chart&#10;&#10;Description automatically generated"/>
                     <pic:cNvPicPr/>
                   </pic:nvPicPr>
                   <pic:blipFill>
@@ -1139,7 +1131,7 @@
                   <pic:spPr>
                     <a:xfrm>
                       <a:off x="0" y="0"/>
-                      <a:ext cx="5394960" cy="4046220"/>
+                      <a:ext cx="5943600" cy="2971800"/>
                     </a:xfrm>
                     <a:prstGeom prst="rect">
                       <a:avLst/>
@@ -1156,10 +1148,10 @@
           <w:noProof/>
         </w:rPr>
         <w:drawing>
-          <wp:inline distT="0" distB="0" distL="0" distR="0" wp14:anchorId="41AD39C5" wp14:editId="24C5AF72">
-            <wp:extent cx="5486400" cy="4114800"/>
+          <wp:inline distT="0" distB="0" distL="0" distR="0" wp14:anchorId="5E01D9A0" wp14:editId="1ED09F7C">
+            <wp:extent cx="5943600" cy="4457700"/>
             <wp:effectExtent l="0" t="0" r="0" b="0"/>
-            <wp:docPr id="4" name="Picture 4" descr="Chart&#10;&#10;Description automatically generated"/>
+            <wp:docPr id="8" name="Picture 8" descr="Chart&#10;&#10;Description automatically generated"/>
             <wp:cNvGraphicFramePr>
               <a:graphicFrameLocks xmlns:a="http://schemas.openxmlformats.org/drawingml/2006/main" noChangeAspect="1"/>
             </wp:cNvGraphicFramePr>
@@ -1167,23 +1159,11 @@
               <a:graphicData uri="http://schemas.openxmlformats.org/drawingml/2006/picture">
                 <pic:pic xmlns:pic="http://schemas.openxmlformats.org/drawingml/2006/picture">
                   <pic:nvPicPr>
-                    <pic:cNvPr id="4" name="Picture 4" descr="Chart&#10;&#10;Description automatically generated"/>
+                    <pic:cNvPr id="8" name="Picture 8" descr="Chart&#10;&#10;Description automatically generated"/>
                     <pic:cNvPicPr/>
                   </pic:nvPicPr>
                   <pic:blipFill>
-                    <a:blip r:embed="rId11">
-                      <a:extLst>
-                        <a:ext uri="{BEBA8EAE-BF5A-486C-A8C5-ECC9F3942E4B}">
-                          <a14:imgProps xmlns:a14="http://schemas.microsoft.com/office/drawing/2010/main">
-                            <a14:imgLayer r:embed="rId12">
-                              <a14:imgEffect>
-                                <a14:sharpenSoften amount="50000"/>
-                              </a14:imgEffect>
-                            </a14:imgLayer>
-                          </a14:imgProps>
-                        </a:ext>
-                      </a:extLst>
-                    </a:blip>
+                    <a:blip r:embed="rId11"/>
                     <a:stretch>
                       <a:fillRect/>
                     </a:stretch>
@@ -1191,7 +1171,7 @@
                   <pic:spPr>
                     <a:xfrm>
                       <a:off x="0" y="0"/>
-                      <a:ext cx="5486400" cy="4114800"/>
+                      <a:ext cx="5943600" cy="4457700"/>
                     </a:xfrm>
                     <a:prstGeom prst="rect">
                       <a:avLst/>
@@ -1212,6 +1192,31 @@
         </w:rPr>
       </w:pPr>
       <w:bookmarkStart w:id="2" w:name="_Toc81234926"/>
+    </w:p>
+    <w:p>
+      <w:pPr>
+        <w:rPr>
+          <w:rFonts w:asciiTheme="majorHAnsi" w:eastAsiaTheme="majorEastAsia" w:hAnsiTheme="majorHAnsi" w:cstheme="majorBidi"/>
+          <w:color w:val="0B5294" w:themeColor="accent1" w:themeShade="BF"/>
+          <w:sz w:val="28"/>
+          <w:szCs w:val="28"/>
+          <w:lang w:val="en-US"/>
+        </w:rPr>
+      </w:pPr>
+      <w:r>
+        <w:rPr>
+          <w:lang w:val="en-US"/>
+        </w:rPr>
+        <w:br w:type="page"/>
+      </w:r>
+    </w:p>
+    <w:p>
+      <w:pPr>
+        <w:pStyle w:val="Heading2"/>
+        <w:rPr>
+          <w:lang w:val="en-US"/>
+        </w:rPr>
+      </w:pPr>
       <w:r>
         <w:rPr>
           <w:lang w:val="en-US"/>
@@ -1626,7 +1631,7 @@
                     <pic:cNvPicPr/>
                   </pic:nvPicPr>
                   <pic:blipFill>
-                    <a:blip r:embed="rId13"/>
+                    <a:blip r:embed="rId12"/>
                     <a:stretch>
                       <a:fillRect/>
                     </a:stretch>
@@ -1856,7 +1861,13 @@
         <w:rPr>
           <w:lang w:val="en-US"/>
         </w:rPr>
-        <w:t>100</w:t>
+        <w:t>10</w:t>
+      </w:r>
+      <w:r>
+        <w:rPr>
+          <w:lang w:val="en-US"/>
+        </w:rPr>
+        <w:t>7</w:t>
       </w:r>
       <w:r>
         <w:rPr>
@@ -1868,20 +1879,6 @@
     </w:p>
     <w:p>
       <w:pPr>
-        <w:rPr>
-          <w:lang w:val="en-US"/>
-        </w:rPr>
-      </w:pPr>
-      <w:r>
-        <w:rPr>
-          <w:lang w:val="en-US"/>
-        </w:rPr>
-        <w:t>What characteristics do academics select as central to their working definition of wisdom?</w:t>
-      </w:r>
-    </w:p>
-    <w:p>
-      <w:pPr>
-        <w:spacing w:after="0"/>
         <w:rPr>
           <w:rFonts w:ascii="Courier New" w:hAnsi="Courier New" w:cs="Courier New"/>
           <w:b/>
@@ -1893,13 +1890,25 @@
       </w:pPr>
       <w:r>
         <w:rPr>
+          <w:lang w:val="en-US"/>
+        </w:rPr>
+        <w:t>What characteristics do academics select as central to their working definition of wisdom?</w:t>
+      </w:r>
+      <w:r>
+        <w:rPr>
+          <w:lang w:val="en-US"/>
+        </w:rPr>
+        <w:t xml:space="preserve"> </w:t>
+      </w:r>
+      <w:r>
+        <w:rPr>
           <w:noProof/>
         </w:rPr>
         <w:drawing>
-          <wp:inline distT="0" distB="0" distL="0" distR="0" wp14:anchorId="40588774" wp14:editId="6D9A7098">
-            <wp:extent cx="5029200" cy="6707750"/>
-            <wp:effectExtent l="0" t="0" r="0" b="0"/>
-            <wp:docPr id="11" name="Picture 11" descr="Table&#10;&#10;Description automatically generated"/>
+          <wp:inline distT="0" distB="0" distL="0" distR="0" wp14:anchorId="5A1BC7FA" wp14:editId="10A38B18">
+            <wp:extent cx="5577840" cy="7439504"/>
+            <wp:effectExtent l="0" t="0" r="3810" b="9525"/>
+            <wp:docPr id="10" name="Picture 10" descr="Table&#10;&#10;Description automatically generated"/>
             <wp:cNvGraphicFramePr>
               <a:graphicFrameLocks xmlns:a="http://schemas.openxmlformats.org/drawingml/2006/main" noChangeAspect="1"/>
             </wp:cNvGraphicFramePr>
@@ -1907,7 +1916,147 @@
               <a:graphicData uri="http://schemas.openxmlformats.org/drawingml/2006/picture">
                 <pic:pic xmlns:pic="http://schemas.openxmlformats.org/drawingml/2006/picture">
                   <pic:nvPicPr>
-                    <pic:cNvPr id="11" name="Picture 11" descr="Table&#10;&#10;Description automatically generated"/>
+                    <pic:cNvPr id="10" name="Picture 10" descr="Table&#10;&#10;Description automatically generated"/>
+                    <pic:cNvPicPr/>
+                  </pic:nvPicPr>
+                  <pic:blipFill>
+                    <a:blip r:embed="rId13"/>
+                    <a:stretch>
+                      <a:fillRect/>
+                    </a:stretch>
+                  </pic:blipFill>
+                  <pic:spPr>
+                    <a:xfrm>
+                      <a:off x="0" y="0"/>
+                      <a:ext cx="5577840" cy="7439504"/>
+                    </a:xfrm>
+                    <a:prstGeom prst="rect">
+                      <a:avLst/>
+                    </a:prstGeom>
+                  </pic:spPr>
+                </pic:pic>
+              </a:graphicData>
+            </a:graphic>
+          </wp:inline>
+        </w:drawing>
+      </w:r>
+    </w:p>
+    <w:p>
+      <w:pPr>
+        <w:rPr>
+          <w:rFonts w:ascii="Courier New" w:hAnsi="Courier New" w:cs="Courier New"/>
+          <w:sz w:val="18"/>
+          <w:szCs w:val="18"/>
+          <w:lang w:val="en-US"/>
+        </w:rPr>
+      </w:pPr>
+      <w:r>
+        <w:rPr>
+          <w:rFonts w:ascii="Courier New" w:hAnsi="Courier New" w:cs="Courier New"/>
+          <w:sz w:val="18"/>
+          <w:szCs w:val="18"/>
+          <w:lang w:val="en-US"/>
+        </w:rPr>
+        <w:lastRenderedPageBreak/>
+        <w:t>I</w:t>
+      </w:r>
+      <w:r>
+        <w:rPr>
+          <w:rFonts w:ascii="Courier New" w:hAnsi="Courier New" w:cs="Courier New"/>
+          <w:sz w:val="18"/>
+          <w:szCs w:val="18"/>
+          <w:lang w:val="en-US"/>
+        </w:rPr>
+        <w:t xml:space="preserve">n total, </w:t>
+      </w:r>
+      <w:r>
+        <w:rPr>
+          <w:rFonts w:ascii="Courier New" w:hAnsi="Courier New" w:cs="Courier New"/>
+          <w:b/>
+          <w:bCs/>
+          <w:sz w:val="18"/>
+          <w:szCs w:val="18"/>
+          <w:lang w:val="en-US"/>
+        </w:rPr>
+        <w:t>most frequently selected</w:t>
+      </w:r>
+      <w:r>
+        <w:rPr>
+          <w:rFonts w:ascii="Courier New" w:hAnsi="Courier New" w:cs="Courier New"/>
+          <w:sz w:val="18"/>
+          <w:szCs w:val="18"/>
+          <w:lang w:val="en-US"/>
+        </w:rPr>
+        <w:t xml:space="preserve"> characteristics of wisdom </w:t>
+      </w:r>
+      <w:r>
+        <w:rPr>
+          <w:rFonts w:ascii="Courier New" w:hAnsi="Courier New" w:cs="Courier New"/>
+          <w:sz w:val="18"/>
+          <w:szCs w:val="18"/>
+          <w:lang w:val="en-US"/>
+        </w:rPr>
+        <w:t>academics selected were</w:t>
+      </w:r>
+      <w:r>
+        <w:rPr>
+          <w:rFonts w:ascii="Courier New" w:hAnsi="Courier New" w:cs="Courier New"/>
+          <w:sz w:val="18"/>
+          <w:szCs w:val="18"/>
+          <w:lang w:val="en-US"/>
+        </w:rPr>
+        <w:t xml:space="preserve"> open-mindedness/consideration of diverse perspectives, pursuit of truth and epistemic humility, followed by experiential knowledge, sympathy/compassion, seeing insight and meaning, as well as context-sensitivity. </w:t>
+      </w:r>
+      <w:r>
+        <w:rPr>
+          <w:rFonts w:ascii="Courier New" w:hAnsi="Courier New" w:cs="Courier New"/>
+          <w:b/>
+          <w:bCs/>
+          <w:sz w:val="18"/>
+          <w:szCs w:val="18"/>
+          <w:lang w:val="en-US"/>
+        </w:rPr>
+        <w:t>Least frequently</w:t>
+      </w:r>
+      <w:r>
+        <w:rPr>
+          <w:rFonts w:ascii="Courier New" w:hAnsi="Courier New" w:cs="Courier New"/>
+          <w:sz w:val="18"/>
+          <w:szCs w:val="18"/>
+          <w:lang w:val="en-US"/>
+        </w:rPr>
+        <w:t xml:space="preserve"> selected features were declarative knowledge and humor.</w:t>
+      </w:r>
+    </w:p>
+    <w:p>
+      <w:pPr>
+        <w:spacing w:after="0"/>
+        <w:rPr>
+          <w:rFonts w:ascii="Courier New" w:hAnsi="Courier New" w:cs="Courier New"/>
+          <w:b/>
+          <w:bCs/>
+          <w:sz w:val="18"/>
+          <w:szCs w:val="18"/>
+          <w:lang w:val="en-US"/>
+        </w:rPr>
+      </w:pPr>
+      <w:r>
+        <w:rPr>
+          <w:noProof/>
+        </w:rPr>
+        <w:drawing>
+          <wp:inline distT="0" distB="0" distL="0" distR="0" wp14:anchorId="037153DE" wp14:editId="44208B27">
+            <wp:extent cx="5943600" cy="6484620"/>
+            <wp:effectExtent l="0" t="0" r="0" b="0"/>
+            <wp:docPr id="13" name="Picture 13" descr="Table&#10;&#10;Description automatically generated"/>
+            <wp:cNvGraphicFramePr>
+              <a:graphicFrameLocks xmlns:a="http://schemas.openxmlformats.org/drawingml/2006/main" noChangeAspect="1"/>
+            </wp:cNvGraphicFramePr>
+            <a:graphic xmlns:a="http://schemas.openxmlformats.org/drawingml/2006/main">
+              <a:graphicData uri="http://schemas.openxmlformats.org/drawingml/2006/picture">
+                <pic:pic xmlns:pic="http://schemas.openxmlformats.org/drawingml/2006/picture">
+                  <pic:nvPicPr>
+                    <pic:cNvPr id="13" name="Picture 13" descr="Table&#10;&#10;Description automatically generated"/>
                     <pic:cNvPicPr/>
                   </pic:nvPicPr>
                   <pic:blipFill>
@@ -1919,7 +2068,7 @@
                   <pic:spPr>
                     <a:xfrm>
                       <a:off x="0" y="0"/>
-                      <a:ext cx="5029200" cy="6707750"/>
+                      <a:ext cx="5943600" cy="6484620"/>
                     </a:xfrm>
                     <a:prstGeom prst="rect">
                       <a:avLst/>
@@ -1934,30 +2083,22 @@
     </w:p>
     <w:p>
       <w:pPr>
-        <w:rPr>
-          <w:rFonts w:ascii="Courier New" w:hAnsi="Courier New" w:cs="Courier New"/>
-          <w:sz w:val="18"/>
-          <w:szCs w:val="18"/>
-          <w:lang w:val="en-US"/>
-        </w:rPr>
-      </w:pPr>
-      <w:r>
-        <w:rPr>
-          <w:rFonts w:ascii="Courier New" w:hAnsi="Courier New" w:cs="Courier New"/>
-          <w:sz w:val="18"/>
-          <w:szCs w:val="18"/>
-          <w:lang w:val="en-US"/>
-        </w:rPr>
-        <w:t>I</w:t>
-      </w:r>
-      <w:r>
-        <w:rPr>
-          <w:rFonts w:ascii="Courier New" w:hAnsi="Courier New" w:cs="Courier New"/>
-          <w:sz w:val="18"/>
-          <w:szCs w:val="18"/>
-          <w:lang w:val="en-US"/>
-        </w:rPr>
-        <w:t xml:space="preserve">n total, </w:t>
+        <w:spacing w:after="0"/>
+        <w:rPr>
+          <w:rFonts w:ascii="Courier New" w:hAnsi="Courier New" w:cs="Courier New"/>
+          <w:sz w:val="18"/>
+          <w:szCs w:val="18"/>
+          <w:lang w:val="en-US"/>
+        </w:rPr>
+      </w:pPr>
+      <w:r>
+        <w:rPr>
+          <w:rFonts w:ascii="Courier New" w:hAnsi="Courier New" w:cs="Courier New"/>
+          <w:sz w:val="18"/>
+          <w:szCs w:val="18"/>
+          <w:lang w:val="en-US"/>
+        </w:rPr>
+        <w:t xml:space="preserve">Declarative knowledge was chiefly selected as a </w:t>
       </w:r>
       <w:r>
         <w:rPr>
@@ -1968,34 +2109,16 @@
           <w:szCs w:val="18"/>
           <w:lang w:val="en-US"/>
         </w:rPr>
-        <w:t>most frequently selected</w:t>
-      </w:r>
-      <w:r>
-        <w:rPr>
-          <w:rFonts w:ascii="Courier New" w:hAnsi="Courier New" w:cs="Courier New"/>
-          <w:sz w:val="18"/>
-          <w:szCs w:val="18"/>
-          <w:lang w:val="en-US"/>
-        </w:rPr>
-        <w:t xml:space="preserve"> characteristics of wisdom </w:t>
-      </w:r>
-      <w:r>
-        <w:rPr>
-          <w:rFonts w:ascii="Courier New" w:hAnsi="Courier New" w:cs="Courier New"/>
-          <w:sz w:val="18"/>
-          <w:szCs w:val="18"/>
-          <w:lang w:val="en-US"/>
-        </w:rPr>
-        <w:t>academics selected were</w:t>
-      </w:r>
-      <w:r>
-        <w:rPr>
-          <w:rFonts w:ascii="Courier New" w:hAnsi="Courier New" w:cs="Courier New"/>
-          <w:sz w:val="18"/>
-          <w:szCs w:val="18"/>
-          <w:lang w:val="en-US"/>
-        </w:rPr>
-        <w:t xml:space="preserve"> open-mindedness/consideration of diverse perspectives, pursuit of truth and epistemic humility, followed by experiential knowledge, sympathy/compassion, seeing insight and meaning, as well as context-sensitivity. </w:t>
+        <w:t>non-universal</w:t>
+      </w:r>
+      <w:r>
+        <w:rPr>
+          <w:rFonts w:ascii="Courier New" w:hAnsi="Courier New" w:cs="Courier New"/>
+          <w:sz w:val="18"/>
+          <w:szCs w:val="18"/>
+          <w:lang w:val="en-US"/>
+        </w:rPr>
+        <w:t xml:space="preserve">. In contrast, seeking insight&amp; meaning and uncertainty management, followed by balance of diverse interests) were most frequently selected </w:t>
       </w:r>
       <w:r>
         <w:rPr>
@@ -2006,21 +2129,27 @@
           <w:szCs w:val="18"/>
           <w:lang w:val="en-US"/>
         </w:rPr>
-        <w:t>Least frequently</w:t>
-      </w:r>
-      <w:r>
-        <w:rPr>
-          <w:rFonts w:ascii="Courier New" w:hAnsi="Courier New" w:cs="Courier New"/>
-          <w:sz w:val="18"/>
-          <w:szCs w:val="18"/>
-          <w:lang w:val="en-US"/>
-        </w:rPr>
-        <w:t xml:space="preserve"> selected features were declarative knowledge and humor.</w:t>
-      </w:r>
-    </w:p>
-    <w:p>
-      <w:pPr>
-        <w:spacing w:after="0"/>
+        <w:t>existential universals</w:t>
+      </w:r>
+      <w:r>
+        <w:rPr>
+          <w:rFonts w:ascii="Courier New" w:hAnsi="Courier New" w:cs="Courier New"/>
+          <w:sz w:val="18"/>
+          <w:szCs w:val="18"/>
+          <w:lang w:val="en-US"/>
+        </w:rPr>
+        <w:t>.</w:t>
+      </w:r>
+      <w:r>
+        <w:rPr>
+          <w:rFonts w:ascii="Courier New" w:hAnsi="Courier New" w:cs="Courier New"/>
+          <w:sz w:val="18"/>
+          <w:szCs w:val="18"/>
+          <w:lang w:val="en-US"/>
+        </w:rPr>
+        <w:t xml:space="preserve"> Open-mindedness/consideration of diverse perspectives and context-sensitivity, along with pursuit of truth were most frequently chosen </w:t>
+      </w:r>
+      <w:r>
         <w:rPr>
           <w:rFonts w:ascii="Courier New" w:hAnsi="Courier New" w:cs="Courier New"/>
           <w:b/>
@@ -2029,17 +2158,98 @@
           <w:szCs w:val="18"/>
           <w:lang w:val="en-US"/>
         </w:rPr>
+        <w:t>functional universals</w:t>
+      </w:r>
+      <w:r>
+        <w:rPr>
+          <w:rFonts w:ascii="Courier New" w:hAnsi="Courier New" w:cs="Courier New"/>
+          <w:sz w:val="18"/>
+          <w:szCs w:val="18"/>
+          <w:lang w:val="en-US"/>
+        </w:rPr>
+        <w:t xml:space="preserve">, whereas </w:t>
+      </w:r>
+      <w:r>
+        <w:rPr>
+          <w:rFonts w:ascii="Courier New" w:hAnsi="Courier New" w:cs="Courier New"/>
+          <w:sz w:val="18"/>
+          <w:szCs w:val="18"/>
+          <w:lang w:val="en-US"/>
+        </w:rPr>
+        <w:t xml:space="preserve">experiential knowledge and sympathy/compassion were considered to be </w:t>
+      </w:r>
+      <w:r>
+        <w:rPr>
+          <w:rFonts w:ascii="Courier New" w:hAnsi="Courier New" w:cs="Courier New"/>
+          <w:b/>
+          <w:bCs/>
+          <w:sz w:val="18"/>
+          <w:szCs w:val="18"/>
+          <w:lang w:val="en-US"/>
+        </w:rPr>
+        <w:t>accessibility universals</w:t>
+      </w:r>
+      <w:r>
+        <w:rPr>
+          <w:rFonts w:ascii="Courier New" w:hAnsi="Courier New" w:cs="Courier New"/>
+          <w:sz w:val="18"/>
+          <w:szCs w:val="18"/>
+          <w:lang w:val="en-US"/>
+        </w:rPr>
+        <w:t>.</w:t>
+      </w:r>
+    </w:p>
+    <w:p>
+      <w:pPr>
+        <w:pStyle w:val="Heading2"/>
+        <w:rPr>
+          <w:lang w:val="en-US"/>
+        </w:rPr>
+      </w:pPr>
+      <w:bookmarkStart w:id="5" w:name="_Toc81234929"/>
+      <w:r>
+        <w:rPr>
+          <w:lang w:val="en-US"/>
+        </w:rPr>
+        <w:lastRenderedPageBreak/>
+        <w:t>Weighted ranking</w:t>
+      </w:r>
+      <w:bookmarkEnd w:id="5"/>
+    </w:p>
+    <w:p>
+      <w:pPr>
+        <w:rPr>
+          <w:lang w:val="en-US"/>
+        </w:rPr>
+      </w:pPr>
+      <w:r>
+        <w:rPr>
+          <w:lang w:val="en-US"/>
+        </w:rPr>
+        <w:t>Lower score = higher position</w:t>
+      </w:r>
+      <w:r>
+        <w:rPr>
+          <w:lang w:val="en-US"/>
+        </w:rPr>
+        <w:t xml:space="preserve"> within each group</w:t>
+      </w:r>
+    </w:p>
+    <w:p>
+      <w:pPr>
+        <w:rPr>
+          <w:lang w:val="en-US"/>
+        </w:rPr>
       </w:pPr>
       <w:r>
         <w:rPr>
           <w:noProof/>
         </w:rPr>
-        <w:lastRenderedPageBreak/>
         <w:drawing>
-          <wp:inline distT="0" distB="0" distL="0" distR="0" wp14:anchorId="4EF310D5" wp14:editId="324D4202">
-            <wp:extent cx="5486400" cy="7311685"/>
-            <wp:effectExtent l="0" t="0" r="0" b="3810"/>
-            <wp:docPr id="12" name="Picture 12" descr="Table&#10;&#10;Description automatically generated with medium confidence"/>
+          <wp:inline distT="0" distB="0" distL="0" distR="0" wp14:anchorId="03110630" wp14:editId="45B5CD75">
+            <wp:extent cx="5943600" cy="6539230"/>
+            <wp:effectExtent l="0" t="0" r="0" b="0"/>
+            <wp:docPr id="14" name="Picture 14" descr="Table&#10;&#10;Description automatically generated"/>
             <wp:cNvGraphicFramePr>
               <a:graphicFrameLocks xmlns:a="http://schemas.openxmlformats.org/drawingml/2006/main" noChangeAspect="1"/>
             </wp:cNvGraphicFramePr>
@@ -2047,7 +2257,7 @@
               <a:graphicData uri="http://schemas.openxmlformats.org/drawingml/2006/picture">
                 <pic:pic xmlns:pic="http://schemas.openxmlformats.org/drawingml/2006/picture">
                   <pic:nvPicPr>
-                    <pic:cNvPr id="12" name="Picture 12" descr="Table&#10;&#10;Description automatically generated with medium confidence"/>
+                    <pic:cNvPr id="14" name="Picture 14" descr="Table&#10;&#10;Description automatically generated"/>
                     <pic:cNvPicPr/>
                   </pic:nvPicPr>
                   <pic:blipFill>
@@ -2059,7 +2269,7 @@
                   <pic:spPr>
                     <a:xfrm>
                       <a:off x="0" y="0"/>
-                      <a:ext cx="5486400" cy="7311685"/>
+                      <a:ext cx="5943600" cy="6539230"/>
                     </a:xfrm>
                     <a:prstGeom prst="rect">
                       <a:avLst/>
@@ -2074,120 +2284,20 @@
     </w:p>
     <w:p>
       <w:pPr>
-        <w:spacing w:after="0"/>
-        <w:rPr>
-          <w:rFonts w:ascii="Courier New" w:hAnsi="Courier New" w:cs="Courier New"/>
-          <w:sz w:val="18"/>
-          <w:szCs w:val="18"/>
-          <w:lang w:val="en-US"/>
-        </w:rPr>
-      </w:pPr>
-      <w:r>
-        <w:rPr>
-          <w:rFonts w:ascii="Courier New" w:hAnsi="Courier New" w:cs="Courier New"/>
-          <w:sz w:val="18"/>
-          <w:szCs w:val="18"/>
-          <w:lang w:val="en-US"/>
-        </w:rPr>
-        <w:t xml:space="preserve">Declarative knowledge was chiefly selected as a </w:t>
-      </w:r>
-      <w:r>
-        <w:rPr>
-          <w:rFonts w:ascii="Courier New" w:hAnsi="Courier New" w:cs="Courier New"/>
-          <w:b/>
-          <w:bCs/>
-          <w:sz w:val="18"/>
-          <w:szCs w:val="18"/>
-          <w:lang w:val="en-US"/>
-        </w:rPr>
-        <w:t>non-universal</w:t>
-      </w:r>
-      <w:r>
-        <w:rPr>
-          <w:rFonts w:ascii="Courier New" w:hAnsi="Courier New" w:cs="Courier New"/>
-          <w:sz w:val="18"/>
-          <w:szCs w:val="18"/>
-          <w:lang w:val="en-US"/>
-        </w:rPr>
-        <w:t xml:space="preserve">. In contrast, seeking insight&amp; meaning and uncertainty management, followed by balance of diverse interests) were most frequently selected </w:t>
-      </w:r>
-      <w:r>
-        <w:rPr>
-          <w:rFonts w:ascii="Courier New" w:hAnsi="Courier New" w:cs="Courier New"/>
-          <w:b/>
-          <w:bCs/>
-          <w:sz w:val="18"/>
-          <w:szCs w:val="18"/>
-          <w:lang w:val="en-US"/>
-        </w:rPr>
-        <w:t>existential universals</w:t>
-      </w:r>
-      <w:r>
-        <w:rPr>
-          <w:rFonts w:ascii="Courier New" w:hAnsi="Courier New" w:cs="Courier New"/>
-          <w:sz w:val="18"/>
-          <w:szCs w:val="18"/>
-          <w:lang w:val="en-US"/>
-        </w:rPr>
-        <w:t>.</w:t>
-      </w:r>
-      <w:r>
-        <w:rPr>
-          <w:rFonts w:ascii="Courier New" w:hAnsi="Courier New" w:cs="Courier New"/>
-          <w:sz w:val="18"/>
-          <w:szCs w:val="18"/>
-          <w:lang w:val="en-US"/>
-        </w:rPr>
-        <w:t xml:space="preserve"> Open-mindedness/consideration of diverse perspectives and context-sensitivity, along with pursuit of truth were most frequently chosen </w:t>
-      </w:r>
-      <w:r>
-        <w:rPr>
-          <w:rFonts w:ascii="Courier New" w:hAnsi="Courier New" w:cs="Courier New"/>
-          <w:b/>
-          <w:bCs/>
-          <w:sz w:val="18"/>
-          <w:szCs w:val="18"/>
-          <w:lang w:val="en-US"/>
-        </w:rPr>
-        <w:t>functional universals</w:t>
-      </w:r>
-      <w:r>
-        <w:rPr>
-          <w:rFonts w:ascii="Courier New" w:hAnsi="Courier New" w:cs="Courier New"/>
-          <w:sz w:val="18"/>
-          <w:szCs w:val="18"/>
-          <w:lang w:val="en-US"/>
-        </w:rPr>
-        <w:t xml:space="preserve">, whereas </w:t>
-      </w:r>
-      <w:r>
-        <w:rPr>
-          <w:rFonts w:ascii="Courier New" w:hAnsi="Courier New" w:cs="Courier New"/>
-          <w:sz w:val="18"/>
-          <w:szCs w:val="18"/>
-          <w:lang w:val="en-US"/>
-        </w:rPr>
-        <w:t xml:space="preserve">experiential knowledge and sympathy/compassion were considered to be </w:t>
-      </w:r>
-      <w:r>
-        <w:rPr>
-          <w:rFonts w:ascii="Courier New" w:hAnsi="Courier New" w:cs="Courier New"/>
-          <w:b/>
-          <w:bCs/>
-          <w:sz w:val="18"/>
-          <w:szCs w:val="18"/>
-          <w:lang w:val="en-US"/>
-        </w:rPr>
-        <w:t>accessibility universals</w:t>
-      </w:r>
-      <w:r>
-        <w:rPr>
-          <w:rFonts w:ascii="Courier New" w:hAnsi="Courier New" w:cs="Courier New"/>
-          <w:sz w:val="18"/>
-          <w:szCs w:val="18"/>
-          <w:lang w:val="en-US"/>
-        </w:rPr>
-        <w:t>.</w:t>
+        <w:rPr>
+          <w:rFonts w:asciiTheme="majorHAnsi" w:eastAsiaTheme="majorEastAsia" w:hAnsiTheme="majorHAnsi" w:cstheme="majorBidi"/>
+          <w:color w:val="0B5294" w:themeColor="accent1" w:themeShade="BF"/>
+          <w:sz w:val="28"/>
+          <w:szCs w:val="28"/>
+          <w:lang w:val="en-US"/>
+        </w:rPr>
+      </w:pPr>
+      <w:bookmarkStart w:id="6" w:name="_Toc81234930"/>
+      <w:r>
+        <w:rPr>
+          <w:lang w:val="en-US"/>
+        </w:rPr>
+        <w:br w:type="page"/>
       </w:r>
     </w:p>
     <w:p>
@@ -2197,90 +2307,6 @@
           <w:lang w:val="en-US"/>
         </w:rPr>
       </w:pPr>
-      <w:bookmarkStart w:id="5" w:name="_Toc81234929"/>
-      <w:r>
-        <w:rPr>
-          <w:lang w:val="en-US"/>
-        </w:rPr>
-        <w:lastRenderedPageBreak/>
-        <w:t>Weighted ranking</w:t>
-      </w:r>
-      <w:bookmarkEnd w:id="5"/>
-    </w:p>
-    <w:p>
-      <w:pPr>
-        <w:rPr>
-          <w:lang w:val="en-US"/>
-        </w:rPr>
-      </w:pPr>
-      <w:r>
-        <w:rPr>
-          <w:lang w:val="en-US"/>
-        </w:rPr>
-        <w:t>Lower score = higher position</w:t>
-      </w:r>
-      <w:r>
-        <w:rPr>
-          <w:lang w:val="en-US"/>
-        </w:rPr>
-        <w:t xml:space="preserve"> within each group</w:t>
-      </w:r>
-    </w:p>
-    <w:p>
-      <w:pPr>
-        <w:rPr>
-          <w:lang w:val="en-US"/>
-        </w:rPr>
-      </w:pPr>
-      <w:r>
-        <w:rPr>
-          <w:noProof/>
-        </w:rPr>
-        <w:drawing>
-          <wp:inline distT="0" distB="0" distL="0" distR="0" wp14:anchorId="0CC27B12" wp14:editId="402BBD00">
-            <wp:extent cx="5760720" cy="7677268"/>
-            <wp:effectExtent l="0" t="0" r="0" b="0"/>
-            <wp:docPr id="16" name="Picture 16" descr="Table&#10;&#10;Description automatically generated"/>
-            <wp:cNvGraphicFramePr>
-              <a:graphicFrameLocks xmlns:a="http://schemas.openxmlformats.org/drawingml/2006/main" noChangeAspect="1"/>
-            </wp:cNvGraphicFramePr>
-            <a:graphic xmlns:a="http://schemas.openxmlformats.org/drawingml/2006/main">
-              <a:graphicData uri="http://schemas.openxmlformats.org/drawingml/2006/picture">
-                <pic:pic xmlns:pic="http://schemas.openxmlformats.org/drawingml/2006/picture">
-                  <pic:nvPicPr>
-                    <pic:cNvPr id="16" name="Picture 16" descr="Table&#10;&#10;Description automatically generated"/>
-                    <pic:cNvPicPr/>
-                  </pic:nvPicPr>
-                  <pic:blipFill>
-                    <a:blip r:embed="rId16"/>
-                    <a:stretch>
-                      <a:fillRect/>
-                    </a:stretch>
-                  </pic:blipFill>
-                  <pic:spPr>
-                    <a:xfrm>
-                      <a:off x="0" y="0"/>
-                      <a:ext cx="5760720" cy="7677268"/>
-                    </a:xfrm>
-                    <a:prstGeom prst="rect">
-                      <a:avLst/>
-                    </a:prstGeom>
-                  </pic:spPr>
-                </pic:pic>
-              </a:graphicData>
-            </a:graphic>
-          </wp:inline>
-        </w:drawing>
-      </w:r>
-    </w:p>
-    <w:p>
-      <w:pPr>
-        <w:pStyle w:val="Heading2"/>
-        <w:rPr>
-          <w:lang w:val="en-US"/>
-        </w:rPr>
-      </w:pPr>
-      <w:bookmarkStart w:id="6" w:name="_Toc81234930"/>
       <w:r>
         <w:rPr>
           <w:lang w:val="en-US"/>
@@ -2481,6 +2507,192 @@
                 <pic:pic xmlns:pic="http://schemas.openxmlformats.org/drawingml/2006/picture">
                   <pic:nvPicPr>
                     <pic:cNvPr id="17" name="Picture 17" descr="Chart&#10;&#10;Description automatically generated"/>
+                    <pic:cNvPicPr/>
+                  </pic:nvPicPr>
+                  <pic:blipFill>
+                    <a:blip r:embed="rId16"/>
+                    <a:stretch>
+                      <a:fillRect/>
+                    </a:stretch>
+                  </pic:blipFill>
+                  <pic:spPr>
+                    <a:xfrm>
+                      <a:off x="0" y="0"/>
+                      <a:ext cx="5943600" cy="4243705"/>
+                    </a:xfrm>
+                    <a:prstGeom prst="rect">
+                      <a:avLst/>
+                    </a:prstGeom>
+                  </pic:spPr>
+                </pic:pic>
+              </a:graphicData>
+            </a:graphic>
+          </wp:inline>
+        </w:drawing>
+      </w:r>
+    </w:p>
+    <w:p>
+      <w:pPr>
+        <w:rPr>
+          <w:rFonts w:ascii="Courier New" w:hAnsi="Courier New" w:cs="Courier New"/>
+          <w:sz w:val="20"/>
+          <w:szCs w:val="20"/>
+          <w:lang w:val="en-US"/>
+        </w:rPr>
+      </w:pPr>
+      <w:r>
+        <w:rPr>
+          <w:rFonts w:ascii="Courier New" w:hAnsi="Courier New" w:cs="Courier New"/>
+          <w:sz w:val="20"/>
+          <w:szCs w:val="20"/>
+          <w:lang w:val="en-US"/>
+        </w:rPr>
+        <w:t>Most scholars see w</w:t>
+      </w:r>
+      <w:r>
+        <w:rPr>
+          <w:rFonts w:ascii="Courier New" w:hAnsi="Courier New" w:cs="Courier New"/>
+          <w:sz w:val="20"/>
+          <w:szCs w:val="20"/>
+          <w:lang w:val="en-US"/>
+        </w:rPr>
+        <w:t xml:space="preserve">isdom </w:t>
+      </w:r>
+      <w:r>
+        <w:rPr>
+          <w:rFonts w:ascii="Courier New" w:hAnsi="Courier New" w:cs="Courier New"/>
+          <w:sz w:val="20"/>
+          <w:szCs w:val="20"/>
+          <w:lang w:val="en-US"/>
+        </w:rPr>
+        <w:t xml:space="preserve">in </w:t>
+      </w:r>
+      <w:r>
+        <w:rPr>
+          <w:rFonts w:ascii="Courier New" w:hAnsi="Courier New" w:cs="Courier New"/>
+          <w:sz w:val="20"/>
+          <w:szCs w:val="20"/>
+          <w:lang w:val="en-US"/>
+        </w:rPr>
+        <w:t xml:space="preserve">(culture-) </w:t>
+      </w:r>
+      <w:r>
+        <w:rPr>
+          <w:rFonts w:ascii="Courier New" w:hAnsi="Courier New" w:cs="Courier New"/>
+          <w:sz w:val="20"/>
+          <w:szCs w:val="20"/>
+          <w:lang w:val="en-US"/>
+        </w:rPr>
+        <w:t>relativist terms. At least one third views wisdom as a form of cultural competence.</w:t>
+      </w:r>
+    </w:p>
+    <w:p>
+      <w:pPr>
+        <w:rPr>
+          <w:rFonts w:ascii="Courier New" w:hAnsi="Courier New" w:cs="Courier New"/>
+          <w:sz w:val="20"/>
+          <w:szCs w:val="20"/>
+          <w:lang w:val="en-US"/>
+        </w:rPr>
+      </w:pPr>
+      <w:r>
+        <w:rPr>
+          <w:rFonts w:ascii="Courier New" w:hAnsi="Courier New" w:cs="Courier New"/>
+          <w:sz w:val="20"/>
+          <w:szCs w:val="20"/>
+          <w:lang w:val="en-US"/>
+        </w:rPr>
+        <w:br w:type="page"/>
+      </w:r>
+    </w:p>
+    <w:p>
+      <w:pPr>
+        <w:pStyle w:val="Heading1"/>
+        <w:rPr>
+          <w:lang w:val="en-US"/>
+        </w:rPr>
+      </w:pPr>
+      <w:bookmarkStart w:id="7" w:name="_Toc81234931"/>
+      <w:r>
+        <w:rPr>
+          <w:lang w:val="en-US"/>
+        </w:rPr>
+        <w:lastRenderedPageBreak/>
+        <w:t>Common wisdom model</w:t>
+      </w:r>
+      <w:bookmarkEnd w:id="7"/>
+      <w:r>
+        <w:rPr>
+          <w:lang w:val="en-US"/>
+        </w:rPr>
+        <w:t xml:space="preserve"> </w:t>
+      </w:r>
+    </w:p>
+    <w:p>
+      <w:pPr>
+        <w:pStyle w:val="Heading1"/>
+        <w:rPr>
+          <w:lang w:val="en-US"/>
+        </w:rPr>
+      </w:pPr>
+      <w:bookmarkStart w:id="8" w:name="_Toc81234932"/>
+      <w:r>
+        <w:rPr>
+          <w:lang w:val="en-US"/>
+        </w:rPr>
+        <w:t>Familiar with the model (</w:t>
+      </w:r>
+      <w:r>
+        <w:rPr>
+          <w:i/>
+          <w:iCs/>
+          <w:lang w:val="en-US"/>
+        </w:rPr>
+        <w:t>n</w:t>
+      </w:r>
+      <w:r>
+        <w:rPr>
+          <w:lang w:val="en-US"/>
+        </w:rPr>
+        <w:t xml:space="preserve"> = 36 out of 1</w:t>
+      </w:r>
+      <w:r>
+        <w:rPr>
+          <w:lang w:val="en-US"/>
+        </w:rPr>
+        <w:t>20</w:t>
+      </w:r>
+      <w:r>
+        <w:rPr>
+          <w:lang w:val="en-US"/>
+        </w:rPr>
+        <w:t>)</w:t>
+      </w:r>
+      <w:bookmarkEnd w:id="8"/>
+    </w:p>
+    <w:p>
+      <w:pPr>
+        <w:rPr>
+          <w:lang w:val="en-US"/>
+        </w:rPr>
+      </w:pPr>
+      <w:r>
+        <w:rPr>
+          <w:noProof/>
+        </w:rPr>
+        <w:drawing>
+          <wp:inline distT="0" distB="0" distL="0" distR="0" wp14:anchorId="6928D175" wp14:editId="6CCB5E29">
+            <wp:extent cx="5943600" cy="4243705"/>
+            <wp:effectExtent l="0" t="0" r="0" b="4445"/>
+            <wp:docPr id="18" name="Picture 18" descr="Chart, scatter chart&#10;&#10;Description automatically generated"/>
+            <wp:cNvGraphicFramePr>
+              <a:graphicFrameLocks xmlns:a="http://schemas.openxmlformats.org/drawingml/2006/main" noChangeAspect="1"/>
+            </wp:cNvGraphicFramePr>
+            <a:graphic xmlns:a="http://schemas.openxmlformats.org/drawingml/2006/main">
+              <a:graphicData uri="http://schemas.openxmlformats.org/drawingml/2006/picture">
+                <pic:pic xmlns:pic="http://schemas.openxmlformats.org/drawingml/2006/picture">
+                  <pic:nvPicPr>
+                    <pic:cNvPr id="18" name="Picture 18" descr="Chart, scatter chart&#10;&#10;Description automatically generated"/>
                     <pic:cNvPicPr/>
                   </pic:nvPicPr>
                   <pic:blipFill>
@@ -2508,205 +2720,19 @@
     <w:p>
       <w:pPr>
         <w:rPr>
+          <w:lang w:val="en-US"/>
+        </w:rPr>
+      </w:pPr>
+    </w:p>
+    <w:p>
+      <w:pPr>
+        <w:rPr>
           <w:rFonts w:ascii="Courier New" w:hAnsi="Courier New" w:cs="Courier New"/>
           <w:sz w:val="20"/>
           <w:szCs w:val="20"/>
           <w:lang w:val="en-US"/>
         </w:rPr>
       </w:pPr>
-      <w:r>
-        <w:rPr>
-          <w:rFonts w:ascii="Courier New" w:hAnsi="Courier New" w:cs="Courier New"/>
-          <w:sz w:val="20"/>
-          <w:szCs w:val="20"/>
-          <w:lang w:val="en-US"/>
-        </w:rPr>
-        <w:t>Most scholars see w</w:t>
-      </w:r>
-      <w:r>
-        <w:rPr>
-          <w:rFonts w:ascii="Courier New" w:hAnsi="Courier New" w:cs="Courier New"/>
-          <w:sz w:val="20"/>
-          <w:szCs w:val="20"/>
-          <w:lang w:val="en-US"/>
-        </w:rPr>
-        <w:t xml:space="preserve">isdom </w:t>
-      </w:r>
-      <w:r>
-        <w:rPr>
-          <w:rFonts w:ascii="Courier New" w:hAnsi="Courier New" w:cs="Courier New"/>
-          <w:sz w:val="20"/>
-          <w:szCs w:val="20"/>
-          <w:lang w:val="en-US"/>
-        </w:rPr>
-        <w:t xml:space="preserve">in </w:t>
-      </w:r>
-      <w:r>
-        <w:rPr>
-          <w:rFonts w:ascii="Courier New" w:hAnsi="Courier New" w:cs="Courier New"/>
-          <w:sz w:val="20"/>
-          <w:szCs w:val="20"/>
-          <w:lang w:val="en-US"/>
-        </w:rPr>
-        <w:t xml:space="preserve">(culture-) </w:t>
-      </w:r>
-      <w:r>
-        <w:rPr>
-          <w:rFonts w:ascii="Courier New" w:hAnsi="Courier New" w:cs="Courier New"/>
-          <w:sz w:val="20"/>
-          <w:szCs w:val="20"/>
-          <w:lang w:val="en-US"/>
-        </w:rPr>
-        <w:t>relativist terms. At least one third views wisdom as a form of cultural competence.</w:t>
-      </w:r>
-    </w:p>
-    <w:p>
-      <w:pPr>
-        <w:rPr>
-          <w:rFonts w:ascii="Courier New" w:hAnsi="Courier New" w:cs="Courier New"/>
-          <w:sz w:val="20"/>
-          <w:szCs w:val="20"/>
-          <w:lang w:val="en-US"/>
-        </w:rPr>
-      </w:pPr>
-      <w:r>
-        <w:rPr>
-          <w:rFonts w:ascii="Courier New" w:hAnsi="Courier New" w:cs="Courier New"/>
-          <w:sz w:val="20"/>
-          <w:szCs w:val="20"/>
-          <w:lang w:val="en-US"/>
-        </w:rPr>
-        <w:br w:type="page"/>
-      </w:r>
-    </w:p>
-    <w:p>
-      <w:pPr>
-        <w:pStyle w:val="Heading1"/>
-        <w:rPr>
-          <w:lang w:val="en-US"/>
-        </w:rPr>
-      </w:pPr>
-      <w:bookmarkStart w:id="7" w:name="_Toc81234931"/>
-      <w:r>
-        <w:rPr>
-          <w:lang w:val="en-US"/>
-        </w:rPr>
-        <w:lastRenderedPageBreak/>
-        <w:t>Common wisdom model</w:t>
-      </w:r>
-      <w:bookmarkEnd w:id="7"/>
-      <w:r>
-        <w:rPr>
-          <w:lang w:val="en-US"/>
-        </w:rPr>
-        <w:t xml:space="preserve"> </w:t>
-      </w:r>
-    </w:p>
-    <w:p>
-      <w:pPr>
-        <w:pStyle w:val="Heading1"/>
-        <w:rPr>
-          <w:lang w:val="en-US"/>
-        </w:rPr>
-      </w:pPr>
-      <w:bookmarkStart w:id="8" w:name="_Toc81234932"/>
-      <w:r>
-        <w:rPr>
-          <w:lang w:val="en-US"/>
-        </w:rPr>
-        <w:t>Familiar with the model (</w:t>
-      </w:r>
-      <w:r>
-        <w:rPr>
-          <w:i/>
-          <w:iCs/>
-          <w:lang w:val="en-US"/>
-        </w:rPr>
-        <w:t>n</w:t>
-      </w:r>
-      <w:r>
-        <w:rPr>
-          <w:lang w:val="en-US"/>
-        </w:rPr>
-        <w:t xml:space="preserve"> = 36 out of 1</w:t>
-      </w:r>
-      <w:r>
-        <w:rPr>
-          <w:lang w:val="en-US"/>
-        </w:rPr>
-        <w:t>20</w:t>
-      </w:r>
-      <w:r>
-        <w:rPr>
-          <w:lang w:val="en-US"/>
-        </w:rPr>
-        <w:t>)</w:t>
-      </w:r>
-      <w:bookmarkEnd w:id="8"/>
-    </w:p>
-    <w:p>
-      <w:pPr>
-        <w:rPr>
-          <w:lang w:val="en-US"/>
-        </w:rPr>
-      </w:pPr>
-      <w:r>
-        <w:rPr>
-          <w:noProof/>
-        </w:rPr>
-        <w:drawing>
-          <wp:inline distT="0" distB="0" distL="0" distR="0" wp14:anchorId="6928D175" wp14:editId="6CCB5E29">
-            <wp:extent cx="5943600" cy="4243705"/>
-            <wp:effectExtent l="0" t="0" r="0" b="4445"/>
-            <wp:docPr id="18" name="Picture 18" descr="Chart, scatter chart&#10;&#10;Description automatically generated"/>
-            <wp:cNvGraphicFramePr>
-              <a:graphicFrameLocks xmlns:a="http://schemas.openxmlformats.org/drawingml/2006/main" noChangeAspect="1"/>
-            </wp:cNvGraphicFramePr>
-            <a:graphic xmlns:a="http://schemas.openxmlformats.org/drawingml/2006/main">
-              <a:graphicData uri="http://schemas.openxmlformats.org/drawingml/2006/picture">
-                <pic:pic xmlns:pic="http://schemas.openxmlformats.org/drawingml/2006/picture">
-                  <pic:nvPicPr>
-                    <pic:cNvPr id="18" name="Picture 18" descr="Chart, scatter chart&#10;&#10;Description automatically generated"/>
-                    <pic:cNvPicPr/>
-                  </pic:nvPicPr>
-                  <pic:blipFill>
-                    <a:blip r:embed="rId18"/>
-                    <a:stretch>
-                      <a:fillRect/>
-                    </a:stretch>
-                  </pic:blipFill>
-                  <pic:spPr>
-                    <a:xfrm>
-                      <a:off x="0" y="0"/>
-                      <a:ext cx="5943600" cy="4243705"/>
-                    </a:xfrm>
-                    <a:prstGeom prst="rect">
-                      <a:avLst/>
-                    </a:prstGeom>
-                  </pic:spPr>
-                </pic:pic>
-              </a:graphicData>
-            </a:graphic>
-          </wp:inline>
-        </w:drawing>
-      </w:r>
-    </w:p>
-    <w:p>
-      <w:pPr>
-        <w:rPr>
-          <w:lang w:val="en-US"/>
-        </w:rPr>
-      </w:pPr>
-    </w:p>
-    <w:p>
-      <w:pPr>
-        <w:rPr>
-          <w:rFonts w:ascii="Courier New" w:hAnsi="Courier New" w:cs="Courier New"/>
-          <w:sz w:val="20"/>
-          <w:szCs w:val="20"/>
-          <w:lang w:val="en-US"/>
-        </w:rPr>
-      </w:pPr>
     </w:p>
     <w:p>
       <w:pPr>
@@ -2734,7 +2760,7 @@
       </w:pPr>
     </w:p>
     <w:sectPr>
-      <w:headerReference w:type="default" r:id="rId19"/>
+      <w:headerReference w:type="default" r:id="rId18"/>
       <w:pgSz w:w="12240" w:h="15840"/>
       <w:pgMar w:top="1440" w:right="1440" w:bottom="1440" w:left="1440" w:header="708" w:footer="708" w:gutter="0"/>
       <w:cols w:space="708"/>

--- a/IWS2021 prelim survey summary.docx
+++ b/IWS2021 prelim survey summary.docx
@@ -100,14 +100,14 @@
           <w:r>
             <w:fldChar w:fldCharType="separate"/>
           </w:r>
-          <w:hyperlink w:anchor="_Toc81234924" w:history="1">
+          <w:hyperlink w:anchor="_Toc82555955" w:history="1">
             <w:r>
               <w:rPr>
                 <w:rStyle w:val="Hyperlink"/>
                 <w:noProof/>
                 <w:lang w:val="en-US"/>
               </w:rPr>
-              <w:t>Wisdom and morality</w:t>
+              <w:t>Sample Characteristics</w:t>
             </w:r>
             <w:r>
               <w:rPr>
@@ -128,7 +128,7 @@
                 <w:noProof/>
                 <w:webHidden/>
               </w:rPr>
-              <w:instrText xml:space="preserve"> PAGEREF _Toc81234924 \h </w:instrText>
+              <w:instrText xml:space="preserve"> PAGEREF _Toc82555955 \h </w:instrText>
             </w:r>
             <w:r>
               <w:rPr>
@@ -170,14 +170,14 @@
               <w:lang w:val="en-US"/>
             </w:rPr>
           </w:pPr>
-          <w:hyperlink w:anchor="_Toc81234925" w:history="1">
+          <w:hyperlink w:anchor="_Toc82555956" w:history="1">
             <w:r>
               <w:rPr>
                 <w:rStyle w:val="Hyperlink"/>
                 <w:noProof/>
                 <w:lang w:val="en-US"/>
               </w:rPr>
-              <w:t>Forced choice responses (n = 120)</w:t>
+              <w:t>Country</w:t>
             </w:r>
             <w:r>
               <w:rPr>
@@ -198,7 +198,7 @@
                 <w:noProof/>
                 <w:webHidden/>
               </w:rPr>
-              <w:instrText xml:space="preserve"> PAGEREF _Toc81234925 \h </w:instrText>
+              <w:instrText xml:space="preserve"> PAGEREF _Toc82555956 \h </w:instrText>
             </w:r>
             <w:r>
               <w:rPr>
@@ -240,14 +240,14 @@
               <w:lang w:val="en-US"/>
             </w:rPr>
           </w:pPr>
-          <w:hyperlink w:anchor="_Toc81234926" w:history="1">
+          <w:hyperlink w:anchor="_Toc82555957" w:history="1">
             <w:r>
               <w:rPr>
                 <w:rStyle w:val="Hyperlink"/>
                 <w:noProof/>
                 <w:lang w:val="en-US"/>
               </w:rPr>
-              <w:t>Open-ended responses (subset: n = 52)</w:t>
+              <w:t>Academic level</w:t>
             </w:r>
             <w:r>
               <w:rPr>
@@ -268,7 +268,7 @@
                 <w:noProof/>
                 <w:webHidden/>
               </w:rPr>
-              <w:instrText xml:space="preserve"> PAGEREF _Toc81234926 \h </w:instrText>
+              <w:instrText xml:space="preserve"> PAGEREF _Toc82555957 \h </w:instrText>
             </w:r>
             <w:r>
               <w:rPr>
@@ -288,7 +288,77 @@
                 <w:noProof/>
                 <w:webHidden/>
               </w:rPr>
-              <w:t>4</w:t>
+              <w:t>3</w:t>
+            </w:r>
+            <w:r>
+              <w:rPr>
+                <w:noProof/>
+                <w:webHidden/>
+              </w:rPr>
+              <w:fldChar w:fldCharType="end"/>
+            </w:r>
+          </w:hyperlink>
+        </w:p>
+        <w:p>
+          <w:pPr>
+            <w:pStyle w:val="TOC2"/>
+            <w:tabs>
+              <w:tab w:val="right" w:leader="dot" w:pos="9350"/>
+            </w:tabs>
+            <w:rPr>
+              <w:noProof/>
+              <w:lang w:val="en-US"/>
+            </w:rPr>
+          </w:pPr>
+          <w:hyperlink w:anchor="_Toc82555958" w:history="1">
+            <w:r>
+              <w:rPr>
+                <w:rStyle w:val="Hyperlink"/>
+                <w:noProof/>
+                <w:lang w:val="en-US"/>
+              </w:rPr>
+              <w:t>Fields</w:t>
+            </w:r>
+            <w:r>
+              <w:rPr>
+                <w:noProof/>
+                <w:webHidden/>
+              </w:rPr>
+              <w:tab/>
+            </w:r>
+            <w:r>
+              <w:rPr>
+                <w:noProof/>
+                <w:webHidden/>
+              </w:rPr>
+              <w:fldChar w:fldCharType="begin"/>
+            </w:r>
+            <w:r>
+              <w:rPr>
+                <w:noProof/>
+                <w:webHidden/>
+              </w:rPr>
+              <w:instrText xml:space="preserve"> PAGEREF _Toc82555958 \h </w:instrText>
+            </w:r>
+            <w:r>
+              <w:rPr>
+                <w:noProof/>
+                <w:webHidden/>
+              </w:rPr>
+            </w:r>
+            <w:r>
+              <w:rPr>
+                <w:noProof/>
+                <w:webHidden/>
+              </w:rPr>
+              <w:fldChar w:fldCharType="separate"/>
+            </w:r>
+            <w:r>
+              <w:rPr>
+                <w:noProof/>
+                <w:webHidden/>
+              </w:rPr>
+              <w:t>3</w:t>
             </w:r>
             <w:r>
               <w:rPr>
@@ -310,14 +380,14 @@
               <w:lang w:val="en-US"/>
             </w:rPr>
           </w:pPr>
-          <w:hyperlink w:anchor="_Toc81234927" w:history="1">
+          <w:hyperlink w:anchor="_Toc82555959" w:history="1">
             <w:r>
               <w:rPr>
                 <w:rStyle w:val="Hyperlink"/>
                 <w:noProof/>
                 <w:lang w:val="en-US"/>
               </w:rPr>
-              <w:t>Wisdom and culture</w:t>
+              <w:t>Wisdom and morality</w:t>
             </w:r>
             <w:r>
               <w:rPr>
@@ -338,7 +408,7 @@
                 <w:noProof/>
                 <w:webHidden/>
               </w:rPr>
-              <w:instrText xml:space="preserve"> PAGEREF _Toc81234927 \h </w:instrText>
+              <w:instrText xml:space="preserve"> PAGEREF _Toc82555959 \h </w:instrText>
             </w:r>
             <w:r>
               <w:rPr>
@@ -358,7 +428,7 @@
                 <w:noProof/>
                 <w:webHidden/>
               </w:rPr>
-              <w:t>6</w:t>
+              <w:t>4</w:t>
             </w:r>
             <w:r>
               <w:rPr>
@@ -380,14 +450,14 @@
               <w:lang w:val="en-US"/>
             </w:rPr>
           </w:pPr>
-          <w:hyperlink w:anchor="_Toc81234928" w:history="1">
+          <w:hyperlink w:anchor="_Toc82555960" w:history="1">
             <w:r>
               <w:rPr>
                 <w:rStyle w:val="Hyperlink"/>
                 <w:noProof/>
                 <w:lang w:val="en-US"/>
               </w:rPr>
-              <w:t>Forced choice responses (n = 100)</w:t>
+              <w:t>Forced choice responses (n = 135)</w:t>
             </w:r>
             <w:r>
               <w:rPr>
@@ -408,7 +478,7 @@
                 <w:noProof/>
                 <w:webHidden/>
               </w:rPr>
-              <w:instrText xml:space="preserve"> PAGEREF _Toc81234928 \h </w:instrText>
+              <w:instrText xml:space="preserve"> PAGEREF _Toc82555960 \h </w:instrText>
             </w:r>
             <w:r>
               <w:rPr>
@@ -428,7 +498,7 @@
                 <w:noProof/>
                 <w:webHidden/>
               </w:rPr>
-              <w:t>6</w:t>
+              <w:t>4</w:t>
             </w:r>
             <w:r>
               <w:rPr>
@@ -450,14 +520,14 @@
               <w:lang w:val="en-US"/>
             </w:rPr>
           </w:pPr>
-          <w:hyperlink w:anchor="_Toc81234929" w:history="1">
+          <w:hyperlink w:anchor="_Toc82555961" w:history="1">
             <w:r>
               <w:rPr>
                 <w:rStyle w:val="Hyperlink"/>
                 <w:noProof/>
                 <w:lang w:val="en-US"/>
               </w:rPr>
-              <w:t>Weighted ranking</w:t>
+              <w:t>Open-ended responses (subset: n = 77)</w:t>
             </w:r>
             <w:r>
               <w:rPr>
@@ -478,7 +548,7 @@
                 <w:noProof/>
                 <w:webHidden/>
               </w:rPr>
-              <w:instrText xml:space="preserve"> PAGEREF _Toc81234929 \h </w:instrText>
+              <w:instrText xml:space="preserve"> PAGEREF _Toc82555961 \h </w:instrText>
             </w:r>
             <w:r>
               <w:rPr>
@@ -498,7 +568,7 @@
                 <w:noProof/>
                 <w:webHidden/>
               </w:rPr>
-              <w:t>8</w:t>
+              <w:t>6</w:t>
             </w:r>
             <w:r>
               <w:rPr>
@@ -520,14 +590,14 @@
               <w:lang w:val="en-US"/>
             </w:rPr>
           </w:pPr>
-          <w:hyperlink w:anchor="_Toc81234930" w:history="1">
+          <w:hyperlink w:anchor="_Toc82555962" w:history="1">
             <w:r>
               <w:rPr>
                 <w:rStyle w:val="Hyperlink"/>
                 <w:noProof/>
                 <w:lang w:val="en-US"/>
               </w:rPr>
-              <w:t>Open-ended responses (subset: n = 71)</w:t>
+              <w:t>Wisdom, moral intentions and moral actions (n = 92)</w:t>
             </w:r>
             <w:r>
               <w:rPr>
@@ -548,7 +618,7 @@
                 <w:noProof/>
                 <w:webHidden/>
               </w:rPr>
-              <w:instrText xml:space="preserve"> PAGEREF _Toc81234930 \h </w:instrText>
+              <w:instrText xml:space="preserve"> PAGEREF _Toc82555962 \h </w:instrText>
             </w:r>
             <w:r>
               <w:rPr>
@@ -568,7 +638,7 @@
                 <w:noProof/>
                 <w:webHidden/>
               </w:rPr>
-              <w:t>9</w:t>
+              <w:t>8</w:t>
             </w:r>
             <w:r>
               <w:rPr>
@@ -590,14 +660,14 @@
               <w:lang w:val="en-US"/>
             </w:rPr>
           </w:pPr>
-          <w:hyperlink w:anchor="_Toc81234931" w:history="1">
+          <w:hyperlink w:anchor="_Toc82555963" w:history="1">
             <w:r>
               <w:rPr>
                 <w:rStyle w:val="Hyperlink"/>
                 <w:noProof/>
                 <w:lang w:val="en-US"/>
               </w:rPr>
-              <w:t>Common wisdom model</w:t>
+              <w:t>Wisdom and culture</w:t>
             </w:r>
             <w:r>
               <w:rPr>
@@ -618,7 +688,7 @@
                 <w:noProof/>
                 <w:webHidden/>
               </w:rPr>
-              <w:instrText xml:space="preserve"> PAGEREF _Toc81234931 \h </w:instrText>
+              <w:instrText xml:space="preserve"> PAGEREF _Toc82555963 \h </w:instrText>
             </w:r>
             <w:r>
               <w:rPr>
@@ -638,7 +708,217 @@
                 <w:noProof/>
                 <w:webHidden/>
               </w:rPr>
-              <w:t>10</w:t>
+              <w:t>9</w:t>
+            </w:r>
+            <w:r>
+              <w:rPr>
+                <w:noProof/>
+                <w:webHidden/>
+              </w:rPr>
+              <w:fldChar w:fldCharType="end"/>
+            </w:r>
+          </w:hyperlink>
+        </w:p>
+        <w:p>
+          <w:pPr>
+            <w:pStyle w:val="TOC2"/>
+            <w:tabs>
+              <w:tab w:val="right" w:leader="dot" w:pos="9350"/>
+            </w:tabs>
+            <w:rPr>
+              <w:noProof/>
+              <w:lang w:val="en-US"/>
+            </w:rPr>
+          </w:pPr>
+          <w:hyperlink w:anchor="_Toc82555964" w:history="1">
+            <w:r>
+              <w:rPr>
+                <w:rStyle w:val="Hyperlink"/>
+                <w:noProof/>
+                <w:lang w:val="en-US"/>
+              </w:rPr>
+              <w:t>Forced choice responses (n = 107)</w:t>
+            </w:r>
+            <w:r>
+              <w:rPr>
+                <w:noProof/>
+                <w:webHidden/>
+              </w:rPr>
+              <w:tab/>
+            </w:r>
+            <w:r>
+              <w:rPr>
+                <w:noProof/>
+                <w:webHidden/>
+              </w:rPr>
+              <w:fldChar w:fldCharType="begin"/>
+            </w:r>
+            <w:r>
+              <w:rPr>
+                <w:noProof/>
+                <w:webHidden/>
+              </w:rPr>
+              <w:instrText xml:space="preserve"> PAGEREF _Toc82555964 \h </w:instrText>
+            </w:r>
+            <w:r>
+              <w:rPr>
+                <w:noProof/>
+                <w:webHidden/>
+              </w:rPr>
+            </w:r>
+            <w:r>
+              <w:rPr>
+                <w:noProof/>
+                <w:webHidden/>
+              </w:rPr>
+              <w:fldChar w:fldCharType="separate"/>
+            </w:r>
+            <w:r>
+              <w:rPr>
+                <w:noProof/>
+                <w:webHidden/>
+              </w:rPr>
+              <w:t>9</w:t>
+            </w:r>
+            <w:r>
+              <w:rPr>
+                <w:noProof/>
+                <w:webHidden/>
+              </w:rPr>
+              <w:fldChar w:fldCharType="end"/>
+            </w:r>
+          </w:hyperlink>
+        </w:p>
+        <w:p>
+          <w:pPr>
+            <w:pStyle w:val="TOC2"/>
+            <w:tabs>
+              <w:tab w:val="right" w:leader="dot" w:pos="9350"/>
+            </w:tabs>
+            <w:rPr>
+              <w:noProof/>
+              <w:lang w:val="en-US"/>
+            </w:rPr>
+          </w:pPr>
+          <w:hyperlink w:anchor="_Toc82555965" w:history="1">
+            <w:r>
+              <w:rPr>
+                <w:rStyle w:val="Hyperlink"/>
+                <w:noProof/>
+                <w:lang w:val="en-US"/>
+              </w:rPr>
+              <w:t>Weighted ranking</w:t>
+            </w:r>
+            <w:r>
+              <w:rPr>
+                <w:noProof/>
+                <w:webHidden/>
+              </w:rPr>
+              <w:tab/>
+            </w:r>
+            <w:r>
+              <w:rPr>
+                <w:noProof/>
+                <w:webHidden/>
+              </w:rPr>
+              <w:fldChar w:fldCharType="begin"/>
+            </w:r>
+            <w:r>
+              <w:rPr>
+                <w:noProof/>
+                <w:webHidden/>
+              </w:rPr>
+              <w:instrText xml:space="preserve"> PAGEREF _Toc82555965 \h </w:instrText>
+            </w:r>
+            <w:r>
+              <w:rPr>
+                <w:noProof/>
+                <w:webHidden/>
+              </w:rPr>
+            </w:r>
+            <w:r>
+              <w:rPr>
+                <w:noProof/>
+                <w:webHidden/>
+              </w:rPr>
+              <w:fldChar w:fldCharType="separate"/>
+            </w:r>
+            <w:r>
+              <w:rPr>
+                <w:noProof/>
+                <w:webHidden/>
+              </w:rPr>
+              <w:t>11</w:t>
+            </w:r>
+            <w:r>
+              <w:rPr>
+                <w:noProof/>
+                <w:webHidden/>
+              </w:rPr>
+              <w:fldChar w:fldCharType="end"/>
+            </w:r>
+          </w:hyperlink>
+        </w:p>
+        <w:p>
+          <w:pPr>
+            <w:pStyle w:val="TOC2"/>
+            <w:tabs>
+              <w:tab w:val="right" w:leader="dot" w:pos="9350"/>
+            </w:tabs>
+            <w:rPr>
+              <w:noProof/>
+              <w:lang w:val="en-US"/>
+            </w:rPr>
+          </w:pPr>
+          <w:hyperlink w:anchor="_Toc82555966" w:history="1">
+            <w:r>
+              <w:rPr>
+                <w:rStyle w:val="Hyperlink"/>
+                <w:noProof/>
+                <w:lang w:val="en-US"/>
+              </w:rPr>
+              <w:t>Open-ended responses (subset: n = 98)</w:t>
+            </w:r>
+            <w:r>
+              <w:rPr>
+                <w:noProof/>
+                <w:webHidden/>
+              </w:rPr>
+              <w:tab/>
+            </w:r>
+            <w:r>
+              <w:rPr>
+                <w:noProof/>
+                <w:webHidden/>
+              </w:rPr>
+              <w:fldChar w:fldCharType="begin"/>
+            </w:r>
+            <w:r>
+              <w:rPr>
+                <w:noProof/>
+                <w:webHidden/>
+              </w:rPr>
+              <w:instrText xml:space="preserve"> PAGEREF _Toc82555966 \h </w:instrText>
+            </w:r>
+            <w:r>
+              <w:rPr>
+                <w:noProof/>
+                <w:webHidden/>
+              </w:rPr>
+            </w:r>
+            <w:r>
+              <w:rPr>
+                <w:noProof/>
+                <w:webHidden/>
+              </w:rPr>
+              <w:fldChar w:fldCharType="separate"/>
+            </w:r>
+            <w:r>
+              <w:rPr>
+                <w:noProof/>
+                <w:webHidden/>
+              </w:rPr>
+              <w:t>12</w:t>
             </w:r>
             <w:r>
               <w:rPr>
@@ -660,7 +940,77 @@
               <w:lang w:val="en-US"/>
             </w:rPr>
           </w:pPr>
-          <w:hyperlink w:anchor="_Toc81234932" w:history="1">
+          <w:hyperlink w:anchor="_Toc82555967" w:history="1">
+            <w:r>
+              <w:rPr>
+                <w:rStyle w:val="Hyperlink"/>
+                <w:noProof/>
+                <w:lang w:val="en-US"/>
+              </w:rPr>
+              <w:t>Common wisdom model</w:t>
+            </w:r>
+            <w:r>
+              <w:rPr>
+                <w:noProof/>
+                <w:webHidden/>
+              </w:rPr>
+              <w:tab/>
+            </w:r>
+            <w:r>
+              <w:rPr>
+                <w:noProof/>
+                <w:webHidden/>
+              </w:rPr>
+              <w:fldChar w:fldCharType="begin"/>
+            </w:r>
+            <w:r>
+              <w:rPr>
+                <w:noProof/>
+                <w:webHidden/>
+              </w:rPr>
+              <w:instrText xml:space="preserve"> PAGEREF _Toc82555967 \h </w:instrText>
+            </w:r>
+            <w:r>
+              <w:rPr>
+                <w:noProof/>
+                <w:webHidden/>
+              </w:rPr>
+            </w:r>
+            <w:r>
+              <w:rPr>
+                <w:noProof/>
+                <w:webHidden/>
+              </w:rPr>
+              <w:fldChar w:fldCharType="separate"/>
+            </w:r>
+            <w:r>
+              <w:rPr>
+                <w:noProof/>
+                <w:webHidden/>
+              </w:rPr>
+              <w:t>13</w:t>
+            </w:r>
+            <w:r>
+              <w:rPr>
+                <w:noProof/>
+                <w:webHidden/>
+              </w:rPr>
+              <w:fldChar w:fldCharType="end"/>
+            </w:r>
+          </w:hyperlink>
+        </w:p>
+        <w:p>
+          <w:pPr>
+            <w:pStyle w:val="TOC1"/>
+            <w:tabs>
+              <w:tab w:val="right" w:leader="dot" w:pos="9350"/>
+            </w:tabs>
+            <w:rPr>
+              <w:noProof/>
+              <w:lang w:val="en-US"/>
+            </w:rPr>
+          </w:pPr>
+          <w:hyperlink w:anchor="_Toc82555968" w:history="1">
             <w:r>
               <w:rPr>
                 <w:rStyle w:val="Hyperlink"/>
@@ -685,7 +1035,7 @@
                 <w:noProof/>
                 <w:lang w:val="en-US"/>
               </w:rPr>
-              <w:t xml:space="preserve"> = 36 out of 120)</w:t>
+              <w:t xml:space="preserve"> = 43 out of 152; 28%)</w:t>
             </w:r>
             <w:r>
               <w:rPr>
@@ -706,7 +1056,7 @@
                 <w:noProof/>
                 <w:webHidden/>
               </w:rPr>
-              <w:instrText xml:space="preserve"> PAGEREF _Toc81234932 \h </w:instrText>
+              <w:instrText xml:space="preserve"> PAGEREF _Toc82555968 \h </w:instrText>
             </w:r>
             <w:r>
               <w:rPr>
@@ -726,7 +1076,7 @@
                 <w:noProof/>
                 <w:webHidden/>
               </w:rPr>
-              <w:t>10</w:t>
+              <w:t>13</w:t>
             </w:r>
             <w:r>
               <w:rPr>
@@ -780,7 +1130,306 @@
           <w:lang w:val="en-US"/>
         </w:rPr>
       </w:pPr>
-      <w:bookmarkStart w:id="0" w:name="_Toc81234924"/>
+      <w:bookmarkStart w:id="0" w:name="_Toc82555955"/>
+      <w:r>
+        <w:rPr>
+          <w:lang w:val="en-US"/>
+        </w:rPr>
+        <w:lastRenderedPageBreak/>
+        <w:t>Sample Characteristics</w:t>
+      </w:r>
+      <w:bookmarkEnd w:id="0"/>
+    </w:p>
+    <w:p>
+      <w:pPr>
+        <w:pStyle w:val="Heading2"/>
+        <w:rPr>
+          <w:lang w:val="en-US"/>
+        </w:rPr>
+      </w:pPr>
+      <w:bookmarkStart w:id="1" w:name="_Toc82555956"/>
+      <w:r>
+        <w:rPr>
+          <w:lang w:val="en-US"/>
+        </w:rPr>
+        <w:t>Country</w:t>
+      </w:r>
+      <w:bookmarkEnd w:id="1"/>
+    </w:p>
+    <w:p>
+      <w:pPr>
+        <w:rPr>
+          <w:lang w:val="en-US"/>
+        </w:rPr>
+      </w:pPr>
+      <w:r>
+        <w:rPr>
+          <w:noProof/>
+        </w:rPr>
+        <w:drawing>
+          <wp:inline distT="0" distB="0" distL="0" distR="0" wp14:anchorId="09D81348" wp14:editId="44505AEA">
+            <wp:extent cx="5772150" cy="7697433"/>
+            <wp:effectExtent l="0" t="0" r="0" b="0"/>
+            <wp:docPr id="12" name="Picture 12" descr="Chart, bar chart&#10;&#10;Description automatically generated"/>
+            <wp:cNvGraphicFramePr>
+              <a:graphicFrameLocks xmlns:a="http://schemas.openxmlformats.org/drawingml/2006/main" noChangeAspect="1"/>
+            </wp:cNvGraphicFramePr>
+            <a:graphic xmlns:a="http://schemas.openxmlformats.org/drawingml/2006/main">
+              <a:graphicData uri="http://schemas.openxmlformats.org/drawingml/2006/picture">
+                <pic:pic xmlns:pic="http://schemas.openxmlformats.org/drawingml/2006/picture">
+                  <pic:nvPicPr>
+                    <pic:cNvPr id="12" name="Picture 12" descr="Chart, bar chart&#10;&#10;Description automatically generated"/>
+                    <pic:cNvPicPr/>
+                  </pic:nvPicPr>
+                  <pic:blipFill>
+                    <a:blip r:embed="rId8"/>
+                    <a:stretch>
+                      <a:fillRect/>
+                    </a:stretch>
+                  </pic:blipFill>
+                  <pic:spPr>
+                    <a:xfrm>
+                      <a:off x="0" y="0"/>
+                      <a:ext cx="5778983" cy="7706545"/>
+                    </a:xfrm>
+                    <a:prstGeom prst="rect">
+                      <a:avLst/>
+                    </a:prstGeom>
+                  </pic:spPr>
+                </pic:pic>
+              </a:graphicData>
+            </a:graphic>
+          </wp:inline>
+        </w:drawing>
+      </w:r>
+    </w:p>
+    <w:p>
+      <w:pPr>
+        <w:pStyle w:val="Heading2"/>
+        <w:rPr>
+          <w:lang w:val="en-US"/>
+        </w:rPr>
+      </w:pPr>
+      <w:r>
+        <w:rPr>
+          <w:lang w:val="en-US"/>
+        </w:rPr>
+        <w:br w:type="page"/>
+      </w:r>
+      <w:bookmarkStart w:id="2" w:name="_Toc82555957"/>
+      <w:r>
+        <w:rPr>
+          <w:lang w:val="en-US"/>
+        </w:rPr>
+        <w:lastRenderedPageBreak/>
+        <w:t>Academic level</w:t>
+      </w:r>
+      <w:bookmarkEnd w:id="2"/>
+    </w:p>
+    <w:p>
+      <w:pPr>
+        <w:rPr>
+          <w:lang w:val="en-US"/>
+        </w:rPr>
+      </w:pPr>
+      <w:r>
+        <w:rPr>
+          <w:noProof/>
+        </w:rPr>
+        <w:drawing>
+          <wp:inline distT="0" distB="0" distL="0" distR="0" wp14:anchorId="7B53EE63" wp14:editId="5C1DF65B">
+            <wp:extent cx="4389120" cy="5853097"/>
+            <wp:effectExtent l="0" t="0" r="0" b="0"/>
+            <wp:docPr id="15" name="Picture 15" descr="Chart&#10;&#10;Description automatically generated"/>
+            <wp:cNvGraphicFramePr>
+              <a:graphicFrameLocks xmlns:a="http://schemas.openxmlformats.org/drawingml/2006/main" noChangeAspect="1"/>
+            </wp:cNvGraphicFramePr>
+            <a:graphic xmlns:a="http://schemas.openxmlformats.org/drawingml/2006/main">
+              <a:graphicData uri="http://schemas.openxmlformats.org/drawingml/2006/picture">
+                <pic:pic xmlns:pic="http://schemas.openxmlformats.org/drawingml/2006/picture">
+                  <pic:nvPicPr>
+                    <pic:cNvPr id="15" name="Picture 15" descr="Chart&#10;&#10;Description automatically generated"/>
+                    <pic:cNvPicPr/>
+                  </pic:nvPicPr>
+                  <pic:blipFill>
+                    <a:blip r:embed="rId9"/>
+                    <a:stretch>
+                      <a:fillRect/>
+                    </a:stretch>
+                  </pic:blipFill>
+                  <pic:spPr>
+                    <a:xfrm>
+                      <a:off x="0" y="0"/>
+                      <a:ext cx="4389120" cy="5853097"/>
+                    </a:xfrm>
+                    <a:prstGeom prst="rect">
+                      <a:avLst/>
+                    </a:prstGeom>
+                  </pic:spPr>
+                </pic:pic>
+              </a:graphicData>
+            </a:graphic>
+          </wp:inline>
+        </w:drawing>
+      </w:r>
+    </w:p>
+    <w:p>
+      <w:pPr>
+        <w:rPr>
+          <w:lang w:val="en-US"/>
+        </w:rPr>
+      </w:pPr>
+      <w:r>
+        <w:rPr>
+          <w:lang w:val="en-US"/>
+        </w:rPr>
+        <w:t>A nice distribution by rank, with 62 professors vs. 73 junior researchers (postdoctoral/doctoral, and college students).</w:t>
+      </w:r>
+    </w:p>
+    <w:p>
+      <w:pPr>
+        <w:pStyle w:val="Heading2"/>
+        <w:rPr>
+          <w:lang w:val="en-US"/>
+        </w:rPr>
+      </w:pPr>
+      <w:bookmarkStart w:id="3" w:name="_Toc82555958"/>
+      <w:r>
+        <w:rPr>
+          <w:lang w:val="en-US"/>
+        </w:rPr>
+        <w:t>Fields</w:t>
+      </w:r>
+      <w:bookmarkEnd w:id="3"/>
+    </w:p>
+    <w:p>
+      <w:pPr>
+        <w:rPr>
+          <w:lang w:val="en-US"/>
+        </w:rPr>
+      </w:pPr>
+      <w:r>
+        <w:rPr>
+          <w:lang w:val="en-US"/>
+        </w:rPr>
+        <w:t>Among fields of studies, most scholars indicated that they focused on s</w:t>
+      </w:r>
+      <w:r>
+        <w:rPr>
+          <w:lang w:val="en-US"/>
+        </w:rPr>
+        <w:t>ocial</w:t>
+      </w:r>
+      <w:r>
+        <w:rPr>
+          <w:lang w:val="en-US"/>
+        </w:rPr>
+        <w:t xml:space="preserve"> (41%) and moral psychology (30%), followed by personality science (25%), developmental psychology (23%), education (21%), cognitive science (19%), and </w:t>
+      </w:r>
+      <w:r>
+        <w:rPr>
+          <w:lang w:val="en-US"/>
+        </w:rPr>
+        <w:t xml:space="preserve">cognitive </w:t>
+      </w:r>
+      <w:r>
+        <w:rPr>
+          <w:lang w:val="en-US"/>
+        </w:rPr>
+        <w:t>psychology</w:t>
+      </w:r>
+      <w:r>
+        <w:rPr>
+          <w:lang w:val="en-US"/>
+        </w:rPr>
+        <w:t xml:space="preserve"> (17%)</w:t>
+      </w:r>
+      <w:r>
+        <w:rPr>
+          <w:lang w:val="en-US"/>
+        </w:rPr>
+        <w:t xml:space="preserve">. Some scholars further indicated focus on </w:t>
+      </w:r>
+      <w:r>
+        <w:rPr>
+          <w:lang w:val="en-US"/>
+        </w:rPr>
+        <w:t xml:space="preserve">clinical </w:t>
+      </w:r>
+      <w:r>
+        <w:rPr>
+          <w:lang w:val="en-US"/>
+        </w:rPr>
+        <w:t>(10%), evolutionary (8%), and quantitative psychology (6%)</w:t>
+      </w:r>
+      <w:r>
+        <w:rPr>
+          <w:lang w:val="en-US"/>
+        </w:rPr>
+        <w:t xml:space="preserve">. </w:t>
+      </w:r>
+    </w:p>
+    <w:p>
+      <w:pPr>
+        <w:rPr>
+          <w:rFonts w:asciiTheme="majorHAnsi" w:eastAsiaTheme="majorEastAsia" w:hAnsiTheme="majorHAnsi" w:cstheme="majorBidi"/>
+          <w:color w:val="0B5294" w:themeColor="accent1" w:themeShade="BF"/>
+          <w:sz w:val="32"/>
+          <w:szCs w:val="32"/>
+          <w:lang w:val="en-US"/>
+        </w:rPr>
+      </w:pPr>
+      <w:r>
+        <w:rPr>
+          <w:lang w:val="en-US"/>
+        </w:rPr>
+        <w:t xml:space="preserve">Numerous </w:t>
+      </w:r>
+      <w:r>
+        <w:rPr>
+          <w:lang w:val="en-US"/>
+        </w:rPr>
+        <w:t>scholars</w:t>
+      </w:r>
+      <w:r>
+        <w:rPr>
+          <w:lang w:val="en-US"/>
+        </w:rPr>
+        <w:t xml:space="preserve"> explicitly indicated that wisdom is their field of expertise</w:t>
+      </w:r>
+      <w:r>
+        <w:rPr>
+          <w:lang w:val="en-US"/>
+        </w:rPr>
+        <w:t xml:space="preserve"> (32%), as well as virtues/virtue ethics (16%), and moral philosophy (</w:t>
+      </w:r>
+      <w:r>
+        <w:rPr>
+          <w:lang w:val="en-US"/>
+        </w:rPr>
+        <w:t>13</w:t>
+      </w:r>
+      <w:r>
+        <w:rPr>
+          <w:lang w:val="en-US"/>
+        </w:rPr>
+        <w:t>%).</w:t>
+      </w:r>
+      <w:r>
+        <w:rPr>
+          <w:lang w:val="en-US"/>
+        </w:rPr>
+        <w:br w:type="page"/>
+      </w:r>
+    </w:p>
+    <w:p>
+      <w:pPr>
+        <w:pStyle w:val="Heading1"/>
+        <w:rPr>
+          <w:lang w:val="en-US"/>
+        </w:rPr>
+      </w:pPr>
+      <w:bookmarkStart w:id="4" w:name="_Toc82555959"/>
       <w:r>
         <w:rPr>
           <w:lang w:val="en-US"/>
@@ -788,7 +1437,7 @@
         <w:lastRenderedPageBreak/>
         <w:t>Wisdom and morality</w:t>
       </w:r>
-      <w:bookmarkEnd w:id="0"/>
+      <w:bookmarkEnd w:id="4"/>
     </w:p>
     <w:p>
       <w:pPr>
@@ -797,7 +1446,7 @@
           <w:lang w:val="en-US"/>
         </w:rPr>
       </w:pPr>
-      <w:bookmarkStart w:id="1" w:name="_Toc81234925"/>
+      <w:bookmarkStart w:id="5" w:name="_Toc82555960"/>
       <w:r>
         <w:rPr>
           <w:lang w:val="en-US"/>
@@ -822,7 +1471,7 @@
         </w:rPr>
         <w:t>)</w:t>
       </w:r>
-      <w:bookmarkEnd w:id="1"/>
+      <w:bookmarkEnd w:id="5"/>
     </w:p>
     <w:p>
       <w:pPr>
@@ -847,279 +1496,6 @@
                 <pic:pic xmlns:pic="http://schemas.openxmlformats.org/drawingml/2006/picture">
                   <pic:nvPicPr>
                     <pic:cNvPr id="6" name="Picture 6" descr="Chart, scatter chart&#10;&#10;Description automatically generated"/>
-                    <pic:cNvPicPr/>
-                  </pic:nvPicPr>
-                  <pic:blipFill>
-                    <a:blip r:embed="rId8"/>
-                    <a:stretch>
-                      <a:fillRect/>
-                    </a:stretch>
-                  </pic:blipFill>
-                  <pic:spPr>
-                    <a:xfrm>
-                      <a:off x="0" y="0"/>
-                      <a:ext cx="5943600" cy="2971800"/>
-                    </a:xfrm>
-                    <a:prstGeom prst="rect">
-                      <a:avLst/>
-                    </a:prstGeom>
-                  </pic:spPr>
-                </pic:pic>
-              </a:graphicData>
-            </a:graphic>
-          </wp:inline>
-        </w:drawing>
-      </w:r>
-    </w:p>
-    <w:p>
-      <w:pPr>
-        <w:rPr>
-          <w:lang w:val="en-US"/>
-        </w:rPr>
-      </w:pPr>
-      <w:r>
-        <w:rPr>
-          <w:noProof/>
-        </w:rPr>
-        <w:drawing>
-          <wp:inline distT="0" distB="0" distL="0" distR="0" wp14:anchorId="2B1F9876" wp14:editId="593B89A3">
-            <wp:extent cx="5943600" cy="2971800"/>
-            <wp:effectExtent l="0" t="0" r="0" b="0"/>
-            <wp:docPr id="1" name="Picture 1" descr="Chart&#10;&#10;Description automatically generated with medium confidence"/>
-            <wp:cNvGraphicFramePr>
-              <a:graphicFrameLocks xmlns:a="http://schemas.openxmlformats.org/drawingml/2006/main" noChangeAspect="1"/>
-            </wp:cNvGraphicFramePr>
-            <a:graphic xmlns:a="http://schemas.openxmlformats.org/drawingml/2006/main">
-              <a:graphicData uri="http://schemas.openxmlformats.org/drawingml/2006/picture">
-                <pic:pic xmlns:pic="http://schemas.openxmlformats.org/drawingml/2006/picture">
-                  <pic:nvPicPr>
-                    <pic:cNvPr id="1" name="Picture 1" descr="Chart&#10;&#10;Description automatically generated with medium confidence"/>
-                    <pic:cNvPicPr/>
-                  </pic:nvPicPr>
-                  <pic:blipFill>
-                    <a:blip r:embed="rId9"/>
-                    <a:stretch>
-                      <a:fillRect/>
-                    </a:stretch>
-                  </pic:blipFill>
-                  <pic:spPr>
-                    <a:xfrm>
-                      <a:off x="0" y="0"/>
-                      <a:ext cx="5943600" cy="2971800"/>
-                    </a:xfrm>
-                    <a:prstGeom prst="rect">
-                      <a:avLst/>
-                    </a:prstGeom>
-                  </pic:spPr>
-                </pic:pic>
-              </a:graphicData>
-            </a:graphic>
-          </wp:inline>
-        </w:drawing>
-      </w:r>
-      <w:r>
-        <w:rPr>
-          <w:lang w:val="en-US"/>
-        </w:rPr>
-        <w:t>Significant differences between groups</w:t>
-      </w:r>
-    </w:p>
-    <w:p>
-      <w:pPr>
-        <w:spacing w:after="0"/>
-        <w:rPr>
-          <w:rFonts w:ascii="Courier New" w:hAnsi="Courier New" w:cs="Courier New"/>
-          <w:sz w:val="18"/>
-          <w:szCs w:val="18"/>
-          <w:lang w:val="en-US"/>
-        </w:rPr>
-      </w:pPr>
-      <w:r>
-        <w:rPr>
-          <w:rFonts w:ascii="Courier New" w:hAnsi="Courier New" w:cs="Courier New"/>
-          <w:sz w:val="18"/>
-          <w:szCs w:val="18"/>
-          <w:lang w:val="en-US"/>
-        </w:rPr>
-        <w:t xml:space="preserve">                    X^2 df   P(&gt; X^2)</w:t>
-      </w:r>
-    </w:p>
-    <w:p>
-      <w:pPr>
-        <w:spacing w:after="0"/>
-        <w:rPr>
-          <w:rFonts w:ascii="Courier New" w:hAnsi="Courier New" w:cs="Courier New"/>
-          <w:sz w:val="18"/>
-          <w:szCs w:val="18"/>
-          <w:lang w:val="en-US"/>
-        </w:rPr>
-      </w:pPr>
-      <w:r>
-        <w:rPr>
-          <w:rFonts w:ascii="Courier New" w:hAnsi="Courier New" w:cs="Courier New"/>
-          <w:sz w:val="18"/>
-          <w:szCs w:val="18"/>
-          <w:lang w:val="en-US"/>
-        </w:rPr>
-        <w:t>Likelihood Ratio 43.111  4 9.8112e-09</w:t>
-      </w:r>
-    </w:p>
-    <w:p>
-      <w:pPr>
-        <w:spacing w:after="0"/>
-        <w:rPr>
-          <w:rFonts w:ascii="Courier New" w:hAnsi="Courier New" w:cs="Courier New"/>
-          <w:sz w:val="18"/>
-          <w:szCs w:val="18"/>
-          <w:lang w:val="en-US"/>
-        </w:rPr>
-      </w:pPr>
-      <w:r>
-        <w:rPr>
-          <w:rFonts w:ascii="Courier New" w:hAnsi="Courier New" w:cs="Courier New"/>
-          <w:sz w:val="18"/>
-          <w:szCs w:val="18"/>
-          <w:lang w:val="en-US"/>
-        </w:rPr>
-        <w:t>Pearson          36.396  4 2.3983e-07</w:t>
-      </w:r>
-    </w:p>
-    <w:p>
-      <w:pPr>
-        <w:spacing w:after="0"/>
-        <w:rPr>
-          <w:rFonts w:ascii="Courier New" w:hAnsi="Courier New" w:cs="Courier New"/>
-          <w:sz w:val="18"/>
-          <w:szCs w:val="18"/>
-          <w:lang w:val="en-US"/>
-        </w:rPr>
-      </w:pPr>
-    </w:p>
-    <w:p>
-      <w:pPr>
-        <w:spacing w:after="0"/>
-        <w:rPr>
-          <w:rFonts w:ascii="Courier New" w:hAnsi="Courier New" w:cs="Courier New"/>
-          <w:sz w:val="18"/>
-          <w:szCs w:val="18"/>
-          <w:lang w:val="en-US"/>
-        </w:rPr>
-      </w:pPr>
-      <w:r>
-        <w:rPr>
-          <w:rFonts w:ascii="Courier New" w:hAnsi="Courier New" w:cs="Courier New"/>
-          <w:sz w:val="18"/>
-          <w:szCs w:val="18"/>
-          <w:lang w:val="en-US"/>
-        </w:rPr>
-        <w:t xml:space="preserve">Contingency Coeff.: 0.291 </w:t>
-      </w:r>
-    </w:p>
-    <w:p>
-      <w:pPr>
-        <w:spacing w:after="0"/>
-        <w:rPr>
-          <w:rFonts w:ascii="Courier New" w:hAnsi="Courier New" w:cs="Courier New"/>
-          <w:b/>
-          <w:bCs/>
-          <w:sz w:val="18"/>
-          <w:szCs w:val="18"/>
-          <w:lang w:val="en-US"/>
-        </w:rPr>
-      </w:pPr>
-      <w:r>
-        <w:rPr>
-          <w:rFonts w:ascii="Courier New" w:hAnsi="Courier New" w:cs="Courier New"/>
-          <w:sz w:val="18"/>
-          <w:szCs w:val="18"/>
-          <w:lang w:val="en-US"/>
-        </w:rPr>
-        <w:t xml:space="preserve">Cramer's V        : 0.304 </w:t>
-      </w:r>
-      <w:r>
-        <w:rPr>
-          <w:rFonts w:ascii="Courier New" w:hAnsi="Courier New" w:cs="Courier New"/>
-          <w:b/>
-          <w:bCs/>
-          <w:sz w:val="18"/>
-          <w:szCs w:val="18"/>
-          <w:lang w:val="en-US"/>
-        </w:rPr>
-        <w:t>Almost half a sample indicated that morality is necessary for wisdom</w:t>
-      </w:r>
-      <w:r>
-        <w:rPr>
-          <w:rFonts w:ascii="Courier New" w:hAnsi="Courier New" w:cs="Courier New"/>
-          <w:b/>
-          <w:bCs/>
-          <w:sz w:val="18"/>
-          <w:szCs w:val="18"/>
-          <w:lang w:val="en-US"/>
-        </w:rPr>
-        <w:t xml:space="preserve"> (and more than half of the professors)</w:t>
-      </w:r>
-      <w:r>
-        <w:rPr>
-          <w:rFonts w:ascii="Courier New" w:hAnsi="Courier New" w:cs="Courier New"/>
-          <w:b/>
-          <w:bCs/>
-          <w:sz w:val="18"/>
-          <w:szCs w:val="18"/>
-          <w:lang w:val="en-US"/>
-        </w:rPr>
-        <w:t>, but not vice versa. A quarter of the sample viewed morality as a precursor to wisdom, whereas some</w:t>
-      </w:r>
-      <w:r>
-        <w:rPr>
-          <w:rFonts w:ascii="Courier New" w:hAnsi="Courier New" w:cs="Courier New"/>
-          <w:b/>
-          <w:bCs/>
-          <w:sz w:val="18"/>
-          <w:szCs w:val="18"/>
-          <w:lang w:val="en-US"/>
-        </w:rPr>
-        <w:t xml:space="preserve"> participants indicated these constructs are unrelated</w:t>
-      </w:r>
-      <w:r>
-        <w:rPr>
-          <w:rFonts w:ascii="Courier New" w:hAnsi="Courier New" w:cs="Courier New"/>
-          <w:b/>
-          <w:bCs/>
-          <w:sz w:val="18"/>
-          <w:szCs w:val="18"/>
-          <w:lang w:val="en-US"/>
-        </w:rPr>
-        <w:t>.</w:t>
-      </w:r>
-    </w:p>
-    <w:p>
-      <w:pPr>
-        <w:spacing w:after="0"/>
-        <w:rPr>
-          <w:rFonts w:ascii="Courier New" w:hAnsi="Courier New" w:cs="Courier New"/>
-          <w:sz w:val="18"/>
-          <w:szCs w:val="18"/>
-          <w:lang w:val="en-US"/>
-        </w:rPr>
-      </w:pPr>
-      <w:r>
-        <w:rPr>
-          <w:noProof/>
-        </w:rPr>
-        <w:lastRenderedPageBreak/>
-        <w:drawing>
-          <wp:inline distT="0" distB="0" distL="0" distR="0" wp14:anchorId="01FB6359" wp14:editId="39265AD5">
-            <wp:extent cx="5943600" cy="2971800"/>
-            <wp:effectExtent l="0" t="0" r="0" b="0"/>
-            <wp:docPr id="7" name="Picture 7" descr="Chart, line chart&#10;&#10;Description automatically generated"/>
-            <wp:cNvGraphicFramePr>
-              <a:graphicFrameLocks xmlns:a="http://schemas.openxmlformats.org/drawingml/2006/main" noChangeAspect="1"/>
-            </wp:cNvGraphicFramePr>
-            <a:graphic xmlns:a="http://schemas.openxmlformats.org/drawingml/2006/main">
-              <a:graphicData uri="http://schemas.openxmlformats.org/drawingml/2006/picture">
-                <pic:pic xmlns:pic="http://schemas.openxmlformats.org/drawingml/2006/picture">
-                  <pic:nvPicPr>
-                    <pic:cNvPr id="7" name="Picture 7" descr="Chart, line chart&#10;&#10;Description automatically generated"/>
                     <pic:cNvPicPr/>
                   </pic:nvPicPr>
                   <pic:blipFill>
@@ -1143,6 +1519,359 @@
           </wp:inline>
         </w:drawing>
       </w:r>
+    </w:p>
+    <w:p>
+      <w:pPr>
+        <w:rPr>
+          <w:lang w:val="en-US"/>
+        </w:rPr>
+      </w:pPr>
+      <w:r>
+        <w:rPr>
+          <w:noProof/>
+        </w:rPr>
+        <w:drawing>
+          <wp:inline distT="0" distB="0" distL="0" distR="0" wp14:anchorId="2B1F9876" wp14:editId="593B89A3">
+            <wp:extent cx="5943600" cy="2971800"/>
+            <wp:effectExtent l="0" t="0" r="0" b="0"/>
+            <wp:docPr id="1" name="Picture 1" descr="Chart&#10;&#10;Description automatically generated with medium confidence"/>
+            <wp:cNvGraphicFramePr>
+              <a:graphicFrameLocks xmlns:a="http://schemas.openxmlformats.org/drawingml/2006/main" noChangeAspect="1"/>
+            </wp:cNvGraphicFramePr>
+            <a:graphic xmlns:a="http://schemas.openxmlformats.org/drawingml/2006/main">
+              <a:graphicData uri="http://schemas.openxmlformats.org/drawingml/2006/picture">
+                <pic:pic xmlns:pic="http://schemas.openxmlformats.org/drawingml/2006/picture">
+                  <pic:nvPicPr>
+                    <pic:cNvPr id="1" name="Picture 1" descr="Chart&#10;&#10;Description automatically generated with medium confidence"/>
+                    <pic:cNvPicPr/>
+                  </pic:nvPicPr>
+                  <pic:blipFill>
+                    <a:blip r:embed="rId11"/>
+                    <a:stretch>
+                      <a:fillRect/>
+                    </a:stretch>
+                  </pic:blipFill>
+                  <pic:spPr>
+                    <a:xfrm>
+                      <a:off x="0" y="0"/>
+                      <a:ext cx="5943600" cy="2971800"/>
+                    </a:xfrm>
+                    <a:prstGeom prst="rect">
+                      <a:avLst/>
+                    </a:prstGeom>
+                  </pic:spPr>
+                </pic:pic>
+              </a:graphicData>
+            </a:graphic>
+          </wp:inline>
+        </w:drawing>
+      </w:r>
+      <w:r>
+        <w:rPr>
+          <w:lang w:val="en-US"/>
+        </w:rPr>
+        <w:t>Significant differences between groups</w:t>
+      </w:r>
+    </w:p>
+    <w:p>
+      <w:pPr>
+        <w:spacing w:after="0"/>
+        <w:rPr>
+          <w:rFonts w:ascii="Courier New" w:hAnsi="Courier New" w:cs="Courier New"/>
+          <w:sz w:val="18"/>
+          <w:szCs w:val="18"/>
+          <w:lang w:val="en-US"/>
+        </w:rPr>
+      </w:pPr>
+      <w:r>
+        <w:rPr>
+          <w:rFonts w:ascii="Courier New" w:hAnsi="Courier New" w:cs="Courier New"/>
+          <w:sz w:val="18"/>
+          <w:szCs w:val="18"/>
+          <w:lang w:val="en-US"/>
+        </w:rPr>
+        <w:t xml:space="preserve">                    X^2 df   </w:t>
+      </w:r>
+      <w:proofErr w:type="gramStart"/>
+      <w:r>
+        <w:rPr>
+          <w:rFonts w:ascii="Courier New" w:hAnsi="Courier New" w:cs="Courier New"/>
+          <w:sz w:val="18"/>
+          <w:szCs w:val="18"/>
+          <w:lang w:val="en-US"/>
+        </w:rPr>
+        <w:t>P(</w:t>
+      </w:r>
+      <w:proofErr w:type="gramEnd"/>
+      <w:r>
+        <w:rPr>
+          <w:rFonts w:ascii="Courier New" w:hAnsi="Courier New" w:cs="Courier New"/>
+          <w:sz w:val="18"/>
+          <w:szCs w:val="18"/>
+          <w:lang w:val="en-US"/>
+        </w:rPr>
+        <w:t>&gt; X^2)</w:t>
+      </w:r>
+    </w:p>
+    <w:p>
+      <w:pPr>
+        <w:spacing w:after="0"/>
+        <w:rPr>
+          <w:rFonts w:ascii="Courier New" w:hAnsi="Courier New" w:cs="Courier New"/>
+          <w:sz w:val="18"/>
+          <w:szCs w:val="18"/>
+          <w:lang w:val="en-US"/>
+        </w:rPr>
+      </w:pPr>
+      <w:r>
+        <w:rPr>
+          <w:rFonts w:ascii="Courier New" w:hAnsi="Courier New" w:cs="Courier New"/>
+          <w:sz w:val="18"/>
+          <w:szCs w:val="18"/>
+          <w:lang w:val="en-US"/>
+        </w:rPr>
+        <w:t xml:space="preserve">Likelihood Ratio </w:t>
+      </w:r>
+      <w:proofErr w:type="gramStart"/>
+      <w:r>
+        <w:rPr>
+          <w:rFonts w:ascii="Courier New" w:hAnsi="Courier New" w:cs="Courier New"/>
+          <w:sz w:val="18"/>
+          <w:szCs w:val="18"/>
+          <w:lang w:val="en-US"/>
+        </w:rPr>
+        <w:t>43.111  4</w:t>
+      </w:r>
+      <w:proofErr w:type="gramEnd"/>
+      <w:r>
+        <w:rPr>
+          <w:rFonts w:ascii="Courier New" w:hAnsi="Courier New" w:cs="Courier New"/>
+          <w:sz w:val="18"/>
+          <w:szCs w:val="18"/>
+          <w:lang w:val="en-US"/>
+        </w:rPr>
+        <w:t xml:space="preserve"> 9.8112e-09</w:t>
+      </w:r>
+    </w:p>
+    <w:p>
+      <w:pPr>
+        <w:spacing w:after="0"/>
+        <w:rPr>
+          <w:rFonts w:ascii="Courier New" w:hAnsi="Courier New" w:cs="Courier New"/>
+          <w:sz w:val="18"/>
+          <w:szCs w:val="18"/>
+          <w:lang w:val="en-US"/>
+        </w:rPr>
+      </w:pPr>
+      <w:r>
+        <w:rPr>
+          <w:rFonts w:ascii="Courier New" w:hAnsi="Courier New" w:cs="Courier New"/>
+          <w:sz w:val="18"/>
+          <w:szCs w:val="18"/>
+          <w:lang w:val="en-US"/>
+        </w:rPr>
+        <w:t xml:space="preserve">Pearson          </w:t>
+      </w:r>
+      <w:proofErr w:type="gramStart"/>
+      <w:r>
+        <w:rPr>
+          <w:rFonts w:ascii="Courier New" w:hAnsi="Courier New" w:cs="Courier New"/>
+          <w:sz w:val="18"/>
+          <w:szCs w:val="18"/>
+          <w:lang w:val="en-US"/>
+        </w:rPr>
+        <w:t>36.396  4</w:t>
+      </w:r>
+      <w:proofErr w:type="gramEnd"/>
+      <w:r>
+        <w:rPr>
+          <w:rFonts w:ascii="Courier New" w:hAnsi="Courier New" w:cs="Courier New"/>
+          <w:sz w:val="18"/>
+          <w:szCs w:val="18"/>
+          <w:lang w:val="en-US"/>
+        </w:rPr>
+        <w:t xml:space="preserve"> 2.3983e-07</w:t>
+      </w:r>
+    </w:p>
+    <w:p>
+      <w:pPr>
+        <w:spacing w:after="0"/>
+        <w:rPr>
+          <w:rFonts w:ascii="Courier New" w:hAnsi="Courier New" w:cs="Courier New"/>
+          <w:sz w:val="18"/>
+          <w:szCs w:val="18"/>
+          <w:lang w:val="en-US"/>
+        </w:rPr>
+      </w:pPr>
+    </w:p>
+    <w:p>
+      <w:pPr>
+        <w:spacing w:after="0"/>
+        <w:rPr>
+          <w:rFonts w:ascii="Courier New" w:hAnsi="Courier New" w:cs="Courier New"/>
+          <w:sz w:val="18"/>
+          <w:szCs w:val="18"/>
+          <w:lang w:val="en-US"/>
+        </w:rPr>
+      </w:pPr>
+      <w:r>
+        <w:rPr>
+          <w:rFonts w:ascii="Courier New" w:hAnsi="Courier New" w:cs="Courier New"/>
+          <w:sz w:val="18"/>
+          <w:szCs w:val="18"/>
+          <w:lang w:val="en-US"/>
+        </w:rPr>
+        <w:t xml:space="preserve">Contingency Coeff.: 0.291 </w:t>
+      </w:r>
+    </w:p>
+    <w:p>
+      <w:pPr>
+        <w:spacing w:after="0"/>
+        <w:rPr>
+          <w:rFonts w:ascii="Courier New" w:hAnsi="Courier New" w:cs="Courier New"/>
+          <w:b/>
+          <w:bCs/>
+          <w:sz w:val="18"/>
+          <w:szCs w:val="18"/>
+          <w:lang w:val="en-US"/>
+        </w:rPr>
+      </w:pPr>
+      <w:r>
+        <w:rPr>
+          <w:rFonts w:ascii="Courier New" w:hAnsi="Courier New" w:cs="Courier New"/>
+          <w:sz w:val="18"/>
+          <w:szCs w:val="18"/>
+          <w:lang w:val="en-US"/>
+        </w:rPr>
+        <w:t xml:space="preserve">Cramer's V      </w:t>
+      </w:r>
+      <w:proofErr w:type="gramStart"/>
+      <w:r>
+        <w:rPr>
+          <w:rFonts w:ascii="Courier New" w:hAnsi="Courier New" w:cs="Courier New"/>
+          <w:sz w:val="18"/>
+          <w:szCs w:val="18"/>
+          <w:lang w:val="en-US"/>
+        </w:rPr>
+        <w:t xml:space="preserve">  :</w:t>
+      </w:r>
+      <w:proofErr w:type="gramEnd"/>
+      <w:r>
+        <w:rPr>
+          <w:rFonts w:ascii="Courier New" w:hAnsi="Courier New" w:cs="Courier New"/>
+          <w:sz w:val="18"/>
+          <w:szCs w:val="18"/>
+          <w:lang w:val="en-US"/>
+        </w:rPr>
+        <w:t xml:space="preserve"> 0.304 </w:t>
+      </w:r>
+      <w:r>
+        <w:rPr>
+          <w:rFonts w:ascii="Courier New" w:hAnsi="Courier New" w:cs="Courier New"/>
+          <w:b/>
+          <w:bCs/>
+          <w:sz w:val="18"/>
+          <w:szCs w:val="18"/>
+          <w:lang w:val="en-US"/>
+        </w:rPr>
+        <w:t>Almost half a sample indicated that morality is necessary for wisdom</w:t>
+      </w:r>
+      <w:r>
+        <w:rPr>
+          <w:rFonts w:ascii="Courier New" w:hAnsi="Courier New" w:cs="Courier New"/>
+          <w:b/>
+          <w:bCs/>
+          <w:sz w:val="18"/>
+          <w:szCs w:val="18"/>
+          <w:lang w:val="en-US"/>
+        </w:rPr>
+        <w:t xml:space="preserve"> (and more than half of the professors)</w:t>
+      </w:r>
+      <w:r>
+        <w:rPr>
+          <w:rFonts w:ascii="Courier New" w:hAnsi="Courier New" w:cs="Courier New"/>
+          <w:b/>
+          <w:bCs/>
+          <w:sz w:val="18"/>
+          <w:szCs w:val="18"/>
+          <w:lang w:val="en-US"/>
+        </w:rPr>
+        <w:t>, but not vice versa. A quarter of the sample viewed morality as a precursor to wisdom, whereas some</w:t>
+      </w:r>
+      <w:r>
+        <w:rPr>
+          <w:rFonts w:ascii="Courier New" w:hAnsi="Courier New" w:cs="Courier New"/>
+          <w:b/>
+          <w:bCs/>
+          <w:sz w:val="18"/>
+          <w:szCs w:val="18"/>
+          <w:lang w:val="en-US"/>
+        </w:rPr>
+        <w:t xml:space="preserve"> participants indicated these constructs are unrelated</w:t>
+      </w:r>
+      <w:r>
+        <w:rPr>
+          <w:rFonts w:ascii="Courier New" w:hAnsi="Courier New" w:cs="Courier New"/>
+          <w:b/>
+          <w:bCs/>
+          <w:sz w:val="18"/>
+          <w:szCs w:val="18"/>
+          <w:lang w:val="en-US"/>
+        </w:rPr>
+        <w:t>.</w:t>
+      </w:r>
+    </w:p>
+    <w:p>
+      <w:pPr>
+        <w:spacing w:after="0"/>
+        <w:rPr>
+          <w:rFonts w:ascii="Courier New" w:hAnsi="Courier New" w:cs="Courier New"/>
+          <w:sz w:val="18"/>
+          <w:szCs w:val="18"/>
+          <w:lang w:val="en-US"/>
+        </w:rPr>
+      </w:pPr>
+      <w:r>
+        <w:rPr>
+          <w:noProof/>
+        </w:rPr>
+        <w:lastRenderedPageBreak/>
+        <w:drawing>
+          <wp:inline distT="0" distB="0" distL="0" distR="0" wp14:anchorId="01FB6359" wp14:editId="39265AD5">
+            <wp:extent cx="5943600" cy="2971800"/>
+            <wp:effectExtent l="0" t="0" r="0" b="0"/>
+            <wp:docPr id="7" name="Picture 7" descr="Chart, line chart&#10;&#10;Description automatically generated"/>
+            <wp:cNvGraphicFramePr>
+              <a:graphicFrameLocks xmlns:a="http://schemas.openxmlformats.org/drawingml/2006/main" noChangeAspect="1"/>
+            </wp:cNvGraphicFramePr>
+            <a:graphic xmlns:a="http://schemas.openxmlformats.org/drawingml/2006/main">
+              <a:graphicData uri="http://schemas.openxmlformats.org/drawingml/2006/picture">
+                <pic:pic xmlns:pic="http://schemas.openxmlformats.org/drawingml/2006/picture">
+                  <pic:nvPicPr>
+                    <pic:cNvPr id="7" name="Picture 7" descr="Chart, line chart&#10;&#10;Description automatically generated"/>
+                    <pic:cNvPicPr/>
+                  </pic:nvPicPr>
+                  <pic:blipFill>
+                    <a:blip r:embed="rId12"/>
+                    <a:stretch>
+                      <a:fillRect/>
+                    </a:stretch>
+                  </pic:blipFill>
+                  <pic:spPr>
+                    <a:xfrm>
+                      <a:off x="0" y="0"/>
+                      <a:ext cx="5943600" cy="2971800"/>
+                    </a:xfrm>
+                    <a:prstGeom prst="rect">
+                      <a:avLst/>
+                    </a:prstGeom>
+                  </pic:spPr>
+                </pic:pic>
+              </a:graphicData>
+            </a:graphic>
+          </wp:inline>
+        </w:drawing>
+      </w:r>
       <w:r>
         <w:rPr>
           <w:noProof/>
@@ -1163,7 +1892,7 @@
                     <pic:cNvPicPr/>
                   </pic:nvPicPr>
                   <pic:blipFill>
-                    <a:blip r:embed="rId11"/>
+                    <a:blip r:embed="rId13"/>
                     <a:stretch>
                       <a:fillRect/>
                     </a:stretch>
@@ -1191,7 +1920,6 @@
           <w:lang w:val="en-US"/>
         </w:rPr>
       </w:pPr>
-      <w:bookmarkStart w:id="2" w:name="_Toc81234926"/>
     </w:p>
     <w:p>
       <w:pPr>
@@ -1217,6 +1945,7 @@
           <w:lang w:val="en-US"/>
         </w:rPr>
       </w:pPr>
+      <w:bookmarkStart w:id="6" w:name="_Toc82555961"/>
       <w:r>
         <w:rPr>
           <w:lang w:val="en-US"/>
@@ -1240,7 +1969,7 @@
         <w:rPr>
           <w:lang w:val="en-US"/>
         </w:rPr>
-        <w:t>52</w:t>
+        <w:t>77</w:t>
       </w:r>
       <w:r>
         <w:rPr>
@@ -1248,7 +1977,7 @@
         </w:rPr>
         <w:t>)</w:t>
       </w:r>
-      <w:bookmarkEnd w:id="2"/>
+      <w:bookmarkEnd w:id="6"/>
     </w:p>
     <w:p>
       <w:pPr>
@@ -1442,7 +2171,47 @@
           <w:szCs w:val="18"/>
           <w:lang w:val="en-US"/>
         </w:rPr>
-        <w:t>(PR) Probabilistic relationship: X can guide / often guides Y (with X and Y being either morality or wisdom). In other words: if you have X, you will have higher chance of having Y because X can guide/often guides Y. But it’s not a given. For example, if the person states that X fosters or motivates Y, there may be a higher chance that Y will occur, even though it is not an absolute certainty.</w:t>
+        <w:t xml:space="preserve">(PR) Probabilistic relationship: X can guide / often </w:t>
+      </w:r>
+      <w:proofErr w:type="gramStart"/>
+      <w:r>
+        <w:rPr>
+          <w:rFonts w:ascii="Courier New" w:hAnsi="Courier New" w:cs="Courier New"/>
+          <w:sz w:val="18"/>
+          <w:szCs w:val="18"/>
+          <w:lang w:val="en-US"/>
+        </w:rPr>
+        <w:t>guides</w:t>
+      </w:r>
+      <w:proofErr w:type="gramEnd"/>
+      <w:r>
+        <w:rPr>
+          <w:rFonts w:ascii="Courier New" w:hAnsi="Courier New" w:cs="Courier New"/>
+          <w:sz w:val="18"/>
+          <w:szCs w:val="18"/>
+          <w:lang w:val="en-US"/>
+        </w:rPr>
+        <w:t xml:space="preserve"> Y (with X and Y being either morality or wisdom). In other words: if you have X, you will have higher chance of having Y because X can guide/often </w:t>
+      </w:r>
+      <w:proofErr w:type="gramStart"/>
+      <w:r>
+        <w:rPr>
+          <w:rFonts w:ascii="Courier New" w:hAnsi="Courier New" w:cs="Courier New"/>
+          <w:sz w:val="18"/>
+          <w:szCs w:val="18"/>
+          <w:lang w:val="en-US"/>
+        </w:rPr>
+        <w:t>guides</w:t>
+      </w:r>
+      <w:proofErr w:type="gramEnd"/>
+      <w:r>
+        <w:rPr>
+          <w:rFonts w:ascii="Courier New" w:hAnsi="Courier New" w:cs="Courier New"/>
+          <w:sz w:val="18"/>
+          <w:szCs w:val="18"/>
+          <w:lang w:val="en-US"/>
+        </w:rPr>
+        <w:t xml:space="preserve"> Y. But it’s not a given. For example, if the person states that X fosters or motivates Y, there may be a higher chance that Y will occur, even though it is not an absolute certainty.</w:t>
       </w:r>
     </w:p>
     <w:p>
@@ -1492,7 +2261,27 @@
           <w:szCs w:val="18"/>
           <w:lang w:val="en-US"/>
         </w:rPr>
-        <w:t xml:space="preserve">(FM) (1) Fixed/ Universal versus (2) malleable/ context-dependent relationship/association (0 = not applicable). This also applies to individual features. If both morality and wisdom are viewed as universal/fixed, their relationship by default will also be fixed (i.e., coded as 1). If one of the two features is context-dependent, it will be by definition a malleable/context-dependent relationship as well (i.e., coded as 2). If participants refer to malleability/evolution of relationship of morality and wisdom, it would be a 2. If participants state that morality and wisdom are unrelated, it will be coded as 0. Check forced-choice responses to see if participants mention them not to be related (in which case participants will not select any forced choice response son the prior question). </w:t>
+        <w:t xml:space="preserve">(FM) (1) Fixed/ Universal versus (2) malleable/ context-dependent relationship/association (0 = not applicable). This also applies to individual features. If both morality and wisdom are viewed as universal/fixed, their relationship by default will also be fixed (i.e., coded as 1). If one of the two features is context-dependent, it will be </w:t>
+      </w:r>
+      <w:proofErr w:type="gramStart"/>
+      <w:r>
+        <w:rPr>
+          <w:rFonts w:ascii="Courier New" w:hAnsi="Courier New" w:cs="Courier New"/>
+          <w:sz w:val="18"/>
+          <w:szCs w:val="18"/>
+          <w:lang w:val="en-US"/>
+        </w:rPr>
+        <w:t>by definition a</w:t>
+      </w:r>
+      <w:proofErr w:type="gramEnd"/>
+      <w:r>
+        <w:rPr>
+          <w:rFonts w:ascii="Courier New" w:hAnsi="Courier New" w:cs="Courier New"/>
+          <w:sz w:val="18"/>
+          <w:szCs w:val="18"/>
+          <w:lang w:val="en-US"/>
+        </w:rPr>
+        <w:t xml:space="preserve"> malleable/context-dependent relationship as well (i.e., coded as 2). If participants refer to malleability/evolution of relationship of morality and wisdom, it would be a 2. If participants state that morality and wisdom are unrelated, it will be coded as 0. Check forced-choice responses to see if participants mention them not to be related (in which case participants will not select any forced choice response son the prior question). </w:t>
       </w:r>
     </w:p>
     <w:p>
@@ -1616,10 +2405,10 @@
         </w:rPr>
         <w:lastRenderedPageBreak/>
         <w:drawing>
-          <wp:inline distT="0" distB="0" distL="0" distR="0" wp14:anchorId="226AA5AE" wp14:editId="4B817050">
-            <wp:extent cx="5943600" cy="2968625"/>
-            <wp:effectExtent l="0" t="0" r="0" b="3175"/>
-            <wp:docPr id="5" name="Picture 5" descr="Chart, scatter chart&#10;&#10;Description automatically generated"/>
+          <wp:inline distT="0" distB="0" distL="0" distR="0" wp14:anchorId="6F3458C4" wp14:editId="3324BE19">
+            <wp:extent cx="5943600" cy="4459605"/>
+            <wp:effectExtent l="0" t="0" r="0" b="0"/>
+            <wp:docPr id="2" name="Picture 2" descr="Chart, scatter chart&#10;&#10;Description automatically generated"/>
             <wp:cNvGraphicFramePr>
               <a:graphicFrameLocks xmlns:a="http://schemas.openxmlformats.org/drawingml/2006/main" noChangeAspect="1"/>
             </wp:cNvGraphicFramePr>
@@ -1627,11 +2416,11 @@
               <a:graphicData uri="http://schemas.openxmlformats.org/drawingml/2006/picture">
                 <pic:pic xmlns:pic="http://schemas.openxmlformats.org/drawingml/2006/picture">
                   <pic:nvPicPr>
-                    <pic:cNvPr id="5" name="Picture 5" descr="Chart, scatter chart&#10;&#10;Description automatically generated"/>
+                    <pic:cNvPr id="2" name="Picture 2" descr="Chart, scatter chart&#10;&#10;Description automatically generated"/>
                     <pic:cNvPicPr/>
                   </pic:nvPicPr>
                   <pic:blipFill>
-                    <a:blip r:embed="rId12"/>
+                    <a:blip r:embed="rId14"/>
                     <a:stretch>
                       <a:fillRect/>
                     </a:stretch>
@@ -1639,7 +2428,7 @@
                   <pic:spPr>
                     <a:xfrm>
                       <a:off x="0" y="0"/>
-                      <a:ext cx="5943600" cy="2968625"/>
+                      <a:ext cx="5943600" cy="4459605"/>
                     </a:xfrm>
                     <a:prstGeom prst="rect">
                       <a:avLst/>
@@ -1695,7 +2484,7 @@
           <w:szCs w:val="18"/>
           <w:lang w:val="en-US"/>
         </w:rPr>
-        <w:t xml:space="preserve"> (</w:t>
+        <w:t xml:space="preserve"> </w:t>
       </w:r>
       <w:r>
         <w:rPr>
@@ -1706,47 +2495,269 @@
           <w:szCs w:val="18"/>
           <w:lang w:val="en-US"/>
         </w:rPr>
-        <w:t xml:space="preserve">the </w:t>
+        <w:t xml:space="preserve">morality, rather than vice versa (though explicit mentioning of wisdom as a mechanism was rare). </w:t>
       </w:r>
       <w:r>
         <w:rPr>
           <w:rFonts w:ascii="Courier New" w:hAnsi="Courier New" w:cs="Courier New"/>
           <w:b/>
           <w:bCs/>
-          <w:i/>
-          <w:iCs/>
-          <w:sz w:val="18"/>
-          <w:szCs w:val="18"/>
-          <w:lang w:val="en-US"/>
-        </w:rPr>
-        <w:t>probabilistic</w:t>
-      </w:r>
-      <w:r>
+          <w:sz w:val="18"/>
+          <w:szCs w:val="18"/>
+          <w:lang w:val="en-US"/>
+        </w:rPr>
+        <w:t>At the same time, almost the same number of people characterized the relationship taxonomically, with morality being part of wisdom. People were rather equally split in their probabilistic or deterministic view of the relationship.</w:t>
+      </w:r>
+    </w:p>
+    <w:p>
+      <w:pPr>
         <w:rPr>
           <w:rFonts w:ascii="Courier New" w:hAnsi="Courier New" w:cs="Courier New"/>
           <w:b/>
           <w:bCs/>
-          <w:i/>
-          <w:iCs/>
-          <w:sz w:val="18"/>
-          <w:szCs w:val="18"/>
-          <w:lang w:val="en-US"/>
-        </w:rPr>
-        <w:t xml:space="preserve"> rather than </w:t>
-      </w:r>
+          <w:sz w:val="18"/>
+          <w:szCs w:val="18"/>
+          <w:lang w:val="en-US"/>
+        </w:rPr>
+      </w:pPr>
       <w:r>
         <w:rPr>
           <w:rFonts w:ascii="Courier New" w:hAnsi="Courier New" w:cs="Courier New"/>
           <w:b/>
           <w:bCs/>
-          <w:i/>
-          <w:iCs/>
-          <w:sz w:val="18"/>
-          <w:szCs w:val="18"/>
-          <w:lang w:val="en-US"/>
-        </w:rPr>
-        <w:t xml:space="preserve">deterministic </w:t>
-      </w:r>
+          <w:sz w:val="18"/>
+          <w:szCs w:val="18"/>
+          <w:lang w:val="en-US"/>
+        </w:rPr>
+        <w:br w:type="page"/>
+      </w:r>
+    </w:p>
+    <w:p>
+      <w:pPr>
+        <w:pStyle w:val="Heading2"/>
+        <w:rPr>
+          <w:lang w:val="en-US"/>
+        </w:rPr>
+      </w:pPr>
+      <w:bookmarkStart w:id="7" w:name="_Toc82555962"/>
+      <w:r>
+        <w:rPr>
+          <w:lang w:val="en-US"/>
+        </w:rPr>
+        <w:lastRenderedPageBreak/>
+        <w:t xml:space="preserve">Wisdom, moral </w:t>
+      </w:r>
+      <w:proofErr w:type="gramStart"/>
+      <w:r>
+        <w:rPr>
+          <w:lang w:val="en-US"/>
+        </w:rPr>
+        <w:t>intentions</w:t>
+      </w:r>
+      <w:proofErr w:type="gramEnd"/>
+      <w:r>
+        <w:rPr>
+          <w:lang w:val="en-US"/>
+        </w:rPr>
+        <w:t xml:space="preserve"> and moral actions (n = </w:t>
+      </w:r>
+      <w:r>
+        <w:rPr>
+          <w:lang w:val="en-US"/>
+        </w:rPr>
+        <w:t>92</w:t>
+      </w:r>
+      <w:r>
+        <w:rPr>
+          <w:lang w:val="en-US"/>
+        </w:rPr>
+        <w:t>)</w:t>
+      </w:r>
+      <w:bookmarkEnd w:id="7"/>
+    </w:p>
+    <w:p>
+      <w:pPr>
+        <w:rPr>
+          <w:lang w:val="en-US"/>
+        </w:rPr>
+      </w:pPr>
+      <w:r>
+        <w:rPr>
+          <w:lang w:val="en-US"/>
+        </w:rPr>
+        <w:t>To what extent do psychological characteristics of wisdom depend on either moral intentions or actions?</w:t>
+      </w:r>
+      <w:r>
+        <w:rPr>
+          <w:lang w:val="en-US"/>
+        </w:rPr>
+        <w:t xml:space="preserve"> </w:t>
+      </w:r>
+      <w:r>
+        <w:rPr>
+          <w:lang w:val="en-US"/>
+        </w:rPr>
+        <w:t xml:space="preserve">By intentions we mean desires and beliefs that behavior will lead to </w:t>
+      </w:r>
+      <w:r>
+        <w:rPr>
+          <w:lang w:val="en-US"/>
+        </w:rPr>
+        <w:t>moral</w:t>
+      </w:r>
+      <w:r>
+        <w:rPr>
+          <w:lang w:val="en-US"/>
+        </w:rPr>
+        <w:t xml:space="preserve"> outcomes.</w:t>
+      </w:r>
+      <w:r>
+        <w:rPr>
+          <w:lang w:val="en-US"/>
+        </w:rPr>
+        <w:t xml:space="preserve"> </w:t>
+      </w:r>
+      <w:r>
+        <w:rPr>
+          <w:lang w:val="en-US"/>
+        </w:rPr>
+        <w:t>By actions we mean behaviors undertaken to effect/achieve/obtain outcomes.</w:t>
+      </w:r>
+    </w:p>
+    <w:p>
+      <w:pPr>
+        <w:rPr>
+          <w:lang w:val="en-US"/>
+        </w:rPr>
+      </w:pPr>
+      <w:r>
+        <w:rPr>
+          <w:lang w:val="en-US"/>
+        </w:rPr>
+        <w:t>We will code responses on three dimensions:</w:t>
+      </w:r>
+    </w:p>
+    <w:p>
+      <w:pPr>
+        <w:pStyle w:val="ListParagraph"/>
+        <w:numPr>
+          <w:ilvl w:val="0"/>
+          <w:numId w:val="4"/>
+        </w:numPr>
+        <w:rPr>
+          <w:lang w:val="en-US"/>
+        </w:rPr>
+      </w:pPr>
+      <w:r>
+        <w:rPr>
+          <w:lang w:val="en-US"/>
+        </w:rPr>
+        <w:t>Intention: wisdom depends on moral intentions</w:t>
+      </w:r>
+    </w:p>
+    <w:p>
+      <w:pPr>
+        <w:pStyle w:val="ListParagraph"/>
+        <w:numPr>
+          <w:ilvl w:val="0"/>
+          <w:numId w:val="4"/>
+        </w:numPr>
+        <w:rPr>
+          <w:lang w:val="en-US"/>
+        </w:rPr>
+      </w:pPr>
+      <w:r>
+        <w:rPr>
+          <w:lang w:val="en-US"/>
+        </w:rPr>
+        <w:t>Action: wisdom depends on moral action</w:t>
+      </w:r>
+    </w:p>
+    <w:p>
+      <w:pPr>
+        <w:pStyle w:val="ListParagraph"/>
+        <w:numPr>
+          <w:ilvl w:val="0"/>
+          <w:numId w:val="4"/>
+        </w:numPr>
+        <w:rPr>
+          <w:rFonts w:asciiTheme="majorHAnsi" w:eastAsiaTheme="majorEastAsia" w:hAnsiTheme="majorHAnsi" w:cstheme="majorBidi"/>
+          <w:color w:val="0B5294" w:themeColor="accent1" w:themeShade="BF"/>
+          <w:sz w:val="26"/>
+          <w:szCs w:val="26"/>
+          <w:lang w:val="en-US"/>
+        </w:rPr>
+      </w:pPr>
+      <w:r>
+        <w:rPr>
+          <w:lang w:val="en-US"/>
+        </w:rPr>
+        <w:t xml:space="preserve">MDW: morality depends on wisdom (reverse path) </w:t>
+      </w:r>
+    </w:p>
+    <w:p>
+      <w:pPr>
+        <w:rPr>
+          <w:lang w:val="en-US"/>
+        </w:rPr>
+      </w:pPr>
+      <w:r>
+        <w:rPr>
+          <w:noProof/>
+        </w:rPr>
+        <w:drawing>
+          <wp:inline distT="0" distB="0" distL="0" distR="0" wp14:anchorId="3C17F934" wp14:editId="7EC0172E">
+            <wp:extent cx="5943600" cy="4459605"/>
+            <wp:effectExtent l="0" t="0" r="0" b="0"/>
+            <wp:docPr id="3" name="Picture 3" descr="Chart, scatter chart&#10;&#10;Description automatically generated"/>
+            <wp:cNvGraphicFramePr>
+              <a:graphicFrameLocks xmlns:a="http://schemas.openxmlformats.org/drawingml/2006/main" noChangeAspect="1"/>
+            </wp:cNvGraphicFramePr>
+            <a:graphic xmlns:a="http://schemas.openxmlformats.org/drawingml/2006/main">
+              <a:graphicData uri="http://schemas.openxmlformats.org/drawingml/2006/picture">
+                <pic:pic xmlns:pic="http://schemas.openxmlformats.org/drawingml/2006/picture">
+                  <pic:nvPicPr>
+                    <pic:cNvPr id="3" name="Picture 3" descr="Chart, scatter chart&#10;&#10;Description automatically generated"/>
+                    <pic:cNvPicPr/>
+                  </pic:nvPicPr>
+                  <pic:blipFill>
+                    <a:blip r:embed="rId15"/>
+                    <a:stretch>
+                      <a:fillRect/>
+                    </a:stretch>
+                  </pic:blipFill>
+                  <pic:spPr>
+                    <a:xfrm>
+                      <a:off x="0" y="0"/>
+                      <a:ext cx="5943600" cy="4459605"/>
+                    </a:xfrm>
+                    <a:prstGeom prst="rect">
+                      <a:avLst/>
+                    </a:prstGeom>
+                  </pic:spPr>
+                </pic:pic>
+              </a:graphicData>
+            </a:graphic>
+          </wp:inline>
+        </w:drawing>
+      </w:r>
+      <w:r>
+        <w:rPr>
+          <w:lang w:val="en-US"/>
+        </w:rPr>
+        <w:t xml:space="preserve"> </w:t>
+      </w:r>
+    </w:p>
+    <w:p>
+      <w:pPr>
+        <w:rPr>
+          <w:rFonts w:asciiTheme="majorHAnsi" w:eastAsiaTheme="majorEastAsia" w:hAnsiTheme="majorHAnsi" w:cstheme="majorBidi"/>
+          <w:color w:val="0B5294" w:themeColor="accent1" w:themeShade="BF"/>
+          <w:sz w:val="26"/>
+          <w:szCs w:val="26"/>
+          <w:lang w:val="en-US"/>
+        </w:rPr>
+      </w:pPr>
       <w:r>
         <w:rPr>
           <w:rFonts w:ascii="Courier New" w:hAnsi="Courier New" w:cs="Courier New"/>
@@ -1756,7 +2767,7 @@
           <w:szCs w:val="18"/>
           <w:lang w:val="en-US"/>
         </w:rPr>
-        <w:t>driver of</w:t>
+        <w:t>More than half of the sample indicates that wisdom depends on moral intentions, with a smaller percentage (&lt; 50%) indicating that wisdom depends on actions. Notably, a substantial group of people also spontaneously mentioned that morality depends on wisdom rather than vice versa!</w:t>
       </w:r>
       <w:r>
         <w:rPr>
@@ -1767,7 +2778,7 @@
           <w:szCs w:val="18"/>
           <w:lang w:val="en-US"/>
         </w:rPr>
-        <w:t>)</w:t>
+        <w:t xml:space="preserve"> </w:t>
       </w:r>
       <w:r>
         <w:rPr>
@@ -1778,7 +2789,7 @@
           <w:szCs w:val="18"/>
           <w:lang w:val="en-US"/>
         </w:rPr>
-        <w:t xml:space="preserve"> morality, rather than vice versa (though explicit mentioning of wisdom as a mechanism was rare). A few participants mentioned the taxonomic relationship between wisdom and morality, </w:t>
+        <w:t>This observation is noteworthy, as we did not ask about this direction.</w:t>
       </w:r>
       <w:r>
         <w:rPr>
@@ -1789,7 +2800,7 @@
           <w:szCs w:val="18"/>
           <w:lang w:val="en-US"/>
         </w:rPr>
-        <w:t>and</w:t>
+        <w:t xml:space="preserve"> </w:t>
       </w:r>
       <w:r>
         <w:rPr>
@@ -1800,27 +2811,10 @@
           <w:szCs w:val="18"/>
           <w:lang w:val="en-US"/>
         </w:rPr>
-        <w:t xml:space="preserve"> about 13% mentioned morals to be a part of wisdom.</w:t>
-      </w:r>
-    </w:p>
-    <w:p>
-      <w:pPr>
-        <w:rPr>
-          <w:rFonts w:ascii="Courier New" w:hAnsi="Courier New" w:cs="Courier New"/>
-          <w:b/>
-          <w:bCs/>
-          <w:sz w:val="18"/>
-          <w:szCs w:val="18"/>
-          <w:lang w:val="en-US"/>
-        </w:rPr>
-      </w:pPr>
-      <w:r>
-        <w:rPr>
-          <w:rFonts w:ascii="Courier New" w:hAnsi="Courier New" w:cs="Courier New"/>
-          <w:b/>
-          <w:bCs/>
-          <w:sz w:val="18"/>
-          <w:szCs w:val="18"/>
+        <w:t xml:space="preserve">This pattern mirrors the forced choice responses above, clarifying that there is more agreement about the dependency of wisdom on moral intentions rather than actions. </w:t>
+      </w:r>
+      <w:r>
+        <w:rPr>
           <w:lang w:val="en-US"/>
         </w:rPr>
         <w:br w:type="page"/>
@@ -1833,7 +2827,7 @@
           <w:lang w:val="en-US"/>
         </w:rPr>
       </w:pPr>
-      <w:bookmarkStart w:id="3" w:name="_Toc81234927"/>
+      <w:bookmarkStart w:id="8" w:name="_Toc82555963"/>
       <w:r>
         <w:rPr>
           <w:lang w:val="en-US"/>
@@ -1841,7 +2835,7 @@
         <w:lastRenderedPageBreak/>
         <w:t>Wisdom and culture</w:t>
       </w:r>
-      <w:bookmarkEnd w:id="3"/>
+      <w:bookmarkEnd w:id="8"/>
     </w:p>
     <w:p>
       <w:pPr>
@@ -1850,7 +2844,7 @@
           <w:lang w:val="en-US"/>
         </w:rPr>
       </w:pPr>
-      <w:bookmarkStart w:id="4" w:name="_Toc81234928"/>
+      <w:bookmarkStart w:id="9" w:name="_Toc82555964"/>
       <w:r>
         <w:rPr>
           <w:lang w:val="en-US"/>
@@ -1875,7 +2869,7 @@
         </w:rPr>
         <w:t>)</w:t>
       </w:r>
-      <w:bookmarkEnd w:id="4"/>
+      <w:bookmarkEnd w:id="9"/>
     </w:p>
     <w:p>
       <w:pPr>
@@ -1920,7 +2914,7 @@
                     <pic:cNvPicPr/>
                   </pic:nvPicPr>
                   <pic:blipFill>
-                    <a:blip r:embed="rId13"/>
+                    <a:blip r:embed="rId16"/>
                     <a:stretch>
                       <a:fillRect/>
                     </a:stretch>
@@ -2060,7 +3054,7 @@
                     <pic:cNvPicPr/>
                   </pic:nvPicPr>
                   <pic:blipFill>
-                    <a:blip r:embed="rId14"/>
+                    <a:blip r:embed="rId17"/>
                     <a:stretch>
                       <a:fillRect/>
                     </a:stretch>
@@ -2176,7 +3170,27 @@
           <w:szCs w:val="18"/>
           <w:lang w:val="en-US"/>
         </w:rPr>
-        <w:t xml:space="preserve">experiential knowledge and sympathy/compassion were considered to be </w:t>
+        <w:t xml:space="preserve">experiential knowledge and sympathy/compassion </w:t>
+      </w:r>
+      <w:proofErr w:type="gramStart"/>
+      <w:r>
+        <w:rPr>
+          <w:rFonts w:ascii="Courier New" w:hAnsi="Courier New" w:cs="Courier New"/>
+          <w:sz w:val="18"/>
+          <w:szCs w:val="18"/>
+          <w:lang w:val="en-US"/>
+        </w:rPr>
+        <w:t>were considered to be</w:t>
+      </w:r>
+      <w:proofErr w:type="gramEnd"/>
+      <w:r>
+        <w:rPr>
+          <w:rFonts w:ascii="Courier New" w:hAnsi="Courier New" w:cs="Courier New"/>
+          <w:sz w:val="18"/>
+          <w:szCs w:val="18"/>
+          <w:lang w:val="en-US"/>
+        </w:rPr>
+        <w:t xml:space="preserve"> </w:t>
       </w:r>
       <w:r>
         <w:rPr>
@@ -2206,7 +3220,7 @@
           <w:lang w:val="en-US"/>
         </w:rPr>
       </w:pPr>
-      <w:bookmarkStart w:id="5" w:name="_Toc81234929"/>
+      <w:bookmarkStart w:id="10" w:name="_Toc82555965"/>
       <w:r>
         <w:rPr>
           <w:lang w:val="en-US"/>
@@ -2214,7 +3228,7 @@
         <w:lastRenderedPageBreak/>
         <w:t>Weighted ranking</w:t>
       </w:r>
-      <w:bookmarkEnd w:id="5"/>
+      <w:bookmarkEnd w:id="10"/>
     </w:p>
     <w:p>
       <w:pPr>
@@ -2261,7 +3275,7 @@
                     <pic:cNvPicPr/>
                   </pic:nvPicPr>
                   <pic:blipFill>
-                    <a:blip r:embed="rId15"/>
+                    <a:blip r:embed="rId18"/>
                     <a:stretch>
                       <a:fillRect/>
                     </a:stretch>
@@ -2292,7 +3306,6 @@
           <w:lang w:val="en-US"/>
         </w:rPr>
       </w:pPr>
-      <w:bookmarkStart w:id="6" w:name="_Toc81234930"/>
       <w:r>
         <w:rPr>
           <w:lang w:val="en-US"/>
@@ -2307,6 +3320,7 @@
           <w:lang w:val="en-US"/>
         </w:rPr>
       </w:pPr>
+      <w:bookmarkStart w:id="11" w:name="_Toc82555966"/>
       <w:r>
         <w:rPr>
           <w:lang w:val="en-US"/>
@@ -2318,7 +3332,7 @@
         <w:rPr>
           <w:lang w:val="en-US"/>
         </w:rPr>
-        <w:t>71</w:t>
+        <w:t>98</w:t>
       </w:r>
       <w:r>
         <w:rPr>
@@ -2326,7 +3340,7 @@
         </w:rPr>
         <w:t>)</w:t>
       </w:r>
-      <w:bookmarkEnd w:id="6"/>
+      <w:bookmarkEnd w:id="11"/>
     </w:p>
     <w:p>
       <w:pPr>
@@ -2406,7 +3420,27 @@
           <w:szCs w:val="20"/>
           <w:lang w:val="en-US"/>
         </w:rPr>
-        <w:t xml:space="preserve"> relativism: Wisdom has both universal and culture-specific components. In particular, moral features of wisdom are culture-bound. Only give it a 1 </w:t>
+        <w:t xml:space="preserve"> relativism: Wisdom has both universal and culture-specific components. </w:t>
+      </w:r>
+      <w:proofErr w:type="gramStart"/>
+      <w:r>
+        <w:rPr>
+          <w:rFonts w:ascii="Courier New" w:hAnsi="Courier New" w:cs="Courier New"/>
+          <w:sz w:val="20"/>
+          <w:szCs w:val="20"/>
+          <w:lang w:val="en-US"/>
+        </w:rPr>
+        <w:t>In particular, moral</w:t>
+      </w:r>
+      <w:proofErr w:type="gramEnd"/>
+      <w:r>
+        <w:rPr>
+          <w:rFonts w:ascii="Courier New" w:hAnsi="Courier New" w:cs="Courier New"/>
+          <w:sz w:val="20"/>
+          <w:szCs w:val="20"/>
+          <w:lang w:val="en-US"/>
+        </w:rPr>
+        <w:t xml:space="preserve"> features of wisdom are culture-bound. Only give it a 1 </w:t>
       </w:r>
       <w:r>
         <w:rPr>
@@ -2495,10 +3529,10 @@
           <w:noProof/>
         </w:rPr>
         <w:drawing>
-          <wp:inline distT="0" distB="0" distL="0" distR="0" wp14:anchorId="468C99A0" wp14:editId="475728B3">
-            <wp:extent cx="5943600" cy="4243705"/>
-            <wp:effectExtent l="0" t="0" r="0" b="4445"/>
-            <wp:docPr id="17" name="Picture 17" descr="Chart&#10;&#10;Description automatically generated"/>
+          <wp:inline distT="0" distB="0" distL="0" distR="0" wp14:anchorId="55458FF8" wp14:editId="6F8A36CF">
+            <wp:extent cx="5943600" cy="4459605"/>
+            <wp:effectExtent l="0" t="0" r="0" b="0"/>
+            <wp:docPr id="9" name="Picture 9" descr="Chart, scatter chart&#10;&#10;Description automatically generated"/>
             <wp:cNvGraphicFramePr>
               <a:graphicFrameLocks xmlns:a="http://schemas.openxmlformats.org/drawingml/2006/main" noChangeAspect="1"/>
             </wp:cNvGraphicFramePr>
@@ -2506,11 +3540,11 @@
               <a:graphicData uri="http://schemas.openxmlformats.org/drawingml/2006/picture">
                 <pic:pic xmlns:pic="http://schemas.openxmlformats.org/drawingml/2006/picture">
                   <pic:nvPicPr>
-                    <pic:cNvPr id="17" name="Picture 17" descr="Chart&#10;&#10;Description automatically generated"/>
+                    <pic:cNvPr id="9" name="Picture 9" descr="Chart, scatter chart&#10;&#10;Description automatically generated"/>
                     <pic:cNvPicPr/>
                   </pic:nvPicPr>
                   <pic:blipFill>
-                    <a:blip r:embed="rId16"/>
+                    <a:blip r:embed="rId19"/>
                     <a:stretch>
                       <a:fillRect/>
                     </a:stretch>
@@ -2518,7 +3552,7 @@
                   <pic:spPr>
                     <a:xfrm>
                       <a:off x="0" y="0"/>
-                      <a:ext cx="5943600" cy="4243705"/>
+                      <a:ext cx="5943600" cy="4459605"/>
                     </a:xfrm>
                     <a:prstGeom prst="rect">
                       <a:avLst/>
@@ -2535,6 +3569,8 @@
       <w:pPr>
         <w:rPr>
           <w:rFonts w:ascii="Courier New" w:hAnsi="Courier New" w:cs="Courier New"/>
+          <w:b/>
+          <w:bCs/>
           <w:sz w:val="20"/>
           <w:szCs w:val="20"/>
           <w:lang w:val="en-US"/>
@@ -2543,39 +3579,46 @@
       <w:r>
         <w:rPr>
           <w:rFonts w:ascii="Courier New" w:hAnsi="Courier New" w:cs="Courier New"/>
+          <w:b/>
+          <w:bCs/>
           <w:sz w:val="20"/>
           <w:szCs w:val="20"/>
           <w:lang w:val="en-US"/>
         </w:rPr>
-        <w:t>Most scholars see w</w:t>
-      </w:r>
-      <w:r>
-        <w:rPr>
-          <w:rFonts w:ascii="Courier New" w:hAnsi="Courier New" w:cs="Courier New"/>
+        <w:t xml:space="preserve">Most scholars see wisdom in </w:t>
+      </w:r>
+      <w:r>
+        <w:rPr>
+          <w:rFonts w:ascii="Courier New" w:hAnsi="Courier New" w:cs="Courier New"/>
+          <w:b/>
+          <w:bCs/>
           <w:sz w:val="20"/>
           <w:szCs w:val="20"/>
           <w:lang w:val="en-US"/>
         </w:rPr>
-        <w:t xml:space="preserve">isdom </w:t>
-      </w:r>
-      <w:r>
-        <w:rPr>
-          <w:rFonts w:ascii="Courier New" w:hAnsi="Courier New" w:cs="Courier New"/>
+        <w:t xml:space="preserve">(culture-) </w:t>
+      </w:r>
+      <w:r>
+        <w:rPr>
+          <w:rFonts w:ascii="Courier New" w:hAnsi="Courier New" w:cs="Courier New"/>
+          <w:b/>
+          <w:bCs/>
           <w:sz w:val="20"/>
           <w:szCs w:val="20"/>
           <w:lang w:val="en-US"/>
         </w:rPr>
-        <w:t xml:space="preserve">in </w:t>
-      </w:r>
-      <w:r>
+        <w:t>relativist terms. At least one third views wisdom as a form of cultural competence.</w:t>
+      </w:r>
+    </w:p>
+    <w:p>
+      <w:pPr>
         <w:rPr>
           <w:rFonts w:ascii="Courier New" w:hAnsi="Courier New" w:cs="Courier New"/>
           <w:sz w:val="20"/>
           <w:szCs w:val="20"/>
           <w:lang w:val="en-US"/>
         </w:rPr>
-        <w:t xml:space="preserve">(culture-) </w:t>
-      </w:r>
+      </w:pPr>
       <w:r>
         <w:rPr>
           <w:rFonts w:ascii="Courier New" w:hAnsi="Courier New" w:cs="Courier New"/>
@@ -2583,25 +3626,6 @@
           <w:szCs w:val="20"/>
           <w:lang w:val="en-US"/>
         </w:rPr>
-        <w:t>relativist terms. At least one third views wisdom as a form of cultural competence.</w:t>
-      </w:r>
-    </w:p>
-    <w:p>
-      <w:pPr>
-        <w:rPr>
-          <w:rFonts w:ascii="Courier New" w:hAnsi="Courier New" w:cs="Courier New"/>
-          <w:sz w:val="20"/>
-          <w:szCs w:val="20"/>
-          <w:lang w:val="en-US"/>
-        </w:rPr>
-      </w:pPr>
-      <w:r>
-        <w:rPr>
-          <w:rFonts w:ascii="Courier New" w:hAnsi="Courier New" w:cs="Courier New"/>
-          <w:sz w:val="20"/>
-          <w:szCs w:val="20"/>
-          <w:lang w:val="en-US"/>
-        </w:rPr>
         <w:br w:type="page"/>
       </w:r>
     </w:p>
@@ -2612,7 +3636,7 @@
           <w:lang w:val="en-US"/>
         </w:rPr>
       </w:pPr>
-      <w:bookmarkStart w:id="7" w:name="_Toc81234931"/>
+      <w:bookmarkStart w:id="12" w:name="_Toc82555967"/>
       <w:r>
         <w:rPr>
           <w:lang w:val="en-US"/>
@@ -2620,7 +3644,7 @@
         <w:lastRenderedPageBreak/>
         <w:t>Common wisdom model</w:t>
       </w:r>
-      <w:bookmarkEnd w:id="7"/>
+      <w:bookmarkEnd w:id="12"/>
       <w:r>
         <w:rPr>
           <w:lang w:val="en-US"/>
@@ -2635,7 +3659,7 @@
           <w:lang w:val="en-US"/>
         </w:rPr>
       </w:pPr>
-      <w:bookmarkStart w:id="8" w:name="_Toc81234932"/>
+      <w:bookmarkStart w:id="13" w:name="_Toc82555968"/>
       <w:r>
         <w:rPr>
           <w:lang w:val="en-US"/>
@@ -2654,13 +3678,25 @@
         <w:rPr>
           <w:lang w:val="en-US"/>
         </w:rPr>
-        <w:t xml:space="preserve"> = 36 out of 1</w:t>
-      </w:r>
-      <w:r>
-        <w:rPr>
-          <w:lang w:val="en-US"/>
-        </w:rPr>
-        <w:t>20</w:t>
+        <w:t xml:space="preserve"> = </w:t>
+      </w:r>
+      <w:r>
+        <w:rPr>
+          <w:lang w:val="en-US"/>
+        </w:rPr>
+        <w:t>43</w:t>
+      </w:r>
+      <w:r>
+        <w:rPr>
+          <w:lang w:val="en-US"/>
+        </w:rPr>
+        <w:t xml:space="preserve"> out of 1</w:t>
+      </w:r>
+      <w:r>
+        <w:rPr>
+          <w:lang w:val="en-US"/>
+        </w:rPr>
+        <w:t>52; 28%</w:t>
       </w:r>
       <w:r>
         <w:rPr>
@@ -2668,7 +3704,7 @@
         </w:rPr>
         <w:t>)</w:t>
       </w:r>
-      <w:bookmarkEnd w:id="8"/>
+      <w:bookmarkEnd w:id="13"/>
     </w:p>
     <w:p>
       <w:pPr>
@@ -2681,10 +3717,10 @@
           <w:noProof/>
         </w:rPr>
         <w:drawing>
-          <wp:inline distT="0" distB="0" distL="0" distR="0" wp14:anchorId="6928D175" wp14:editId="6CCB5E29">
-            <wp:extent cx="5943600" cy="4243705"/>
-            <wp:effectExtent l="0" t="0" r="0" b="4445"/>
-            <wp:docPr id="18" name="Picture 18" descr="Chart, scatter chart&#10;&#10;Description automatically generated"/>
+          <wp:inline distT="0" distB="0" distL="0" distR="0" wp14:anchorId="0AC01797" wp14:editId="3B7A6D40">
+            <wp:extent cx="5943600" cy="4459605"/>
+            <wp:effectExtent l="0" t="0" r="0" b="0"/>
+            <wp:docPr id="11" name="Picture 11" descr="Chart&#10;&#10;Description automatically generated"/>
             <wp:cNvGraphicFramePr>
               <a:graphicFrameLocks xmlns:a="http://schemas.openxmlformats.org/drawingml/2006/main" noChangeAspect="1"/>
             </wp:cNvGraphicFramePr>
@@ -2692,11 +3728,11 @@
               <a:graphicData uri="http://schemas.openxmlformats.org/drawingml/2006/picture">
                 <pic:pic xmlns:pic="http://schemas.openxmlformats.org/drawingml/2006/picture">
                   <pic:nvPicPr>
-                    <pic:cNvPr id="18" name="Picture 18" descr="Chart, scatter chart&#10;&#10;Description automatically generated"/>
+                    <pic:cNvPr id="11" name="Picture 11" descr="Chart&#10;&#10;Description automatically generated"/>
                     <pic:cNvPicPr/>
                   </pic:nvPicPr>
                   <pic:blipFill>
-                    <a:blip r:embed="rId17"/>
+                    <a:blip r:embed="rId20"/>
                     <a:stretch>
                       <a:fillRect/>
                     </a:stretch>
@@ -2704,7 +3740,7 @@
                   <pic:spPr>
                     <a:xfrm>
                       <a:off x="0" y="0"/>
-                      <a:ext cx="5943600" cy="4243705"/>
+                      <a:ext cx="5943600" cy="4459605"/>
                     </a:xfrm>
                     <a:prstGeom prst="rect">
                       <a:avLst/>
@@ -2717,50 +3753,8 @@
         </w:drawing>
       </w:r>
     </w:p>
-    <w:p>
-      <w:pPr>
-        <w:rPr>
-          <w:lang w:val="en-US"/>
-        </w:rPr>
-      </w:pPr>
-    </w:p>
-    <w:p>
-      <w:pPr>
-        <w:rPr>
-          <w:rFonts w:ascii="Courier New" w:hAnsi="Courier New" w:cs="Courier New"/>
-          <w:sz w:val="20"/>
-          <w:szCs w:val="20"/>
-          <w:lang w:val="en-US"/>
-        </w:rPr>
-      </w:pPr>
-    </w:p>
-    <w:p>
-      <w:pPr>
-        <w:rPr>
-          <w:lang w:val="en-US"/>
-        </w:rPr>
-      </w:pPr>
-    </w:p>
-    <w:p>
-      <w:pPr>
-        <w:rPr>
-          <w:lang w:val="en-US"/>
-        </w:rPr>
-      </w:pPr>
-    </w:p>
-    <w:p>
-      <w:pPr>
-        <w:spacing w:after="0"/>
-        <w:rPr>
-          <w:rFonts w:ascii="Courier New" w:hAnsi="Courier New" w:cs="Courier New"/>
-          <w:sz w:val="18"/>
-          <w:szCs w:val="18"/>
-          <w:lang w:val="en-US"/>
-        </w:rPr>
-      </w:pPr>
-    </w:p>
     <w:sectPr>
-      <w:headerReference w:type="default" r:id="rId18"/>
+      <w:headerReference w:type="default" r:id="rId21"/>
       <w:pgSz w:w="12240" w:h="15840"/>
       <w:pgMar w:top="1440" w:right="1440" w:bottom="1440" w:left="1440" w:header="708" w:footer="708" w:gutter="0"/>
       <w:cols w:space="708"/>
@@ -2989,9 +3983,9 @@
     </w:lvl>
   </w:abstractNum>
   <w:abstractNum w:abstractNumId="1" w15:restartNumberingAfterBreak="0">
-    <w:nsid w:val="4A056C33"/>
+    <w:nsid w:val="49032A0D"/>
     <w:multiLevelType w:val="hybridMultilevel"/>
-    <w:tmpl w:val="48D0A7A2"/>
+    <w:tmpl w:val="DE4C9524"/>
     <w:lvl w:ilvl="0" w:tplc="04090001">
       <w:start w:val="1"/>
       <w:numFmt w:val="bullet"/>
@@ -3102,6 +4096,119 @@
     </w:lvl>
   </w:abstractNum>
   <w:abstractNum w:abstractNumId="2" w15:restartNumberingAfterBreak="0">
+    <w:nsid w:val="4A056C33"/>
+    <w:multiLevelType w:val="hybridMultilevel"/>
+    <w:tmpl w:val="48D0A7A2"/>
+    <w:lvl w:ilvl="0" w:tplc="04090001">
+      <w:start w:val="1"/>
+      <w:numFmt w:val="bullet"/>
+      <w:lvlText w:val=""/>
+      <w:lvlJc w:val="left"/>
+      <w:pPr>
+        <w:ind w:left="720" w:hanging="360"/>
+      </w:pPr>
+      <w:rPr>
+        <w:rFonts w:ascii="Symbol" w:hAnsi="Symbol" w:hint="default"/>
+      </w:rPr>
+    </w:lvl>
+    <w:lvl w:ilvl="1" w:tplc="04090003" w:tentative="1">
+      <w:start w:val="1"/>
+      <w:numFmt w:val="bullet"/>
+      <w:lvlText w:val="o"/>
+      <w:lvlJc w:val="left"/>
+      <w:pPr>
+        <w:ind w:left="1440" w:hanging="360"/>
+      </w:pPr>
+      <w:rPr>
+        <w:rFonts w:ascii="Courier New" w:hAnsi="Courier New" w:cs="Courier New" w:hint="default"/>
+      </w:rPr>
+    </w:lvl>
+    <w:lvl w:ilvl="2" w:tplc="04090005" w:tentative="1">
+      <w:start w:val="1"/>
+      <w:numFmt w:val="bullet"/>
+      <w:lvlText w:val=""/>
+      <w:lvlJc w:val="left"/>
+      <w:pPr>
+        <w:ind w:left="2160" w:hanging="360"/>
+      </w:pPr>
+      <w:rPr>
+        <w:rFonts w:ascii="Wingdings" w:hAnsi="Wingdings" w:hint="default"/>
+      </w:rPr>
+    </w:lvl>
+    <w:lvl w:ilvl="3" w:tplc="04090001" w:tentative="1">
+      <w:start w:val="1"/>
+      <w:numFmt w:val="bullet"/>
+      <w:lvlText w:val=""/>
+      <w:lvlJc w:val="left"/>
+      <w:pPr>
+        <w:ind w:left="2880" w:hanging="360"/>
+      </w:pPr>
+      <w:rPr>
+        <w:rFonts w:ascii="Symbol" w:hAnsi="Symbol" w:hint="default"/>
+      </w:rPr>
+    </w:lvl>
+    <w:lvl w:ilvl="4" w:tplc="04090003" w:tentative="1">
+      <w:start w:val="1"/>
+      <w:numFmt w:val="bullet"/>
+      <w:lvlText w:val="o"/>
+      <w:lvlJc w:val="left"/>
+      <w:pPr>
+        <w:ind w:left="3600" w:hanging="360"/>
+      </w:pPr>
+      <w:rPr>
+        <w:rFonts w:ascii="Courier New" w:hAnsi="Courier New" w:cs="Courier New" w:hint="default"/>
+      </w:rPr>
+    </w:lvl>
+    <w:lvl w:ilvl="5" w:tplc="04090005" w:tentative="1">
+      <w:start w:val="1"/>
+      <w:numFmt w:val="bullet"/>
+      <w:lvlText w:val=""/>
+      <w:lvlJc w:val="left"/>
+      <w:pPr>
+        <w:ind w:left="4320" w:hanging="360"/>
+      </w:pPr>
+      <w:rPr>
+        <w:rFonts w:ascii="Wingdings" w:hAnsi="Wingdings" w:hint="default"/>
+      </w:rPr>
+    </w:lvl>
+    <w:lvl w:ilvl="6" w:tplc="04090001" w:tentative="1">
+      <w:start w:val="1"/>
+      <w:numFmt w:val="bullet"/>
+      <w:lvlText w:val=""/>
+      <w:lvlJc w:val="left"/>
+      <w:pPr>
+        <w:ind w:left="5040" w:hanging="360"/>
+      </w:pPr>
+      <w:rPr>
+        <w:rFonts w:ascii="Symbol" w:hAnsi="Symbol" w:hint="default"/>
+      </w:rPr>
+    </w:lvl>
+    <w:lvl w:ilvl="7" w:tplc="04090003" w:tentative="1">
+      <w:start w:val="1"/>
+      <w:numFmt w:val="bullet"/>
+      <w:lvlText w:val="o"/>
+      <w:lvlJc w:val="left"/>
+      <w:pPr>
+        <w:ind w:left="5760" w:hanging="360"/>
+      </w:pPr>
+      <w:rPr>
+        <w:rFonts w:ascii="Courier New" w:hAnsi="Courier New" w:cs="Courier New" w:hint="default"/>
+      </w:rPr>
+    </w:lvl>
+    <w:lvl w:ilvl="8" w:tplc="04090005" w:tentative="1">
+      <w:start w:val="1"/>
+      <w:numFmt w:val="bullet"/>
+      <w:lvlText w:val=""/>
+      <w:lvlJc w:val="left"/>
+      <w:pPr>
+        <w:ind w:left="6480" w:hanging="360"/>
+      </w:pPr>
+      <w:rPr>
+        <w:rFonts w:ascii="Wingdings" w:hAnsi="Wingdings" w:hint="default"/>
+      </w:rPr>
+    </w:lvl>
+  </w:abstractNum>
+  <w:abstractNum w:abstractNumId="3" w15:restartNumberingAfterBreak="0">
     <w:nsid w:val="79422DCC"/>
     <w:multiLevelType w:val="hybridMultilevel"/>
     <w:tmpl w:val="CB4A76C4"/>
@@ -3214,13 +4321,16 @@
     </w:lvl>
   </w:abstractNum>
   <w:num w:numId="1">
-    <w:abstractNumId w:val="1"/>
+    <w:abstractNumId w:val="2"/>
   </w:num>
   <w:num w:numId="2">
-    <w:abstractNumId w:val="2"/>
+    <w:abstractNumId w:val="3"/>
   </w:num>
   <w:num w:numId="3">
     <w:abstractNumId w:val="0"/>
+  </w:num>
+  <w:num w:numId="4">
+    <w:abstractNumId w:val="1"/>
   </w:num>
 </w:numbering>
 </file>

--- a/IWS2021 prelim survey summary.docx
+++ b/IWS2021 prelim survey summary.docx
@@ -27,27 +27,7 @@
         <w:rPr>
           <w:lang w:val="en-US"/>
         </w:rPr>
-        <w:t>Preliminary results</w:t>
-      </w:r>
-      <w:r>
-        <w:rPr>
-          <w:lang w:val="en-US"/>
-        </w:rPr>
-        <w:t xml:space="preserve"> (incomplete data - </w:t>
-      </w:r>
-      <w:r>
-        <w:rPr>
-          <w:i/>
-          <w:iCs/>
-          <w:lang w:val="en-US"/>
-        </w:rPr>
-        <w:t>for internal use of presenters only</w:t>
-      </w:r>
-      <w:r>
-        <w:rPr>
-          <w:lang w:val="en-US"/>
-        </w:rPr>
-        <w:t>)</w:t>
+        <w:t>Analytical results</w:t>
       </w:r>
     </w:p>
     <w:sdt>
@@ -100,7 +80,7 @@
           <w:r>
             <w:fldChar w:fldCharType="separate"/>
           </w:r>
-          <w:hyperlink w:anchor="_Toc82555955" w:history="1">
+          <w:hyperlink w:anchor="_Toc82962677" w:history="1">
             <w:r>
               <w:rPr>
                 <w:rStyle w:val="Hyperlink"/>
@@ -128,7 +108,7 @@
                 <w:noProof/>
                 <w:webHidden/>
               </w:rPr>
-              <w:instrText xml:space="preserve"> PAGEREF _Toc82555955 \h </w:instrText>
+              <w:instrText xml:space="preserve"> PAGEREF _Toc82962677 \h </w:instrText>
             </w:r>
             <w:r>
               <w:rPr>
@@ -170,7 +150,7 @@
               <w:lang w:val="en-US"/>
             </w:rPr>
           </w:pPr>
-          <w:hyperlink w:anchor="_Toc82555956" w:history="1">
+          <w:hyperlink w:anchor="_Toc82962678" w:history="1">
             <w:r>
               <w:rPr>
                 <w:rStyle w:val="Hyperlink"/>
@@ -198,7 +178,7 @@
                 <w:noProof/>
                 <w:webHidden/>
               </w:rPr>
-              <w:instrText xml:space="preserve"> PAGEREF _Toc82555956 \h </w:instrText>
+              <w:instrText xml:space="preserve"> PAGEREF _Toc82962678 \h </w:instrText>
             </w:r>
             <w:r>
               <w:rPr>
@@ -240,7 +220,7 @@
               <w:lang w:val="en-US"/>
             </w:rPr>
           </w:pPr>
-          <w:hyperlink w:anchor="_Toc82555957" w:history="1">
+          <w:hyperlink w:anchor="_Toc82962679" w:history="1">
             <w:r>
               <w:rPr>
                 <w:rStyle w:val="Hyperlink"/>
@@ -268,7 +248,7 @@
                 <w:noProof/>
                 <w:webHidden/>
               </w:rPr>
-              <w:instrText xml:space="preserve"> PAGEREF _Toc82555957 \h </w:instrText>
+              <w:instrText xml:space="preserve"> PAGEREF _Toc82962679 \h </w:instrText>
             </w:r>
             <w:r>
               <w:rPr>
@@ -310,7 +290,7 @@
               <w:lang w:val="en-US"/>
             </w:rPr>
           </w:pPr>
-          <w:hyperlink w:anchor="_Toc82555958" w:history="1">
+          <w:hyperlink w:anchor="_Toc82962680" w:history="1">
             <w:r>
               <w:rPr>
                 <w:rStyle w:val="Hyperlink"/>
@@ -338,7 +318,7 @@
                 <w:noProof/>
                 <w:webHidden/>
               </w:rPr>
-              <w:instrText xml:space="preserve"> PAGEREF _Toc82555958 \h </w:instrText>
+              <w:instrText xml:space="preserve"> PAGEREF _Toc82962680 \h </w:instrText>
             </w:r>
             <w:r>
               <w:rPr>
@@ -380,7 +360,7 @@
               <w:lang w:val="en-US"/>
             </w:rPr>
           </w:pPr>
-          <w:hyperlink w:anchor="_Toc82555959" w:history="1">
+          <w:hyperlink w:anchor="_Toc82962681" w:history="1">
             <w:r>
               <w:rPr>
                 <w:rStyle w:val="Hyperlink"/>
@@ -408,7 +388,7 @@
                 <w:noProof/>
                 <w:webHidden/>
               </w:rPr>
-              <w:instrText xml:space="preserve"> PAGEREF _Toc82555959 \h </w:instrText>
+              <w:instrText xml:space="preserve"> PAGEREF _Toc82962681 \h </w:instrText>
             </w:r>
             <w:r>
               <w:rPr>
@@ -429,6 +409,497 @@
                 <w:webHidden/>
               </w:rPr>
               <w:t>4</w:t>
+            </w:r>
+            <w:r>
+              <w:rPr>
+                <w:noProof/>
+                <w:webHidden/>
+              </w:rPr>
+              <w:fldChar w:fldCharType="end"/>
+            </w:r>
+          </w:hyperlink>
+        </w:p>
+        <w:p>
+          <w:pPr>
+            <w:pStyle w:val="TOC3"/>
+            <w:tabs>
+              <w:tab w:val="right" w:leader="dot" w:pos="9350"/>
+            </w:tabs>
+            <w:rPr>
+              <w:noProof/>
+              <w:lang w:val="en-US"/>
+            </w:rPr>
+          </w:pPr>
+          <w:hyperlink w:anchor="_Toc82962682" w:history="1">
+            <w:r>
+              <w:rPr>
+                <w:rStyle w:val="Hyperlink"/>
+                <w:noProof/>
+                <w:lang w:val="en-US"/>
+              </w:rPr>
+              <w:t>Generalized mixed model estimates and analyses</w:t>
+            </w:r>
+            <w:r>
+              <w:rPr>
+                <w:noProof/>
+                <w:webHidden/>
+              </w:rPr>
+              <w:tab/>
+            </w:r>
+            <w:r>
+              <w:rPr>
+                <w:noProof/>
+                <w:webHidden/>
+              </w:rPr>
+              <w:fldChar w:fldCharType="begin"/>
+            </w:r>
+            <w:r>
+              <w:rPr>
+                <w:noProof/>
+                <w:webHidden/>
+              </w:rPr>
+              <w:instrText xml:space="preserve"> PAGEREF _Toc82962682 \h </w:instrText>
+            </w:r>
+            <w:r>
+              <w:rPr>
+                <w:noProof/>
+                <w:webHidden/>
+              </w:rPr>
+            </w:r>
+            <w:r>
+              <w:rPr>
+                <w:noProof/>
+                <w:webHidden/>
+              </w:rPr>
+              <w:fldChar w:fldCharType="separate"/>
+            </w:r>
+            <w:r>
+              <w:rPr>
+                <w:noProof/>
+                <w:webHidden/>
+              </w:rPr>
+              <w:t>5</w:t>
+            </w:r>
+            <w:r>
+              <w:rPr>
+                <w:noProof/>
+                <w:webHidden/>
+              </w:rPr>
+              <w:fldChar w:fldCharType="end"/>
+            </w:r>
+          </w:hyperlink>
+        </w:p>
+        <w:p>
+          <w:pPr>
+            <w:pStyle w:val="TOC3"/>
+            <w:tabs>
+              <w:tab w:val="right" w:leader="dot" w:pos="9350"/>
+            </w:tabs>
+            <w:rPr>
+              <w:noProof/>
+              <w:lang w:val="en-US"/>
+            </w:rPr>
+          </w:pPr>
+          <w:hyperlink w:anchor="_Toc82962683" w:history="1">
+            <w:r>
+              <w:rPr>
+                <w:rStyle w:val="Hyperlink"/>
+                <w:i/>
+                <w:iCs/>
+                <w:noProof/>
+              </w:rPr>
+              <w:t>responses nested in participants</w:t>
+            </w:r>
+            <w:r>
+              <w:rPr>
+                <w:noProof/>
+                <w:webHidden/>
+              </w:rPr>
+              <w:tab/>
+            </w:r>
+            <w:r>
+              <w:rPr>
+                <w:noProof/>
+                <w:webHidden/>
+              </w:rPr>
+              <w:fldChar w:fldCharType="begin"/>
+            </w:r>
+            <w:r>
+              <w:rPr>
+                <w:noProof/>
+                <w:webHidden/>
+              </w:rPr>
+              <w:instrText xml:space="preserve"> PAGEREF _Toc82962683 \h </w:instrText>
+            </w:r>
+            <w:r>
+              <w:rPr>
+                <w:noProof/>
+                <w:webHidden/>
+              </w:rPr>
+            </w:r>
+            <w:r>
+              <w:rPr>
+                <w:noProof/>
+                <w:webHidden/>
+              </w:rPr>
+              <w:fldChar w:fldCharType="separate"/>
+            </w:r>
+            <w:r>
+              <w:rPr>
+                <w:noProof/>
+                <w:webHidden/>
+              </w:rPr>
+              <w:t>5</w:t>
+            </w:r>
+            <w:r>
+              <w:rPr>
+                <w:noProof/>
+                <w:webHidden/>
+              </w:rPr>
+              <w:fldChar w:fldCharType="end"/>
+            </w:r>
+          </w:hyperlink>
+        </w:p>
+        <w:p>
+          <w:pPr>
+            <w:pStyle w:val="TOC3"/>
+            <w:tabs>
+              <w:tab w:val="right" w:leader="dot" w:pos="9350"/>
+            </w:tabs>
+            <w:rPr>
+              <w:noProof/>
+              <w:lang w:val="en-US"/>
+            </w:rPr>
+          </w:pPr>
+          <w:hyperlink w:anchor="_Toc82962684" w:history="1">
+            <w:r>
+              <w:rPr>
+                <w:rStyle w:val="Hyperlink"/>
+                <w:noProof/>
+                <w:lang w:val="en-US"/>
+              </w:rPr>
+              <w:t>By prior research on wisdom</w:t>
+            </w:r>
+            <w:r>
+              <w:rPr>
+                <w:noProof/>
+                <w:webHidden/>
+              </w:rPr>
+              <w:tab/>
+            </w:r>
+            <w:r>
+              <w:rPr>
+                <w:noProof/>
+                <w:webHidden/>
+              </w:rPr>
+              <w:fldChar w:fldCharType="begin"/>
+            </w:r>
+            <w:r>
+              <w:rPr>
+                <w:noProof/>
+                <w:webHidden/>
+              </w:rPr>
+              <w:instrText xml:space="preserve"> PAGEREF _Toc82962684 \h </w:instrText>
+            </w:r>
+            <w:r>
+              <w:rPr>
+                <w:noProof/>
+                <w:webHidden/>
+              </w:rPr>
+            </w:r>
+            <w:r>
+              <w:rPr>
+                <w:noProof/>
+                <w:webHidden/>
+              </w:rPr>
+              <w:fldChar w:fldCharType="separate"/>
+            </w:r>
+            <w:r>
+              <w:rPr>
+                <w:noProof/>
+                <w:webHidden/>
+              </w:rPr>
+              <w:t>7</w:t>
+            </w:r>
+            <w:r>
+              <w:rPr>
+                <w:noProof/>
+                <w:webHidden/>
+              </w:rPr>
+              <w:fldChar w:fldCharType="end"/>
+            </w:r>
+          </w:hyperlink>
+        </w:p>
+        <w:p>
+          <w:pPr>
+            <w:pStyle w:val="TOC3"/>
+            <w:tabs>
+              <w:tab w:val="right" w:leader="dot" w:pos="9350"/>
+            </w:tabs>
+            <w:rPr>
+              <w:noProof/>
+              <w:lang w:val="en-US"/>
+            </w:rPr>
+          </w:pPr>
+          <w:hyperlink w:anchor="_Toc82962685" w:history="1">
+            <w:r>
+              <w:rPr>
+                <w:rStyle w:val="Hyperlink"/>
+                <w:noProof/>
+                <w:lang w:val="en-US"/>
+              </w:rPr>
+              <w:t>By prior research on morality</w:t>
+            </w:r>
+            <w:r>
+              <w:rPr>
+                <w:noProof/>
+                <w:webHidden/>
+              </w:rPr>
+              <w:tab/>
+            </w:r>
+            <w:r>
+              <w:rPr>
+                <w:noProof/>
+                <w:webHidden/>
+              </w:rPr>
+              <w:fldChar w:fldCharType="begin"/>
+            </w:r>
+            <w:r>
+              <w:rPr>
+                <w:noProof/>
+                <w:webHidden/>
+              </w:rPr>
+              <w:instrText xml:space="preserve"> PAGEREF _Toc82962685 \h </w:instrText>
+            </w:r>
+            <w:r>
+              <w:rPr>
+                <w:noProof/>
+                <w:webHidden/>
+              </w:rPr>
+            </w:r>
+            <w:r>
+              <w:rPr>
+                <w:noProof/>
+                <w:webHidden/>
+              </w:rPr>
+              <w:fldChar w:fldCharType="separate"/>
+            </w:r>
+            <w:r>
+              <w:rPr>
+                <w:noProof/>
+                <w:webHidden/>
+              </w:rPr>
+              <w:t>7</w:t>
+            </w:r>
+            <w:r>
+              <w:rPr>
+                <w:noProof/>
+                <w:webHidden/>
+              </w:rPr>
+              <w:fldChar w:fldCharType="end"/>
+            </w:r>
+          </w:hyperlink>
+        </w:p>
+        <w:p>
+          <w:pPr>
+            <w:pStyle w:val="TOC3"/>
+            <w:tabs>
+              <w:tab w:val="right" w:leader="dot" w:pos="9350"/>
+            </w:tabs>
+            <w:rPr>
+              <w:noProof/>
+              <w:lang w:val="en-US"/>
+            </w:rPr>
+          </w:pPr>
+          <w:hyperlink w:anchor="_Toc82962686" w:history="1">
+            <w:r>
+              <w:rPr>
+                <w:rStyle w:val="Hyperlink"/>
+                <w:noProof/>
+                <w:lang w:val="en-US"/>
+              </w:rPr>
+              <w:t>By prior research on culture</w:t>
+            </w:r>
+            <w:r>
+              <w:rPr>
+                <w:noProof/>
+                <w:webHidden/>
+              </w:rPr>
+              <w:tab/>
+            </w:r>
+            <w:r>
+              <w:rPr>
+                <w:noProof/>
+                <w:webHidden/>
+              </w:rPr>
+              <w:fldChar w:fldCharType="begin"/>
+            </w:r>
+            <w:r>
+              <w:rPr>
+                <w:noProof/>
+                <w:webHidden/>
+              </w:rPr>
+              <w:instrText xml:space="preserve"> PAGEREF _Toc82962686 \h </w:instrText>
+            </w:r>
+            <w:r>
+              <w:rPr>
+                <w:noProof/>
+                <w:webHidden/>
+              </w:rPr>
+            </w:r>
+            <w:r>
+              <w:rPr>
+                <w:noProof/>
+                <w:webHidden/>
+              </w:rPr>
+              <w:fldChar w:fldCharType="separate"/>
+            </w:r>
+            <w:r>
+              <w:rPr>
+                <w:noProof/>
+                <w:webHidden/>
+              </w:rPr>
+              <w:t>7</w:t>
+            </w:r>
+            <w:r>
+              <w:rPr>
+                <w:noProof/>
+                <w:webHidden/>
+              </w:rPr>
+              <w:fldChar w:fldCharType="end"/>
+            </w:r>
+          </w:hyperlink>
+        </w:p>
+        <w:p>
+          <w:pPr>
+            <w:pStyle w:val="TOC3"/>
+            <w:tabs>
+              <w:tab w:val="right" w:leader="dot" w:pos="9350"/>
+            </w:tabs>
+            <w:rPr>
+              <w:noProof/>
+              <w:lang w:val="en-US"/>
+            </w:rPr>
+          </w:pPr>
+          <w:hyperlink w:anchor="_Toc82962687" w:history="1">
+            <w:r>
+              <w:rPr>
+                <w:rStyle w:val="Hyperlink"/>
+                <w:noProof/>
+                <w:lang w:val="en-US"/>
+              </w:rPr>
+              <w:t>By academic rank</w:t>
+            </w:r>
+            <w:r>
+              <w:rPr>
+                <w:noProof/>
+                <w:webHidden/>
+              </w:rPr>
+              <w:tab/>
+            </w:r>
+            <w:r>
+              <w:rPr>
+                <w:noProof/>
+                <w:webHidden/>
+              </w:rPr>
+              <w:fldChar w:fldCharType="begin"/>
+            </w:r>
+            <w:r>
+              <w:rPr>
+                <w:noProof/>
+                <w:webHidden/>
+              </w:rPr>
+              <w:instrText xml:space="preserve"> PAGEREF _Toc82962687 \h </w:instrText>
+            </w:r>
+            <w:r>
+              <w:rPr>
+                <w:noProof/>
+                <w:webHidden/>
+              </w:rPr>
+            </w:r>
+            <w:r>
+              <w:rPr>
+                <w:noProof/>
+                <w:webHidden/>
+              </w:rPr>
+              <w:fldChar w:fldCharType="separate"/>
+            </w:r>
+            <w:r>
+              <w:rPr>
+                <w:noProof/>
+                <w:webHidden/>
+              </w:rPr>
+              <w:t>8</w:t>
+            </w:r>
+            <w:r>
+              <w:rPr>
+                <w:noProof/>
+                <w:webHidden/>
+              </w:rPr>
+              <w:fldChar w:fldCharType="end"/>
+            </w:r>
+          </w:hyperlink>
+        </w:p>
+        <w:p>
+          <w:pPr>
+            <w:pStyle w:val="TOC3"/>
+            <w:tabs>
+              <w:tab w:val="right" w:leader="dot" w:pos="9350"/>
+            </w:tabs>
+            <w:rPr>
+              <w:noProof/>
+              <w:lang w:val="en-US"/>
+            </w:rPr>
+          </w:pPr>
+          <w:hyperlink w:anchor="_Toc82962688" w:history="1">
+            <w:r>
+              <w:rPr>
+                <w:rStyle w:val="Hyperlink"/>
+                <w:noProof/>
+                <w:lang w:val="en-US"/>
+              </w:rPr>
+              <w:t>By country</w:t>
+            </w:r>
+            <w:r>
+              <w:rPr>
+                <w:noProof/>
+                <w:webHidden/>
+              </w:rPr>
+              <w:tab/>
+            </w:r>
+            <w:r>
+              <w:rPr>
+                <w:noProof/>
+                <w:webHidden/>
+              </w:rPr>
+              <w:fldChar w:fldCharType="begin"/>
+            </w:r>
+            <w:r>
+              <w:rPr>
+                <w:noProof/>
+                <w:webHidden/>
+              </w:rPr>
+              <w:instrText xml:space="preserve"> PAGEREF _Toc82962688 \h </w:instrText>
+            </w:r>
+            <w:r>
+              <w:rPr>
+                <w:noProof/>
+                <w:webHidden/>
+              </w:rPr>
+            </w:r>
+            <w:r>
+              <w:rPr>
+                <w:noProof/>
+                <w:webHidden/>
+              </w:rPr>
+              <w:fldChar w:fldCharType="separate"/>
+            </w:r>
+            <w:r>
+              <w:rPr>
+                <w:noProof/>
+                <w:webHidden/>
+              </w:rPr>
+              <w:t>9</w:t>
             </w:r>
             <w:r>
               <w:rPr>
@@ -450,14 +921,14 @@
               <w:lang w:val="en-US"/>
             </w:rPr>
           </w:pPr>
-          <w:hyperlink w:anchor="_Toc82555960" w:history="1">
+          <w:hyperlink w:anchor="_Toc82962689" w:history="1">
             <w:r>
               <w:rPr>
                 <w:rStyle w:val="Hyperlink"/>
                 <w:noProof/>
                 <w:lang w:val="en-US"/>
               </w:rPr>
-              <w:t>Forced choice responses (n = 135)</w:t>
+              <w:t>By area of research</w:t>
             </w:r>
             <w:r>
               <w:rPr>
@@ -478,7 +949,7 @@
                 <w:noProof/>
                 <w:webHidden/>
               </w:rPr>
-              <w:instrText xml:space="preserve"> PAGEREF _Toc82555960 \h </w:instrText>
+              <w:instrText xml:space="preserve"> PAGEREF _Toc82962689 \h </w:instrText>
             </w:r>
             <w:r>
               <w:rPr>
@@ -498,7 +969,7 @@
                 <w:noProof/>
                 <w:webHidden/>
               </w:rPr>
-              <w:t>4</w:t>
+              <w:t>10</w:t>
             </w:r>
             <w:r>
               <w:rPr>
@@ -520,7 +991,7 @@
               <w:lang w:val="en-US"/>
             </w:rPr>
           </w:pPr>
-          <w:hyperlink w:anchor="_Toc82555961" w:history="1">
+          <w:hyperlink w:anchor="_Toc82962690" w:history="1">
             <w:r>
               <w:rPr>
                 <w:rStyle w:val="Hyperlink"/>
@@ -548,7 +1019,7 @@
                 <w:noProof/>
                 <w:webHidden/>
               </w:rPr>
-              <w:instrText xml:space="preserve"> PAGEREF _Toc82555961 \h </w:instrText>
+              <w:instrText xml:space="preserve"> PAGEREF _Toc82962690 \h </w:instrText>
             </w:r>
             <w:r>
               <w:rPr>
@@ -568,7 +1039,147 @@
                 <w:noProof/>
                 <w:webHidden/>
               </w:rPr>
-              <w:t>6</w:t>
+              <w:t>11</w:t>
+            </w:r>
+            <w:r>
+              <w:rPr>
+                <w:noProof/>
+                <w:webHidden/>
+              </w:rPr>
+              <w:fldChar w:fldCharType="end"/>
+            </w:r>
+          </w:hyperlink>
+        </w:p>
+        <w:p>
+          <w:pPr>
+            <w:pStyle w:val="TOC3"/>
+            <w:tabs>
+              <w:tab w:val="right" w:leader="dot" w:pos="9350"/>
+            </w:tabs>
+            <w:rPr>
+              <w:noProof/>
+              <w:lang w:val="en-US"/>
+            </w:rPr>
+          </w:pPr>
+          <w:hyperlink w:anchor="_Toc82962691" w:history="1">
+            <w:r>
+              <w:rPr>
+                <w:rStyle w:val="Hyperlink"/>
+                <w:noProof/>
+                <w:lang w:val="en-US"/>
+              </w:rPr>
+              <w:t>Developmental</w:t>
+            </w:r>
+            <w:r>
+              <w:rPr>
+                <w:noProof/>
+                <w:webHidden/>
+              </w:rPr>
+              <w:tab/>
+            </w:r>
+            <w:r>
+              <w:rPr>
+                <w:noProof/>
+                <w:webHidden/>
+              </w:rPr>
+              <w:fldChar w:fldCharType="begin"/>
+            </w:r>
+            <w:r>
+              <w:rPr>
+                <w:noProof/>
+                <w:webHidden/>
+              </w:rPr>
+              <w:instrText xml:space="preserve"> PAGEREF _Toc82962691 \h </w:instrText>
+            </w:r>
+            <w:r>
+              <w:rPr>
+                <w:noProof/>
+                <w:webHidden/>
+              </w:rPr>
+            </w:r>
+            <w:r>
+              <w:rPr>
+                <w:noProof/>
+                <w:webHidden/>
+              </w:rPr>
+              <w:fldChar w:fldCharType="separate"/>
+            </w:r>
+            <w:r>
+              <w:rPr>
+                <w:noProof/>
+                <w:webHidden/>
+              </w:rPr>
+              <w:t>13</w:t>
+            </w:r>
+            <w:r>
+              <w:rPr>
+                <w:noProof/>
+                <w:webHidden/>
+              </w:rPr>
+              <w:fldChar w:fldCharType="end"/>
+            </w:r>
+          </w:hyperlink>
+        </w:p>
+        <w:p>
+          <w:pPr>
+            <w:pStyle w:val="TOC3"/>
+            <w:tabs>
+              <w:tab w:val="right" w:leader="dot" w:pos="9350"/>
+            </w:tabs>
+            <w:rPr>
+              <w:noProof/>
+              <w:lang w:val="en-US"/>
+            </w:rPr>
+          </w:pPr>
+          <w:hyperlink w:anchor="_Toc82962692" w:history="1">
+            <w:r>
+              <w:rPr>
+                <w:rStyle w:val="Hyperlink"/>
+                <w:noProof/>
+                <w:lang w:val="en-US"/>
+              </w:rPr>
+              <w:t>Social</w:t>
+            </w:r>
+            <w:r>
+              <w:rPr>
+                <w:noProof/>
+                <w:webHidden/>
+              </w:rPr>
+              <w:tab/>
+            </w:r>
+            <w:r>
+              <w:rPr>
+                <w:noProof/>
+                <w:webHidden/>
+              </w:rPr>
+              <w:fldChar w:fldCharType="begin"/>
+            </w:r>
+            <w:r>
+              <w:rPr>
+                <w:noProof/>
+                <w:webHidden/>
+              </w:rPr>
+              <w:instrText xml:space="preserve"> PAGEREF _Toc82962692 \h </w:instrText>
+            </w:r>
+            <w:r>
+              <w:rPr>
+                <w:noProof/>
+                <w:webHidden/>
+              </w:rPr>
+            </w:r>
+            <w:r>
+              <w:rPr>
+                <w:noProof/>
+                <w:webHidden/>
+              </w:rPr>
+              <w:fldChar w:fldCharType="separate"/>
+            </w:r>
+            <w:r>
+              <w:rPr>
+                <w:noProof/>
+                <w:webHidden/>
+              </w:rPr>
+              <w:t>13</w:t>
             </w:r>
             <w:r>
               <w:rPr>
@@ -590,13 +1201,223 @@
               <w:lang w:val="en-US"/>
             </w:rPr>
           </w:pPr>
-          <w:hyperlink w:anchor="_Toc82555962" w:history="1">
+          <w:hyperlink w:anchor="_Toc82962693" w:history="1">
             <w:r>
               <w:rPr>
                 <w:rStyle w:val="Hyperlink"/>
                 <w:noProof/>
                 <w:lang w:val="en-US"/>
               </w:rPr>
+              <w:t>Arguments of people who view morality as necessary for wisdom</w:t>
+            </w:r>
+            <w:r>
+              <w:rPr>
+                <w:noProof/>
+                <w:webHidden/>
+              </w:rPr>
+              <w:tab/>
+            </w:r>
+            <w:r>
+              <w:rPr>
+                <w:noProof/>
+                <w:webHidden/>
+              </w:rPr>
+              <w:fldChar w:fldCharType="begin"/>
+            </w:r>
+            <w:r>
+              <w:rPr>
+                <w:noProof/>
+                <w:webHidden/>
+              </w:rPr>
+              <w:instrText xml:space="preserve"> PAGEREF _Toc82962693 \h </w:instrText>
+            </w:r>
+            <w:r>
+              <w:rPr>
+                <w:noProof/>
+                <w:webHidden/>
+              </w:rPr>
+            </w:r>
+            <w:r>
+              <w:rPr>
+                <w:noProof/>
+                <w:webHidden/>
+              </w:rPr>
+              <w:fldChar w:fldCharType="separate"/>
+            </w:r>
+            <w:r>
+              <w:rPr>
+                <w:noProof/>
+                <w:webHidden/>
+              </w:rPr>
+              <w:t>14</w:t>
+            </w:r>
+            <w:r>
+              <w:rPr>
+                <w:noProof/>
+                <w:webHidden/>
+              </w:rPr>
+              <w:fldChar w:fldCharType="end"/>
+            </w:r>
+          </w:hyperlink>
+        </w:p>
+        <w:p>
+          <w:pPr>
+            <w:pStyle w:val="TOC2"/>
+            <w:tabs>
+              <w:tab w:val="right" w:leader="dot" w:pos="9350"/>
+            </w:tabs>
+            <w:rPr>
+              <w:noProof/>
+              <w:lang w:val="en-US"/>
+            </w:rPr>
+          </w:pPr>
+          <w:hyperlink w:anchor="_Toc82962694" w:history="1">
+            <w:r>
+              <w:rPr>
+                <w:rStyle w:val="Hyperlink"/>
+                <w:noProof/>
+                <w:lang w:val="en-US"/>
+              </w:rPr>
+              <w:t>Arguments of people who view wisdom as necessary for morality</w:t>
+            </w:r>
+            <w:r>
+              <w:rPr>
+                <w:noProof/>
+                <w:webHidden/>
+              </w:rPr>
+              <w:tab/>
+            </w:r>
+            <w:r>
+              <w:rPr>
+                <w:noProof/>
+                <w:webHidden/>
+              </w:rPr>
+              <w:fldChar w:fldCharType="begin"/>
+            </w:r>
+            <w:r>
+              <w:rPr>
+                <w:noProof/>
+                <w:webHidden/>
+              </w:rPr>
+              <w:instrText xml:space="preserve"> PAGEREF _Toc82962694 \h </w:instrText>
+            </w:r>
+            <w:r>
+              <w:rPr>
+                <w:noProof/>
+                <w:webHidden/>
+              </w:rPr>
+            </w:r>
+            <w:r>
+              <w:rPr>
+                <w:noProof/>
+                <w:webHidden/>
+              </w:rPr>
+              <w:fldChar w:fldCharType="separate"/>
+            </w:r>
+            <w:r>
+              <w:rPr>
+                <w:noProof/>
+                <w:webHidden/>
+              </w:rPr>
+              <w:t>15</w:t>
+            </w:r>
+            <w:r>
+              <w:rPr>
+                <w:noProof/>
+                <w:webHidden/>
+              </w:rPr>
+              <w:fldChar w:fldCharType="end"/>
+            </w:r>
+          </w:hyperlink>
+        </w:p>
+        <w:p>
+          <w:pPr>
+            <w:pStyle w:val="TOC2"/>
+            <w:tabs>
+              <w:tab w:val="right" w:leader="dot" w:pos="9350"/>
+            </w:tabs>
+            <w:rPr>
+              <w:noProof/>
+              <w:lang w:val="en-US"/>
+            </w:rPr>
+          </w:pPr>
+          <w:hyperlink w:anchor="_Toc82962695" w:history="1">
+            <w:r>
+              <w:rPr>
+                <w:rStyle w:val="Hyperlink"/>
+                <w:noProof/>
+                <w:lang w:val="en-US"/>
+              </w:rPr>
+              <w:t>Arguments of people who view morality as relevant for wisdom</w:t>
+            </w:r>
+            <w:r>
+              <w:rPr>
+                <w:noProof/>
+                <w:webHidden/>
+              </w:rPr>
+              <w:tab/>
+            </w:r>
+            <w:r>
+              <w:rPr>
+                <w:noProof/>
+                <w:webHidden/>
+              </w:rPr>
+              <w:fldChar w:fldCharType="begin"/>
+            </w:r>
+            <w:r>
+              <w:rPr>
+                <w:noProof/>
+                <w:webHidden/>
+              </w:rPr>
+              <w:instrText xml:space="preserve"> PAGEREF _Toc82962695 \h </w:instrText>
+            </w:r>
+            <w:r>
+              <w:rPr>
+                <w:noProof/>
+                <w:webHidden/>
+              </w:rPr>
+            </w:r>
+            <w:r>
+              <w:rPr>
+                <w:noProof/>
+                <w:webHidden/>
+              </w:rPr>
+              <w:fldChar w:fldCharType="separate"/>
+            </w:r>
+            <w:r>
+              <w:rPr>
+                <w:noProof/>
+                <w:webHidden/>
+              </w:rPr>
+              <w:t>16</w:t>
+            </w:r>
+            <w:r>
+              <w:rPr>
+                <w:noProof/>
+                <w:webHidden/>
+              </w:rPr>
+              <w:fldChar w:fldCharType="end"/>
+            </w:r>
+          </w:hyperlink>
+        </w:p>
+        <w:p>
+          <w:pPr>
+            <w:pStyle w:val="TOC2"/>
+            <w:tabs>
+              <w:tab w:val="right" w:leader="dot" w:pos="9350"/>
+            </w:tabs>
+            <w:rPr>
+              <w:noProof/>
+              <w:lang w:val="en-US"/>
+            </w:rPr>
+          </w:pPr>
+          <w:hyperlink w:anchor="_Toc82962696" w:history="1">
+            <w:r>
+              <w:rPr>
+                <w:rStyle w:val="Hyperlink"/>
+                <w:noProof/>
+                <w:lang w:val="en-US"/>
+              </w:rPr>
               <w:t>Wisdom, moral intentions and moral actions (n = 92)</w:t>
             </w:r>
             <w:r>
@@ -618,7 +1439,7 @@
                 <w:noProof/>
                 <w:webHidden/>
               </w:rPr>
-              <w:instrText xml:space="preserve"> PAGEREF _Toc82555962 \h </w:instrText>
+              <w:instrText xml:space="preserve"> PAGEREF _Toc82962696 \h </w:instrText>
             </w:r>
             <w:r>
               <w:rPr>
@@ -638,7 +1459,7 @@
                 <w:noProof/>
                 <w:webHidden/>
               </w:rPr>
-              <w:t>8</w:t>
+              <w:t>17</w:t>
             </w:r>
             <w:r>
               <w:rPr>
@@ -660,14 +1481,14 @@
               <w:lang w:val="en-US"/>
             </w:rPr>
           </w:pPr>
-          <w:hyperlink w:anchor="_Toc82555963" w:history="1">
+          <w:hyperlink w:anchor="_Toc82962697" w:history="1">
             <w:r>
               <w:rPr>
                 <w:rStyle w:val="Hyperlink"/>
                 <w:noProof/>
                 <w:lang w:val="en-US"/>
               </w:rPr>
-              <w:t>Wisdom and culture</w:t>
+              <w:t>What characteristics do academics select as central to their working definition of wisdom?</w:t>
             </w:r>
             <w:r>
               <w:rPr>
@@ -688,7 +1509,7 @@
                 <w:noProof/>
                 <w:webHidden/>
               </w:rPr>
-              <w:instrText xml:space="preserve"> PAGEREF _Toc82555963 \h </w:instrText>
+              <w:instrText xml:space="preserve"> PAGEREF _Toc82962697 \h </w:instrText>
             </w:r>
             <w:r>
               <w:rPr>
@@ -708,7 +1529,77 @@
                 <w:noProof/>
                 <w:webHidden/>
               </w:rPr>
-              <w:t>9</w:t>
+              <w:t>18</w:t>
+            </w:r>
+            <w:r>
+              <w:rPr>
+                <w:noProof/>
+                <w:webHidden/>
+              </w:rPr>
+              <w:fldChar w:fldCharType="end"/>
+            </w:r>
+          </w:hyperlink>
+        </w:p>
+        <w:p>
+          <w:pPr>
+            <w:pStyle w:val="TOC1"/>
+            <w:tabs>
+              <w:tab w:val="right" w:leader="dot" w:pos="9350"/>
+            </w:tabs>
+            <w:rPr>
+              <w:noProof/>
+              <w:lang w:val="en-US"/>
+            </w:rPr>
+          </w:pPr>
+          <w:hyperlink w:anchor="_Toc82962698" w:history="1">
+            <w:r>
+              <w:rPr>
+                <w:rStyle w:val="Hyperlink"/>
+                <w:noProof/>
+                <w:lang w:val="en-US"/>
+              </w:rPr>
+              <w:t>Wisdom and culture (n = 107)</w:t>
+            </w:r>
+            <w:r>
+              <w:rPr>
+                <w:noProof/>
+                <w:webHidden/>
+              </w:rPr>
+              <w:tab/>
+            </w:r>
+            <w:r>
+              <w:rPr>
+                <w:noProof/>
+                <w:webHidden/>
+              </w:rPr>
+              <w:fldChar w:fldCharType="begin"/>
+            </w:r>
+            <w:r>
+              <w:rPr>
+                <w:noProof/>
+                <w:webHidden/>
+              </w:rPr>
+              <w:instrText xml:space="preserve"> PAGEREF _Toc82962698 \h </w:instrText>
+            </w:r>
+            <w:r>
+              <w:rPr>
+                <w:noProof/>
+                <w:webHidden/>
+              </w:rPr>
+            </w:r>
+            <w:r>
+              <w:rPr>
+                <w:noProof/>
+                <w:webHidden/>
+              </w:rPr>
+              <w:fldChar w:fldCharType="separate"/>
+            </w:r>
+            <w:r>
+              <w:rPr>
+                <w:noProof/>
+                <w:webHidden/>
+              </w:rPr>
+              <w:t>20</w:t>
             </w:r>
             <w:r>
               <w:rPr>
@@ -730,14 +1621,14 @@
               <w:lang w:val="en-US"/>
             </w:rPr>
           </w:pPr>
-          <w:hyperlink w:anchor="_Toc82555964" w:history="1">
+          <w:hyperlink w:anchor="_Toc82962699" w:history="1">
             <w:r>
               <w:rPr>
                 <w:rStyle w:val="Hyperlink"/>
                 <w:noProof/>
                 <w:lang w:val="en-US"/>
               </w:rPr>
-              <w:t>Forced choice responses (n = 107)</w:t>
+              <w:t>Weighted ranking</w:t>
             </w:r>
             <w:r>
               <w:rPr>
@@ -758,7 +1649,7 @@
                 <w:noProof/>
                 <w:webHidden/>
               </w:rPr>
-              <w:instrText xml:space="preserve"> PAGEREF _Toc82555964 \h </w:instrText>
+              <w:instrText xml:space="preserve"> PAGEREF _Toc82962699 \h </w:instrText>
             </w:r>
             <w:r>
               <w:rPr>
@@ -778,7 +1669,7 @@
                 <w:noProof/>
                 <w:webHidden/>
               </w:rPr>
-              <w:t>9</w:t>
+              <w:t>21</w:t>
             </w:r>
             <w:r>
               <w:rPr>
@@ -800,14 +1691,14 @@
               <w:lang w:val="en-US"/>
             </w:rPr>
           </w:pPr>
-          <w:hyperlink w:anchor="_Toc82555965" w:history="1">
+          <w:hyperlink w:anchor="_Toc82962700" w:history="1">
             <w:r>
               <w:rPr>
                 <w:rStyle w:val="Hyperlink"/>
                 <w:noProof/>
                 <w:lang w:val="en-US"/>
               </w:rPr>
-              <w:t>Weighted ranking</w:t>
+              <w:t>Open-ended responses (subset: n = 98)</w:t>
             </w:r>
             <w:r>
               <w:rPr>
@@ -828,7 +1719,7 @@
                 <w:noProof/>
                 <w:webHidden/>
               </w:rPr>
-              <w:instrText xml:space="preserve"> PAGEREF _Toc82555965 \h </w:instrText>
+              <w:instrText xml:space="preserve"> PAGEREF _Toc82962700 \h </w:instrText>
             </w:r>
             <w:r>
               <w:rPr>
@@ -848,77 +1739,7 @@
                 <w:noProof/>
                 <w:webHidden/>
               </w:rPr>
-              <w:t>11</w:t>
-            </w:r>
-            <w:r>
-              <w:rPr>
-                <w:noProof/>
-                <w:webHidden/>
-              </w:rPr>
-              <w:fldChar w:fldCharType="end"/>
-            </w:r>
-          </w:hyperlink>
-        </w:p>
-        <w:p>
-          <w:pPr>
-            <w:pStyle w:val="TOC2"/>
-            <w:tabs>
-              <w:tab w:val="right" w:leader="dot" w:pos="9350"/>
-            </w:tabs>
-            <w:rPr>
-              <w:noProof/>
-              <w:lang w:val="en-US"/>
-            </w:rPr>
-          </w:pPr>
-          <w:hyperlink w:anchor="_Toc82555966" w:history="1">
-            <w:r>
-              <w:rPr>
-                <w:rStyle w:val="Hyperlink"/>
-                <w:noProof/>
-                <w:lang w:val="en-US"/>
-              </w:rPr>
-              <w:t>Open-ended responses (subset: n = 98)</w:t>
-            </w:r>
-            <w:r>
-              <w:rPr>
-                <w:noProof/>
-                <w:webHidden/>
-              </w:rPr>
-              <w:tab/>
-            </w:r>
-            <w:r>
-              <w:rPr>
-                <w:noProof/>
-                <w:webHidden/>
-              </w:rPr>
-              <w:fldChar w:fldCharType="begin"/>
-            </w:r>
-            <w:r>
-              <w:rPr>
-                <w:noProof/>
-                <w:webHidden/>
-              </w:rPr>
-              <w:instrText xml:space="preserve"> PAGEREF _Toc82555966 \h </w:instrText>
-            </w:r>
-            <w:r>
-              <w:rPr>
-                <w:noProof/>
-                <w:webHidden/>
-              </w:rPr>
-            </w:r>
-            <w:r>
-              <w:rPr>
-                <w:noProof/>
-                <w:webHidden/>
-              </w:rPr>
-              <w:fldChar w:fldCharType="separate"/>
-            </w:r>
-            <w:r>
-              <w:rPr>
-                <w:noProof/>
-                <w:webHidden/>
-              </w:rPr>
-              <w:t>12</w:t>
+              <w:t>22</w:t>
             </w:r>
             <w:r>
               <w:rPr>
@@ -940,7 +1761,7 @@
               <w:lang w:val="en-US"/>
             </w:rPr>
           </w:pPr>
-          <w:hyperlink w:anchor="_Toc82555967" w:history="1">
+          <w:hyperlink w:anchor="_Toc82962701" w:history="1">
             <w:r>
               <w:rPr>
                 <w:rStyle w:val="Hyperlink"/>
@@ -968,7 +1789,7 @@
                 <w:noProof/>
                 <w:webHidden/>
               </w:rPr>
-              <w:instrText xml:space="preserve"> PAGEREF _Toc82555967 \h </w:instrText>
+              <w:instrText xml:space="preserve"> PAGEREF _Toc82962701 \h </w:instrText>
             </w:r>
             <w:r>
               <w:rPr>
@@ -988,7 +1809,7 @@
                 <w:noProof/>
                 <w:webHidden/>
               </w:rPr>
-              <w:t>13</w:t>
+              <w:t>23</w:t>
             </w:r>
             <w:r>
               <w:rPr>
@@ -1010,7 +1831,7 @@
               <w:lang w:val="en-US"/>
             </w:rPr>
           </w:pPr>
-          <w:hyperlink w:anchor="_Toc82555968" w:history="1">
+          <w:hyperlink w:anchor="_Toc82962702" w:history="1">
             <w:r>
               <w:rPr>
                 <w:rStyle w:val="Hyperlink"/>
@@ -1056,7 +1877,7 @@
                 <w:noProof/>
                 <w:webHidden/>
               </w:rPr>
-              <w:instrText xml:space="preserve"> PAGEREF _Toc82555968 \h </w:instrText>
+              <w:instrText xml:space="preserve"> PAGEREF _Toc82962702 \h </w:instrText>
             </w:r>
             <w:r>
               <w:rPr>
@@ -1076,7 +1897,7 @@
                 <w:noProof/>
                 <w:webHidden/>
               </w:rPr>
-              <w:t>13</w:t>
+              <w:t>23</w:t>
             </w:r>
             <w:r>
               <w:rPr>
@@ -1108,34 +1929,16 @@
     </w:p>
     <w:p>
       <w:pPr>
-        <w:rPr>
-          <w:rFonts w:asciiTheme="majorHAnsi" w:eastAsiaTheme="majorEastAsia" w:hAnsiTheme="majorHAnsi" w:cstheme="majorBidi"/>
-          <w:color w:val="0B5294" w:themeColor="accent1" w:themeShade="BF"/>
-          <w:sz w:val="32"/>
-          <w:szCs w:val="32"/>
-          <w:lang w:val="en-US"/>
-        </w:rPr>
-      </w:pPr>
-      <w:r>
-        <w:rPr>
-          <w:lang w:val="en-US"/>
-        </w:rPr>
-        <w:br w:type="page"/>
-      </w:r>
-    </w:p>
-    <w:p>
-      <w:pPr>
         <w:pStyle w:val="Heading1"/>
         <w:rPr>
           <w:lang w:val="en-US"/>
         </w:rPr>
       </w:pPr>
-      <w:bookmarkStart w:id="0" w:name="_Toc82555955"/>
-      <w:r>
-        <w:rPr>
-          <w:lang w:val="en-US"/>
-        </w:rPr>
-        <w:lastRenderedPageBreak/>
+      <w:bookmarkStart w:id="0" w:name="_Toc82962677"/>
+      <w:r>
+        <w:rPr>
+          <w:lang w:val="en-US"/>
+        </w:rPr>
         <w:t>Sample Characteristics</w:t>
       </w:r>
       <w:bookmarkEnd w:id="0"/>
@@ -1147,7 +1950,7 @@
           <w:lang w:val="en-US"/>
         </w:rPr>
       </w:pPr>
-      <w:bookmarkStart w:id="1" w:name="_Toc82555956"/>
+      <w:bookmarkStart w:id="1" w:name="_Toc82962678"/>
       <w:r>
         <w:rPr>
           <w:lang w:val="en-US"/>
@@ -1167,10 +1970,10 @@
           <w:noProof/>
         </w:rPr>
         <w:drawing>
-          <wp:inline distT="0" distB="0" distL="0" distR="0" wp14:anchorId="09D81348" wp14:editId="44505AEA">
-            <wp:extent cx="5772150" cy="7697433"/>
+          <wp:inline distT="0" distB="0" distL="0" distR="0" wp14:anchorId="6C4DB35C" wp14:editId="7BE6C5AE">
+            <wp:extent cx="5143500" cy="7200900"/>
             <wp:effectExtent l="0" t="0" r="0" b="0"/>
-            <wp:docPr id="12" name="Picture 12" descr="Chart, bar chart&#10;&#10;Description automatically generated"/>
+            <wp:docPr id="17" name="Picture 17" descr="Table&#10;&#10;Description automatically generated"/>
             <wp:cNvGraphicFramePr>
               <a:graphicFrameLocks xmlns:a="http://schemas.openxmlformats.org/drawingml/2006/main" noChangeAspect="1"/>
             </wp:cNvGraphicFramePr>
@@ -1178,7 +1981,7 @@
               <a:graphicData uri="http://schemas.openxmlformats.org/drawingml/2006/picture">
                 <pic:pic xmlns:pic="http://schemas.openxmlformats.org/drawingml/2006/picture">
                   <pic:nvPicPr>
-                    <pic:cNvPr id="12" name="Picture 12" descr="Chart, bar chart&#10;&#10;Description automatically generated"/>
+                    <pic:cNvPr id="17" name="Picture 17" descr="Table&#10;&#10;Description automatically generated"/>
                     <pic:cNvPicPr/>
                   </pic:nvPicPr>
                   <pic:blipFill>
@@ -1190,7 +1993,7 @@
                   <pic:spPr>
                     <a:xfrm>
                       <a:off x="0" y="0"/>
-                      <a:ext cx="5778983" cy="7706545"/>
+                      <a:ext cx="5143500" cy="7200900"/>
                     </a:xfrm>
                     <a:prstGeom prst="rect">
                       <a:avLst/>
@@ -1216,7 +2019,7 @@
         </w:rPr>
         <w:br w:type="page"/>
       </w:r>
-      <w:bookmarkStart w:id="2" w:name="_Toc82555957"/>
+      <w:bookmarkStart w:id="2" w:name="_Toc82962679"/>
       <w:r>
         <w:rPr>
           <w:lang w:val="en-US"/>
@@ -1237,10 +2040,10 @@
           <w:noProof/>
         </w:rPr>
         <w:drawing>
-          <wp:inline distT="0" distB="0" distL="0" distR="0" wp14:anchorId="7B53EE63" wp14:editId="5C1DF65B">
-            <wp:extent cx="4389120" cy="5853097"/>
+          <wp:inline distT="0" distB="0" distL="0" distR="0" wp14:anchorId="410B4523" wp14:editId="3B26DFE5">
+            <wp:extent cx="5943600" cy="3667760"/>
             <wp:effectExtent l="0" t="0" r="0" b="0"/>
-            <wp:docPr id="15" name="Picture 15" descr="Chart&#10;&#10;Description automatically generated"/>
+            <wp:docPr id="22" name="Picture 22" descr="Chart, bar chart, funnel chart&#10;&#10;Description automatically generated"/>
             <wp:cNvGraphicFramePr>
               <a:graphicFrameLocks xmlns:a="http://schemas.openxmlformats.org/drawingml/2006/main" noChangeAspect="1"/>
             </wp:cNvGraphicFramePr>
@@ -1248,7 +2051,7 @@
               <a:graphicData uri="http://schemas.openxmlformats.org/drawingml/2006/picture">
                 <pic:pic xmlns:pic="http://schemas.openxmlformats.org/drawingml/2006/picture">
                   <pic:nvPicPr>
-                    <pic:cNvPr id="15" name="Picture 15" descr="Chart&#10;&#10;Description automatically generated"/>
+                    <pic:cNvPr id="22" name="Picture 22" descr="Chart, bar chart, funnel chart&#10;&#10;Description automatically generated"/>
                     <pic:cNvPicPr/>
                   </pic:nvPicPr>
                   <pic:blipFill>
@@ -1260,7 +2063,7 @@
                   <pic:spPr>
                     <a:xfrm>
                       <a:off x="0" y="0"/>
-                      <a:ext cx="4389120" cy="5853097"/>
+                      <a:ext cx="5943600" cy="3667760"/>
                     </a:xfrm>
                     <a:prstGeom prst="rect">
                       <a:avLst/>
@@ -1293,7 +2096,7 @@
           <w:lang w:val="en-US"/>
         </w:rPr>
       </w:pPr>
-      <w:bookmarkStart w:id="3" w:name="_Toc82555958"/>
+      <w:bookmarkStart w:id="3" w:name="_Toc82962680"/>
       <w:r>
         <w:rPr>
           <w:lang w:val="en-US"/>
@@ -1324,43 +2127,7 @@
         <w:rPr>
           <w:lang w:val="en-US"/>
         </w:rPr>
-        <w:t xml:space="preserve"> (41%) and moral psychology (30%), followed by personality science (25%), developmental psychology (23%), education (21%), cognitive science (19%), and </w:t>
-      </w:r>
-      <w:r>
-        <w:rPr>
-          <w:lang w:val="en-US"/>
-        </w:rPr>
-        <w:t xml:space="preserve">cognitive </w:t>
-      </w:r>
-      <w:r>
-        <w:rPr>
-          <w:lang w:val="en-US"/>
-        </w:rPr>
-        <w:t>psychology</w:t>
-      </w:r>
-      <w:r>
-        <w:rPr>
-          <w:lang w:val="en-US"/>
-        </w:rPr>
-        <w:t xml:space="preserve"> (17%)</w:t>
-      </w:r>
-      <w:r>
-        <w:rPr>
-          <w:lang w:val="en-US"/>
-        </w:rPr>
-        <w:t xml:space="preserve">. Some scholars further indicated focus on </w:t>
-      </w:r>
-      <w:r>
-        <w:rPr>
-          <w:lang w:val="en-US"/>
-        </w:rPr>
-        <w:t xml:space="preserve">clinical </w:t>
-      </w:r>
-      <w:r>
-        <w:rPr>
-          <w:lang w:val="en-US"/>
-        </w:rPr>
-        <w:t>(10%), evolutionary (8%), and quantitative psychology (6%)</w:t>
+        <w:t xml:space="preserve"> (41%) and moral psychology (30%), followed by personality science (25%), developmental psychology (23%), education (21%), cognitive science (19%), and cognitive psychology (17%). Some scholars further indicated focus on clinical (10%), evolutionary (8%), and quantitative psychology (6%)</w:t>
       </w:r>
       <w:r>
         <w:rPr>
@@ -1401,19 +2168,31 @@
         <w:rPr>
           <w:lang w:val="en-US"/>
         </w:rPr>
-        <w:t xml:space="preserve"> (32%), as well as virtues/virtue ethics (16%), and moral philosophy (</w:t>
-      </w:r>
-      <w:r>
-        <w:rPr>
-          <w:lang w:val="en-US"/>
-        </w:rPr>
-        <w:t>13</w:t>
-      </w:r>
-      <w:r>
-        <w:rPr>
-          <w:lang w:val="en-US"/>
-        </w:rPr>
-        <w:t>%).</w:t>
+        <w:t xml:space="preserve"> (32%), as well as moral philosophy (</w:t>
+      </w:r>
+      <w:r>
+        <w:rPr>
+          <w:lang w:val="en-US"/>
+        </w:rPr>
+        <w:t>21</w:t>
+      </w:r>
+      <w:r>
+        <w:rPr>
+          <w:lang w:val="en-US"/>
+        </w:rPr>
+        <w:t>%</w:t>
+      </w:r>
+      <w:r>
+        <w:rPr>
+          <w:lang w:val="en-US"/>
+        </w:rPr>
+        <w:t>, if looking separately – 16% explicitly stated virtues/virtue ethics</w:t>
+      </w:r>
+      <w:r>
+        <w:rPr>
+          <w:lang w:val="en-US"/>
+        </w:rPr>
+        <w:t>).</w:t>
       </w:r>
       <w:r>
         <w:rPr>
@@ -1429,7 +2208,7 @@
           <w:lang w:val="en-US"/>
         </w:rPr>
       </w:pPr>
-      <w:bookmarkStart w:id="4" w:name="_Toc82555959"/>
+      <w:bookmarkStart w:id="4" w:name="_Toc82962681"/>
       <w:r>
         <w:rPr>
           <w:lang w:val="en-US"/>
@@ -1441,12 +2220,10 @@
     </w:p>
     <w:p>
       <w:pPr>
-        <w:pStyle w:val="Heading2"/>
-        <w:rPr>
-          <w:lang w:val="en-US"/>
-        </w:rPr>
-      </w:pPr>
-      <w:bookmarkStart w:id="5" w:name="_Toc82555960"/>
+        <w:rPr>
+          <w:lang w:val="en-US"/>
+        </w:rPr>
+      </w:pPr>
       <w:r>
         <w:rPr>
           <w:lang w:val="en-US"/>
@@ -1471,7 +2248,12 @@
         </w:rPr>
         <w:t>)</w:t>
       </w:r>
-      <w:bookmarkEnd w:id="5"/>
+      <w:r>
+        <w:rPr>
+          <w:lang w:val="en-US"/>
+        </w:rPr>
+        <w:t>. Researchers were asked if morality is sufficient, precursor, necessary, relevant for wisdom and vice versa. If they did not agree with any of these statements, they could advance to the next screen (scored as “unrelated”).</w:t>
+      </w:r>
     </w:p>
     <w:p>
       <w:pPr>
@@ -1522,6 +2304,30 @@
     </w:p>
     <w:p>
       <w:pPr>
+        <w:spacing w:after="0"/>
+        <w:rPr>
+          <w:rFonts w:cs="Courier New"/>
+          <w:b/>
+          <w:bCs/>
+          <w:sz w:val="18"/>
+          <w:szCs w:val="18"/>
+          <w:lang w:val="en-US"/>
+        </w:rPr>
+      </w:pPr>
+      <w:r>
+        <w:rPr>
+          <w:rFonts w:cs="Courier New"/>
+          <w:b/>
+          <w:bCs/>
+          <w:sz w:val="18"/>
+          <w:szCs w:val="18"/>
+          <w:lang w:val="en-US"/>
+        </w:rPr>
+        <w:t>Almost half a sample indicated that morality is necessary for wisdom (and more than half of the professors), but not vice versa. A quarter of the sample viewed morality as a precursor to wisdom, whereas some participants indicated these constructs are unrelated.</w:t>
+      </w:r>
+    </w:p>
+    <w:p>
+      <w:pPr>
         <w:rPr>
           <w:lang w:val="en-US"/>
         </w:rPr>
@@ -1531,8 +2337,8 @@
           <w:noProof/>
         </w:rPr>
         <w:drawing>
-          <wp:inline distT="0" distB="0" distL="0" distR="0" wp14:anchorId="2B1F9876" wp14:editId="593B89A3">
-            <wp:extent cx="5943600" cy="2971800"/>
+          <wp:inline distT="0" distB="0" distL="0" distR="0" wp14:anchorId="2B1F9876" wp14:editId="1510426D">
+            <wp:extent cx="5486400" cy="2743200"/>
             <wp:effectExtent l="0" t="0" r="0" b="0"/>
             <wp:docPr id="1" name="Picture 1" descr="Chart&#10;&#10;Description automatically generated with medium confidence"/>
             <wp:cNvGraphicFramePr>
@@ -1554,7 +2360,7 @@
                   <pic:spPr>
                     <a:xfrm>
                       <a:off x="0" y="0"/>
-                      <a:ext cx="5943600" cy="2971800"/>
+                      <a:ext cx="5486400" cy="2743200"/>
                     </a:xfrm>
                     <a:prstGeom prst="rect">
                       <a:avLst/>
@@ -1590,19 +2396,19 @@
           <w:szCs w:val="18"/>
           <w:lang w:val="en-US"/>
         </w:rPr>
-        <w:t xml:space="preserve">                    X^2 df   </w:t>
-      </w:r>
-      <w:proofErr w:type="gramStart"/>
-      <w:r>
+        <w:t xml:space="preserve">                    X^2 df   P(&gt; X^2)</w:t>
+      </w:r>
+    </w:p>
+    <w:p>
+      <w:pPr>
+        <w:spacing w:after="0"/>
         <w:rPr>
           <w:rFonts w:ascii="Courier New" w:hAnsi="Courier New" w:cs="Courier New"/>
           <w:sz w:val="18"/>
           <w:szCs w:val="18"/>
           <w:lang w:val="en-US"/>
         </w:rPr>
-        <w:t>P(</w:t>
-      </w:r>
-      <w:proofErr w:type="gramEnd"/>
+      </w:pPr>
       <w:r>
         <w:rPr>
           <w:rFonts w:ascii="Courier New" w:hAnsi="Courier New" w:cs="Courier New"/>
@@ -1610,7 +2416,7 @@
           <w:szCs w:val="18"/>
           <w:lang w:val="en-US"/>
         </w:rPr>
-        <w:t>&gt; X^2)</w:t>
+        <w:t>Likelihood Ratio 43.111  4 9.8112e-09</w:t>
       </w:r>
     </w:p>
     <w:p>
@@ -1630,19 +2436,19 @@
           <w:szCs w:val="18"/>
           <w:lang w:val="en-US"/>
         </w:rPr>
-        <w:t xml:space="preserve">Likelihood Ratio </w:t>
-      </w:r>
-      <w:proofErr w:type="gramStart"/>
-      <w:r>
+        <w:t>Pearson          36.396  4 2.3983e-07</w:t>
+      </w:r>
+    </w:p>
+    <w:p>
+      <w:pPr>
+        <w:spacing w:after="0"/>
         <w:rPr>
           <w:rFonts w:ascii="Courier New" w:hAnsi="Courier New" w:cs="Courier New"/>
           <w:sz w:val="18"/>
           <w:szCs w:val="18"/>
           <w:lang w:val="en-US"/>
         </w:rPr>
-        <w:t>43.111  4</w:t>
-      </w:r>
-      <w:proofErr w:type="gramEnd"/>
+      </w:pPr>
       <w:r>
         <w:rPr>
           <w:rFonts w:ascii="Courier New" w:hAnsi="Courier New" w:cs="Courier New"/>
@@ -1650,7 +2456,7 @@
           <w:szCs w:val="18"/>
           <w:lang w:val="en-US"/>
         </w:rPr>
-        <w:t xml:space="preserve"> 9.8112e-09</w:t>
+        <w:t xml:space="preserve">Contingency Coeff.: 0.291 </w:t>
       </w:r>
     </w:p>
     <w:p>
@@ -1670,34 +2476,950 @@
           <w:szCs w:val="18"/>
           <w:lang w:val="en-US"/>
         </w:rPr>
-        <w:t xml:space="preserve">Pearson          </w:t>
-      </w:r>
-      <w:proofErr w:type="gramStart"/>
-      <w:r>
-        <w:rPr>
-          <w:rFonts w:ascii="Courier New" w:hAnsi="Courier New" w:cs="Courier New"/>
+        <w:t xml:space="preserve">Cramer's V        : 0.304 </w:t>
+      </w:r>
+    </w:p>
+    <w:p>
+      <w:pPr>
+        <w:pStyle w:val="Heading3"/>
+        <w:rPr>
+          <w:lang w:val="en-US"/>
+        </w:rPr>
+      </w:pPr>
+      <w:bookmarkStart w:id="5" w:name="_Toc82962682"/>
+      <w:r>
+        <w:rPr>
+          <w:lang w:val="en-US"/>
+        </w:rPr>
+        <w:lastRenderedPageBreak/>
+        <w:t>Generalized mixed model estimates and analyses</w:t>
+      </w:r>
+      <w:bookmarkEnd w:id="5"/>
+      <w:r>
+        <w:rPr>
+          <w:lang w:val="en-US"/>
+        </w:rPr>
+        <w:t xml:space="preserve"> </w:t>
+      </w:r>
+    </w:p>
+    <w:p>
+      <w:pPr>
+        <w:pStyle w:val="Heading3"/>
+        <w:rPr>
+          <w:rStyle w:val="SubtleEmphasis"/>
+        </w:rPr>
+      </w:pPr>
+      <w:bookmarkStart w:id="6" w:name="_Toc82962683"/>
+      <w:r>
+        <w:rPr>
+          <w:rStyle w:val="SubtleEmphasis"/>
+        </w:rPr>
+        <w:t>responses nested in participants</w:t>
+      </w:r>
+      <w:bookmarkEnd w:id="6"/>
+    </w:p>
+    <w:p>
+      <w:pPr>
+        <w:jc w:val="center"/>
+        <w:rPr>
+          <w:rFonts w:ascii="Courier New" w:hAnsi="Courier New" w:cs="Courier New"/>
+          <w:b/>
+          <w:bCs/>
           <w:sz w:val="18"/>
           <w:szCs w:val="18"/>
           <w:lang w:val="en-US"/>
         </w:rPr>
-        <w:t>36.396  4</w:t>
-      </w:r>
-      <w:proofErr w:type="gramEnd"/>
-      <w:r>
-        <w:rPr>
-          <w:rFonts w:ascii="Courier New" w:hAnsi="Courier New" w:cs="Courier New"/>
+      </w:pPr>
+      <w:r>
+        <w:rPr>
+          <w:noProof/>
+        </w:rPr>
+        <w:drawing>
+          <wp:inline distT="0" distB="0" distL="0" distR="0" wp14:anchorId="655B896E" wp14:editId="2B165293">
+            <wp:extent cx="4572000" cy="3053655"/>
+            <wp:effectExtent l="0" t="0" r="0" b="0"/>
+            <wp:docPr id="18" name="Picture 18" descr="Chart, box and whisker chart&#10;&#10;Description automatically generated"/>
+            <wp:cNvGraphicFramePr>
+              <a:graphicFrameLocks xmlns:a="http://schemas.openxmlformats.org/drawingml/2006/main" noChangeAspect="1"/>
+            </wp:cNvGraphicFramePr>
+            <a:graphic xmlns:a="http://schemas.openxmlformats.org/drawingml/2006/main">
+              <a:graphicData uri="http://schemas.openxmlformats.org/drawingml/2006/picture">
+                <pic:pic xmlns:pic="http://schemas.openxmlformats.org/drawingml/2006/picture">
+                  <pic:nvPicPr>
+                    <pic:cNvPr id="18" name="Picture 18" descr="Chart, box and whisker chart&#10;&#10;Description automatically generated"/>
+                    <pic:cNvPicPr/>
+                  </pic:nvPicPr>
+                  <pic:blipFill>
+                    <a:blip r:embed="rId12"/>
+                    <a:stretch>
+                      <a:fillRect/>
+                    </a:stretch>
+                  </pic:blipFill>
+                  <pic:spPr>
+                    <a:xfrm>
+                      <a:off x="0" y="0"/>
+                      <a:ext cx="4572000" cy="3053655"/>
+                    </a:xfrm>
+                    <a:prstGeom prst="rect">
+                      <a:avLst/>
+                    </a:prstGeom>
+                  </pic:spPr>
+                </pic:pic>
+              </a:graphicData>
+            </a:graphic>
+          </wp:inline>
+        </w:drawing>
+      </w:r>
+    </w:p>
+    <w:p>
+      <w:pPr>
+        <w:spacing w:after="0"/>
+        <w:rPr>
+          <w:rFonts w:ascii="Courier New" w:hAnsi="Courier New" w:cs="Courier New"/>
+          <w:b/>
+          <w:bCs/>
+          <w:sz w:val="20"/>
+          <w:szCs w:val="20"/>
+          <w:lang w:val="en-US"/>
+        </w:rPr>
+      </w:pPr>
+      <w:r>
+        <w:rPr>
+          <w:rFonts w:ascii="Courier New" w:hAnsi="Courier New" w:cs="Courier New"/>
+          <w:b/>
+          <w:bCs/>
+          <w:sz w:val="20"/>
+          <w:szCs w:val="20"/>
+          <w:lang w:val="en-US"/>
+        </w:rPr>
+        <w:t>Category = Necessary:</w:t>
+      </w:r>
+    </w:p>
+    <w:p>
+      <w:pPr>
+        <w:spacing w:after="0"/>
+        <w:rPr>
+          <w:rFonts w:ascii="Courier New" w:hAnsi="Courier New" w:cs="Courier New"/>
+          <w:b/>
+          <w:bCs/>
+          <w:sz w:val="20"/>
+          <w:szCs w:val="20"/>
+          <w:lang w:val="en-US"/>
+        </w:rPr>
+      </w:pPr>
+      <w:r>
+        <w:rPr>
+          <w:rFonts w:ascii="Courier New" w:hAnsi="Courier New" w:cs="Courier New"/>
+          <w:b/>
+          <w:bCs/>
+          <w:sz w:val="20"/>
+          <w:szCs w:val="20"/>
+          <w:lang w:val="en-US"/>
+        </w:rPr>
+        <w:t xml:space="preserve"> contrast                                estimate     SE  df z.ratio p.value</w:t>
+      </w:r>
+    </w:p>
+    <w:p>
+      <w:pPr>
+        <w:spacing w:after="0"/>
+        <w:rPr>
+          <w:rFonts w:ascii="Courier New" w:hAnsi="Courier New" w:cs="Courier New"/>
+          <w:b/>
+          <w:bCs/>
+          <w:sz w:val="20"/>
+          <w:szCs w:val="20"/>
+          <w:lang w:val="en-US"/>
+        </w:rPr>
+      </w:pPr>
+      <w:r>
+        <w:rPr>
+          <w:rFonts w:ascii="Courier New" w:hAnsi="Courier New" w:cs="Courier New"/>
+          <w:b/>
+          <w:bCs/>
+          <w:sz w:val="20"/>
+          <w:szCs w:val="20"/>
+          <w:lang w:val="en-US"/>
+        </w:rPr>
+        <w:t xml:space="preserve"> Morality to Wisdom - Wisdom to Morality   0.2273 0.0591 Inf   3.847  0.0001</w:t>
+      </w:r>
+    </w:p>
+    <w:p>
+      <w:pPr>
+        <w:spacing w:after="0"/>
+        <w:rPr>
+          <w:rFonts w:ascii="Courier New" w:hAnsi="Courier New" w:cs="Courier New"/>
+          <w:b/>
+          <w:bCs/>
+          <w:sz w:val="20"/>
+          <w:szCs w:val="20"/>
+          <w:lang w:val="en-US"/>
+        </w:rPr>
+      </w:pPr>
+    </w:p>
+    <w:p>
+      <w:pPr>
+        <w:spacing w:after="0"/>
+        <w:rPr>
+          <w:rFonts w:ascii="Courier New" w:hAnsi="Courier New" w:cs="Courier New"/>
+          <w:b/>
+          <w:bCs/>
+          <w:sz w:val="20"/>
+          <w:szCs w:val="20"/>
+          <w:lang w:val="en-US"/>
+        </w:rPr>
+      </w:pPr>
+      <w:r>
+        <w:rPr>
+          <w:rFonts w:ascii="Courier New" w:hAnsi="Courier New" w:cs="Courier New"/>
+          <w:b/>
+          <w:bCs/>
+          <w:sz w:val="20"/>
+          <w:szCs w:val="20"/>
+          <w:lang w:val="en-US"/>
+        </w:rPr>
+        <w:t>Category = Precursor:</w:t>
+      </w:r>
+    </w:p>
+    <w:p>
+      <w:pPr>
+        <w:spacing w:after="0"/>
+        <w:rPr>
+          <w:rFonts w:ascii="Courier New" w:hAnsi="Courier New" w:cs="Courier New"/>
+          <w:b/>
+          <w:bCs/>
+          <w:sz w:val="20"/>
+          <w:szCs w:val="20"/>
+          <w:lang w:val="en-US"/>
+        </w:rPr>
+      </w:pPr>
+      <w:r>
+        <w:rPr>
+          <w:rFonts w:ascii="Courier New" w:hAnsi="Courier New" w:cs="Courier New"/>
+          <w:b/>
+          <w:bCs/>
+          <w:sz w:val="20"/>
+          <w:szCs w:val="20"/>
+          <w:lang w:val="en-US"/>
+        </w:rPr>
+        <w:t xml:space="preserve"> contrast                                estimate     SE  df z.ratio p.value</w:t>
+      </w:r>
+    </w:p>
+    <w:p>
+      <w:pPr>
+        <w:spacing w:after="0"/>
+        <w:rPr>
+          <w:rFonts w:ascii="Courier New" w:hAnsi="Courier New" w:cs="Courier New"/>
+          <w:b/>
+          <w:bCs/>
+          <w:sz w:val="20"/>
+          <w:szCs w:val="20"/>
+          <w:lang w:val="en-US"/>
+        </w:rPr>
+      </w:pPr>
+      <w:r>
+        <w:rPr>
+          <w:rFonts w:ascii="Courier New" w:hAnsi="Courier New" w:cs="Courier New"/>
+          <w:b/>
+          <w:bCs/>
+          <w:sz w:val="20"/>
+          <w:szCs w:val="20"/>
+          <w:lang w:val="en-US"/>
+        </w:rPr>
+        <w:t xml:space="preserve"> Morality to Wisdom - Wisdom to Morality   0.1121 0.0503 Inf   2.228  0.0259</w:t>
+      </w:r>
+    </w:p>
+    <w:p>
+      <w:pPr>
+        <w:spacing w:after="0"/>
+        <w:rPr>
+          <w:rFonts w:ascii="Courier New" w:hAnsi="Courier New" w:cs="Courier New"/>
+          <w:b/>
+          <w:bCs/>
+          <w:sz w:val="20"/>
+          <w:szCs w:val="20"/>
+          <w:lang w:val="en-US"/>
+        </w:rPr>
+      </w:pPr>
+    </w:p>
+    <w:p>
+      <w:pPr>
+        <w:spacing w:after="0"/>
+        <w:rPr>
+          <w:rFonts w:ascii="Courier New" w:hAnsi="Courier New" w:cs="Courier New"/>
+          <w:b/>
+          <w:bCs/>
+          <w:sz w:val="20"/>
+          <w:szCs w:val="20"/>
+          <w:lang w:val="en-US"/>
+        </w:rPr>
+      </w:pPr>
+      <w:r>
+        <w:rPr>
+          <w:rFonts w:ascii="Courier New" w:hAnsi="Courier New" w:cs="Courier New"/>
+          <w:b/>
+          <w:bCs/>
+          <w:sz w:val="20"/>
+          <w:szCs w:val="20"/>
+          <w:lang w:val="en-US"/>
+        </w:rPr>
+        <w:t>Category = Relevant:</w:t>
+      </w:r>
+    </w:p>
+    <w:p>
+      <w:pPr>
+        <w:spacing w:after="0"/>
+        <w:rPr>
+          <w:rFonts w:ascii="Courier New" w:hAnsi="Courier New" w:cs="Courier New"/>
+          <w:b/>
+          <w:bCs/>
+          <w:sz w:val="20"/>
+          <w:szCs w:val="20"/>
+          <w:lang w:val="en-US"/>
+        </w:rPr>
+      </w:pPr>
+      <w:r>
+        <w:rPr>
+          <w:rFonts w:ascii="Courier New" w:hAnsi="Courier New" w:cs="Courier New"/>
+          <w:b/>
+          <w:bCs/>
+          <w:sz w:val="20"/>
+          <w:szCs w:val="20"/>
+          <w:lang w:val="en-US"/>
+        </w:rPr>
+        <w:t xml:space="preserve"> contrast                                estimate     SE  df z.ratio p.value</w:t>
+      </w:r>
+    </w:p>
+    <w:p>
+      <w:pPr>
+        <w:spacing w:after="0"/>
+        <w:rPr>
+          <w:rFonts w:ascii="Courier New" w:hAnsi="Courier New" w:cs="Courier New"/>
+          <w:b/>
+          <w:bCs/>
+          <w:sz w:val="20"/>
+          <w:szCs w:val="20"/>
+          <w:lang w:val="en-US"/>
+        </w:rPr>
+      </w:pPr>
+      <w:r>
+        <w:rPr>
+          <w:rFonts w:ascii="Courier New" w:hAnsi="Courier New" w:cs="Courier New"/>
+          <w:b/>
+          <w:bCs/>
+          <w:sz w:val="20"/>
+          <w:szCs w:val="20"/>
+          <w:lang w:val="en-US"/>
+        </w:rPr>
+        <w:t xml:space="preserve"> Morality to Wisdom - Wisdom to Morality  -0.0528 0.0531 Inf  -0.994  0.3204</w:t>
+      </w:r>
+    </w:p>
+    <w:p>
+      <w:pPr>
+        <w:spacing w:after="0"/>
+        <w:rPr>
+          <w:rFonts w:ascii="Courier New" w:hAnsi="Courier New" w:cs="Courier New"/>
+          <w:b/>
+          <w:bCs/>
+          <w:sz w:val="20"/>
+          <w:szCs w:val="20"/>
+          <w:lang w:val="en-US"/>
+        </w:rPr>
+      </w:pPr>
+    </w:p>
+    <w:p>
+      <w:pPr>
+        <w:spacing w:after="0"/>
+        <w:rPr>
+          <w:rFonts w:ascii="Courier New" w:hAnsi="Courier New" w:cs="Courier New"/>
+          <w:b/>
+          <w:bCs/>
+          <w:sz w:val="20"/>
+          <w:szCs w:val="20"/>
+          <w:lang w:val="en-US"/>
+        </w:rPr>
+      </w:pPr>
+      <w:r>
+        <w:rPr>
+          <w:rFonts w:ascii="Courier New" w:hAnsi="Courier New" w:cs="Courier New"/>
+          <w:b/>
+          <w:bCs/>
+          <w:sz w:val="20"/>
+          <w:szCs w:val="20"/>
+          <w:lang w:val="en-US"/>
+        </w:rPr>
+        <w:t>Category = Sufficient:</w:t>
+      </w:r>
+    </w:p>
+    <w:p>
+      <w:pPr>
+        <w:spacing w:after="0"/>
+        <w:rPr>
+          <w:rFonts w:ascii="Courier New" w:hAnsi="Courier New" w:cs="Courier New"/>
+          <w:b/>
+          <w:bCs/>
+          <w:sz w:val="20"/>
+          <w:szCs w:val="20"/>
+          <w:lang w:val="en-US"/>
+        </w:rPr>
+      </w:pPr>
+      <w:r>
+        <w:rPr>
+          <w:rFonts w:ascii="Courier New" w:hAnsi="Courier New" w:cs="Courier New"/>
+          <w:b/>
+          <w:bCs/>
+          <w:sz w:val="20"/>
+          <w:szCs w:val="20"/>
+          <w:lang w:val="en-US"/>
+        </w:rPr>
+        <w:t xml:space="preserve"> contrast                                estimate     SE  df z.ratio p.value</w:t>
+      </w:r>
+    </w:p>
+    <w:p>
+      <w:pPr>
+        <w:spacing w:after="0"/>
+        <w:rPr>
+          <w:rFonts w:ascii="Courier New" w:hAnsi="Courier New" w:cs="Courier New"/>
+          <w:b/>
+          <w:bCs/>
+          <w:sz w:val="20"/>
+          <w:szCs w:val="20"/>
+          <w:lang w:val="en-US"/>
+        </w:rPr>
+      </w:pPr>
+      <w:r>
+        <w:rPr>
+          <w:rFonts w:ascii="Courier New" w:hAnsi="Courier New" w:cs="Courier New"/>
+          <w:b/>
+          <w:bCs/>
+          <w:sz w:val="20"/>
+          <w:szCs w:val="20"/>
+          <w:lang w:val="en-US"/>
+        </w:rPr>
+        <w:t xml:space="preserve"> Morality to Wisdom - Wisdom to Morality  -0.1580 0.0332 Inf  -4.761  &lt;.0001 </w:t>
+      </w:r>
+    </w:p>
+    <w:p>
+      <w:pPr>
+        <w:rPr>
+          <w:rFonts w:ascii="Courier New" w:hAnsi="Courier New" w:cs="Courier New"/>
+          <w:b/>
+          <w:bCs/>
           <w:sz w:val="18"/>
           <w:szCs w:val="18"/>
           <w:lang w:val="en-US"/>
         </w:rPr>
-        <w:t xml:space="preserve"> 2.3983e-07</w:t>
-      </w:r>
-    </w:p>
-    <w:p>
-      <w:pPr>
-        <w:spacing w:after="0"/>
-        <w:rPr>
-          <w:rFonts w:ascii="Courier New" w:hAnsi="Courier New" w:cs="Courier New"/>
+      </w:pPr>
+    </w:p>
+    <w:p>
+      <w:pPr>
+        <w:rPr>
+          <w:rFonts w:ascii="Courier New" w:hAnsi="Courier New" w:cs="Courier New"/>
+          <w:b/>
+          <w:bCs/>
+          <w:sz w:val="20"/>
+          <w:szCs w:val="20"/>
+          <w:lang w:val="en-US"/>
+        </w:rPr>
+      </w:pPr>
+      <w:r>
+        <w:rPr>
+          <w:rFonts w:ascii="Courier New" w:hAnsi="Courier New" w:cs="Courier New"/>
+          <w:b/>
+          <w:bCs/>
+          <w:sz w:val="20"/>
+          <w:szCs w:val="20"/>
+          <w:lang w:val="en-US"/>
+        </w:rPr>
+        <w:br w:type="page"/>
+      </w:r>
+    </w:p>
+    <w:p>
+      <w:pPr>
+        <w:spacing w:after="0"/>
+        <w:rPr>
+          <w:rFonts w:ascii="Courier New" w:hAnsi="Courier New" w:cs="Courier New"/>
+          <w:b/>
+          <w:bCs/>
+          <w:sz w:val="20"/>
+          <w:szCs w:val="20"/>
+          <w:lang w:val="en-US"/>
+        </w:rPr>
+      </w:pPr>
+      <w:r>
+        <w:rPr>
+          <w:rFonts w:ascii="Courier New" w:hAnsi="Courier New" w:cs="Courier New"/>
+          <w:b/>
+          <w:bCs/>
+          <w:sz w:val="20"/>
+          <w:szCs w:val="20"/>
+          <w:lang w:val="en-US"/>
+        </w:rPr>
+        <w:lastRenderedPageBreak/>
+        <w:t>Group.F = Morality to Wisdom:</w:t>
+      </w:r>
+    </w:p>
+    <w:p>
+      <w:pPr>
+        <w:spacing w:after="0"/>
+        <w:rPr>
+          <w:rFonts w:ascii="Courier New" w:hAnsi="Courier New" w:cs="Courier New"/>
+          <w:b/>
+          <w:bCs/>
+          <w:sz w:val="20"/>
+          <w:szCs w:val="20"/>
+          <w:lang w:val="en-US"/>
+        </w:rPr>
+      </w:pPr>
+      <w:r>
+        <w:rPr>
+          <w:rFonts w:ascii="Courier New" w:hAnsi="Courier New" w:cs="Courier New"/>
+          <w:b/>
+          <w:bCs/>
+          <w:sz w:val="20"/>
+          <w:szCs w:val="20"/>
+          <w:lang w:val="en-US"/>
+        </w:rPr>
+        <w:t xml:space="preserve"> contrast                estimate     SE  df z.ratio p.value</w:t>
+      </w:r>
+    </w:p>
+    <w:p>
+      <w:pPr>
+        <w:spacing w:after="0"/>
+        <w:rPr>
+          <w:rFonts w:ascii="Courier New" w:hAnsi="Courier New" w:cs="Courier New"/>
+          <w:b/>
+          <w:bCs/>
+          <w:sz w:val="20"/>
+          <w:szCs w:val="20"/>
+          <w:lang w:val="en-US"/>
+        </w:rPr>
+      </w:pPr>
+      <w:r>
+        <w:rPr>
+          <w:rFonts w:ascii="Courier New" w:hAnsi="Courier New" w:cs="Courier New"/>
+          <w:b/>
+          <w:bCs/>
+          <w:sz w:val="20"/>
+          <w:szCs w:val="20"/>
+          <w:lang w:val="en-US"/>
+        </w:rPr>
+        <w:t xml:space="preserve"> Necessary - Precursor   2.12e-01 0.0596 Inf   3.558  0.0034</w:t>
+      </w:r>
+    </w:p>
+    <w:p>
+      <w:pPr>
+        <w:spacing w:after="0"/>
+        <w:rPr>
+          <w:rFonts w:ascii="Courier New" w:hAnsi="Courier New" w:cs="Courier New"/>
+          <w:b/>
+          <w:bCs/>
+          <w:sz w:val="20"/>
+          <w:szCs w:val="20"/>
+          <w:lang w:val="en-US"/>
+        </w:rPr>
+      </w:pPr>
+      <w:r>
+        <w:rPr>
+          <w:rFonts w:ascii="Courier New" w:hAnsi="Courier New" w:cs="Courier New"/>
+          <w:b/>
+          <w:bCs/>
+          <w:sz w:val="20"/>
+          <w:szCs w:val="20"/>
+          <w:lang w:val="en-US"/>
+        </w:rPr>
+        <w:t xml:space="preserve"> Necessary - Relevant   -2.35e-01 0.0596 Inf  -3.950  0.0007</w:t>
+      </w:r>
+    </w:p>
+    <w:p>
+      <w:pPr>
+        <w:spacing w:after="0"/>
+        <w:rPr>
+          <w:rFonts w:ascii="Courier New" w:hAnsi="Courier New" w:cs="Courier New"/>
+          <w:b/>
+          <w:bCs/>
+          <w:sz w:val="20"/>
+          <w:szCs w:val="20"/>
+          <w:lang w:val="en-US"/>
+        </w:rPr>
+      </w:pPr>
+      <w:r>
+        <w:rPr>
+          <w:rFonts w:ascii="Courier New" w:hAnsi="Courier New" w:cs="Courier New"/>
+          <w:b/>
+          <w:bCs/>
+          <w:sz w:val="20"/>
+          <w:szCs w:val="20"/>
+          <w:lang w:val="en-US"/>
+        </w:rPr>
+        <w:t xml:space="preserve"> Necessary - Sufficient  4.82e-01 0.0465 Inf  10.378  &lt;.0001</w:t>
+      </w:r>
+    </w:p>
+    <w:p>
+      <w:pPr>
+        <w:spacing w:after="0"/>
+        <w:rPr>
+          <w:rFonts w:ascii="Courier New" w:hAnsi="Courier New" w:cs="Courier New"/>
+          <w:b/>
+          <w:bCs/>
+          <w:sz w:val="20"/>
+          <w:szCs w:val="20"/>
+          <w:lang w:val="en-US"/>
+        </w:rPr>
+      </w:pPr>
+      <w:r>
+        <w:rPr>
+          <w:rFonts w:ascii="Courier New" w:hAnsi="Courier New" w:cs="Courier New"/>
+          <w:b/>
+          <w:bCs/>
+          <w:sz w:val="20"/>
+          <w:szCs w:val="20"/>
+          <w:lang w:val="en-US"/>
+        </w:rPr>
+        <w:t xml:space="preserve"> Necessary - Unrelated   4.63e-01 0.0476 Inf   9.719  &lt;.0001</w:t>
+      </w:r>
+    </w:p>
+    <w:p>
+      <w:pPr>
+        <w:spacing w:after="0"/>
+        <w:rPr>
+          <w:rFonts w:ascii="Courier New" w:hAnsi="Courier New" w:cs="Courier New"/>
+          <w:b/>
+          <w:bCs/>
+          <w:sz w:val="20"/>
+          <w:szCs w:val="20"/>
+          <w:lang w:val="en-US"/>
+        </w:rPr>
+      </w:pPr>
+      <w:r>
+        <w:rPr>
+          <w:rFonts w:ascii="Courier New" w:hAnsi="Courier New" w:cs="Courier New"/>
+          <w:b/>
+          <w:bCs/>
+          <w:sz w:val="20"/>
+          <w:szCs w:val="20"/>
+          <w:lang w:val="en-US"/>
+        </w:rPr>
+        <w:t xml:space="preserve"> Precursor - Relevant   -4.47e-01 0.0564 Inf  -7.939  &lt;.0001</w:t>
+      </w:r>
+    </w:p>
+    <w:p>
+      <w:pPr>
+        <w:spacing w:after="0"/>
+        <w:rPr>
+          <w:rFonts w:ascii="Courier New" w:hAnsi="Courier New" w:cs="Courier New"/>
+          <w:b/>
+          <w:bCs/>
+          <w:sz w:val="20"/>
+          <w:szCs w:val="20"/>
+          <w:lang w:val="en-US"/>
+        </w:rPr>
+      </w:pPr>
+      <w:r>
+        <w:rPr>
+          <w:rFonts w:ascii="Courier New" w:hAnsi="Courier New" w:cs="Courier New"/>
+          <w:b/>
+          <w:bCs/>
+          <w:sz w:val="20"/>
+          <w:szCs w:val="20"/>
+          <w:lang w:val="en-US"/>
+        </w:rPr>
+        <w:t xml:space="preserve"> Precursor - Sufficient  2.70e-01 0.0409 Inf   6.601  &lt;.0001</w:t>
+      </w:r>
+    </w:p>
+    <w:p>
+      <w:pPr>
+        <w:spacing w:after="0"/>
+        <w:rPr>
+          <w:rFonts w:ascii="Courier New" w:hAnsi="Courier New" w:cs="Courier New"/>
+          <w:b/>
+          <w:bCs/>
+          <w:sz w:val="20"/>
+          <w:szCs w:val="20"/>
+          <w:lang w:val="en-US"/>
+        </w:rPr>
+      </w:pPr>
+      <w:r>
+        <w:rPr>
+          <w:rFonts w:ascii="Courier New" w:hAnsi="Courier New" w:cs="Courier New"/>
+          <w:b/>
+          <w:bCs/>
+          <w:sz w:val="20"/>
+          <w:szCs w:val="20"/>
+          <w:lang w:val="en-US"/>
+        </w:rPr>
+        <w:t xml:space="preserve"> Precursor - Unrelated   2.51e-01 0.0421 Inf   5.951  &lt;.0001</w:t>
+      </w:r>
+    </w:p>
+    <w:p>
+      <w:pPr>
+        <w:spacing w:after="0"/>
+        <w:rPr>
+          <w:rFonts w:ascii="Courier New" w:hAnsi="Courier New" w:cs="Courier New"/>
+          <w:b/>
+          <w:bCs/>
+          <w:sz w:val="20"/>
+          <w:szCs w:val="20"/>
+          <w:lang w:val="en-US"/>
+        </w:rPr>
+      </w:pPr>
+      <w:r>
+        <w:rPr>
+          <w:rFonts w:ascii="Courier New" w:hAnsi="Courier New" w:cs="Courier New"/>
+          <w:b/>
+          <w:bCs/>
+          <w:sz w:val="20"/>
+          <w:szCs w:val="20"/>
+          <w:lang w:val="en-US"/>
+        </w:rPr>
+        <w:t xml:space="preserve"> Relevant - Sufficient   7.18e-01 0.0411 Inf  17.469  &lt;.0001</w:t>
+      </w:r>
+    </w:p>
+    <w:p>
+      <w:pPr>
+        <w:spacing w:after="0"/>
+        <w:rPr>
+          <w:rFonts w:ascii="Courier New" w:hAnsi="Courier New" w:cs="Courier New"/>
+          <w:b/>
+          <w:bCs/>
+          <w:sz w:val="20"/>
+          <w:szCs w:val="20"/>
+          <w:lang w:val="en-US"/>
+        </w:rPr>
+      </w:pPr>
+      <w:r>
+        <w:rPr>
+          <w:rFonts w:ascii="Courier New" w:hAnsi="Courier New" w:cs="Courier New"/>
+          <w:b/>
+          <w:bCs/>
+          <w:sz w:val="20"/>
+          <w:szCs w:val="20"/>
+          <w:lang w:val="en-US"/>
+        </w:rPr>
+        <w:t xml:space="preserve"> Relevant - Unrelated    6.98e-01 0.0426 Inf  16.398  &lt;.0001</w:t>
+      </w:r>
+    </w:p>
+    <w:p>
+      <w:pPr>
+        <w:spacing w:after="0"/>
+        <w:rPr>
+          <w:rFonts w:ascii="Courier New" w:hAnsi="Courier New" w:cs="Courier New"/>
+          <w:b/>
+          <w:bCs/>
+          <w:sz w:val="20"/>
+          <w:szCs w:val="20"/>
+          <w:lang w:val="en-US"/>
+        </w:rPr>
+      </w:pPr>
+      <w:r>
+        <w:rPr>
+          <w:rFonts w:ascii="Courier New" w:hAnsi="Courier New" w:cs="Courier New"/>
+          <w:b/>
+          <w:bCs/>
+          <w:sz w:val="20"/>
+          <w:szCs w:val="20"/>
+          <w:lang w:val="en-US"/>
+        </w:rPr>
+        <w:t xml:space="preserve"> Sufficient - Unrelated -1.95e-02 0.0144 Inf  -1.353  0.6578</w:t>
+      </w:r>
+    </w:p>
+    <w:p>
+      <w:pPr>
+        <w:spacing w:after="0"/>
+        <w:rPr>
+          <w:rFonts w:ascii="Courier New" w:hAnsi="Courier New" w:cs="Courier New"/>
+          <w:b/>
+          <w:bCs/>
+          <w:sz w:val="20"/>
+          <w:szCs w:val="20"/>
+          <w:lang w:val="en-US"/>
+        </w:rPr>
+      </w:pPr>
+      <w:r>
+        <w:rPr>
+          <w:rFonts w:ascii="Courier New" w:hAnsi="Courier New" w:cs="Courier New"/>
+          <w:b/>
+          <w:bCs/>
+          <w:sz w:val="20"/>
+          <w:szCs w:val="20"/>
+          <w:lang w:val="en-US"/>
+        </w:rPr>
+        <w:t>Group.F = Wisdom to Morality:</w:t>
+      </w:r>
+    </w:p>
+    <w:p>
+      <w:pPr>
+        <w:spacing w:after="0"/>
+        <w:rPr>
+          <w:rFonts w:ascii="Courier New" w:hAnsi="Courier New" w:cs="Courier New"/>
+          <w:b/>
+          <w:bCs/>
+          <w:sz w:val="20"/>
+          <w:szCs w:val="20"/>
+          <w:lang w:val="en-US"/>
+        </w:rPr>
+      </w:pPr>
+      <w:r>
+        <w:rPr>
+          <w:rFonts w:ascii="Courier New" w:hAnsi="Courier New" w:cs="Courier New"/>
+          <w:b/>
+          <w:bCs/>
+          <w:sz w:val="20"/>
+          <w:szCs w:val="20"/>
+          <w:lang w:val="en-US"/>
+        </w:rPr>
+        <w:t xml:space="preserve"> contrast                estimate     SE  df z.ratio p.value</w:t>
+      </w:r>
+    </w:p>
+    <w:p>
+      <w:pPr>
+        <w:spacing w:after="0"/>
+        <w:rPr>
+          <w:rFonts w:ascii="Courier New" w:hAnsi="Courier New" w:cs="Courier New"/>
+          <w:b/>
+          <w:bCs/>
+          <w:sz w:val="20"/>
+          <w:szCs w:val="20"/>
+          <w:lang w:val="en-US"/>
+        </w:rPr>
+      </w:pPr>
+      <w:r>
+        <w:rPr>
+          <w:rFonts w:ascii="Courier New" w:hAnsi="Courier New" w:cs="Courier New"/>
+          <w:b/>
+          <w:bCs/>
+          <w:sz w:val="20"/>
+          <w:szCs w:val="20"/>
+          <w:lang w:val="en-US"/>
+        </w:rPr>
+        <w:t xml:space="preserve"> Necessary - Precursor   9.68e-02 0.0497 Inf   1.949  0.2912</w:t>
+      </w:r>
+    </w:p>
+    <w:p>
+      <w:pPr>
+        <w:spacing w:after="0"/>
+        <w:rPr>
+          <w:rFonts w:ascii="Courier New" w:hAnsi="Courier New" w:cs="Courier New"/>
+          <w:b/>
+          <w:bCs/>
+          <w:sz w:val="20"/>
+          <w:szCs w:val="20"/>
+          <w:lang w:val="en-US"/>
+        </w:rPr>
+      </w:pPr>
+      <w:r>
+        <w:rPr>
+          <w:rFonts w:ascii="Courier New" w:hAnsi="Courier New" w:cs="Courier New"/>
+          <w:b/>
+          <w:bCs/>
+          <w:sz w:val="20"/>
+          <w:szCs w:val="20"/>
+          <w:lang w:val="en-US"/>
+        </w:rPr>
+        <w:t xml:space="preserve"> Necessary - Relevant   -5.15e-01 0.0538 Inf  -9.580  &lt;.0001</w:t>
+      </w:r>
+    </w:p>
+    <w:p>
+      <w:pPr>
+        <w:spacing w:after="0"/>
+        <w:rPr>
+          <w:rFonts w:ascii="Courier New" w:hAnsi="Courier New" w:cs="Courier New"/>
+          <w:b/>
+          <w:bCs/>
+          <w:sz w:val="20"/>
+          <w:szCs w:val="20"/>
+          <w:lang w:val="en-US"/>
+        </w:rPr>
+      </w:pPr>
+      <w:r>
+        <w:rPr>
+          <w:rFonts w:ascii="Courier New" w:hAnsi="Courier New" w:cs="Courier New"/>
+          <w:b/>
+          <w:bCs/>
+          <w:sz w:val="20"/>
+          <w:szCs w:val="20"/>
+          <w:lang w:val="en-US"/>
+        </w:rPr>
+        <w:t xml:space="preserve"> Necessary - Sufficient  9.68e-02 0.0497 Inf   1.949  0.2915</w:t>
+      </w:r>
+    </w:p>
+    <w:p>
+      <w:pPr>
+        <w:spacing w:after="0"/>
+        <w:rPr>
+          <w:rFonts w:ascii="Courier New" w:hAnsi="Courier New" w:cs="Courier New"/>
+          <w:b/>
+          <w:bCs/>
+          <w:sz w:val="20"/>
+          <w:szCs w:val="20"/>
+          <w:lang w:val="en-US"/>
+        </w:rPr>
+      </w:pPr>
+      <w:r>
+        <w:rPr>
+          <w:rFonts w:ascii="Courier New" w:hAnsi="Courier New" w:cs="Courier New"/>
+          <w:b/>
+          <w:bCs/>
+          <w:sz w:val="20"/>
+          <w:szCs w:val="20"/>
+          <w:lang w:val="en-US"/>
+        </w:rPr>
+        <w:t xml:space="preserve"> Precursor - Relevant   -6.12e-01 0.0493 Inf -12.415  &lt;.0001</w:t>
+      </w:r>
+    </w:p>
+    <w:p>
+      <w:pPr>
+        <w:spacing w:after="0"/>
+        <w:rPr>
+          <w:rFonts w:ascii="Courier New" w:hAnsi="Courier New" w:cs="Courier New"/>
+          <w:b/>
+          <w:bCs/>
+          <w:sz w:val="20"/>
+          <w:szCs w:val="20"/>
+          <w:lang w:val="en-US"/>
+        </w:rPr>
+      </w:pPr>
+      <w:r>
+        <w:rPr>
+          <w:rFonts w:ascii="Courier New" w:hAnsi="Courier New" w:cs="Courier New"/>
+          <w:b/>
+          <w:bCs/>
+          <w:sz w:val="20"/>
+          <w:szCs w:val="20"/>
+          <w:lang w:val="en-US"/>
+        </w:rPr>
+        <w:t xml:space="preserve"> Precursor - Sufficient -2.19e-05 0.0446 Inf   0.000  1.0000</w:t>
+      </w:r>
+    </w:p>
+    <w:p>
+      <w:pPr>
+        <w:spacing w:after="0"/>
+        <w:rPr>
+          <w:rFonts w:ascii="Courier New" w:hAnsi="Courier New" w:cs="Courier New"/>
+          <w:b/>
+          <w:bCs/>
+          <w:sz w:val="20"/>
+          <w:szCs w:val="20"/>
+          <w:lang w:val="en-US"/>
+        </w:rPr>
+      </w:pPr>
+      <w:r>
+        <w:rPr>
+          <w:rFonts w:ascii="Courier New" w:hAnsi="Courier New" w:cs="Courier New"/>
+          <w:b/>
+          <w:bCs/>
+          <w:sz w:val="20"/>
+          <w:szCs w:val="20"/>
+          <w:lang w:val="en-US"/>
+        </w:rPr>
+        <w:t xml:space="preserve"> Relevant - Sufficient   6.12e-01 0.0493 Inf  12.414  &lt;.0001</w:t>
+      </w:r>
+    </w:p>
+    <w:p>
+      <w:pPr>
+        <w:rPr>
+          <w:rFonts w:ascii="Courier New" w:hAnsi="Courier New" w:cs="Courier New"/>
+          <w:b/>
+          <w:bCs/>
           <w:sz w:val="18"/>
           <w:szCs w:val="18"/>
           <w:lang w:val="en-US"/>
@@ -1706,9 +3428,10 @@
     </w:p>
     <w:p>
       <w:pPr>
-        <w:spacing w:after="0"/>
-        <w:rPr>
-          <w:rFonts w:ascii="Courier New" w:hAnsi="Courier New" w:cs="Courier New"/>
+        <w:rPr>
+          <w:rFonts w:ascii="Courier New" w:hAnsi="Courier New" w:cs="Courier New"/>
+          <w:b/>
+          <w:bCs/>
           <w:sz w:val="18"/>
           <w:szCs w:val="18"/>
           <w:lang w:val="en-US"/>
@@ -1717,16 +3440,640 @@
       <w:r>
         <w:rPr>
           <w:rFonts w:ascii="Courier New" w:hAnsi="Courier New" w:cs="Courier New"/>
+          <w:b/>
+          <w:bCs/>
           <w:sz w:val="18"/>
           <w:szCs w:val="18"/>
           <w:lang w:val="en-US"/>
         </w:rPr>
-        <w:t xml:space="preserve">Contingency Coeff.: 0.291 </w:t>
-      </w:r>
-    </w:p>
-    <w:p>
-      <w:pPr>
-        <w:spacing w:after="0"/>
+        <w:br w:type="page"/>
+      </w:r>
+    </w:p>
+    <w:p>
+      <w:pPr>
+        <w:pStyle w:val="Heading3"/>
+        <w:rPr>
+          <w:lang w:val="en-US"/>
+        </w:rPr>
+      </w:pPr>
+      <w:bookmarkStart w:id="7" w:name="_Toc82962684"/>
+      <w:r>
+        <w:rPr>
+          <w:lang w:val="en-US"/>
+        </w:rPr>
+        <w:lastRenderedPageBreak/>
+        <w:t>By prior research on wisdom</w:t>
+      </w:r>
+      <w:bookmarkEnd w:id="7"/>
+    </w:p>
+    <w:p>
+      <w:pPr>
+        <w:spacing w:after="0"/>
+        <w:rPr>
+          <w:rFonts w:ascii="Courier New" w:hAnsi="Courier New" w:cs="Courier New"/>
+          <w:lang w:val="en-US"/>
+        </w:rPr>
+      </w:pPr>
+      <w:r>
+        <w:rPr>
+          <w:rFonts w:ascii="Courier New" w:hAnsi="Courier New" w:cs="Courier New"/>
+          <w:lang w:val="en-US"/>
+        </w:rPr>
+        <w:t xml:space="preserve">                                  Chisq Df Pr(&gt;Chisq)    </w:t>
+      </w:r>
+    </w:p>
+    <w:p>
+      <w:pPr>
+        <w:spacing w:after="0"/>
+        <w:rPr>
+          <w:rFonts w:ascii="Courier New" w:hAnsi="Courier New" w:cs="Courier New"/>
+          <w:lang w:val="en-US"/>
+        </w:rPr>
+      </w:pPr>
+      <w:r>
+        <w:rPr>
+          <w:rFonts w:ascii="Courier New" w:hAnsi="Courier New" w:cs="Courier New"/>
+          <w:lang w:val="en-US"/>
+        </w:rPr>
+        <w:t xml:space="preserve">(Intercept)                      0.0310  1     0.8602    </w:t>
+      </w:r>
+    </w:p>
+    <w:p>
+      <w:pPr>
+        <w:spacing w:after="0"/>
+        <w:rPr>
+          <w:rFonts w:ascii="Courier New" w:hAnsi="Courier New" w:cs="Courier New"/>
+          <w:lang w:val="en-US"/>
+        </w:rPr>
+      </w:pPr>
+      <w:r>
+        <w:rPr>
+          <w:rFonts w:ascii="Courier New" w:hAnsi="Courier New" w:cs="Courier New"/>
+          <w:lang w:val="en-US"/>
+        </w:rPr>
+        <w:t xml:space="preserve">Group.F                          1.2958  1     0.2550    </w:t>
+      </w:r>
+    </w:p>
+    <w:p>
+      <w:pPr>
+        <w:spacing w:after="0"/>
+        <w:rPr>
+          <w:rFonts w:ascii="Courier New" w:hAnsi="Courier New" w:cs="Courier New"/>
+          <w:lang w:val="en-US"/>
+        </w:rPr>
+      </w:pPr>
+      <w:r>
+        <w:rPr>
+          <w:rFonts w:ascii="Courier New" w:hAnsi="Courier New" w:cs="Courier New"/>
+          <w:lang w:val="en-US"/>
+        </w:rPr>
+        <w:t>Category                        36.9433  4   1.85e-07 ***</w:t>
+      </w:r>
+    </w:p>
+    <w:p>
+      <w:pPr>
+        <w:spacing w:after="0"/>
+        <w:rPr>
+          <w:rFonts w:ascii="Courier New" w:hAnsi="Courier New" w:cs="Courier New"/>
+          <w:lang w:val="en-US"/>
+        </w:rPr>
+      </w:pPr>
+      <w:r>
+        <w:rPr>
+          <w:rFonts w:ascii="Courier New" w:hAnsi="Courier New" w:cs="Courier New"/>
+          <w:lang w:val="en-US"/>
+        </w:rPr>
+        <w:t xml:space="preserve">prior_research                   0.0013  1     0.9712    </w:t>
+      </w:r>
+    </w:p>
+    <w:p>
+      <w:pPr>
+        <w:spacing w:after="0"/>
+        <w:rPr>
+          <w:rFonts w:ascii="Courier New" w:hAnsi="Courier New" w:cs="Courier New"/>
+          <w:lang w:val="en-US"/>
+        </w:rPr>
+      </w:pPr>
+      <w:r>
+        <w:rPr>
+          <w:rFonts w:ascii="Courier New" w:hAnsi="Courier New" w:cs="Courier New"/>
+          <w:lang w:val="en-US"/>
+        </w:rPr>
+        <w:t xml:space="preserve">Group.F:Category                 1.1194  3     0.7724    </w:t>
+      </w:r>
+    </w:p>
+    <w:p>
+      <w:pPr>
+        <w:spacing w:after="0"/>
+        <w:rPr>
+          <w:rFonts w:ascii="Courier New" w:hAnsi="Courier New" w:cs="Courier New"/>
+          <w:b/>
+          <w:bCs/>
+          <w:lang w:val="en-US"/>
+        </w:rPr>
+      </w:pPr>
+      <w:r>
+        <w:rPr>
+          <w:rFonts w:ascii="Courier New" w:hAnsi="Courier New" w:cs="Courier New"/>
+          <w:b/>
+          <w:bCs/>
+          <w:lang w:val="en-US"/>
+        </w:rPr>
+        <w:t xml:space="preserve">Group.F:prior_research           1.8101  1     0.1785    </w:t>
+      </w:r>
+    </w:p>
+    <w:p>
+      <w:pPr>
+        <w:spacing w:after="0"/>
+        <w:rPr>
+          <w:rFonts w:ascii="Courier New" w:hAnsi="Courier New" w:cs="Courier New"/>
+          <w:b/>
+          <w:bCs/>
+          <w:lang w:val="en-US"/>
+        </w:rPr>
+      </w:pPr>
+      <w:r>
+        <w:rPr>
+          <w:rFonts w:ascii="Courier New" w:hAnsi="Courier New" w:cs="Courier New"/>
+          <w:b/>
+          <w:bCs/>
+          <w:lang w:val="en-US"/>
+        </w:rPr>
+        <w:t xml:space="preserve">Category:prior_research          1.2966  4     0.8620    </w:t>
+      </w:r>
+    </w:p>
+    <w:p>
+      <w:pPr>
+        <w:spacing w:after="0"/>
+        <w:rPr>
+          <w:rFonts w:ascii="Courier New" w:hAnsi="Courier New" w:cs="Courier New"/>
+          <w:b/>
+          <w:bCs/>
+          <w:lang w:val="en-US"/>
+        </w:rPr>
+      </w:pPr>
+      <w:r>
+        <w:rPr>
+          <w:rFonts w:ascii="Courier New" w:hAnsi="Courier New" w:cs="Courier New"/>
+          <w:b/>
+          <w:bCs/>
+          <w:lang w:val="en-US"/>
+        </w:rPr>
+        <w:t>Group.F:Category:prior_research  1.3213  3     0.7241</w:t>
+      </w:r>
+    </w:p>
+    <w:p>
+      <w:pPr>
+        <w:pStyle w:val="Heading3"/>
+        <w:rPr>
+          <w:lang w:val="en-US"/>
+        </w:rPr>
+      </w:pPr>
+      <w:bookmarkStart w:id="8" w:name="_Toc82962685"/>
+      <w:r>
+        <w:rPr>
+          <w:lang w:val="en-US"/>
+        </w:rPr>
+        <w:t>By prior research on morality</w:t>
+      </w:r>
+      <w:bookmarkEnd w:id="8"/>
+    </w:p>
+    <w:p>
+      <w:pPr>
+        <w:spacing w:after="0"/>
+        <w:rPr>
+          <w:rFonts w:ascii="Courier New" w:hAnsi="Courier New" w:cs="Courier New"/>
+          <w:lang w:val="en-US"/>
+        </w:rPr>
+      </w:pPr>
+      <w:r>
+        <w:rPr>
+          <w:rFonts w:ascii="Courier New" w:hAnsi="Courier New" w:cs="Courier New"/>
+          <w:lang w:val="en-US"/>
+        </w:rPr>
+        <w:t>Response: Proportion</w:t>
+      </w:r>
+    </w:p>
+    <w:p>
+      <w:pPr>
+        <w:spacing w:after="0"/>
+        <w:rPr>
+          <w:rFonts w:ascii="Courier New" w:hAnsi="Courier New" w:cs="Courier New"/>
+          <w:lang w:val="en-US"/>
+        </w:rPr>
+      </w:pPr>
+      <w:r>
+        <w:rPr>
+          <w:rFonts w:ascii="Courier New" w:hAnsi="Courier New" w:cs="Courier New"/>
+          <w:lang w:val="en-US"/>
+        </w:rPr>
+        <w:t xml:space="preserve">                                  Chisq Df Pr(&gt;Chisq)    </w:t>
+      </w:r>
+    </w:p>
+    <w:p>
+      <w:pPr>
+        <w:spacing w:after="0"/>
+        <w:rPr>
+          <w:rFonts w:ascii="Courier New" w:hAnsi="Courier New" w:cs="Courier New"/>
+          <w:lang w:val="en-US"/>
+        </w:rPr>
+      </w:pPr>
+      <w:r>
+        <w:rPr>
+          <w:rFonts w:ascii="Courier New" w:hAnsi="Courier New" w:cs="Courier New"/>
+          <w:lang w:val="en-US"/>
+        </w:rPr>
+        <w:t xml:space="preserve">(Intercept)                      0.0310  1     0.8602    </w:t>
+      </w:r>
+    </w:p>
+    <w:p>
+      <w:pPr>
+        <w:spacing w:after="0"/>
+        <w:rPr>
+          <w:rFonts w:ascii="Courier New" w:hAnsi="Courier New" w:cs="Courier New"/>
+          <w:lang w:val="en-US"/>
+        </w:rPr>
+      </w:pPr>
+      <w:r>
+        <w:rPr>
+          <w:rFonts w:ascii="Courier New" w:hAnsi="Courier New" w:cs="Courier New"/>
+          <w:lang w:val="en-US"/>
+        </w:rPr>
+        <w:t xml:space="preserve">Group.F                          1.2958  1     0.2550    </w:t>
+      </w:r>
+    </w:p>
+    <w:p>
+      <w:pPr>
+        <w:spacing w:after="0"/>
+        <w:rPr>
+          <w:rFonts w:ascii="Courier New" w:hAnsi="Courier New" w:cs="Courier New"/>
+          <w:lang w:val="en-US"/>
+        </w:rPr>
+      </w:pPr>
+      <w:r>
+        <w:rPr>
+          <w:rFonts w:ascii="Courier New" w:hAnsi="Courier New" w:cs="Courier New"/>
+          <w:lang w:val="en-US"/>
+        </w:rPr>
+        <w:t>Category                        36.9433  4   1.85e-07 ***</w:t>
+      </w:r>
+    </w:p>
+    <w:p>
+      <w:pPr>
+        <w:spacing w:after="0"/>
+        <w:rPr>
+          <w:rFonts w:ascii="Courier New" w:hAnsi="Courier New" w:cs="Courier New"/>
+          <w:lang w:val="en-US"/>
+        </w:rPr>
+      </w:pPr>
+      <w:r>
+        <w:rPr>
+          <w:rFonts w:ascii="Courier New" w:hAnsi="Courier New" w:cs="Courier New"/>
+          <w:lang w:val="en-US"/>
+        </w:rPr>
+        <w:t xml:space="preserve">prior_research                   0.0013  1     0.9712    </w:t>
+      </w:r>
+    </w:p>
+    <w:p>
+      <w:pPr>
+        <w:spacing w:after="0"/>
+        <w:rPr>
+          <w:rFonts w:ascii="Courier New" w:hAnsi="Courier New" w:cs="Courier New"/>
+          <w:lang w:val="en-US"/>
+        </w:rPr>
+      </w:pPr>
+      <w:r>
+        <w:rPr>
+          <w:rFonts w:ascii="Courier New" w:hAnsi="Courier New" w:cs="Courier New"/>
+          <w:lang w:val="en-US"/>
+        </w:rPr>
+        <w:t xml:space="preserve">Group.F:Category                 1.1194  3     0.7724    </w:t>
+      </w:r>
+    </w:p>
+    <w:p>
+      <w:pPr>
+        <w:spacing w:after="0"/>
+        <w:rPr>
+          <w:rFonts w:ascii="Courier New" w:hAnsi="Courier New" w:cs="Courier New"/>
+          <w:b/>
+          <w:bCs/>
+          <w:lang w:val="en-US"/>
+        </w:rPr>
+      </w:pPr>
+      <w:r>
+        <w:rPr>
+          <w:rFonts w:ascii="Courier New" w:hAnsi="Courier New" w:cs="Courier New"/>
+          <w:b/>
+          <w:bCs/>
+          <w:lang w:val="en-US"/>
+        </w:rPr>
+        <w:t xml:space="preserve">Group.F:prior_research           1.8101  1     0.1785    </w:t>
+      </w:r>
+    </w:p>
+    <w:p>
+      <w:pPr>
+        <w:spacing w:after="0"/>
+        <w:rPr>
+          <w:rFonts w:ascii="Courier New" w:hAnsi="Courier New" w:cs="Courier New"/>
+          <w:b/>
+          <w:bCs/>
+          <w:lang w:val="en-US"/>
+        </w:rPr>
+      </w:pPr>
+      <w:r>
+        <w:rPr>
+          <w:rFonts w:ascii="Courier New" w:hAnsi="Courier New" w:cs="Courier New"/>
+          <w:b/>
+          <w:bCs/>
+          <w:lang w:val="en-US"/>
+        </w:rPr>
+        <w:t xml:space="preserve">Category:prior_research          1.2966  4     0.8620    </w:t>
+      </w:r>
+    </w:p>
+    <w:p>
+      <w:pPr>
+        <w:spacing w:after="0"/>
+        <w:rPr>
+          <w:rFonts w:ascii="Courier New" w:hAnsi="Courier New" w:cs="Courier New"/>
+          <w:b/>
+          <w:bCs/>
+          <w:lang w:val="en-US"/>
+        </w:rPr>
+      </w:pPr>
+      <w:r>
+        <w:rPr>
+          <w:rFonts w:ascii="Courier New" w:hAnsi="Courier New" w:cs="Courier New"/>
+          <w:b/>
+          <w:bCs/>
+          <w:lang w:val="en-US"/>
+        </w:rPr>
+        <w:t xml:space="preserve">Group.F:Category:prior_research  1.3213  3     0.7241  </w:t>
+      </w:r>
+    </w:p>
+    <w:p>
+      <w:pPr>
+        <w:pStyle w:val="Heading3"/>
+        <w:rPr>
+          <w:lang w:val="en-US"/>
+        </w:rPr>
+      </w:pPr>
+      <w:bookmarkStart w:id="9" w:name="_Toc82962686"/>
+      <w:r>
+        <w:rPr>
+          <w:lang w:val="en-US"/>
+        </w:rPr>
+        <w:t>By prior research on culture</w:t>
+      </w:r>
+      <w:bookmarkEnd w:id="9"/>
+    </w:p>
+    <w:p>
+      <w:pPr>
+        <w:spacing w:after="0"/>
+        <w:rPr>
+          <w:rFonts w:ascii="Courier New" w:hAnsi="Courier New" w:cs="Courier New"/>
+          <w:sz w:val="20"/>
+          <w:szCs w:val="20"/>
+          <w:lang w:val="en-US"/>
+        </w:rPr>
+      </w:pPr>
+      <w:r>
+        <w:rPr>
+          <w:rFonts w:ascii="Courier New" w:hAnsi="Courier New" w:cs="Courier New"/>
+          <w:sz w:val="20"/>
+          <w:szCs w:val="20"/>
+          <w:lang w:val="en-US"/>
+        </w:rPr>
+        <w:t>Response: Proportion</w:t>
+      </w:r>
+    </w:p>
+    <w:p>
+      <w:pPr>
+        <w:spacing w:after="0"/>
+        <w:rPr>
+          <w:rFonts w:ascii="Courier New" w:hAnsi="Courier New" w:cs="Courier New"/>
+          <w:sz w:val="20"/>
+          <w:szCs w:val="20"/>
+          <w:lang w:val="en-US"/>
+        </w:rPr>
+      </w:pPr>
+      <w:r>
+        <w:rPr>
+          <w:rFonts w:ascii="Courier New" w:hAnsi="Courier New" w:cs="Courier New"/>
+          <w:sz w:val="20"/>
+          <w:szCs w:val="20"/>
+          <w:lang w:val="en-US"/>
+        </w:rPr>
+        <w:t xml:space="preserve">                                        Chisq Df Pr(&gt;Chisq)    </w:t>
+      </w:r>
+    </w:p>
+    <w:p>
+      <w:pPr>
+        <w:spacing w:after="0"/>
+        <w:rPr>
+          <w:rFonts w:ascii="Courier New" w:hAnsi="Courier New" w:cs="Courier New"/>
+          <w:sz w:val="20"/>
+          <w:szCs w:val="20"/>
+          <w:lang w:val="en-US"/>
+        </w:rPr>
+      </w:pPr>
+      <w:r>
+        <w:rPr>
+          <w:rFonts w:ascii="Courier New" w:hAnsi="Courier New" w:cs="Courier New"/>
+          <w:sz w:val="20"/>
+          <w:szCs w:val="20"/>
+          <w:lang w:val="en-US"/>
+        </w:rPr>
+        <w:t xml:space="preserve">(Intercept)                            0.0538  1    0.81654    </w:t>
+      </w:r>
+    </w:p>
+    <w:p>
+      <w:pPr>
+        <w:spacing w:after="0"/>
+        <w:rPr>
+          <w:rFonts w:ascii="Courier New" w:hAnsi="Courier New" w:cs="Courier New"/>
+          <w:sz w:val="20"/>
+          <w:szCs w:val="20"/>
+          <w:lang w:val="en-US"/>
+        </w:rPr>
+      </w:pPr>
+      <w:r>
+        <w:rPr>
+          <w:rFonts w:ascii="Courier New" w:hAnsi="Courier New" w:cs="Courier New"/>
+          <w:sz w:val="20"/>
+          <w:szCs w:val="20"/>
+          <w:lang w:val="en-US"/>
+        </w:rPr>
+        <w:t xml:space="preserve">Group.F                                5.4251  1    0.01985 *  </w:t>
+      </w:r>
+    </w:p>
+    <w:p>
+      <w:pPr>
+        <w:spacing w:after="0"/>
+        <w:rPr>
+          <w:rFonts w:ascii="Courier New" w:hAnsi="Courier New" w:cs="Courier New"/>
+          <w:sz w:val="20"/>
+          <w:szCs w:val="20"/>
+          <w:lang w:val="en-US"/>
+        </w:rPr>
+      </w:pPr>
+      <w:r>
+        <w:rPr>
+          <w:rFonts w:ascii="Courier New" w:hAnsi="Courier New" w:cs="Courier New"/>
+          <w:sz w:val="20"/>
+          <w:szCs w:val="20"/>
+          <w:lang w:val="en-US"/>
+        </w:rPr>
+        <w:t>Category                              51.1698  4  2.057e-10 ***</w:t>
+      </w:r>
+    </w:p>
+    <w:p>
+      <w:pPr>
+        <w:spacing w:after="0"/>
+        <w:rPr>
+          <w:rFonts w:ascii="Courier New" w:hAnsi="Courier New" w:cs="Courier New"/>
+          <w:sz w:val="20"/>
+          <w:szCs w:val="20"/>
+          <w:lang w:val="en-US"/>
+        </w:rPr>
+      </w:pPr>
+      <w:r>
+        <w:rPr>
+          <w:rFonts w:ascii="Courier New" w:hAnsi="Courier New" w:cs="Courier New"/>
+          <w:sz w:val="20"/>
+          <w:szCs w:val="20"/>
+          <w:lang w:val="en-US"/>
+        </w:rPr>
+        <w:t xml:space="preserve">research_culturalpsy                   0.4200  1    0.51692    </w:t>
+      </w:r>
+    </w:p>
+    <w:p>
+      <w:pPr>
+        <w:spacing w:after="0"/>
+        <w:rPr>
+          <w:rFonts w:ascii="Courier New" w:hAnsi="Courier New" w:cs="Courier New"/>
+          <w:sz w:val="20"/>
+          <w:szCs w:val="20"/>
+          <w:lang w:val="en-US"/>
+        </w:rPr>
+      </w:pPr>
+      <w:r>
+        <w:rPr>
+          <w:rFonts w:ascii="Courier New" w:hAnsi="Courier New" w:cs="Courier New"/>
+          <w:sz w:val="20"/>
+          <w:szCs w:val="20"/>
+          <w:lang w:val="en-US"/>
+        </w:rPr>
+        <w:t xml:space="preserve">Group.F:Category                       6.1299  3    0.10546    </w:t>
+      </w:r>
+    </w:p>
+    <w:p>
+      <w:pPr>
+        <w:spacing w:after="0"/>
+        <w:rPr>
+          <w:rFonts w:ascii="Courier New" w:hAnsi="Courier New" w:cs="Courier New"/>
+          <w:b/>
+          <w:bCs/>
+          <w:sz w:val="20"/>
+          <w:szCs w:val="20"/>
+          <w:lang w:val="en-US"/>
+        </w:rPr>
+      </w:pPr>
+      <w:r>
+        <w:rPr>
+          <w:rFonts w:ascii="Courier New" w:hAnsi="Courier New" w:cs="Courier New"/>
+          <w:b/>
+          <w:bCs/>
+          <w:sz w:val="20"/>
+          <w:szCs w:val="20"/>
+          <w:lang w:val="en-US"/>
+        </w:rPr>
+        <w:t xml:space="preserve">Group.F:research_culturalpsy           0.9313  1    0.33454    </w:t>
+      </w:r>
+    </w:p>
+    <w:p>
+      <w:pPr>
+        <w:spacing w:after="0"/>
+        <w:rPr>
+          <w:rFonts w:ascii="Courier New" w:hAnsi="Courier New" w:cs="Courier New"/>
+          <w:b/>
+          <w:bCs/>
+          <w:sz w:val="20"/>
+          <w:szCs w:val="20"/>
+          <w:lang w:val="en-US"/>
+        </w:rPr>
+      </w:pPr>
+      <w:r>
+        <w:rPr>
+          <w:rFonts w:ascii="Courier New" w:hAnsi="Courier New" w:cs="Courier New"/>
+          <w:b/>
+          <w:bCs/>
+          <w:sz w:val="20"/>
+          <w:szCs w:val="20"/>
+          <w:lang w:val="en-US"/>
+        </w:rPr>
+        <w:t xml:space="preserve">Category:research_culturalpsy          0.8854  4    0.92665    </w:t>
+      </w:r>
+    </w:p>
+    <w:p>
+      <w:pPr>
+        <w:spacing w:after="0"/>
+        <w:rPr>
+          <w:rFonts w:ascii="Courier New" w:hAnsi="Courier New" w:cs="Courier New"/>
+          <w:b/>
+          <w:bCs/>
+          <w:sz w:val="20"/>
+          <w:szCs w:val="20"/>
+          <w:lang w:val="en-US"/>
+        </w:rPr>
+      </w:pPr>
+      <w:r>
+        <w:rPr>
+          <w:rFonts w:ascii="Courier New" w:hAnsi="Courier New" w:cs="Courier New"/>
+          <w:b/>
+          <w:bCs/>
+          <w:sz w:val="20"/>
+          <w:szCs w:val="20"/>
+          <w:lang w:val="en-US"/>
+        </w:rPr>
+        <w:t xml:space="preserve">Group.F:Category:research_culturalpsy  0.6759  3    0.87885   </w:t>
+      </w:r>
+    </w:p>
+    <w:p>
+      <w:pPr>
+        <w:rPr>
+          <w:rFonts w:asciiTheme="majorHAnsi" w:eastAsiaTheme="majorEastAsia" w:hAnsiTheme="majorHAnsi" w:cstheme="majorBidi"/>
+          <w:color w:val="073763" w:themeColor="accent1" w:themeShade="80"/>
+          <w:sz w:val="24"/>
+          <w:szCs w:val="24"/>
+          <w:lang w:val="en-US"/>
+        </w:rPr>
+      </w:pPr>
+      <w:r>
+        <w:rPr>
+          <w:lang w:val="en-US"/>
+        </w:rPr>
+        <w:br w:type="page"/>
+      </w:r>
+    </w:p>
+    <w:p>
+      <w:pPr>
+        <w:pStyle w:val="Heading3"/>
+        <w:rPr>
+          <w:lang w:val="en-US"/>
+        </w:rPr>
+      </w:pPr>
+      <w:bookmarkStart w:id="10" w:name="_Toc82962687"/>
+      <w:r>
+        <w:rPr>
+          <w:lang w:val="en-US"/>
+        </w:rPr>
+        <w:lastRenderedPageBreak/>
+        <w:t>By academic rank</w:t>
+      </w:r>
+      <w:bookmarkEnd w:id="10"/>
+    </w:p>
+    <w:p>
+      <w:pPr>
         <w:rPr>
           <w:rFonts w:ascii="Courier New" w:hAnsi="Courier New" w:cs="Courier New"/>
           <w:b/>
@@ -1736,106 +4083,34 @@
           <w:lang w:val="en-US"/>
         </w:rPr>
       </w:pPr>
-      <w:r>
-        <w:rPr>
-          <w:rFonts w:ascii="Courier New" w:hAnsi="Courier New" w:cs="Courier New"/>
+    </w:p>
+    <w:p>
+      <w:pPr>
+        <w:spacing w:after="0"/>
+        <w:rPr>
+          <w:rFonts w:ascii="Courier New" w:hAnsi="Courier New" w:cs="Courier New"/>
+          <w:b/>
+          <w:bCs/>
           <w:sz w:val="18"/>
           <w:szCs w:val="18"/>
           <w:lang w:val="en-US"/>
         </w:rPr>
-        <w:t xml:space="preserve">Cramer's V      </w:t>
-      </w:r>
-      <w:proofErr w:type="gramStart"/>
-      <w:r>
+      </w:pPr>
+    </w:p>
+    <w:p>
+      <w:pPr>
+        <w:spacing w:after="0"/>
         <w:rPr>
           <w:rFonts w:ascii="Courier New" w:hAnsi="Courier New" w:cs="Courier New"/>
           <w:sz w:val="18"/>
           <w:szCs w:val="18"/>
           <w:lang w:val="en-US"/>
         </w:rPr>
-        <w:t xml:space="preserve">  :</w:t>
-      </w:r>
-      <w:proofErr w:type="gramEnd"/>
-      <w:r>
-        <w:rPr>
-          <w:rFonts w:ascii="Courier New" w:hAnsi="Courier New" w:cs="Courier New"/>
-          <w:sz w:val="18"/>
-          <w:szCs w:val="18"/>
-          <w:lang w:val="en-US"/>
-        </w:rPr>
-        <w:t xml:space="preserve"> 0.304 </w:t>
-      </w:r>
-      <w:r>
-        <w:rPr>
-          <w:rFonts w:ascii="Courier New" w:hAnsi="Courier New" w:cs="Courier New"/>
-          <w:b/>
-          <w:bCs/>
-          <w:sz w:val="18"/>
-          <w:szCs w:val="18"/>
-          <w:lang w:val="en-US"/>
-        </w:rPr>
-        <w:t>Almost half a sample indicated that morality is necessary for wisdom</w:t>
-      </w:r>
-      <w:r>
-        <w:rPr>
-          <w:rFonts w:ascii="Courier New" w:hAnsi="Courier New" w:cs="Courier New"/>
-          <w:b/>
-          <w:bCs/>
-          <w:sz w:val="18"/>
-          <w:szCs w:val="18"/>
-          <w:lang w:val="en-US"/>
-        </w:rPr>
-        <w:t xml:space="preserve"> (and more than half of the professors)</w:t>
-      </w:r>
-      <w:r>
-        <w:rPr>
-          <w:rFonts w:ascii="Courier New" w:hAnsi="Courier New" w:cs="Courier New"/>
-          <w:b/>
-          <w:bCs/>
-          <w:sz w:val="18"/>
-          <w:szCs w:val="18"/>
-          <w:lang w:val="en-US"/>
-        </w:rPr>
-        <w:t>, but not vice versa. A quarter of the sample viewed morality as a precursor to wisdom, whereas some</w:t>
-      </w:r>
-      <w:r>
-        <w:rPr>
-          <w:rFonts w:ascii="Courier New" w:hAnsi="Courier New" w:cs="Courier New"/>
-          <w:b/>
-          <w:bCs/>
-          <w:sz w:val="18"/>
-          <w:szCs w:val="18"/>
-          <w:lang w:val="en-US"/>
-        </w:rPr>
-        <w:t xml:space="preserve"> participants indicated these constructs are unrelated</w:t>
-      </w:r>
-      <w:r>
-        <w:rPr>
-          <w:rFonts w:ascii="Courier New" w:hAnsi="Courier New" w:cs="Courier New"/>
-          <w:b/>
-          <w:bCs/>
-          <w:sz w:val="18"/>
-          <w:szCs w:val="18"/>
-          <w:lang w:val="en-US"/>
-        </w:rPr>
-        <w:t>.</w:t>
-      </w:r>
-    </w:p>
-    <w:p>
-      <w:pPr>
-        <w:spacing w:after="0"/>
-        <w:rPr>
-          <w:rFonts w:ascii="Courier New" w:hAnsi="Courier New" w:cs="Courier New"/>
-          <w:sz w:val="18"/>
-          <w:szCs w:val="18"/>
-          <w:lang w:val="en-US"/>
-        </w:rPr>
       </w:pPr>
       <w:r>
         <w:rPr>
           <w:noProof/>
         </w:rPr>
-        <w:lastRenderedPageBreak/>
         <w:drawing>
           <wp:inline distT="0" distB="0" distL="0" distR="0" wp14:anchorId="01FB6359" wp14:editId="39265AD5">
             <wp:extent cx="5943600" cy="2971800"/>
@@ -1852,7 +4127,7 @@
                     <pic:cNvPicPr/>
                   </pic:nvPicPr>
                   <pic:blipFill>
-                    <a:blip r:embed="rId12"/>
+                    <a:blip r:embed="rId13"/>
                     <a:stretch>
                       <a:fillRect/>
                     </a:stretch>
@@ -1872,6 +4147,296 @@
           </wp:inline>
         </w:drawing>
       </w:r>
+    </w:p>
+    <w:p>
+      <w:pPr>
+        <w:spacing w:after="0"/>
+        <w:rPr>
+          <w:rFonts w:ascii="Courier New" w:hAnsi="Courier New" w:cs="Courier New"/>
+          <w:sz w:val="18"/>
+          <w:szCs w:val="18"/>
+          <w:lang w:val="en-US"/>
+        </w:rPr>
+      </w:pPr>
+    </w:p>
+    <w:p>
+      <w:pPr>
+        <w:rPr>
+          <w:lang w:val="en-US"/>
+        </w:rPr>
+      </w:pPr>
+      <w:r>
+        <w:rPr>
+          <w:lang w:val="en-US"/>
+        </w:rPr>
+        <w:t>No significant effect of position (based on glmer models)</w:t>
+      </w:r>
+    </w:p>
+    <w:p>
+      <w:pPr>
+        <w:spacing w:after="0"/>
+        <w:rPr>
+          <w:rFonts w:ascii="Courier New" w:eastAsiaTheme="majorEastAsia" w:hAnsi="Courier New" w:cs="Courier New"/>
+          <w:color w:val="073763" w:themeColor="accent1" w:themeShade="80"/>
+          <w:sz w:val="24"/>
+          <w:szCs w:val="24"/>
+          <w:lang w:val="en-US"/>
+        </w:rPr>
+      </w:pPr>
+      <w:r>
+        <w:rPr>
+          <w:rFonts w:ascii="Courier New" w:eastAsiaTheme="majorEastAsia" w:hAnsi="Courier New" w:cs="Courier New"/>
+          <w:color w:val="073763" w:themeColor="accent1" w:themeShade="80"/>
+          <w:sz w:val="24"/>
+          <w:szCs w:val="24"/>
+          <w:lang w:val="en-US"/>
+        </w:rPr>
+        <w:t xml:space="preserve">                            Chisq Df Pr(&gt;Chisq)    </w:t>
+      </w:r>
+    </w:p>
+    <w:p>
+      <w:pPr>
+        <w:spacing w:after="0"/>
+        <w:rPr>
+          <w:rFonts w:ascii="Courier New" w:eastAsiaTheme="majorEastAsia" w:hAnsi="Courier New" w:cs="Courier New"/>
+          <w:color w:val="073763" w:themeColor="accent1" w:themeShade="80"/>
+          <w:sz w:val="24"/>
+          <w:szCs w:val="24"/>
+          <w:lang w:val="en-US"/>
+        </w:rPr>
+      </w:pPr>
+      <w:r>
+        <w:rPr>
+          <w:rFonts w:ascii="Courier New" w:eastAsiaTheme="majorEastAsia" w:hAnsi="Courier New" w:cs="Courier New"/>
+          <w:color w:val="073763" w:themeColor="accent1" w:themeShade="80"/>
+          <w:sz w:val="24"/>
+          <w:szCs w:val="24"/>
+          <w:lang w:val="en-US"/>
+        </w:rPr>
+        <w:t xml:space="preserve">(Intercept)                1.1231  1    0.28926    </w:t>
+      </w:r>
+    </w:p>
+    <w:p>
+      <w:pPr>
+        <w:spacing w:after="0"/>
+        <w:rPr>
+          <w:rFonts w:ascii="Courier New" w:eastAsiaTheme="majorEastAsia" w:hAnsi="Courier New" w:cs="Courier New"/>
+          <w:color w:val="073763" w:themeColor="accent1" w:themeShade="80"/>
+          <w:sz w:val="24"/>
+          <w:szCs w:val="24"/>
+          <w:lang w:val="en-US"/>
+        </w:rPr>
+      </w:pPr>
+      <w:r>
+        <w:rPr>
+          <w:rFonts w:ascii="Courier New" w:eastAsiaTheme="majorEastAsia" w:hAnsi="Courier New" w:cs="Courier New"/>
+          <w:color w:val="073763" w:themeColor="accent1" w:themeShade="80"/>
+          <w:sz w:val="24"/>
+          <w:szCs w:val="24"/>
+          <w:lang w:val="en-US"/>
+        </w:rPr>
+        <w:t xml:space="preserve">Group.F                    3.7714  1    0.05214 .  </w:t>
+      </w:r>
+    </w:p>
+    <w:p>
+      <w:pPr>
+        <w:spacing w:after="0"/>
+        <w:rPr>
+          <w:rFonts w:ascii="Courier New" w:eastAsiaTheme="majorEastAsia" w:hAnsi="Courier New" w:cs="Courier New"/>
+          <w:color w:val="073763" w:themeColor="accent1" w:themeShade="80"/>
+          <w:sz w:val="24"/>
+          <w:szCs w:val="24"/>
+          <w:lang w:val="en-US"/>
+        </w:rPr>
+      </w:pPr>
+      <w:r>
+        <w:rPr>
+          <w:rFonts w:ascii="Courier New" w:eastAsiaTheme="majorEastAsia" w:hAnsi="Courier New" w:cs="Courier New"/>
+          <w:color w:val="073763" w:themeColor="accent1" w:themeShade="80"/>
+          <w:sz w:val="24"/>
+          <w:szCs w:val="24"/>
+          <w:lang w:val="en-US"/>
+        </w:rPr>
+        <w:t>Category                  74.3790  4  2.696e-15 ***</w:t>
+      </w:r>
+    </w:p>
+    <w:p>
+      <w:pPr>
+        <w:spacing w:after="0"/>
+        <w:rPr>
+          <w:rFonts w:ascii="Courier New" w:eastAsiaTheme="majorEastAsia" w:hAnsi="Courier New" w:cs="Courier New"/>
+          <w:color w:val="073763" w:themeColor="accent1" w:themeShade="80"/>
+          <w:sz w:val="24"/>
+          <w:szCs w:val="24"/>
+          <w:lang w:val="en-US"/>
+        </w:rPr>
+      </w:pPr>
+      <w:r>
+        <w:rPr>
+          <w:rFonts w:ascii="Courier New" w:eastAsiaTheme="majorEastAsia" w:hAnsi="Courier New" w:cs="Courier New"/>
+          <w:color w:val="073763" w:themeColor="accent1" w:themeShade="80"/>
+          <w:sz w:val="24"/>
+          <w:szCs w:val="24"/>
+          <w:lang w:val="en-US"/>
+        </w:rPr>
+        <w:t xml:space="preserve">Position                   1.6625  1    0.19726    </w:t>
+      </w:r>
+    </w:p>
+    <w:p>
+      <w:pPr>
+        <w:spacing w:after="0"/>
+        <w:rPr>
+          <w:rFonts w:ascii="Courier New" w:eastAsiaTheme="majorEastAsia" w:hAnsi="Courier New" w:cs="Courier New"/>
+          <w:color w:val="073763" w:themeColor="accent1" w:themeShade="80"/>
+          <w:sz w:val="24"/>
+          <w:szCs w:val="24"/>
+          <w:lang w:val="en-US"/>
+        </w:rPr>
+      </w:pPr>
+      <w:r>
+        <w:rPr>
+          <w:rFonts w:ascii="Courier New" w:eastAsiaTheme="majorEastAsia" w:hAnsi="Courier New" w:cs="Courier New"/>
+          <w:color w:val="073763" w:themeColor="accent1" w:themeShade="80"/>
+          <w:sz w:val="24"/>
+          <w:szCs w:val="24"/>
+          <w:lang w:val="en-US"/>
+        </w:rPr>
+        <w:t xml:space="preserve">Group.F:Category          11.2357  3    0.01052 *  </w:t>
+      </w:r>
+    </w:p>
+    <w:p>
+      <w:pPr>
+        <w:spacing w:after="0"/>
+        <w:rPr>
+          <w:rFonts w:ascii="Courier New" w:eastAsiaTheme="majorEastAsia" w:hAnsi="Courier New" w:cs="Courier New"/>
+          <w:b/>
+          <w:bCs/>
+          <w:color w:val="073763" w:themeColor="accent1" w:themeShade="80"/>
+          <w:sz w:val="24"/>
+          <w:szCs w:val="24"/>
+          <w:lang w:val="en-US"/>
+        </w:rPr>
+      </w:pPr>
+      <w:r>
+        <w:rPr>
+          <w:rFonts w:ascii="Courier New" w:eastAsiaTheme="majorEastAsia" w:hAnsi="Courier New" w:cs="Courier New"/>
+          <w:b/>
+          <w:bCs/>
+          <w:color w:val="073763" w:themeColor="accent1" w:themeShade="80"/>
+          <w:sz w:val="24"/>
+          <w:szCs w:val="24"/>
+          <w:lang w:val="en-US"/>
+        </w:rPr>
+        <w:t xml:space="preserve">Group.F:Position           1.4068  1    0.23558    </w:t>
+      </w:r>
+    </w:p>
+    <w:p>
+      <w:pPr>
+        <w:spacing w:after="0"/>
+        <w:rPr>
+          <w:rFonts w:ascii="Courier New" w:eastAsiaTheme="majorEastAsia" w:hAnsi="Courier New" w:cs="Courier New"/>
+          <w:b/>
+          <w:bCs/>
+          <w:color w:val="073763" w:themeColor="accent1" w:themeShade="80"/>
+          <w:sz w:val="24"/>
+          <w:szCs w:val="24"/>
+          <w:lang w:val="en-US"/>
+        </w:rPr>
+      </w:pPr>
+      <w:r>
+        <w:rPr>
+          <w:rFonts w:ascii="Courier New" w:eastAsiaTheme="majorEastAsia" w:hAnsi="Courier New" w:cs="Courier New"/>
+          <w:b/>
+          <w:bCs/>
+          <w:color w:val="073763" w:themeColor="accent1" w:themeShade="80"/>
+          <w:sz w:val="24"/>
+          <w:szCs w:val="24"/>
+          <w:lang w:val="en-US"/>
+        </w:rPr>
+        <w:t xml:space="preserve">Category:Position          3.9442  4    0.41361    </w:t>
+      </w:r>
+    </w:p>
+    <w:p>
+      <w:pPr>
+        <w:spacing w:after="0"/>
+        <w:rPr>
+          <w:rFonts w:ascii="Courier New" w:eastAsiaTheme="majorEastAsia" w:hAnsi="Courier New" w:cs="Courier New"/>
+          <w:b/>
+          <w:bCs/>
+          <w:color w:val="073763" w:themeColor="accent1" w:themeShade="80"/>
+          <w:sz w:val="24"/>
+          <w:szCs w:val="24"/>
+          <w:lang w:val="en-US"/>
+        </w:rPr>
+      </w:pPr>
+      <w:r>
+        <w:rPr>
+          <w:rFonts w:ascii="Courier New" w:eastAsiaTheme="majorEastAsia" w:hAnsi="Courier New" w:cs="Courier New"/>
+          <w:b/>
+          <w:bCs/>
+          <w:color w:val="073763" w:themeColor="accent1" w:themeShade="80"/>
+          <w:sz w:val="24"/>
+          <w:szCs w:val="24"/>
+          <w:lang w:val="en-US"/>
+        </w:rPr>
+        <w:t>Group.F:Category:Position  2.4938  3    0.47641</w:t>
+      </w:r>
+    </w:p>
+    <w:p>
+      <w:pPr>
+        <w:rPr>
+          <w:rFonts w:asciiTheme="majorHAnsi" w:eastAsiaTheme="majorEastAsia" w:hAnsiTheme="majorHAnsi" w:cstheme="majorBidi"/>
+          <w:color w:val="073763" w:themeColor="accent1" w:themeShade="80"/>
+          <w:sz w:val="24"/>
+          <w:szCs w:val="24"/>
+          <w:lang w:val="en-US"/>
+        </w:rPr>
+      </w:pPr>
+      <w:r>
+        <w:rPr>
+          <w:lang w:val="en-US"/>
+        </w:rPr>
+        <w:br w:type="page"/>
+      </w:r>
+    </w:p>
+    <w:p>
+      <w:pPr>
+        <w:pStyle w:val="Heading3"/>
+        <w:rPr>
+          <w:lang w:val="en-US"/>
+        </w:rPr>
+      </w:pPr>
+      <w:bookmarkStart w:id="11" w:name="_Toc82962688"/>
+      <w:r>
+        <w:rPr>
+          <w:lang w:val="en-US"/>
+        </w:rPr>
+        <w:lastRenderedPageBreak/>
+        <w:t>By country</w:t>
+      </w:r>
+      <w:bookmarkEnd w:id="11"/>
+    </w:p>
+    <w:p>
+      <w:pPr>
+        <w:spacing w:after="0"/>
+        <w:rPr>
+          <w:rFonts w:ascii="Courier New" w:hAnsi="Courier New" w:cs="Courier New"/>
+          <w:sz w:val="18"/>
+          <w:szCs w:val="18"/>
+          <w:lang w:val="en-US"/>
+        </w:rPr>
+      </w:pPr>
+    </w:p>
+    <w:p>
+      <w:pPr>
+        <w:spacing w:after="0"/>
+        <w:rPr>
+          <w:rFonts w:ascii="Courier New" w:hAnsi="Courier New" w:cs="Courier New"/>
+          <w:sz w:val="18"/>
+          <w:szCs w:val="18"/>
+          <w:lang w:val="en-US"/>
+        </w:rPr>
+      </w:pPr>
       <w:r>
         <w:rPr>
           <w:noProof/>
@@ -1892,7 +4457,7 @@
                     <pic:cNvPicPr/>
                   </pic:nvPicPr>
                   <pic:blipFill>
-                    <a:blip r:embed="rId13"/>
+                    <a:blip r:embed="rId14"/>
                     <a:stretch>
                       <a:fillRect/>
                     </a:stretch>
@@ -1915,11 +4480,183 @@
     </w:p>
     <w:p>
       <w:pPr>
-        <w:pStyle w:val="Heading2"/>
-        <w:rPr>
-          <w:lang w:val="en-US"/>
-        </w:rPr>
-      </w:pPr>
+        <w:spacing w:after="0"/>
+        <w:rPr>
+          <w:rFonts w:ascii="Courier New" w:hAnsi="Courier New" w:cs="Courier New"/>
+          <w:sz w:val="18"/>
+          <w:szCs w:val="18"/>
+          <w:lang w:val="en-US"/>
+        </w:rPr>
+      </w:pPr>
+    </w:p>
+    <w:p>
+      <w:pPr>
+        <w:rPr>
+          <w:lang w:val="en-US"/>
+        </w:rPr>
+      </w:pPr>
+      <w:r>
+        <w:rPr>
+          <w:lang w:val="en-US"/>
+        </w:rPr>
+        <w:t>No significant effect of country (based on glmer models)</w:t>
+      </w:r>
+    </w:p>
+    <w:p>
+      <w:pPr>
+        <w:spacing w:after="0"/>
+        <w:rPr>
+          <w:rFonts w:ascii="Courier New" w:hAnsi="Courier New" w:cs="Courier New"/>
+          <w:lang w:val="en-US"/>
+        </w:rPr>
+      </w:pPr>
+      <w:r>
+        <w:rPr>
+          <w:rFonts w:ascii="Courier New" w:hAnsi="Courier New" w:cs="Courier New"/>
+          <w:lang w:val="en-US"/>
+        </w:rPr>
+        <w:t xml:space="preserve">                               Chisq Df Pr(&gt;Chisq)    </w:t>
+      </w:r>
+    </w:p>
+    <w:p>
+      <w:pPr>
+        <w:spacing w:after="0"/>
+        <w:rPr>
+          <w:rFonts w:ascii="Courier New" w:hAnsi="Courier New" w:cs="Courier New"/>
+          <w:lang w:val="en-US"/>
+        </w:rPr>
+      </w:pPr>
+      <w:r>
+        <w:rPr>
+          <w:rFonts w:ascii="Courier New" w:hAnsi="Courier New" w:cs="Courier New"/>
+          <w:lang w:val="en-US"/>
+        </w:rPr>
+        <w:t xml:space="preserve">(Intercept)                   0.0791  1    0.77851    </w:t>
+      </w:r>
+    </w:p>
+    <w:p>
+      <w:pPr>
+        <w:spacing w:after="0"/>
+        <w:rPr>
+          <w:rFonts w:ascii="Courier New" w:hAnsi="Courier New" w:cs="Courier New"/>
+          <w:lang w:val="en-US"/>
+        </w:rPr>
+      </w:pPr>
+      <w:r>
+        <w:rPr>
+          <w:rFonts w:ascii="Courier New" w:hAnsi="Courier New" w:cs="Courier New"/>
+          <w:lang w:val="en-US"/>
+        </w:rPr>
+        <w:t xml:space="preserve">Group.F                       5.4148  1    0.01997 *  </w:t>
+      </w:r>
+    </w:p>
+    <w:p>
+      <w:pPr>
+        <w:spacing w:after="0"/>
+        <w:rPr>
+          <w:rFonts w:ascii="Courier New" w:hAnsi="Courier New" w:cs="Courier New"/>
+          <w:lang w:val="en-US"/>
+        </w:rPr>
+      </w:pPr>
+      <w:r>
+        <w:rPr>
+          <w:rFonts w:ascii="Courier New" w:hAnsi="Courier New" w:cs="Courier New"/>
+          <w:lang w:val="en-US"/>
+        </w:rPr>
+        <w:t>Category                     36.4904  4  2.294e-07 ***</w:t>
+      </w:r>
+    </w:p>
+    <w:p>
+      <w:pPr>
+        <w:spacing w:after="0"/>
+        <w:rPr>
+          <w:rFonts w:ascii="Courier New" w:hAnsi="Courier New" w:cs="Courier New"/>
+          <w:lang w:val="en-US"/>
+        </w:rPr>
+      </w:pPr>
+      <w:r>
+        <w:rPr>
+          <w:rFonts w:ascii="Courier New" w:hAnsi="Courier New" w:cs="Courier New"/>
+          <w:lang w:val="en-US"/>
+        </w:rPr>
+        <w:t xml:space="preserve">CountryCode                   0.0199  1    0.88785    </w:t>
+      </w:r>
+    </w:p>
+    <w:p>
+      <w:pPr>
+        <w:spacing w:after="0"/>
+        <w:rPr>
+          <w:rFonts w:ascii="Courier New" w:hAnsi="Courier New" w:cs="Courier New"/>
+          <w:lang w:val="en-US"/>
+        </w:rPr>
+      </w:pPr>
+      <w:r>
+        <w:rPr>
+          <w:rFonts w:ascii="Courier New" w:hAnsi="Courier New" w:cs="Courier New"/>
+          <w:lang w:val="en-US"/>
+        </w:rPr>
+        <w:t xml:space="preserve">Group.F:Category             10.3103  3    0.01610 *  </w:t>
+      </w:r>
+    </w:p>
+    <w:p>
+      <w:pPr>
+        <w:spacing w:after="0"/>
+        <w:rPr>
+          <w:rFonts w:ascii="Courier New" w:hAnsi="Courier New" w:cs="Courier New"/>
+          <w:b/>
+          <w:bCs/>
+          <w:lang w:val="en-US"/>
+        </w:rPr>
+      </w:pPr>
+      <w:r>
+        <w:rPr>
+          <w:rFonts w:ascii="Courier New" w:hAnsi="Courier New" w:cs="Courier New"/>
+          <w:b/>
+          <w:bCs/>
+          <w:lang w:val="en-US"/>
+        </w:rPr>
+        <w:t xml:space="preserve">Group.F:CountryCode           0.0840  1    0.77201    </w:t>
+      </w:r>
+    </w:p>
+    <w:p>
+      <w:pPr>
+        <w:spacing w:after="0"/>
+        <w:rPr>
+          <w:rFonts w:ascii="Courier New" w:hAnsi="Courier New" w:cs="Courier New"/>
+          <w:b/>
+          <w:bCs/>
+          <w:lang w:val="en-US"/>
+        </w:rPr>
+      </w:pPr>
+      <w:r>
+        <w:rPr>
+          <w:rFonts w:ascii="Courier New" w:hAnsi="Courier New" w:cs="Courier New"/>
+          <w:b/>
+          <w:bCs/>
+          <w:lang w:val="en-US"/>
+        </w:rPr>
+        <w:t xml:space="preserve">Category:CountryCode          0.1790  4    0.99623    </w:t>
+      </w:r>
+    </w:p>
+    <w:p>
+      <w:pPr>
+        <w:spacing w:after="0"/>
+        <w:rPr>
+          <w:rFonts w:ascii="Courier New" w:hAnsi="Courier New" w:cs="Courier New"/>
+          <w:b/>
+          <w:bCs/>
+          <w:lang w:val="en-US"/>
+        </w:rPr>
+      </w:pPr>
+      <w:r>
+        <w:rPr>
+          <w:rFonts w:ascii="Courier New" w:hAnsi="Courier New" w:cs="Courier New"/>
+          <w:b/>
+          <w:bCs/>
+          <w:lang w:val="en-US"/>
+        </w:rPr>
+        <w:t>Group.F:Category:CountryCode  0.4303  3    0.93392</w:t>
+      </w:r>
     </w:p>
     <w:p>
       <w:pPr>
@@ -1945,7 +4682,121 @@
           <w:lang w:val="en-US"/>
         </w:rPr>
       </w:pPr>
-      <w:bookmarkStart w:id="6" w:name="_Toc82555961"/>
+      <w:bookmarkStart w:id="12" w:name="_Toc82962689"/>
+      <w:r>
+        <w:rPr>
+          <w:lang w:val="en-US"/>
+        </w:rPr>
+        <w:lastRenderedPageBreak/>
+        <w:t>By area of research</w:t>
+      </w:r>
+      <w:bookmarkEnd w:id="12"/>
+    </w:p>
+    <w:p>
+      <w:pPr>
+        <w:rPr>
+          <w:lang w:val="en-US"/>
+        </w:rPr>
+      </w:pPr>
+      <w:r>
+        <w:rPr>
+          <w:noProof/>
+        </w:rPr>
+        <w:drawing>
+          <wp:inline distT="0" distB="0" distL="0" distR="0" wp14:anchorId="05DB5A2C" wp14:editId="37679F0E">
+            <wp:extent cx="5029200" cy="6706673"/>
+            <wp:effectExtent l="0" t="0" r="0" b="0"/>
+            <wp:docPr id="25" name="Picture 25" descr="Chart, box and whisker chart&#10;&#10;Description automatically generated"/>
+            <wp:cNvGraphicFramePr>
+              <a:graphicFrameLocks xmlns:a="http://schemas.openxmlformats.org/drawingml/2006/main" noChangeAspect="1"/>
+            </wp:cNvGraphicFramePr>
+            <a:graphic xmlns:a="http://schemas.openxmlformats.org/drawingml/2006/main">
+              <a:graphicData uri="http://schemas.openxmlformats.org/drawingml/2006/picture">
+                <pic:pic xmlns:pic="http://schemas.openxmlformats.org/drawingml/2006/picture">
+                  <pic:nvPicPr>
+                    <pic:cNvPr id="25" name="Picture 25" descr="Chart, box and whisker chart&#10;&#10;Description automatically generated"/>
+                    <pic:cNvPicPr/>
+                  </pic:nvPicPr>
+                  <pic:blipFill>
+                    <a:blip r:embed="rId15"/>
+                    <a:stretch>
+                      <a:fillRect/>
+                    </a:stretch>
+                  </pic:blipFill>
+                  <pic:spPr>
+                    <a:xfrm>
+                      <a:off x="0" y="0"/>
+                      <a:ext cx="5029200" cy="6706673"/>
+                    </a:xfrm>
+                    <a:prstGeom prst="rect">
+                      <a:avLst/>
+                    </a:prstGeom>
+                  </pic:spPr>
+                </pic:pic>
+              </a:graphicData>
+            </a:graphic>
+          </wp:inline>
+        </w:drawing>
+      </w:r>
+    </w:p>
+    <w:p>
+      <w:pPr>
+        <w:rPr>
+          <w:rStyle w:val="Strong"/>
+        </w:rPr>
+      </w:pPr>
+      <w:r>
+        <w:rPr>
+          <w:rStyle w:val="Strong"/>
+        </w:rPr>
+        <w:t xml:space="preserve">Some evidence of </w:t>
+      </w:r>
+      <w:r>
+        <w:rPr>
+          <w:rStyle w:val="Strong"/>
+        </w:rPr>
+        <w:t>“</w:t>
+      </w:r>
+      <w:r>
+        <w:rPr>
+          <w:rStyle w:val="Strong"/>
+        </w:rPr>
+        <w:t>skin in the game</w:t>
+      </w:r>
+      <w:r>
+        <w:rPr>
+          <w:rStyle w:val="Strong"/>
+        </w:rPr>
+        <w:t>”</w:t>
+      </w:r>
+      <w:r>
+        <w:rPr>
+          <w:rStyle w:val="Strong"/>
+        </w:rPr>
+        <w:t>!</w:t>
+      </w:r>
+    </w:p>
+    <w:p>
+      <w:pPr>
+        <w:rPr>
+          <w:lang w:val="en-US"/>
+        </w:rPr>
+      </w:pPr>
+      <w:r>
+        <w:rPr>
+          <w:lang w:val="en-US"/>
+        </w:rPr>
+        <w:t xml:space="preserve">Scholars more likely to agree that morality is necessary for wisdom than vice versa. Scholars studying wisdom and moral philosophers more likely to think that morality is necessary for wisdom compared to moral psychologists, and social/personality/cogsci scholars. Similarly, moral philosophers and wisdom scholars are more likely to think wisdom is sufficient for morality compared to other groups. </w:t>
+      </w:r>
+    </w:p>
+    <w:p>
+      <w:pPr>
+        <w:pStyle w:val="Heading2"/>
+        <w:rPr>
+          <w:lang w:val="en-US"/>
+        </w:rPr>
+      </w:pPr>
+      <w:bookmarkStart w:id="13" w:name="_Toc82962690"/>
       <w:r>
         <w:rPr>
           <w:lang w:val="en-US"/>
@@ -1977,7 +4828,27 @@
         </w:rPr>
         <w:t>)</w:t>
       </w:r>
-      <w:bookmarkEnd w:id="6"/>
+      <w:bookmarkEnd w:id="13"/>
+    </w:p>
+    <w:p>
+      <w:pPr>
+        <w:spacing w:after="0"/>
+        <w:rPr>
+          <w:rFonts w:cs="Courier New"/>
+          <w:sz w:val="24"/>
+          <w:szCs w:val="24"/>
+          <w:lang w:val="en-US"/>
+        </w:rPr>
+      </w:pPr>
+      <w:r>
+        <w:rPr>
+          <w:rFonts w:cs="Courier New"/>
+          <w:sz w:val="24"/>
+          <w:szCs w:val="24"/>
+          <w:lang w:val="en-US"/>
+        </w:rPr>
+        <w:t>Researchers were asked to provide an open-ended reflection on the relationship of wisdom and morality.</w:t>
+      </w:r>
     </w:p>
     <w:p>
       <w:pPr>
@@ -2171,47 +5042,7 @@
           <w:szCs w:val="18"/>
           <w:lang w:val="en-US"/>
         </w:rPr>
-        <w:t xml:space="preserve">(PR) Probabilistic relationship: X can guide / often </w:t>
-      </w:r>
-      <w:proofErr w:type="gramStart"/>
-      <w:r>
-        <w:rPr>
-          <w:rFonts w:ascii="Courier New" w:hAnsi="Courier New" w:cs="Courier New"/>
-          <w:sz w:val="18"/>
-          <w:szCs w:val="18"/>
-          <w:lang w:val="en-US"/>
-        </w:rPr>
-        <w:t>guides</w:t>
-      </w:r>
-      <w:proofErr w:type="gramEnd"/>
-      <w:r>
-        <w:rPr>
-          <w:rFonts w:ascii="Courier New" w:hAnsi="Courier New" w:cs="Courier New"/>
-          <w:sz w:val="18"/>
-          <w:szCs w:val="18"/>
-          <w:lang w:val="en-US"/>
-        </w:rPr>
-        <w:t xml:space="preserve"> Y (with X and Y being either morality or wisdom). In other words: if you have X, you will have higher chance of having Y because X can guide/often </w:t>
-      </w:r>
-      <w:proofErr w:type="gramStart"/>
-      <w:r>
-        <w:rPr>
-          <w:rFonts w:ascii="Courier New" w:hAnsi="Courier New" w:cs="Courier New"/>
-          <w:sz w:val="18"/>
-          <w:szCs w:val="18"/>
-          <w:lang w:val="en-US"/>
-        </w:rPr>
-        <w:t>guides</w:t>
-      </w:r>
-      <w:proofErr w:type="gramEnd"/>
-      <w:r>
-        <w:rPr>
-          <w:rFonts w:ascii="Courier New" w:hAnsi="Courier New" w:cs="Courier New"/>
-          <w:sz w:val="18"/>
-          <w:szCs w:val="18"/>
-          <w:lang w:val="en-US"/>
-        </w:rPr>
-        <w:t xml:space="preserve"> Y. But it’s not a given. For example, if the person states that X fosters or motivates Y, there may be a higher chance that Y will occur, even though it is not an absolute certainty.</w:t>
+        <w:t>(PR) Probabilistic relationship: X can guide / often guides Y (with X and Y being either morality or wisdom). In other words: if you have X, you will have higher chance of having Y because X can guide/often guides Y. But it’s not a given. For example, if the person states that X fosters or motivates Y, there may be a higher chance that Y will occur, even though it is not an absolute certainty.</w:t>
       </w:r>
     </w:p>
     <w:p>
@@ -2261,27 +5092,7 @@
           <w:szCs w:val="18"/>
           <w:lang w:val="en-US"/>
         </w:rPr>
-        <w:t xml:space="preserve">(FM) (1) Fixed/ Universal versus (2) malleable/ context-dependent relationship/association (0 = not applicable). This also applies to individual features. If both morality and wisdom are viewed as universal/fixed, their relationship by default will also be fixed (i.e., coded as 1). If one of the two features is context-dependent, it will be </w:t>
-      </w:r>
-      <w:proofErr w:type="gramStart"/>
-      <w:r>
-        <w:rPr>
-          <w:rFonts w:ascii="Courier New" w:hAnsi="Courier New" w:cs="Courier New"/>
-          <w:sz w:val="18"/>
-          <w:szCs w:val="18"/>
-          <w:lang w:val="en-US"/>
-        </w:rPr>
-        <w:t>by definition a</w:t>
-      </w:r>
-      <w:proofErr w:type="gramEnd"/>
-      <w:r>
-        <w:rPr>
-          <w:rFonts w:ascii="Courier New" w:hAnsi="Courier New" w:cs="Courier New"/>
-          <w:sz w:val="18"/>
-          <w:szCs w:val="18"/>
-          <w:lang w:val="en-US"/>
-        </w:rPr>
-        <w:t xml:space="preserve"> malleable/context-dependent relationship as well (i.e., coded as 2). If participants refer to malleability/evolution of relationship of morality and wisdom, it would be a 2. If participants state that morality and wisdom are unrelated, it will be coded as 0. Check forced-choice responses to see if participants mention them not to be related (in which case participants will not select any forced choice response son the prior question). </w:t>
+        <w:t xml:space="preserve">(FM) (1) Fixed/ Universal versus (2) malleable/ context-dependent relationship/association (0 = not applicable). This also applies to individual features. If both morality and wisdom are viewed as universal/fixed, their relationship by default will also be fixed (i.e., coded as 1). If one of the two features is context-dependent, it will be by definition a malleable/context-dependent relationship as well (i.e., coded as 2). If participants refer to malleability/evolution of relationship of morality and wisdom, it would be a 2. If participants state that morality and wisdom are unrelated, it will be coded as 0. Check forced-choice responses to see if participants mention them not to be related (in which case participants will not select any forced choice response son the prior question). </w:t>
       </w:r>
     </w:p>
     <w:p>
@@ -2420,7 +5231,7 @@
                     <pic:cNvPicPr/>
                   </pic:nvPicPr>
                   <pic:blipFill>
-                    <a:blip r:embed="rId14"/>
+                    <a:blip r:embed="rId16"/>
                     <a:stretch>
                       <a:fillRect/>
                     </a:stretch>
@@ -2456,6 +5267,102 @@
       <w:pPr>
         <w:spacing w:after="0"/>
         <w:rPr>
+          <w:rFonts w:cs="Courier New"/>
+          <w:b/>
+          <w:bCs/>
+          <w:sz w:val="28"/>
+          <w:szCs w:val="28"/>
+          <w:lang w:val="en-US"/>
+        </w:rPr>
+      </w:pPr>
+      <w:r>
+        <w:rPr>
+          <w:rFonts w:cs="Courier New"/>
+          <w:b/>
+          <w:bCs/>
+          <w:sz w:val="28"/>
+          <w:szCs w:val="28"/>
+          <w:lang w:val="en-US"/>
+        </w:rPr>
+        <w:t>View of the relationship of morality and wisdom as malleable and context-dependent dominates. Further, scholars are more likely to view wisdom to be in the service of</w:t>
+      </w:r>
+      <w:r>
+        <w:rPr>
+          <w:rFonts w:cs="Courier New"/>
+          <w:b/>
+          <w:bCs/>
+          <w:sz w:val="28"/>
+          <w:szCs w:val="28"/>
+          <w:lang w:val="en-US"/>
+        </w:rPr>
+        <w:t xml:space="preserve"> </w:t>
+      </w:r>
+      <w:r>
+        <w:rPr>
+          <w:rFonts w:cs="Courier New"/>
+          <w:b/>
+          <w:bCs/>
+          <w:sz w:val="28"/>
+          <w:szCs w:val="28"/>
+          <w:lang w:val="en-US"/>
+        </w:rPr>
+        <w:t xml:space="preserve">morality, rather than vice versa (though explicit mentioning of wisdom as a mechanism was rare). </w:t>
+      </w:r>
+      <w:r>
+        <w:rPr>
+          <w:rFonts w:cs="Courier New"/>
+          <w:b/>
+          <w:bCs/>
+          <w:sz w:val="28"/>
+          <w:szCs w:val="28"/>
+          <w:lang w:val="en-US"/>
+        </w:rPr>
+        <w:t>At the same time, almost the same number of people characterized the relationship taxonomically, with morality being part of wisdom. People were rather equally split in their probabilistic or deterministic view of the relationship.</w:t>
+      </w:r>
+    </w:p>
+    <w:p>
+      <w:pPr>
+        <w:rPr>
+          <w:rFonts w:cs="Courier New"/>
+          <w:b/>
+          <w:bCs/>
+          <w:sz w:val="28"/>
+          <w:szCs w:val="28"/>
+          <w:lang w:val="en-US"/>
+        </w:rPr>
+      </w:pPr>
+      <w:r>
+        <w:rPr>
+          <w:rFonts w:cs="Courier New"/>
+          <w:b/>
+          <w:bCs/>
+          <w:sz w:val="28"/>
+          <w:szCs w:val="28"/>
+          <w:lang w:val="en-US"/>
+        </w:rPr>
+        <w:br w:type="page"/>
+      </w:r>
+    </w:p>
+    <w:p>
+      <w:pPr>
+        <w:pStyle w:val="Heading3"/>
+        <w:rPr>
+          <w:lang w:val="en-US"/>
+        </w:rPr>
+      </w:pPr>
+      <w:bookmarkStart w:id="14" w:name="_Toc82962691"/>
+      <w:r>
+        <w:rPr>
+          <w:lang w:val="en-US"/>
+        </w:rPr>
+        <w:lastRenderedPageBreak/>
+        <w:t>Developmental</w:t>
+      </w:r>
+      <w:bookmarkEnd w:id="14"/>
+    </w:p>
+    <w:p>
+      <w:pPr>
+        <w:rPr>
           <w:rFonts w:ascii="Courier New" w:hAnsi="Courier New" w:cs="Courier New"/>
           <w:b/>
           <w:bCs/>
@@ -2466,250 +5373,13 @@
       </w:pPr>
       <w:r>
         <w:rPr>
-          <w:rFonts w:ascii="Courier New" w:hAnsi="Courier New" w:cs="Courier New"/>
-          <w:b/>
-          <w:bCs/>
-          <w:sz w:val="18"/>
-          <w:szCs w:val="18"/>
-          <w:lang w:val="en-US"/>
-        </w:rPr>
-        <w:t>View of the relationship of morality and wisdom as malleable and context-dependent dominates. Further, scholars are more likely to view wisdom to be in the service of</w:t>
-      </w:r>
-      <w:r>
-        <w:rPr>
-          <w:rFonts w:ascii="Courier New" w:hAnsi="Courier New" w:cs="Courier New"/>
-          <w:b/>
-          <w:bCs/>
-          <w:sz w:val="18"/>
-          <w:szCs w:val="18"/>
-          <w:lang w:val="en-US"/>
-        </w:rPr>
-        <w:t xml:space="preserve"> </w:t>
-      </w:r>
-      <w:r>
-        <w:rPr>
-          <w:rFonts w:ascii="Courier New" w:hAnsi="Courier New" w:cs="Courier New"/>
-          <w:b/>
-          <w:bCs/>
-          <w:sz w:val="18"/>
-          <w:szCs w:val="18"/>
-          <w:lang w:val="en-US"/>
-        </w:rPr>
-        <w:t xml:space="preserve">morality, rather than vice versa (though explicit mentioning of wisdom as a mechanism was rare). </w:t>
-      </w:r>
-      <w:r>
-        <w:rPr>
-          <w:rFonts w:ascii="Courier New" w:hAnsi="Courier New" w:cs="Courier New"/>
-          <w:b/>
-          <w:bCs/>
-          <w:sz w:val="18"/>
-          <w:szCs w:val="18"/>
-          <w:lang w:val="en-US"/>
-        </w:rPr>
-        <w:t>At the same time, almost the same number of people characterized the relationship taxonomically, with morality being part of wisdom. People were rather equally split in their probabilistic or deterministic view of the relationship.</w:t>
-      </w:r>
-    </w:p>
-    <w:p>
-      <w:pPr>
-        <w:rPr>
-          <w:rFonts w:ascii="Courier New" w:hAnsi="Courier New" w:cs="Courier New"/>
-          <w:b/>
-          <w:bCs/>
-          <w:sz w:val="18"/>
-          <w:szCs w:val="18"/>
-          <w:lang w:val="en-US"/>
-        </w:rPr>
-      </w:pPr>
-      <w:r>
-        <w:rPr>
-          <w:rFonts w:ascii="Courier New" w:hAnsi="Courier New" w:cs="Courier New"/>
-          <w:b/>
-          <w:bCs/>
-          <w:sz w:val="18"/>
-          <w:szCs w:val="18"/>
-          <w:lang w:val="en-US"/>
-        </w:rPr>
-        <w:br w:type="page"/>
-      </w:r>
-    </w:p>
-    <w:p>
-      <w:pPr>
-        <w:pStyle w:val="Heading2"/>
-        <w:rPr>
-          <w:lang w:val="en-US"/>
-        </w:rPr>
-      </w:pPr>
-      <w:bookmarkStart w:id="7" w:name="_Toc82555962"/>
-      <w:r>
-        <w:rPr>
-          <w:lang w:val="en-US"/>
-        </w:rPr>
-        <w:lastRenderedPageBreak/>
-        <w:t xml:space="preserve">Wisdom, moral </w:t>
-      </w:r>
-      <w:proofErr w:type="gramStart"/>
-      <w:r>
-        <w:rPr>
-          <w:lang w:val="en-US"/>
-        </w:rPr>
-        <w:t>intentions</w:t>
-      </w:r>
-      <w:proofErr w:type="gramEnd"/>
-      <w:r>
-        <w:rPr>
-          <w:lang w:val="en-US"/>
-        </w:rPr>
-        <w:t xml:space="preserve"> and moral actions (n = </w:t>
-      </w:r>
-      <w:r>
-        <w:rPr>
-          <w:lang w:val="en-US"/>
-        </w:rPr>
-        <w:t>92</w:t>
-      </w:r>
-      <w:r>
-        <w:rPr>
-          <w:lang w:val="en-US"/>
-        </w:rPr>
-        <w:t>)</w:t>
-      </w:r>
-      <w:bookmarkEnd w:id="7"/>
-    </w:p>
-    <w:p>
-      <w:pPr>
-        <w:rPr>
-          <w:lang w:val="en-US"/>
-        </w:rPr>
-      </w:pPr>
-      <w:r>
-        <w:rPr>
-          <w:lang w:val="en-US"/>
-        </w:rPr>
-        <w:t>To what extent do psychological characteristics of wisdom depend on either moral intentions or actions?</w:t>
-      </w:r>
-      <w:r>
-        <w:rPr>
-          <w:lang w:val="en-US"/>
-        </w:rPr>
-        <w:t xml:space="preserve"> </w:t>
-      </w:r>
-      <w:r>
-        <w:rPr>
-          <w:lang w:val="en-US"/>
-        </w:rPr>
-        <w:t xml:space="preserve">By intentions we mean desires and beliefs that behavior will lead to </w:t>
-      </w:r>
-      <w:r>
-        <w:rPr>
-          <w:lang w:val="en-US"/>
-        </w:rPr>
-        <w:t>moral</w:t>
-      </w:r>
-      <w:r>
-        <w:rPr>
-          <w:lang w:val="en-US"/>
-        </w:rPr>
-        <w:t xml:space="preserve"> outcomes.</w:t>
-      </w:r>
-      <w:r>
-        <w:rPr>
-          <w:lang w:val="en-US"/>
-        </w:rPr>
-        <w:t xml:space="preserve"> </w:t>
-      </w:r>
-      <w:r>
-        <w:rPr>
-          <w:lang w:val="en-US"/>
-        </w:rPr>
-        <w:t>By actions we mean behaviors undertaken to effect/achieve/obtain outcomes.</w:t>
-      </w:r>
-    </w:p>
-    <w:p>
-      <w:pPr>
-        <w:rPr>
-          <w:lang w:val="en-US"/>
-        </w:rPr>
-      </w:pPr>
-      <w:r>
-        <w:rPr>
-          <w:lang w:val="en-US"/>
-        </w:rPr>
-        <w:t>We will code responses on three dimensions:</w:t>
-      </w:r>
-    </w:p>
-    <w:p>
-      <w:pPr>
-        <w:pStyle w:val="ListParagraph"/>
-        <w:numPr>
-          <w:ilvl w:val="0"/>
-          <w:numId w:val="4"/>
-        </w:numPr>
-        <w:rPr>
-          <w:lang w:val="en-US"/>
-        </w:rPr>
-      </w:pPr>
-      <w:r>
-        <w:rPr>
-          <w:lang w:val="en-US"/>
-        </w:rPr>
-        <w:t>Intention: wisdom depends on moral intentions</w:t>
-      </w:r>
-    </w:p>
-    <w:p>
-      <w:pPr>
-        <w:pStyle w:val="ListParagraph"/>
-        <w:numPr>
-          <w:ilvl w:val="0"/>
-          <w:numId w:val="4"/>
-        </w:numPr>
-        <w:rPr>
-          <w:lang w:val="en-US"/>
-        </w:rPr>
-      </w:pPr>
-      <w:r>
-        <w:rPr>
-          <w:lang w:val="en-US"/>
-        </w:rPr>
-        <w:t>Action: wisdom depends on moral action</w:t>
-      </w:r>
-    </w:p>
-    <w:p>
-      <w:pPr>
-        <w:pStyle w:val="ListParagraph"/>
-        <w:numPr>
-          <w:ilvl w:val="0"/>
-          <w:numId w:val="4"/>
-        </w:numPr>
-        <w:rPr>
-          <w:rFonts w:asciiTheme="majorHAnsi" w:eastAsiaTheme="majorEastAsia" w:hAnsiTheme="majorHAnsi" w:cstheme="majorBidi"/>
-          <w:color w:val="0B5294" w:themeColor="accent1" w:themeShade="BF"/>
-          <w:sz w:val="26"/>
-          <w:szCs w:val="26"/>
-          <w:lang w:val="en-US"/>
-        </w:rPr>
-      </w:pPr>
-      <w:r>
-        <w:rPr>
-          <w:lang w:val="en-US"/>
-        </w:rPr>
-        <w:t xml:space="preserve">MDW: morality depends on wisdom (reverse path) </w:t>
-      </w:r>
-    </w:p>
-    <w:p>
-      <w:pPr>
-        <w:rPr>
-          <w:lang w:val="en-US"/>
-        </w:rPr>
-      </w:pPr>
-      <w:r>
-        <w:rPr>
           <w:noProof/>
         </w:rPr>
         <w:drawing>
-          <wp:inline distT="0" distB="0" distL="0" distR="0" wp14:anchorId="3C17F934" wp14:editId="7EC0172E">
-            <wp:extent cx="5943600" cy="4459605"/>
+          <wp:inline distT="0" distB="0" distL="0" distR="0" wp14:anchorId="1AA3A04D" wp14:editId="5162FC28">
+            <wp:extent cx="5943600" cy="3667760"/>
             <wp:effectExtent l="0" t="0" r="0" b="0"/>
-            <wp:docPr id="3" name="Picture 3" descr="Chart, scatter chart&#10;&#10;Description automatically generated"/>
+            <wp:docPr id="4" name="Picture 4" descr="Chart&#10;&#10;Description automatically generated"/>
             <wp:cNvGraphicFramePr>
               <a:graphicFrameLocks xmlns:a="http://schemas.openxmlformats.org/drawingml/2006/main" noChangeAspect="1"/>
             </wp:cNvGraphicFramePr>
@@ -2717,11 +5387,1607 @@
               <a:graphicData uri="http://schemas.openxmlformats.org/drawingml/2006/picture">
                 <pic:pic xmlns:pic="http://schemas.openxmlformats.org/drawingml/2006/picture">
                   <pic:nvPicPr>
-                    <pic:cNvPr id="3" name="Picture 3" descr="Chart, scatter chart&#10;&#10;Description automatically generated"/>
+                    <pic:cNvPr id="4" name="Picture 4" descr="Chart&#10;&#10;Description automatically generated"/>
                     <pic:cNvPicPr/>
                   </pic:nvPicPr>
                   <pic:blipFill>
-                    <a:blip r:embed="rId15"/>
+                    <a:blip r:embed="rId17"/>
+                    <a:stretch>
+                      <a:fillRect/>
+                    </a:stretch>
+                  </pic:blipFill>
+                  <pic:spPr>
+                    <a:xfrm>
+                      <a:off x="0" y="0"/>
+                      <a:ext cx="5943600" cy="3667760"/>
+                    </a:xfrm>
+                    <a:prstGeom prst="rect">
+                      <a:avLst/>
+                    </a:prstGeom>
+                  </pic:spPr>
+                </pic:pic>
+              </a:graphicData>
+            </a:graphic>
+          </wp:inline>
+        </w:drawing>
+      </w:r>
+    </w:p>
+    <w:p>
+      <w:pPr>
+        <w:pStyle w:val="Heading3"/>
+        <w:rPr>
+          <w:lang w:val="en-US"/>
+        </w:rPr>
+      </w:pPr>
+      <w:bookmarkStart w:id="15" w:name="_Toc82962692"/>
+      <w:r>
+        <w:rPr>
+          <w:lang w:val="en-US"/>
+        </w:rPr>
+        <w:t>Social</w:t>
+      </w:r>
+      <w:bookmarkEnd w:id="15"/>
+    </w:p>
+    <w:p>
+      <w:pPr>
+        <w:rPr>
+          <w:rFonts w:ascii="Courier New" w:hAnsi="Courier New" w:cs="Courier New"/>
+          <w:b/>
+          <w:bCs/>
+          <w:sz w:val="18"/>
+          <w:szCs w:val="18"/>
+          <w:lang w:val="en-US"/>
+        </w:rPr>
+      </w:pPr>
+      <w:r>
+        <w:rPr>
+          <w:noProof/>
+        </w:rPr>
+        <w:drawing>
+          <wp:inline distT="0" distB="0" distL="0" distR="0" wp14:anchorId="69D58A9B" wp14:editId="161E7D56">
+            <wp:extent cx="5943600" cy="3667760"/>
+            <wp:effectExtent l="0" t="0" r="0" b="0"/>
+            <wp:docPr id="16" name="Picture 16" descr="Chart&#10;&#10;Description automatically generated"/>
+            <wp:cNvGraphicFramePr>
+              <a:graphicFrameLocks xmlns:a="http://schemas.openxmlformats.org/drawingml/2006/main" noChangeAspect="1"/>
+            </wp:cNvGraphicFramePr>
+            <a:graphic xmlns:a="http://schemas.openxmlformats.org/drawingml/2006/main">
+              <a:graphicData uri="http://schemas.openxmlformats.org/drawingml/2006/picture">
+                <pic:pic xmlns:pic="http://schemas.openxmlformats.org/drawingml/2006/picture">
+                  <pic:nvPicPr>
+                    <pic:cNvPr id="16" name="Picture 16" descr="Chart&#10;&#10;Description automatically generated"/>
+                    <pic:cNvPicPr/>
+                  </pic:nvPicPr>
+                  <pic:blipFill>
+                    <a:blip r:embed="rId18"/>
+                    <a:stretch>
+                      <a:fillRect/>
+                    </a:stretch>
+                  </pic:blipFill>
+                  <pic:spPr>
+                    <a:xfrm>
+                      <a:off x="0" y="0"/>
+                      <a:ext cx="5943600" cy="3667760"/>
+                    </a:xfrm>
+                    <a:prstGeom prst="rect">
+                      <a:avLst/>
+                    </a:prstGeom>
+                  </pic:spPr>
+                </pic:pic>
+              </a:graphicData>
+            </a:graphic>
+          </wp:inline>
+        </w:drawing>
+      </w:r>
+      <w:r>
+        <w:rPr>
+          <w:rFonts w:ascii="Courier New" w:hAnsi="Courier New" w:cs="Courier New"/>
+          <w:b/>
+          <w:bCs/>
+          <w:sz w:val="18"/>
+          <w:szCs w:val="18"/>
+          <w:lang w:val="en-US"/>
+        </w:rPr>
+        <w:br w:type="page"/>
+      </w:r>
+    </w:p>
+    <w:p>
+      <w:pPr>
+        <w:pStyle w:val="Heading2"/>
+        <w:rPr>
+          <w:lang w:val="en-US"/>
+        </w:rPr>
+      </w:pPr>
+      <w:bookmarkStart w:id="16" w:name="_Toc82962693"/>
+      <w:r>
+        <w:rPr>
+          <w:lang w:val="en-US"/>
+        </w:rPr>
+        <w:lastRenderedPageBreak/>
+        <w:t>Arguments of people who view morality as necessary for wisdom</w:t>
+      </w:r>
+      <w:bookmarkEnd w:id="16"/>
+    </w:p>
+    <w:p>
+      <w:pPr>
+        <w:rPr>
+          <w:sz w:val="24"/>
+          <w:szCs w:val="24"/>
+          <w:lang w:val="en-US"/>
+        </w:rPr>
+      </w:pPr>
+      <w:r>
+        <w:rPr>
+          <w:sz w:val="24"/>
+          <w:szCs w:val="24"/>
+          <w:lang w:val="en-US"/>
+        </w:rPr>
+        <w:t>We can examine open-ended responses among participants who indicated that morality is necessary for wisdom vs. not.</w:t>
+      </w:r>
+    </w:p>
+    <w:p>
+      <w:pPr>
+        <w:rPr>
+          <w:lang w:val="en-US"/>
+        </w:rPr>
+      </w:pPr>
+      <w:r>
+        <w:rPr>
+          <w:noProof/>
+        </w:rPr>
+        <w:drawing>
+          <wp:inline distT="0" distB="0" distL="0" distR="0" wp14:anchorId="7D9F6640" wp14:editId="230BFB8B">
+            <wp:extent cx="5943600" cy="4457700"/>
+            <wp:effectExtent l="0" t="0" r="0" b="0"/>
+            <wp:docPr id="5" name="Picture 5" descr="Chart&#10;&#10;Description automatically generated"/>
+            <wp:cNvGraphicFramePr>
+              <a:graphicFrameLocks xmlns:a="http://schemas.openxmlformats.org/drawingml/2006/main" noChangeAspect="1"/>
+            </wp:cNvGraphicFramePr>
+            <a:graphic xmlns:a="http://schemas.openxmlformats.org/drawingml/2006/main">
+              <a:graphicData uri="http://schemas.openxmlformats.org/drawingml/2006/picture">
+                <pic:pic xmlns:pic="http://schemas.openxmlformats.org/drawingml/2006/picture">
+                  <pic:nvPicPr>
+                    <pic:cNvPr id="5" name="Picture 5" descr="Chart&#10;&#10;Description automatically generated"/>
+                    <pic:cNvPicPr/>
+                  </pic:nvPicPr>
+                  <pic:blipFill>
+                    <a:blip r:embed="rId19"/>
+                    <a:stretch>
+                      <a:fillRect/>
+                    </a:stretch>
+                  </pic:blipFill>
+                  <pic:spPr>
+                    <a:xfrm>
+                      <a:off x="0" y="0"/>
+                      <a:ext cx="5943600" cy="4457700"/>
+                    </a:xfrm>
+                    <a:prstGeom prst="rect">
+                      <a:avLst/>
+                    </a:prstGeom>
+                  </pic:spPr>
+                </pic:pic>
+              </a:graphicData>
+            </a:graphic>
+          </wp:inline>
+        </w:drawing>
+      </w:r>
+    </w:p>
+    <w:p>
+      <w:pPr>
+        <w:rPr>
+          <w:iCs/>
+          <w:sz w:val="24"/>
+          <w:szCs w:val="24"/>
+          <w:lang w:val="en-US"/>
+        </w:rPr>
+      </w:pPr>
+      <w:r>
+        <w:rPr>
+          <w:sz w:val="24"/>
+          <w:szCs w:val="24"/>
+          <w:lang w:val="en-US"/>
+        </w:rPr>
+        <w:t xml:space="preserve">One big difference concerns endorsement of probabilistic vs. deterministic claims. Folks who view morality as necessary for wisdom are more likely to be </w:t>
+      </w:r>
+      <w:r>
+        <w:rPr>
+          <w:i/>
+          <w:iCs/>
+          <w:sz w:val="24"/>
+          <w:szCs w:val="24"/>
+          <w:lang w:val="en-US"/>
+        </w:rPr>
+        <w:t>deterministic</w:t>
+      </w:r>
+      <w:r>
+        <w:rPr>
+          <w:sz w:val="24"/>
+          <w:szCs w:val="24"/>
+          <w:lang w:val="en-US"/>
+        </w:rPr>
+        <w:t xml:space="preserve"> rather than </w:t>
+      </w:r>
+      <w:r>
+        <w:rPr>
+          <w:i/>
+          <w:iCs/>
+          <w:sz w:val="24"/>
+          <w:szCs w:val="24"/>
+          <w:lang w:val="en-US"/>
+        </w:rPr>
+        <w:t>probabilistic</w:t>
+      </w:r>
+      <w:r>
+        <w:rPr>
+          <w:iCs/>
+          <w:sz w:val="24"/>
+          <w:szCs w:val="24"/>
+          <w:lang w:val="en-US"/>
+        </w:rPr>
+        <w:t>, whereas the reversal is true for those who don’t see morality as necessary for wisdom. Further folks who view morality as necessary for wisdom are more likely to consider the relationship in terms of a taxonomy, whereas people who don’t endorse the claim that morality is necessary for wisdom are more likely to view the relationship in functional terms (wisdom</w:t>
+      </w:r>
+      <w:r>
+        <w:rPr>
+          <w:iCs/>
+          <w:sz w:val="24"/>
+          <w:szCs w:val="24"/>
+          <w:lang w:val="en-US"/>
+        </w:rPr>
+        <w:sym w:font="Wingdings" w:char="F0E8"/>
+      </w:r>
+      <w:r>
+        <w:rPr>
+          <w:iCs/>
+          <w:sz w:val="24"/>
+          <w:szCs w:val="24"/>
+          <w:lang w:val="en-US"/>
+        </w:rPr>
+        <w:t>morality).</w:t>
+      </w:r>
+    </w:p>
+    <w:p>
+      <w:pPr>
+        <w:rPr>
+          <w:rFonts w:asciiTheme="majorHAnsi" w:eastAsiaTheme="majorEastAsia" w:hAnsiTheme="majorHAnsi" w:cstheme="majorBidi"/>
+          <w:color w:val="0B5294" w:themeColor="accent1" w:themeShade="BF"/>
+          <w:sz w:val="28"/>
+          <w:szCs w:val="28"/>
+          <w:lang w:val="en-US"/>
+        </w:rPr>
+      </w:pPr>
+      <w:r>
+        <w:rPr>
+          <w:lang w:val="en-US"/>
+        </w:rPr>
+        <w:br w:type="page"/>
+      </w:r>
+    </w:p>
+    <w:p>
+      <w:pPr>
+        <w:pStyle w:val="Heading2"/>
+        <w:rPr>
+          <w:lang w:val="en-US"/>
+        </w:rPr>
+      </w:pPr>
+      <w:bookmarkStart w:id="17" w:name="_Toc82962694"/>
+      <w:r>
+        <w:rPr>
+          <w:lang w:val="en-US"/>
+        </w:rPr>
+        <w:lastRenderedPageBreak/>
+        <w:t>Arguments of people who view wisdom as necessary for morality</w:t>
+      </w:r>
+      <w:bookmarkEnd w:id="17"/>
+    </w:p>
+    <w:p>
+      <w:pPr>
+        <w:rPr>
+          <w:sz w:val="24"/>
+          <w:szCs w:val="24"/>
+          <w:lang w:val="en-US"/>
+        </w:rPr>
+      </w:pPr>
+      <w:r>
+        <w:rPr>
+          <w:sz w:val="24"/>
+          <w:szCs w:val="24"/>
+          <w:lang w:val="en-US"/>
+        </w:rPr>
+        <w:t>What about the reversal</w:t>
+      </w:r>
+      <w:r>
+        <w:rPr>
+          <w:sz w:val="24"/>
+          <w:szCs w:val="24"/>
+          <w:lang w:val="en-US"/>
+        </w:rPr>
+        <w:t>?</w:t>
+      </w:r>
+    </w:p>
+    <w:p>
+      <w:pPr>
+        <w:rPr>
+          <w:lang w:val="en-US"/>
+        </w:rPr>
+      </w:pPr>
+      <w:r>
+        <w:rPr>
+          <w:noProof/>
+        </w:rPr>
+        <w:drawing>
+          <wp:inline distT="0" distB="0" distL="0" distR="0" wp14:anchorId="712D58FD" wp14:editId="12214022">
+            <wp:extent cx="5943600" cy="4457700"/>
+            <wp:effectExtent l="0" t="0" r="0" b="0"/>
+            <wp:docPr id="12" name="Picture 12" descr="Chart&#10;&#10;Description automatically generated"/>
+            <wp:cNvGraphicFramePr>
+              <a:graphicFrameLocks xmlns:a="http://schemas.openxmlformats.org/drawingml/2006/main" noChangeAspect="1"/>
+            </wp:cNvGraphicFramePr>
+            <a:graphic xmlns:a="http://schemas.openxmlformats.org/drawingml/2006/main">
+              <a:graphicData uri="http://schemas.openxmlformats.org/drawingml/2006/picture">
+                <pic:pic xmlns:pic="http://schemas.openxmlformats.org/drawingml/2006/picture">
+                  <pic:nvPicPr>
+                    <pic:cNvPr id="12" name="Picture 12" descr="Chart&#10;&#10;Description automatically generated"/>
+                    <pic:cNvPicPr/>
+                  </pic:nvPicPr>
+                  <pic:blipFill>
+                    <a:blip r:embed="rId20"/>
+                    <a:stretch>
+                      <a:fillRect/>
+                    </a:stretch>
+                  </pic:blipFill>
+                  <pic:spPr>
+                    <a:xfrm>
+                      <a:off x="0" y="0"/>
+                      <a:ext cx="5943600" cy="4457700"/>
+                    </a:xfrm>
+                    <a:prstGeom prst="rect">
+                      <a:avLst/>
+                    </a:prstGeom>
+                  </pic:spPr>
+                </pic:pic>
+              </a:graphicData>
+            </a:graphic>
+          </wp:inline>
+        </w:drawing>
+      </w:r>
+    </w:p>
+    <w:p>
+      <w:pPr>
+        <w:rPr>
+          <w:iCs/>
+          <w:lang w:val="en-US"/>
+        </w:rPr>
+      </w:pPr>
+      <w:r>
+        <w:rPr>
+          <w:iCs/>
+          <w:lang w:val="en-US"/>
+        </w:rPr>
+        <w:t>Again, greater focus on deterministic vs. probabilistic relationship if one viewed wisdom as necessary for morality. Further, greater view of a functional relationship (wisdom</w:t>
+      </w:r>
+      <w:r>
+        <w:rPr>
+          <w:iCs/>
+          <w:lang w:val="en-US"/>
+        </w:rPr>
+        <w:sym w:font="Wingdings" w:char="F0E8"/>
+      </w:r>
+      <w:r>
+        <w:rPr>
+          <w:iCs/>
+          <w:lang w:val="en-US"/>
+        </w:rPr>
+        <w:t>morality), and lower likelihood of endorsing a taxonomic relationship (morals being part of wisdom).</w:t>
+      </w:r>
+    </w:p>
+    <w:p>
+      <w:pPr>
+        <w:rPr>
+          <w:iCs/>
+          <w:lang w:val="en-US"/>
+        </w:rPr>
+      </w:pPr>
+      <w:r>
+        <w:rPr>
+          <w:iCs/>
+          <w:lang w:val="en-US"/>
+        </w:rPr>
+        <w:br w:type="page"/>
+      </w:r>
+    </w:p>
+    <w:p>
+      <w:pPr>
+        <w:pStyle w:val="Heading2"/>
+        <w:rPr>
+          <w:lang w:val="en-US"/>
+        </w:rPr>
+      </w:pPr>
+      <w:bookmarkStart w:id="18" w:name="_Toc82962695"/>
+      <w:r>
+        <w:rPr>
+          <w:lang w:val="en-US"/>
+        </w:rPr>
+        <w:lastRenderedPageBreak/>
+        <w:t>Arguments of people who view morality as relevant for wisdom</w:t>
+      </w:r>
+      <w:bookmarkEnd w:id="18"/>
+    </w:p>
+    <w:p>
+      <w:pPr>
+        <w:rPr>
+          <w:sz w:val="24"/>
+          <w:szCs w:val="24"/>
+          <w:lang w:val="en-US"/>
+        </w:rPr>
+      </w:pPr>
+      <w:r>
+        <w:rPr>
+          <w:sz w:val="24"/>
+          <w:szCs w:val="24"/>
+          <w:lang w:val="en-US"/>
+        </w:rPr>
+        <w:t>Let’s look broader toward people who generally believe that morality is relevant for wisdom (vs. not).</w:t>
+      </w:r>
+    </w:p>
+    <w:p>
+      <w:pPr>
+        <w:rPr>
+          <w:sz w:val="24"/>
+          <w:szCs w:val="24"/>
+          <w:lang w:val="en-US"/>
+        </w:rPr>
+      </w:pPr>
+      <w:r>
+        <w:rPr>
+          <w:noProof/>
+        </w:rPr>
+        <w:drawing>
+          <wp:inline distT="0" distB="0" distL="0" distR="0" wp14:anchorId="66B76693" wp14:editId="0194CFBE">
+            <wp:extent cx="5943600" cy="4457700"/>
+            <wp:effectExtent l="0" t="0" r="0" b="0"/>
+            <wp:docPr id="15" name="Picture 15" descr="Chart, scatter chart&#10;&#10;Description automatically generated"/>
+            <wp:cNvGraphicFramePr>
+              <a:graphicFrameLocks xmlns:a="http://schemas.openxmlformats.org/drawingml/2006/main" noChangeAspect="1"/>
+            </wp:cNvGraphicFramePr>
+            <a:graphic xmlns:a="http://schemas.openxmlformats.org/drawingml/2006/main">
+              <a:graphicData uri="http://schemas.openxmlformats.org/drawingml/2006/picture">
+                <pic:pic xmlns:pic="http://schemas.openxmlformats.org/drawingml/2006/picture">
+                  <pic:nvPicPr>
+                    <pic:cNvPr id="15" name="Picture 15" descr="Chart, scatter chart&#10;&#10;Description automatically generated"/>
+                    <pic:cNvPicPr/>
+                  </pic:nvPicPr>
+                  <pic:blipFill>
+                    <a:blip r:embed="rId21"/>
+                    <a:stretch>
+                      <a:fillRect/>
+                    </a:stretch>
+                  </pic:blipFill>
+                  <pic:spPr>
+                    <a:xfrm>
+                      <a:off x="0" y="0"/>
+                      <a:ext cx="5943600" cy="4457700"/>
+                    </a:xfrm>
+                    <a:prstGeom prst="rect">
+                      <a:avLst/>
+                    </a:prstGeom>
+                  </pic:spPr>
+                </pic:pic>
+              </a:graphicData>
+            </a:graphic>
+          </wp:inline>
+        </w:drawing>
+      </w:r>
+    </w:p>
+    <w:p>
+      <w:pPr>
+        <w:rPr>
+          <w:sz w:val="24"/>
+          <w:szCs w:val="24"/>
+          <w:lang w:val="en-US"/>
+        </w:rPr>
+      </w:pPr>
+      <w:r>
+        <w:rPr>
+          <w:sz w:val="24"/>
+          <w:szCs w:val="24"/>
+          <w:lang w:val="en-US"/>
+        </w:rPr>
+        <w:t xml:space="preserve">Folks who viewed morality as relevant to wisdom were </w:t>
+      </w:r>
+      <w:r>
+        <w:rPr>
+          <w:sz w:val="24"/>
+          <w:szCs w:val="24"/>
+          <w:lang w:val="en-US"/>
+        </w:rPr>
+        <w:t xml:space="preserve">less likely to think about the relationship in taxonomic terms and more likely to think about it in functional terms (specifically: wisdom </w:t>
+      </w:r>
+      <w:r>
+        <w:rPr>
+          <w:sz w:val="24"/>
+          <w:szCs w:val="24"/>
+          <w:lang w:val="en-US"/>
+        </w:rPr>
+        <w:sym w:font="Wingdings" w:char="F0E8"/>
+      </w:r>
+      <w:r>
+        <w:rPr>
+          <w:sz w:val="24"/>
+          <w:szCs w:val="24"/>
+          <w:lang w:val="en-US"/>
+        </w:rPr>
+        <w:t xml:space="preserve"> morality rather than other way around).</w:t>
+      </w:r>
+    </w:p>
+    <w:p>
+      <w:pPr>
+        <w:rPr>
+          <w:iCs/>
+          <w:lang w:val="en-US"/>
+        </w:rPr>
+      </w:pPr>
+    </w:p>
+    <w:p>
+      <w:pPr>
+        <w:pStyle w:val="Heading2"/>
+        <w:rPr>
+          <w:lang w:val="en-US"/>
+        </w:rPr>
+      </w:pPr>
+    </w:p>
+    <w:p>
+      <w:pPr>
+        <w:rPr>
+          <w:rFonts w:asciiTheme="majorHAnsi" w:eastAsiaTheme="majorEastAsia" w:hAnsiTheme="majorHAnsi" w:cstheme="majorBidi"/>
+          <w:color w:val="0B5294" w:themeColor="accent1" w:themeShade="BF"/>
+          <w:sz w:val="28"/>
+          <w:szCs w:val="28"/>
+          <w:lang w:val="en-US"/>
+        </w:rPr>
+      </w:pPr>
+      <w:r>
+        <w:rPr>
+          <w:lang w:val="en-US"/>
+        </w:rPr>
+        <w:br w:type="page"/>
+      </w:r>
+    </w:p>
+    <w:p>
+      <w:pPr>
+        <w:pStyle w:val="Heading2"/>
+        <w:rPr>
+          <w:lang w:val="en-US"/>
+        </w:rPr>
+      </w:pPr>
+      <w:bookmarkStart w:id="19" w:name="_Toc82962696"/>
+      <w:r>
+        <w:rPr>
+          <w:lang w:val="en-US"/>
+        </w:rPr>
+        <w:lastRenderedPageBreak/>
+        <w:t xml:space="preserve">Wisdom, moral intentions and moral actions (n = </w:t>
+      </w:r>
+      <w:r>
+        <w:rPr>
+          <w:lang w:val="en-US"/>
+        </w:rPr>
+        <w:t>92</w:t>
+      </w:r>
+      <w:r>
+        <w:rPr>
+          <w:lang w:val="en-US"/>
+        </w:rPr>
+        <w:t>)</w:t>
+      </w:r>
+      <w:bookmarkEnd w:id="19"/>
+    </w:p>
+    <w:p>
+      <w:pPr>
+        <w:rPr>
+          <w:lang w:val="en-US"/>
+        </w:rPr>
+      </w:pPr>
+      <w:r>
+        <w:rPr>
+          <w:lang w:val="en-US"/>
+        </w:rPr>
+        <w:t>To what extent do psychological characteristics of wisdom depend on either moral intentions or actions?</w:t>
+      </w:r>
+      <w:r>
+        <w:rPr>
+          <w:lang w:val="en-US"/>
+        </w:rPr>
+        <w:t xml:space="preserve"> </w:t>
+      </w:r>
+      <w:r>
+        <w:rPr>
+          <w:lang w:val="en-US"/>
+        </w:rPr>
+        <w:t xml:space="preserve">By intentions we mean desires and beliefs that behavior will lead to </w:t>
+      </w:r>
+      <w:r>
+        <w:rPr>
+          <w:lang w:val="en-US"/>
+        </w:rPr>
+        <w:t>moral</w:t>
+      </w:r>
+      <w:r>
+        <w:rPr>
+          <w:lang w:val="en-US"/>
+        </w:rPr>
+        <w:t xml:space="preserve"> outcomes.</w:t>
+      </w:r>
+      <w:r>
+        <w:rPr>
+          <w:lang w:val="en-US"/>
+        </w:rPr>
+        <w:t xml:space="preserve"> </w:t>
+      </w:r>
+      <w:r>
+        <w:rPr>
+          <w:lang w:val="en-US"/>
+        </w:rPr>
+        <w:t>By actions we mean behaviors undertaken to effect/achieve/obtain outcomes.</w:t>
+      </w:r>
+    </w:p>
+    <w:p>
+      <w:pPr>
+        <w:rPr>
+          <w:lang w:val="en-US"/>
+        </w:rPr>
+      </w:pPr>
+      <w:r>
+        <w:rPr>
+          <w:lang w:val="en-US"/>
+        </w:rPr>
+        <w:t>We will code responses on three dimensions:</w:t>
+      </w:r>
+    </w:p>
+    <w:p>
+      <w:pPr>
+        <w:pStyle w:val="ListParagraph"/>
+        <w:numPr>
+          <w:ilvl w:val="0"/>
+          <w:numId w:val="4"/>
+        </w:numPr>
+        <w:rPr>
+          <w:lang w:val="en-US"/>
+        </w:rPr>
+      </w:pPr>
+      <w:r>
+        <w:rPr>
+          <w:lang w:val="en-US"/>
+        </w:rPr>
+        <w:t>Intention: wisdom depends on moral intentions</w:t>
+      </w:r>
+    </w:p>
+    <w:p>
+      <w:pPr>
+        <w:pStyle w:val="ListParagraph"/>
+        <w:numPr>
+          <w:ilvl w:val="0"/>
+          <w:numId w:val="4"/>
+        </w:numPr>
+        <w:rPr>
+          <w:lang w:val="en-US"/>
+        </w:rPr>
+      </w:pPr>
+      <w:r>
+        <w:rPr>
+          <w:lang w:val="en-US"/>
+        </w:rPr>
+        <w:t>Action: wisdom depends on moral action</w:t>
+      </w:r>
+    </w:p>
+    <w:p>
+      <w:pPr>
+        <w:pStyle w:val="ListParagraph"/>
+        <w:numPr>
+          <w:ilvl w:val="0"/>
+          <w:numId w:val="4"/>
+        </w:numPr>
+        <w:rPr>
+          <w:rFonts w:asciiTheme="majorHAnsi" w:eastAsiaTheme="majorEastAsia" w:hAnsiTheme="majorHAnsi" w:cstheme="majorBidi"/>
+          <w:color w:val="0B5294" w:themeColor="accent1" w:themeShade="BF"/>
+          <w:sz w:val="26"/>
+          <w:szCs w:val="26"/>
+          <w:lang w:val="en-US"/>
+        </w:rPr>
+      </w:pPr>
+      <w:r>
+        <w:rPr>
+          <w:lang w:val="en-US"/>
+        </w:rPr>
+        <w:t xml:space="preserve">MDW: morality depends on wisdom (reverse path) </w:t>
+      </w:r>
+    </w:p>
+    <w:p>
+      <w:pPr>
+        <w:rPr>
+          <w:lang w:val="en-US"/>
+        </w:rPr>
+      </w:pPr>
+      <w:r>
+        <w:rPr>
+          <w:noProof/>
+        </w:rPr>
+        <w:drawing>
+          <wp:inline distT="0" distB="0" distL="0" distR="0" wp14:anchorId="41470267" wp14:editId="019C716B">
+            <wp:extent cx="5943600" cy="3952240"/>
+            <wp:effectExtent l="0" t="0" r="0" b="0"/>
+            <wp:docPr id="3" name="Content Placeholder 7" descr="Chart&#10;&#10;Description automatically generated">
+              <a:extLst xmlns:a="http://schemas.openxmlformats.org/drawingml/2006/main">
+                <a:ext uri="{FF2B5EF4-FFF2-40B4-BE49-F238E27FC236}">
+                  <a16:creationId xmlns:a16="http://schemas.microsoft.com/office/drawing/2014/main" id="{E7D5E423-5868-4B4B-AE9D-433A825BC45F}"/>
+                </a:ext>
+              </a:extLst>
+            </wp:docPr>
+            <wp:cNvGraphicFramePr>
+              <a:graphicFrameLocks xmlns:a="http://schemas.openxmlformats.org/drawingml/2006/main" noGrp="1" noChangeAspect="1"/>
+            </wp:cNvGraphicFramePr>
+            <a:graphic xmlns:a="http://schemas.openxmlformats.org/drawingml/2006/main">
+              <a:graphicData uri="http://schemas.openxmlformats.org/drawingml/2006/picture">
+                <pic:pic xmlns:pic="http://schemas.openxmlformats.org/drawingml/2006/picture">
+                  <pic:nvPicPr>
+                    <pic:cNvPr id="3" name="Content Placeholder 7" descr="Chart&#10;&#10;Description automatically generated">
+                      <a:extLst>
+                        <a:ext uri="{FF2B5EF4-FFF2-40B4-BE49-F238E27FC236}">
+                          <a16:creationId xmlns:a16="http://schemas.microsoft.com/office/drawing/2014/main" id="{E7D5E423-5868-4B4B-AE9D-433A825BC45F}"/>
+                        </a:ext>
+                      </a:extLst>
+                    </pic:cNvPr>
+                    <pic:cNvPicPr>
+                      <a:picLocks noGrp="1" noChangeAspect="1"/>
+                    </pic:cNvPicPr>
+                  </pic:nvPicPr>
+                  <pic:blipFill>
+                    <a:blip r:embed="rId22"/>
+                    <a:stretch>
+                      <a:fillRect/>
+                    </a:stretch>
+                  </pic:blipFill>
+                  <pic:spPr>
+                    <a:xfrm>
+                      <a:off x="0" y="0"/>
+                      <a:ext cx="5943600" cy="3952240"/>
+                    </a:xfrm>
+                    <a:prstGeom prst="rect">
+                      <a:avLst/>
+                    </a:prstGeom>
+                  </pic:spPr>
+                </pic:pic>
+              </a:graphicData>
+            </a:graphic>
+          </wp:inline>
+        </w:drawing>
+      </w:r>
+      <w:r>
+        <w:rPr>
+          <w:lang w:val="en-US"/>
+        </w:rPr>
+        <w:t xml:space="preserve"> </w:t>
+      </w:r>
+    </w:p>
+    <w:p>
+      <w:pPr>
+        <w:rPr>
+          <w:rFonts w:asciiTheme="majorHAnsi" w:eastAsiaTheme="majorEastAsia" w:hAnsiTheme="majorHAnsi" w:cstheme="majorBidi"/>
+          <w:color w:val="0B5294" w:themeColor="accent1" w:themeShade="BF"/>
+          <w:sz w:val="26"/>
+          <w:szCs w:val="26"/>
+          <w:lang w:val="en-US"/>
+        </w:rPr>
+      </w:pPr>
+      <w:r>
+        <w:rPr>
+          <w:rFonts w:ascii="Courier New" w:hAnsi="Courier New" w:cs="Courier New"/>
+          <w:b/>
+          <w:bCs/>
+          <w:sz w:val="18"/>
+          <w:szCs w:val="18"/>
+          <w:lang w:val="en-US"/>
+        </w:rPr>
+        <w:t>More than half of the sample indicates that wisdom depends on moral intentions, with a</w:t>
+      </w:r>
+      <w:r>
+        <w:rPr>
+          <w:rFonts w:ascii="Courier New" w:hAnsi="Courier New" w:cs="Courier New"/>
+          <w:b/>
+          <w:bCs/>
+          <w:sz w:val="18"/>
+          <w:szCs w:val="18"/>
+          <w:lang w:val="en-US"/>
+        </w:rPr>
+        <w:t xml:space="preserve"> somewhat</w:t>
+      </w:r>
+      <w:r>
+        <w:rPr>
+          <w:rFonts w:ascii="Courier New" w:hAnsi="Courier New" w:cs="Courier New"/>
+          <w:b/>
+          <w:bCs/>
+          <w:sz w:val="18"/>
+          <w:szCs w:val="18"/>
+          <w:lang w:val="en-US"/>
+        </w:rPr>
+        <w:t xml:space="preserve"> smaller percentage (&lt; 50%) indicating that wisdom depends on actions. Notably, a substantial group of people also spontaneously mentioned that morality depends on wisdom rather than vice versa!</w:t>
+      </w:r>
+      <w:r>
+        <w:rPr>
+          <w:rFonts w:ascii="Courier New" w:hAnsi="Courier New" w:cs="Courier New"/>
+          <w:b/>
+          <w:bCs/>
+          <w:sz w:val="18"/>
+          <w:szCs w:val="18"/>
+          <w:lang w:val="en-US"/>
+        </w:rPr>
+        <w:t xml:space="preserve"> </w:t>
+      </w:r>
+      <w:r>
+        <w:rPr>
+          <w:rFonts w:ascii="Courier New" w:hAnsi="Courier New" w:cs="Courier New"/>
+          <w:b/>
+          <w:bCs/>
+          <w:sz w:val="18"/>
+          <w:szCs w:val="18"/>
+          <w:lang w:val="en-US"/>
+        </w:rPr>
+        <w:t>This observation is noteworthy, as we did not ask about this direction.</w:t>
+      </w:r>
+      <w:r>
+        <w:rPr>
+          <w:rFonts w:ascii="Courier New" w:hAnsi="Courier New" w:cs="Courier New"/>
+          <w:b/>
+          <w:bCs/>
+          <w:sz w:val="18"/>
+          <w:szCs w:val="18"/>
+          <w:lang w:val="en-US"/>
+        </w:rPr>
+        <w:t xml:space="preserve"> </w:t>
+      </w:r>
+      <w:r>
+        <w:rPr>
+          <w:rFonts w:ascii="Courier New" w:hAnsi="Courier New" w:cs="Courier New"/>
+          <w:b/>
+          <w:bCs/>
+          <w:sz w:val="18"/>
+          <w:szCs w:val="18"/>
+          <w:lang w:val="en-US"/>
+        </w:rPr>
+        <w:t xml:space="preserve">This pattern mirrors the forced choice responses above, clarifying that there is more agreement about the dependency of wisdom on moral intentions rather than actions. </w:t>
+      </w:r>
+      <w:r>
+        <w:rPr>
+          <w:lang w:val="en-US"/>
+        </w:rPr>
+        <w:br w:type="page"/>
+      </w:r>
+    </w:p>
+    <w:p>
+      <w:pPr>
+        <w:pStyle w:val="Heading1"/>
+        <w:rPr>
+          <w:lang w:val="en-US"/>
+        </w:rPr>
+      </w:pPr>
+      <w:bookmarkStart w:id="20" w:name="_Toc82962697"/>
+      <w:r>
+        <w:rPr>
+          <w:lang w:val="en-US"/>
+        </w:rPr>
+        <w:lastRenderedPageBreak/>
+        <w:t>What characteristics do academics select as central to their working definition of wisdom?</w:t>
+      </w:r>
+      <w:bookmarkEnd w:id="20"/>
+      <w:r>
+        <w:rPr>
+          <w:lang w:val="en-US"/>
+        </w:rPr>
+        <w:t xml:space="preserve"> </w:t>
+      </w:r>
+    </w:p>
+    <w:p>
+      <w:pPr>
+        <w:rPr>
+          <w:lang w:val="en-US"/>
+        </w:rPr>
+      </w:pPr>
+      <w:r>
+        <w:rPr>
+          <w:lang w:val="en-US"/>
+        </w:rPr>
+        <w:t xml:space="preserve">Forced choice responses (n = </w:t>
+      </w:r>
+      <w:r>
+        <w:rPr>
+          <w:lang w:val="en-US"/>
+        </w:rPr>
+        <w:t>10</w:t>
+      </w:r>
+      <w:r>
+        <w:rPr>
+          <w:lang w:val="en-US"/>
+        </w:rPr>
+        <w:t>7</w:t>
+      </w:r>
+      <w:r>
+        <w:rPr>
+          <w:lang w:val="en-US"/>
+        </w:rPr>
+        <w:t>)</w:t>
+      </w:r>
+    </w:p>
+    <w:p>
+      <w:pPr>
+        <w:rPr>
+          <w:lang w:val="en-US"/>
+        </w:rPr>
+      </w:pPr>
+      <w:r>
+        <w:rPr>
+          <w:lang w:val="en-US"/>
+        </w:rPr>
+        <w:t>Researchers were invited to select from a list of psychological characteristics previously identified as frequently mentioned in relation to wisdom (Grossmann et al., 2010). They were also asked to sort them in terms of different degree of psychological universality (Norenzayan &amp; Heine, 2005). We can therefore look at characteristics selected in general, for different degree of universality (accessibility, existential, functional, non-universal), as well as weighted scores (based on position in each group.</w:t>
+      </w:r>
+    </w:p>
+    <w:p>
+      <w:pPr>
+        <w:rPr>
+          <w:lang w:val="en-US"/>
+        </w:rPr>
+      </w:pPr>
+    </w:p>
+    <w:p>
+      <w:pPr>
+        <w:rPr>
+          <w:lang w:val="en-US"/>
+        </w:rPr>
+      </w:pPr>
+      <w:r>
+        <w:rPr>
+          <w:lang w:val="en-US"/>
+        </w:rPr>
+        <w:t xml:space="preserve">First, we look at overall most frequently selected categories researchers viewed as relevant to their empirical model/view of wisdom. </w:t>
+      </w:r>
+    </w:p>
+    <w:p>
+      <w:pPr>
+        <w:rPr>
+          <w:rFonts w:ascii="Courier New" w:hAnsi="Courier New" w:cs="Courier New"/>
+          <w:b/>
+          <w:bCs/>
+          <w:sz w:val="18"/>
+          <w:szCs w:val="18"/>
+          <w:lang w:val="en-US"/>
+        </w:rPr>
+      </w:pPr>
+      <w:r>
+        <w:rPr>
+          <w:noProof/>
+        </w:rPr>
+        <w:lastRenderedPageBreak/>
+        <w:drawing>
+          <wp:inline distT="0" distB="0" distL="0" distR="0" wp14:anchorId="5A1BC7FA" wp14:editId="2DD01ADB">
+            <wp:extent cx="4937760" cy="6585791"/>
+            <wp:effectExtent l="0" t="0" r="0" b="0"/>
+            <wp:docPr id="10" name="Picture 10" descr="Table&#10;&#10;Description automatically generated"/>
+            <wp:cNvGraphicFramePr>
+              <a:graphicFrameLocks xmlns:a="http://schemas.openxmlformats.org/drawingml/2006/main" noChangeAspect="1"/>
+            </wp:cNvGraphicFramePr>
+            <a:graphic xmlns:a="http://schemas.openxmlformats.org/drawingml/2006/main">
+              <a:graphicData uri="http://schemas.openxmlformats.org/drawingml/2006/picture">
+                <pic:pic xmlns:pic="http://schemas.openxmlformats.org/drawingml/2006/picture">
+                  <pic:nvPicPr>
+                    <pic:cNvPr id="10" name="Picture 10" descr="Table&#10;&#10;Description automatically generated"/>
+                    <pic:cNvPicPr/>
+                  </pic:nvPicPr>
+                  <pic:blipFill>
+                    <a:blip r:embed="rId23"/>
+                    <a:stretch>
+                      <a:fillRect/>
+                    </a:stretch>
+                  </pic:blipFill>
+                  <pic:spPr>
+                    <a:xfrm>
+                      <a:off x="0" y="0"/>
+                      <a:ext cx="4937760" cy="6585791"/>
+                    </a:xfrm>
+                    <a:prstGeom prst="rect">
+                      <a:avLst/>
+                    </a:prstGeom>
+                  </pic:spPr>
+                </pic:pic>
+              </a:graphicData>
+            </a:graphic>
+          </wp:inline>
+        </w:drawing>
+      </w:r>
+    </w:p>
+    <w:p>
+      <w:pPr>
+        <w:rPr>
+          <w:rFonts w:cs="Courier New"/>
+          <w:sz w:val="24"/>
+          <w:szCs w:val="24"/>
+          <w:lang w:val="en-US"/>
+        </w:rPr>
+      </w:pPr>
+      <w:r>
+        <w:rPr>
+          <w:rFonts w:cs="Courier New"/>
+          <w:sz w:val="24"/>
+          <w:szCs w:val="24"/>
+          <w:lang w:val="en-US"/>
+        </w:rPr>
+        <w:t>I</w:t>
+      </w:r>
+      <w:r>
+        <w:rPr>
+          <w:rFonts w:cs="Courier New"/>
+          <w:sz w:val="24"/>
+          <w:szCs w:val="24"/>
+          <w:lang w:val="en-US"/>
+        </w:rPr>
+        <w:t xml:space="preserve">n total, </w:t>
+      </w:r>
+      <w:r>
+        <w:rPr>
+          <w:rFonts w:cs="Courier New"/>
+          <w:b/>
+          <w:bCs/>
+          <w:sz w:val="24"/>
+          <w:szCs w:val="24"/>
+          <w:lang w:val="en-US"/>
+        </w:rPr>
+        <w:t>most frequently selected</w:t>
+      </w:r>
+      <w:r>
+        <w:rPr>
+          <w:rFonts w:cs="Courier New"/>
+          <w:sz w:val="24"/>
+          <w:szCs w:val="24"/>
+          <w:lang w:val="en-US"/>
+        </w:rPr>
+        <w:t xml:space="preserve"> characteristics of wisdom </w:t>
+      </w:r>
+      <w:r>
+        <w:rPr>
+          <w:rFonts w:cs="Courier New"/>
+          <w:sz w:val="24"/>
+          <w:szCs w:val="24"/>
+          <w:lang w:val="en-US"/>
+        </w:rPr>
+        <w:t>academics selected were</w:t>
+      </w:r>
+      <w:r>
+        <w:rPr>
+          <w:rFonts w:cs="Courier New"/>
+          <w:sz w:val="24"/>
+          <w:szCs w:val="24"/>
+          <w:lang w:val="en-US"/>
+        </w:rPr>
+        <w:t xml:space="preserve"> open-mindedness/consideration of diverse perspectives, pursuit of truth and epistemic humility, followed by experiential knowledge, sympathy/compassion, seeing insight and meaning, as well as context-sensitivity. </w:t>
+      </w:r>
+      <w:r>
+        <w:rPr>
+          <w:rFonts w:cs="Courier New"/>
+          <w:b/>
+          <w:bCs/>
+          <w:sz w:val="24"/>
+          <w:szCs w:val="24"/>
+          <w:lang w:val="en-US"/>
+        </w:rPr>
+        <w:t>Least frequently</w:t>
+      </w:r>
+      <w:r>
+        <w:rPr>
+          <w:rFonts w:cs="Courier New"/>
+          <w:sz w:val="24"/>
+          <w:szCs w:val="24"/>
+          <w:lang w:val="en-US"/>
+        </w:rPr>
+        <w:t xml:space="preserve"> selected features were declarative knowledge and humor.</w:t>
+      </w:r>
+    </w:p>
+    <w:p>
+      <w:pPr>
+        <w:pStyle w:val="Heading1"/>
+        <w:rPr>
+          <w:lang w:val="en-US"/>
+        </w:rPr>
+      </w:pPr>
+      <w:r>
+        <w:rPr>
+          <w:rFonts w:ascii="Courier New" w:hAnsi="Courier New" w:cs="Courier New"/>
+          <w:sz w:val="18"/>
+          <w:szCs w:val="18"/>
+          <w:lang w:val="en-US"/>
+        </w:rPr>
+        <w:br w:type="page"/>
+      </w:r>
+      <w:bookmarkStart w:id="21" w:name="_Toc82962698"/>
+      <w:r>
+        <w:rPr>
+          <w:lang w:val="en-US"/>
+        </w:rPr>
+        <w:lastRenderedPageBreak/>
+        <w:t>Wisdom and culture (n = 107)</w:t>
+      </w:r>
+      <w:bookmarkEnd w:id="21"/>
+    </w:p>
+    <w:p>
+      <w:pPr>
+        <w:spacing w:after="0"/>
+        <w:rPr>
+          <w:rFonts w:ascii="Courier New" w:hAnsi="Courier New" w:cs="Courier New"/>
+          <w:b/>
+          <w:bCs/>
+          <w:sz w:val="18"/>
+          <w:szCs w:val="18"/>
+          <w:lang w:val="en-US"/>
+        </w:rPr>
+      </w:pPr>
+      <w:r>
+        <w:rPr>
+          <w:noProof/>
+        </w:rPr>
+        <w:drawing>
+          <wp:inline distT="0" distB="0" distL="0" distR="0" wp14:anchorId="037153DE" wp14:editId="4E2F5517">
+            <wp:extent cx="6309360" cy="6883672"/>
+            <wp:effectExtent l="0" t="0" r="0" b="0"/>
+            <wp:docPr id="13" name="Picture 13" descr="Table&#10;&#10;Description automatically generated"/>
+            <wp:cNvGraphicFramePr>
+              <a:graphicFrameLocks xmlns:a="http://schemas.openxmlformats.org/drawingml/2006/main" noChangeAspect="1"/>
+            </wp:cNvGraphicFramePr>
+            <a:graphic xmlns:a="http://schemas.openxmlformats.org/drawingml/2006/main">
+              <a:graphicData uri="http://schemas.openxmlformats.org/drawingml/2006/picture">
+                <pic:pic xmlns:pic="http://schemas.openxmlformats.org/drawingml/2006/picture">
+                  <pic:nvPicPr>
+                    <pic:cNvPr id="13" name="Picture 13" descr="Table&#10;&#10;Description automatically generated"/>
+                    <pic:cNvPicPr/>
+                  </pic:nvPicPr>
+                  <pic:blipFill>
+                    <a:blip r:embed="rId24"/>
+                    <a:stretch>
+                      <a:fillRect/>
+                    </a:stretch>
+                  </pic:blipFill>
+                  <pic:spPr>
+                    <a:xfrm>
+                      <a:off x="0" y="0"/>
+                      <a:ext cx="6309360" cy="6883672"/>
+                    </a:xfrm>
+                    <a:prstGeom prst="rect">
+                      <a:avLst/>
+                    </a:prstGeom>
+                  </pic:spPr>
+                </pic:pic>
+              </a:graphicData>
+            </a:graphic>
+          </wp:inline>
+        </w:drawing>
+      </w:r>
+    </w:p>
+    <w:p>
+      <w:pPr>
+        <w:spacing w:after="0"/>
+        <w:rPr>
+          <w:rFonts w:asciiTheme="majorHAnsi" w:hAnsiTheme="majorHAnsi" w:cs="Courier New"/>
+          <w:sz w:val="20"/>
+          <w:szCs w:val="20"/>
+          <w:lang w:val="en-US"/>
+        </w:rPr>
+      </w:pPr>
+      <w:r>
+        <w:rPr>
+          <w:rFonts w:asciiTheme="majorHAnsi" w:hAnsiTheme="majorHAnsi" w:cs="Courier New"/>
+          <w:sz w:val="20"/>
+          <w:szCs w:val="20"/>
+          <w:lang w:val="en-US"/>
+        </w:rPr>
+        <w:t xml:space="preserve">Declarative knowledge was chiefly selected as a </w:t>
+      </w:r>
+      <w:r>
+        <w:rPr>
+          <w:rFonts w:asciiTheme="majorHAnsi" w:hAnsiTheme="majorHAnsi" w:cs="Courier New"/>
+          <w:b/>
+          <w:bCs/>
+          <w:sz w:val="20"/>
+          <w:szCs w:val="20"/>
+          <w:lang w:val="en-US"/>
+        </w:rPr>
+        <w:t>non-universal</w:t>
+      </w:r>
+      <w:r>
+        <w:rPr>
+          <w:rFonts w:asciiTheme="majorHAnsi" w:hAnsiTheme="majorHAnsi" w:cs="Courier New"/>
+          <w:sz w:val="20"/>
+          <w:szCs w:val="20"/>
+          <w:lang w:val="en-US"/>
+        </w:rPr>
+        <w:t xml:space="preserve">. In contrast, seeking insight&amp; meaning and uncertainty management, followed by balance of diverse interests) were most frequently selected </w:t>
+      </w:r>
+      <w:r>
+        <w:rPr>
+          <w:rFonts w:asciiTheme="majorHAnsi" w:hAnsiTheme="majorHAnsi" w:cs="Courier New"/>
+          <w:b/>
+          <w:bCs/>
+          <w:sz w:val="20"/>
+          <w:szCs w:val="20"/>
+          <w:lang w:val="en-US"/>
+        </w:rPr>
+        <w:t>existential universals</w:t>
+      </w:r>
+      <w:r>
+        <w:rPr>
+          <w:rFonts w:asciiTheme="majorHAnsi" w:hAnsiTheme="majorHAnsi" w:cs="Courier New"/>
+          <w:sz w:val="20"/>
+          <w:szCs w:val="20"/>
+          <w:lang w:val="en-US"/>
+        </w:rPr>
+        <w:t xml:space="preserve">. Open-mindedness/consideration of diverse perspectives and context-sensitivity, along with pursuit of truth were most frequently chosen </w:t>
+      </w:r>
+      <w:r>
+        <w:rPr>
+          <w:rFonts w:asciiTheme="majorHAnsi" w:hAnsiTheme="majorHAnsi" w:cs="Courier New"/>
+          <w:b/>
+          <w:bCs/>
+          <w:sz w:val="20"/>
+          <w:szCs w:val="20"/>
+          <w:lang w:val="en-US"/>
+        </w:rPr>
+        <w:t>functional universals</w:t>
+      </w:r>
+      <w:r>
+        <w:rPr>
+          <w:rFonts w:asciiTheme="majorHAnsi" w:hAnsiTheme="majorHAnsi" w:cs="Courier New"/>
+          <w:sz w:val="20"/>
+          <w:szCs w:val="20"/>
+          <w:lang w:val="en-US"/>
+        </w:rPr>
+        <w:t xml:space="preserve">, whereas </w:t>
+      </w:r>
+      <w:r>
+        <w:rPr>
+          <w:rFonts w:asciiTheme="majorHAnsi" w:hAnsiTheme="majorHAnsi" w:cs="Courier New"/>
+          <w:sz w:val="20"/>
+          <w:szCs w:val="20"/>
+          <w:lang w:val="en-US"/>
+        </w:rPr>
+        <w:t xml:space="preserve">experiential knowledge and sympathy/compassion were considered to be </w:t>
+      </w:r>
+      <w:r>
+        <w:rPr>
+          <w:rFonts w:asciiTheme="majorHAnsi" w:hAnsiTheme="majorHAnsi" w:cs="Courier New"/>
+          <w:b/>
+          <w:bCs/>
+          <w:sz w:val="20"/>
+          <w:szCs w:val="20"/>
+          <w:lang w:val="en-US"/>
+        </w:rPr>
+        <w:t>accessibility universals</w:t>
+      </w:r>
+      <w:r>
+        <w:rPr>
+          <w:rFonts w:asciiTheme="majorHAnsi" w:hAnsiTheme="majorHAnsi" w:cs="Courier New"/>
+          <w:sz w:val="20"/>
+          <w:szCs w:val="20"/>
+          <w:lang w:val="en-US"/>
+        </w:rPr>
+        <w:t>.</w:t>
+      </w:r>
+    </w:p>
+    <w:p>
+      <w:pPr>
+        <w:pStyle w:val="Heading2"/>
+        <w:rPr>
+          <w:lang w:val="en-US"/>
+        </w:rPr>
+      </w:pPr>
+      <w:bookmarkStart w:id="22" w:name="_Toc82962699"/>
+      <w:r>
+        <w:rPr>
+          <w:lang w:val="en-US"/>
+        </w:rPr>
+        <w:lastRenderedPageBreak/>
+        <w:t>Weighted ranking</w:t>
+      </w:r>
+      <w:bookmarkEnd w:id="22"/>
+    </w:p>
+    <w:p>
+      <w:pPr>
+        <w:rPr>
+          <w:lang w:val="en-US"/>
+        </w:rPr>
+      </w:pPr>
+      <w:r>
+        <w:rPr>
+          <w:lang w:val="en-US"/>
+        </w:rPr>
+        <w:t>Lower score = higher position</w:t>
+      </w:r>
+      <w:r>
+        <w:rPr>
+          <w:lang w:val="en-US"/>
+        </w:rPr>
+        <w:t xml:space="preserve"> within each group</w:t>
+      </w:r>
+    </w:p>
+    <w:p>
+      <w:pPr>
+        <w:rPr>
+          <w:lang w:val="en-US"/>
+        </w:rPr>
+      </w:pPr>
+      <w:r>
+        <w:rPr>
+          <w:noProof/>
+        </w:rPr>
+        <w:drawing>
+          <wp:inline distT="0" distB="0" distL="0" distR="0" wp14:anchorId="03110630" wp14:editId="4D7A7615">
+            <wp:extent cx="6309360" cy="6941646"/>
+            <wp:effectExtent l="0" t="0" r="0" b="0"/>
+            <wp:docPr id="14" name="Picture 14" descr="Table&#10;&#10;Description automatically generated"/>
+            <wp:cNvGraphicFramePr>
+              <a:graphicFrameLocks xmlns:a="http://schemas.openxmlformats.org/drawingml/2006/main" noChangeAspect="1"/>
+            </wp:cNvGraphicFramePr>
+            <a:graphic xmlns:a="http://schemas.openxmlformats.org/drawingml/2006/main">
+              <a:graphicData uri="http://schemas.openxmlformats.org/drawingml/2006/picture">
+                <pic:pic xmlns:pic="http://schemas.openxmlformats.org/drawingml/2006/picture">
+                  <pic:nvPicPr>
+                    <pic:cNvPr id="14" name="Picture 14" descr="Table&#10;&#10;Description automatically generated"/>
+                    <pic:cNvPicPr/>
+                  </pic:nvPicPr>
+                  <pic:blipFill>
+                    <a:blip r:embed="rId25"/>
+                    <a:stretch>
+                      <a:fillRect/>
+                    </a:stretch>
+                  </pic:blipFill>
+                  <pic:spPr>
+                    <a:xfrm>
+                      <a:off x="0" y="0"/>
+                      <a:ext cx="6309360" cy="6941646"/>
+                    </a:xfrm>
+                    <a:prstGeom prst="rect">
+                      <a:avLst/>
+                    </a:prstGeom>
+                  </pic:spPr>
+                </pic:pic>
+              </a:graphicData>
+            </a:graphic>
+          </wp:inline>
+        </w:drawing>
+      </w:r>
+    </w:p>
+    <w:p>
+      <w:pPr>
+        <w:rPr>
+          <w:rFonts w:asciiTheme="majorHAnsi" w:eastAsiaTheme="majorEastAsia" w:hAnsiTheme="majorHAnsi" w:cstheme="majorBidi"/>
+          <w:color w:val="0B5294" w:themeColor="accent1" w:themeShade="BF"/>
+          <w:sz w:val="28"/>
+          <w:szCs w:val="28"/>
+          <w:lang w:val="en-US"/>
+        </w:rPr>
+      </w:pPr>
+      <w:r>
+        <w:rPr>
+          <w:lang w:val="en-US"/>
+        </w:rPr>
+        <w:br w:type="page"/>
+      </w:r>
+    </w:p>
+    <w:p>
+      <w:pPr>
+        <w:pStyle w:val="Heading2"/>
+        <w:rPr>
+          <w:lang w:val="en-US"/>
+        </w:rPr>
+      </w:pPr>
+      <w:bookmarkStart w:id="23" w:name="_Toc82962700"/>
+      <w:r>
+        <w:rPr>
+          <w:lang w:val="en-US"/>
+        </w:rPr>
+        <w:lastRenderedPageBreak/>
+        <w:t xml:space="preserve">Open-ended responses (subset: n = </w:t>
+      </w:r>
+      <w:r>
+        <w:rPr>
+          <w:lang w:val="en-US"/>
+        </w:rPr>
+        <w:t>98</w:t>
+      </w:r>
+      <w:r>
+        <w:rPr>
+          <w:lang w:val="en-US"/>
+        </w:rPr>
+        <w:t>)</w:t>
+      </w:r>
+      <w:bookmarkEnd w:id="23"/>
+    </w:p>
+    <w:p>
+      <w:pPr>
+        <w:pStyle w:val="ListParagraph"/>
+        <w:numPr>
+          <w:ilvl w:val="0"/>
+          <w:numId w:val="3"/>
+        </w:numPr>
+        <w:rPr>
+          <w:rFonts w:ascii="Courier New" w:hAnsi="Courier New" w:cs="Courier New"/>
+          <w:sz w:val="20"/>
+          <w:szCs w:val="20"/>
+          <w:lang w:val="en-US"/>
+        </w:rPr>
+      </w:pPr>
+      <w:r>
+        <w:rPr>
+          <w:rFonts w:ascii="Courier New" w:hAnsi="Courier New" w:cs="Courier New"/>
+          <w:sz w:val="20"/>
+          <w:szCs w:val="20"/>
+          <w:lang w:val="en-US"/>
+        </w:rPr>
+        <w:t>Absolute relativism – definition of what is wisdom as culture-dependent, can only be understood through the eyes/experiences of the insider (emic).</w:t>
+      </w:r>
+    </w:p>
+    <w:p>
+      <w:pPr>
+        <w:pStyle w:val="ListParagraph"/>
+        <w:numPr>
+          <w:ilvl w:val="0"/>
+          <w:numId w:val="3"/>
+        </w:numPr>
+        <w:rPr>
+          <w:rFonts w:ascii="Courier New" w:hAnsi="Courier New" w:cs="Courier New"/>
+          <w:sz w:val="20"/>
+          <w:szCs w:val="20"/>
+          <w:lang w:val="en-US"/>
+        </w:rPr>
+      </w:pPr>
+      <w:r>
+        <w:rPr>
+          <w:rFonts w:ascii="Courier New" w:hAnsi="Courier New" w:cs="Courier New"/>
+          <w:sz w:val="20"/>
+          <w:szCs w:val="20"/>
+          <w:lang w:val="en-US"/>
+        </w:rPr>
+        <w:t>Universalism - Same set of mental processes, just the expression/manifestation varies (e.g., due to different emphasis in socialization), outsider viewpoint on the relationship of culture and wisdom. Culture is a moderator of expression (etic).</w:t>
+      </w:r>
+    </w:p>
+    <w:p>
+      <w:pPr>
+        <w:pStyle w:val="ListParagraph"/>
+        <w:numPr>
+          <w:ilvl w:val="0"/>
+          <w:numId w:val="3"/>
+        </w:numPr>
+        <w:rPr>
+          <w:rFonts w:ascii="Courier New" w:hAnsi="Courier New" w:cs="Courier New"/>
+          <w:sz w:val="20"/>
+          <w:szCs w:val="20"/>
+          <w:lang w:val="en-US"/>
+        </w:rPr>
+      </w:pPr>
+      <w:r>
+        <w:rPr>
+          <w:rFonts w:ascii="Courier New" w:hAnsi="Courier New" w:cs="Courier New"/>
+          <w:sz w:val="20"/>
+          <w:szCs w:val="20"/>
+          <w:lang w:val="en-US"/>
+        </w:rPr>
+        <w:t>Morally bounded</w:t>
+      </w:r>
+      <w:r>
+        <w:rPr>
+          <w:rFonts w:ascii="Courier New" w:hAnsi="Courier New" w:cs="Courier New"/>
+          <w:sz w:val="20"/>
+          <w:szCs w:val="20"/>
+          <w:lang w:val="en-US"/>
+        </w:rPr>
+        <w:t xml:space="preserve"> relativism: Wisdom has both universal and culture-specific components. In particular, moral features of wisdom are culture-bound. Only give it a 1 </w:t>
+      </w:r>
+      <w:r>
+        <w:rPr>
+          <w:rFonts w:ascii="Courier New" w:hAnsi="Courier New" w:cs="Courier New"/>
+          <w:i/>
+          <w:iCs/>
+          <w:sz w:val="20"/>
+          <w:szCs w:val="20"/>
+          <w:lang w:val="en-US"/>
+        </w:rPr>
+        <w:t xml:space="preserve">if </w:t>
+      </w:r>
+      <w:r>
+        <w:rPr>
+          <w:rFonts w:ascii="Courier New" w:hAnsi="Courier New" w:cs="Courier New"/>
+          <w:sz w:val="20"/>
+          <w:szCs w:val="20"/>
+          <w:lang w:val="en-US"/>
+        </w:rPr>
+        <w:t xml:space="preserve">there are instances of relativism with respect to morality </w:t>
+      </w:r>
+      <w:r>
+        <w:rPr>
+          <w:rFonts w:ascii="Courier New" w:hAnsi="Courier New" w:cs="Courier New"/>
+          <w:b/>
+          <w:bCs/>
+          <w:sz w:val="20"/>
+          <w:szCs w:val="20"/>
+          <w:lang w:val="en-US"/>
+        </w:rPr>
+        <w:t>B</w:t>
+      </w:r>
+      <w:r>
+        <w:rPr>
+          <w:rFonts w:ascii="Courier New" w:hAnsi="Courier New" w:cs="Courier New"/>
+          <w:b/>
+          <w:sz w:val="20"/>
+          <w:szCs w:val="20"/>
+          <w:lang w:val="en-US"/>
+        </w:rPr>
+        <w:t>UT ALSO</w:t>
+      </w:r>
+      <w:r>
+        <w:rPr>
+          <w:rFonts w:ascii="Courier New" w:hAnsi="Courier New" w:cs="Courier New"/>
+          <w:bCs/>
+          <w:sz w:val="20"/>
+          <w:szCs w:val="20"/>
+          <w:lang w:val="en-US"/>
+        </w:rPr>
+        <w:t xml:space="preserve"> the person is mentioning other (non-moral) features of wisdom being universal.</w:t>
+      </w:r>
+    </w:p>
+    <w:p>
+      <w:pPr>
+        <w:pStyle w:val="ListParagraph"/>
+        <w:numPr>
+          <w:ilvl w:val="0"/>
+          <w:numId w:val="3"/>
+        </w:numPr>
+        <w:rPr>
+          <w:rFonts w:ascii="Courier New" w:hAnsi="Courier New" w:cs="Courier New"/>
+          <w:sz w:val="20"/>
+          <w:szCs w:val="20"/>
+          <w:lang w:val="en-US"/>
+        </w:rPr>
+      </w:pPr>
+      <w:r>
+        <w:rPr>
+          <w:rFonts w:ascii="Courier New" w:hAnsi="Courier New" w:cs="Courier New"/>
+          <w:sz w:val="20"/>
+          <w:szCs w:val="20"/>
+          <w:lang w:val="en-US"/>
+        </w:rPr>
+        <w:t>Wisdom as a cultural competence.</w:t>
+      </w:r>
+    </w:p>
+    <w:p>
+      <w:pPr>
+        <w:rPr>
+          <w:lang w:val="en-US"/>
+        </w:rPr>
+      </w:pPr>
+      <w:r>
+        <w:rPr>
+          <w:noProof/>
+        </w:rPr>
+        <w:drawing>
+          <wp:inline distT="0" distB="0" distL="0" distR="0" wp14:anchorId="55458FF8" wp14:editId="6F8A36CF">
+            <wp:extent cx="5943600" cy="4459605"/>
+            <wp:effectExtent l="0" t="0" r="0" b="0"/>
+            <wp:docPr id="9" name="Picture 9" descr="Chart, scatter chart&#10;&#10;Description automatically generated"/>
+            <wp:cNvGraphicFramePr>
+              <a:graphicFrameLocks xmlns:a="http://schemas.openxmlformats.org/drawingml/2006/main" noChangeAspect="1"/>
+            </wp:cNvGraphicFramePr>
+            <a:graphic xmlns:a="http://schemas.openxmlformats.org/drawingml/2006/main">
+              <a:graphicData uri="http://schemas.openxmlformats.org/drawingml/2006/picture">
+                <pic:pic xmlns:pic="http://schemas.openxmlformats.org/drawingml/2006/picture">
+                  <pic:nvPicPr>
+                    <pic:cNvPr id="9" name="Picture 9" descr="Chart, scatter chart&#10;&#10;Description automatically generated"/>
+                    <pic:cNvPicPr/>
+                  </pic:nvPicPr>
+                  <pic:blipFill>
+                    <a:blip r:embed="rId26"/>
                     <a:stretch>
                       <a:fillRect/>
                     </a:stretch>
@@ -2741,6 +7007,87 @@
           </wp:inline>
         </w:drawing>
       </w:r>
+    </w:p>
+    <w:p>
+      <w:pPr>
+        <w:rPr>
+          <w:rFonts w:ascii="Courier New" w:hAnsi="Courier New" w:cs="Courier New"/>
+          <w:b/>
+          <w:bCs/>
+          <w:sz w:val="20"/>
+          <w:szCs w:val="20"/>
+          <w:lang w:val="en-US"/>
+        </w:rPr>
+      </w:pPr>
+      <w:r>
+        <w:rPr>
+          <w:rFonts w:ascii="Courier New" w:hAnsi="Courier New" w:cs="Courier New"/>
+          <w:b/>
+          <w:bCs/>
+          <w:sz w:val="20"/>
+          <w:szCs w:val="20"/>
+          <w:lang w:val="en-US"/>
+        </w:rPr>
+        <w:t xml:space="preserve">Most scholars see wisdom in </w:t>
+      </w:r>
+      <w:r>
+        <w:rPr>
+          <w:rFonts w:ascii="Courier New" w:hAnsi="Courier New" w:cs="Courier New"/>
+          <w:b/>
+          <w:bCs/>
+          <w:sz w:val="20"/>
+          <w:szCs w:val="20"/>
+          <w:lang w:val="en-US"/>
+        </w:rPr>
+        <w:t xml:space="preserve">(culture-) </w:t>
+      </w:r>
+      <w:r>
+        <w:rPr>
+          <w:rFonts w:ascii="Courier New" w:hAnsi="Courier New" w:cs="Courier New"/>
+          <w:b/>
+          <w:bCs/>
+          <w:sz w:val="20"/>
+          <w:szCs w:val="20"/>
+          <w:lang w:val="en-US"/>
+        </w:rPr>
+        <w:t>relativist terms. At least one third views wisdom as a form of cultural competence.</w:t>
+      </w:r>
+    </w:p>
+    <w:p>
+      <w:pPr>
+        <w:rPr>
+          <w:rFonts w:ascii="Courier New" w:hAnsi="Courier New" w:cs="Courier New"/>
+          <w:sz w:val="20"/>
+          <w:szCs w:val="20"/>
+          <w:lang w:val="en-US"/>
+        </w:rPr>
+      </w:pPr>
+      <w:r>
+        <w:rPr>
+          <w:rFonts w:ascii="Courier New" w:hAnsi="Courier New" w:cs="Courier New"/>
+          <w:sz w:val="20"/>
+          <w:szCs w:val="20"/>
+          <w:lang w:val="en-US"/>
+        </w:rPr>
+        <w:br w:type="page"/>
+      </w:r>
+    </w:p>
+    <w:p>
+      <w:pPr>
+        <w:pStyle w:val="Heading1"/>
+        <w:rPr>
+          <w:lang w:val="en-US"/>
+        </w:rPr>
+      </w:pPr>
+      <w:bookmarkStart w:id="24" w:name="_Toc82962701"/>
+      <w:r>
+        <w:rPr>
+          <w:lang w:val="en-US"/>
+        </w:rPr>
+        <w:lastRenderedPageBreak/>
+        <w:t>Common wisdom model</w:t>
+      </w:r>
+      <w:bookmarkEnd w:id="24"/>
       <w:r>
         <w:rPr>
           <w:lang w:val="en-US"/>
@@ -2750,118 +7097,49 @@
     </w:p>
     <w:p>
       <w:pPr>
-        <w:rPr>
-          <w:rFonts w:asciiTheme="majorHAnsi" w:eastAsiaTheme="majorEastAsia" w:hAnsiTheme="majorHAnsi" w:cstheme="majorBidi"/>
-          <w:color w:val="0B5294" w:themeColor="accent1" w:themeShade="BF"/>
-          <w:sz w:val="26"/>
-          <w:szCs w:val="26"/>
-          <w:lang w:val="en-US"/>
-        </w:rPr>
-      </w:pPr>
-      <w:r>
-        <w:rPr>
-          <w:rFonts w:ascii="Courier New" w:hAnsi="Courier New" w:cs="Courier New"/>
-          <w:b/>
-          <w:bCs/>
-          <w:sz w:val="18"/>
-          <w:szCs w:val="18"/>
-          <w:lang w:val="en-US"/>
-        </w:rPr>
-        <w:t>More than half of the sample indicates that wisdom depends on moral intentions, with a smaller percentage (&lt; 50%) indicating that wisdom depends on actions. Notably, a substantial group of people also spontaneously mentioned that morality depends on wisdom rather than vice versa!</w:t>
-      </w:r>
-      <w:r>
-        <w:rPr>
-          <w:rFonts w:ascii="Courier New" w:hAnsi="Courier New" w:cs="Courier New"/>
-          <w:b/>
-          <w:bCs/>
-          <w:sz w:val="18"/>
-          <w:szCs w:val="18"/>
-          <w:lang w:val="en-US"/>
-        </w:rPr>
-        <w:t xml:space="preserve"> </w:t>
-      </w:r>
-      <w:r>
-        <w:rPr>
-          <w:rFonts w:ascii="Courier New" w:hAnsi="Courier New" w:cs="Courier New"/>
-          <w:b/>
-          <w:bCs/>
-          <w:sz w:val="18"/>
-          <w:szCs w:val="18"/>
-          <w:lang w:val="en-US"/>
-        </w:rPr>
-        <w:t>This observation is noteworthy, as we did not ask about this direction.</w:t>
-      </w:r>
-      <w:r>
-        <w:rPr>
-          <w:rFonts w:ascii="Courier New" w:hAnsi="Courier New" w:cs="Courier New"/>
-          <w:b/>
-          <w:bCs/>
-          <w:sz w:val="18"/>
-          <w:szCs w:val="18"/>
-          <w:lang w:val="en-US"/>
-        </w:rPr>
-        <w:t xml:space="preserve"> </w:t>
-      </w:r>
-      <w:r>
-        <w:rPr>
-          <w:rFonts w:ascii="Courier New" w:hAnsi="Courier New" w:cs="Courier New"/>
-          <w:b/>
-          <w:bCs/>
-          <w:sz w:val="18"/>
-          <w:szCs w:val="18"/>
-          <w:lang w:val="en-US"/>
-        </w:rPr>
-        <w:t xml:space="preserve">This pattern mirrors the forced choice responses above, clarifying that there is more agreement about the dependency of wisdom on moral intentions rather than actions. </w:t>
-      </w:r>
-      <w:r>
-        <w:rPr>
-          <w:lang w:val="en-US"/>
-        </w:rPr>
-        <w:br w:type="page"/>
-      </w:r>
-    </w:p>
-    <w:p>
-      <w:pPr>
         <w:pStyle w:val="Heading1"/>
         <w:rPr>
           <w:lang w:val="en-US"/>
         </w:rPr>
       </w:pPr>
-      <w:bookmarkStart w:id="8" w:name="_Toc82555963"/>
-      <w:r>
-        <w:rPr>
-          <w:lang w:val="en-US"/>
-        </w:rPr>
-        <w:lastRenderedPageBreak/>
-        <w:t>Wisdom and culture</w:t>
-      </w:r>
-      <w:bookmarkEnd w:id="8"/>
-    </w:p>
-    <w:p>
-      <w:pPr>
-        <w:pStyle w:val="Heading2"/>
-        <w:rPr>
-          <w:lang w:val="en-US"/>
-        </w:rPr>
-      </w:pPr>
-      <w:bookmarkStart w:id="9" w:name="_Toc82555964"/>
-      <w:r>
-        <w:rPr>
-          <w:lang w:val="en-US"/>
-        </w:rPr>
-        <w:t xml:space="preserve">Forced choice responses (n = </w:t>
-      </w:r>
-      <w:r>
-        <w:rPr>
-          <w:lang w:val="en-US"/>
-        </w:rPr>
-        <w:t>10</w:t>
-      </w:r>
-      <w:r>
-        <w:rPr>
-          <w:lang w:val="en-US"/>
-        </w:rPr>
-        <w:t>7</w:t>
+      <w:bookmarkStart w:id="25" w:name="_Toc82962702"/>
+      <w:r>
+        <w:rPr>
+          <w:lang w:val="en-US"/>
+        </w:rPr>
+        <w:t>Familiar with the model (</w:t>
+      </w:r>
+      <w:r>
+        <w:rPr>
+          <w:i/>
+          <w:iCs/>
+          <w:lang w:val="en-US"/>
+        </w:rPr>
+        <w:t>n</w:t>
+      </w:r>
+      <w:r>
+        <w:rPr>
+          <w:lang w:val="en-US"/>
+        </w:rPr>
+        <w:t xml:space="preserve"> = </w:t>
+      </w:r>
+      <w:r>
+        <w:rPr>
+          <w:lang w:val="en-US"/>
+        </w:rPr>
+        <w:t>43</w:t>
+      </w:r>
+      <w:r>
+        <w:rPr>
+          <w:lang w:val="en-US"/>
+        </w:rPr>
+        <w:t xml:space="preserve"> out of 1</w:t>
+      </w:r>
+      <w:r>
+        <w:rPr>
+          <w:lang w:val="en-US"/>
+        </w:rPr>
+        <w:t>52; 28%</w:t>
       </w:r>
       <w:r>
         <w:rPr>
@@ -2869,40 +7147,23 @@
         </w:rPr>
         <w:t>)</w:t>
       </w:r>
-      <w:bookmarkEnd w:id="9"/>
-    </w:p>
-    <w:p>
-      <w:pPr>
-        <w:rPr>
-          <w:rFonts w:ascii="Courier New" w:hAnsi="Courier New" w:cs="Courier New"/>
-          <w:b/>
-          <w:bCs/>
-          <w:sz w:val="18"/>
-          <w:szCs w:val="18"/>
-          <w:lang w:val="en-US"/>
-        </w:rPr>
-      </w:pPr>
-      <w:r>
-        <w:rPr>
-          <w:lang w:val="en-US"/>
-        </w:rPr>
-        <w:t>What characteristics do academics select as central to their working definition of wisdom?</w:t>
-      </w:r>
-      <w:r>
-        <w:rPr>
-          <w:lang w:val="en-US"/>
-        </w:rPr>
-        <w:t xml:space="preserve"> </w:t>
-      </w:r>
+      <w:bookmarkEnd w:id="25"/>
+    </w:p>
+    <w:p>
+      <w:pPr>
+        <w:rPr>
+          <w:lang w:val="en-US"/>
+        </w:rPr>
+      </w:pPr>
       <w:r>
         <w:rPr>
           <w:noProof/>
         </w:rPr>
         <w:drawing>
-          <wp:inline distT="0" distB="0" distL="0" distR="0" wp14:anchorId="5A1BC7FA" wp14:editId="10A38B18">
-            <wp:extent cx="5577840" cy="7439504"/>
-            <wp:effectExtent l="0" t="0" r="3810" b="9525"/>
-            <wp:docPr id="10" name="Picture 10" descr="Table&#10;&#10;Description automatically generated"/>
+          <wp:inline distT="0" distB="0" distL="0" distR="0" wp14:anchorId="0AC01797" wp14:editId="3B7A6D40">
+            <wp:extent cx="5943600" cy="4459605"/>
+            <wp:effectExtent l="0" t="0" r="0" b="0"/>
+            <wp:docPr id="11" name="Picture 11" descr="Chart&#10;&#10;Description automatically generated"/>
             <wp:cNvGraphicFramePr>
               <a:graphicFrameLocks xmlns:a="http://schemas.openxmlformats.org/drawingml/2006/main" noChangeAspect="1"/>
             </wp:cNvGraphicFramePr>
@@ -2910,641 +7171,11 @@
               <a:graphicData uri="http://schemas.openxmlformats.org/drawingml/2006/picture">
                 <pic:pic xmlns:pic="http://schemas.openxmlformats.org/drawingml/2006/picture">
                   <pic:nvPicPr>
-                    <pic:cNvPr id="10" name="Picture 10" descr="Table&#10;&#10;Description automatically generated"/>
+                    <pic:cNvPr id="11" name="Picture 11" descr="Chart&#10;&#10;Description automatically generated"/>
                     <pic:cNvPicPr/>
                   </pic:nvPicPr>
                   <pic:blipFill>
-                    <a:blip r:embed="rId16"/>
-                    <a:stretch>
-                      <a:fillRect/>
-                    </a:stretch>
-                  </pic:blipFill>
-                  <pic:spPr>
-                    <a:xfrm>
-                      <a:off x="0" y="0"/>
-                      <a:ext cx="5577840" cy="7439504"/>
-                    </a:xfrm>
-                    <a:prstGeom prst="rect">
-                      <a:avLst/>
-                    </a:prstGeom>
-                  </pic:spPr>
-                </pic:pic>
-              </a:graphicData>
-            </a:graphic>
-          </wp:inline>
-        </w:drawing>
-      </w:r>
-    </w:p>
-    <w:p>
-      <w:pPr>
-        <w:rPr>
-          <w:rFonts w:ascii="Courier New" w:hAnsi="Courier New" w:cs="Courier New"/>
-          <w:sz w:val="18"/>
-          <w:szCs w:val="18"/>
-          <w:lang w:val="en-US"/>
-        </w:rPr>
-      </w:pPr>
-      <w:r>
-        <w:rPr>
-          <w:rFonts w:ascii="Courier New" w:hAnsi="Courier New" w:cs="Courier New"/>
-          <w:sz w:val="18"/>
-          <w:szCs w:val="18"/>
-          <w:lang w:val="en-US"/>
-        </w:rPr>
-        <w:lastRenderedPageBreak/>
-        <w:t>I</w:t>
-      </w:r>
-      <w:r>
-        <w:rPr>
-          <w:rFonts w:ascii="Courier New" w:hAnsi="Courier New" w:cs="Courier New"/>
-          <w:sz w:val="18"/>
-          <w:szCs w:val="18"/>
-          <w:lang w:val="en-US"/>
-        </w:rPr>
-        <w:t xml:space="preserve">n total, </w:t>
-      </w:r>
-      <w:r>
-        <w:rPr>
-          <w:rFonts w:ascii="Courier New" w:hAnsi="Courier New" w:cs="Courier New"/>
-          <w:b/>
-          <w:bCs/>
-          <w:sz w:val="18"/>
-          <w:szCs w:val="18"/>
-          <w:lang w:val="en-US"/>
-        </w:rPr>
-        <w:t>most frequently selected</w:t>
-      </w:r>
-      <w:r>
-        <w:rPr>
-          <w:rFonts w:ascii="Courier New" w:hAnsi="Courier New" w:cs="Courier New"/>
-          <w:sz w:val="18"/>
-          <w:szCs w:val="18"/>
-          <w:lang w:val="en-US"/>
-        </w:rPr>
-        <w:t xml:space="preserve"> characteristics of wisdom </w:t>
-      </w:r>
-      <w:r>
-        <w:rPr>
-          <w:rFonts w:ascii="Courier New" w:hAnsi="Courier New" w:cs="Courier New"/>
-          <w:sz w:val="18"/>
-          <w:szCs w:val="18"/>
-          <w:lang w:val="en-US"/>
-        </w:rPr>
-        <w:t>academics selected were</w:t>
-      </w:r>
-      <w:r>
-        <w:rPr>
-          <w:rFonts w:ascii="Courier New" w:hAnsi="Courier New" w:cs="Courier New"/>
-          <w:sz w:val="18"/>
-          <w:szCs w:val="18"/>
-          <w:lang w:val="en-US"/>
-        </w:rPr>
-        <w:t xml:space="preserve"> open-mindedness/consideration of diverse perspectives, pursuit of truth and epistemic humility, followed by experiential knowledge, sympathy/compassion, seeing insight and meaning, as well as context-sensitivity. </w:t>
-      </w:r>
-      <w:r>
-        <w:rPr>
-          <w:rFonts w:ascii="Courier New" w:hAnsi="Courier New" w:cs="Courier New"/>
-          <w:b/>
-          <w:bCs/>
-          <w:sz w:val="18"/>
-          <w:szCs w:val="18"/>
-          <w:lang w:val="en-US"/>
-        </w:rPr>
-        <w:t>Least frequently</w:t>
-      </w:r>
-      <w:r>
-        <w:rPr>
-          <w:rFonts w:ascii="Courier New" w:hAnsi="Courier New" w:cs="Courier New"/>
-          <w:sz w:val="18"/>
-          <w:szCs w:val="18"/>
-          <w:lang w:val="en-US"/>
-        </w:rPr>
-        <w:t xml:space="preserve"> selected features were declarative knowledge and humor.</w:t>
-      </w:r>
-    </w:p>
-    <w:p>
-      <w:pPr>
-        <w:spacing w:after="0"/>
-        <w:rPr>
-          <w:rFonts w:ascii="Courier New" w:hAnsi="Courier New" w:cs="Courier New"/>
-          <w:b/>
-          <w:bCs/>
-          <w:sz w:val="18"/>
-          <w:szCs w:val="18"/>
-          <w:lang w:val="en-US"/>
-        </w:rPr>
-      </w:pPr>
-      <w:r>
-        <w:rPr>
-          <w:noProof/>
-        </w:rPr>
-        <w:drawing>
-          <wp:inline distT="0" distB="0" distL="0" distR="0" wp14:anchorId="037153DE" wp14:editId="44208B27">
-            <wp:extent cx="5943600" cy="6484620"/>
-            <wp:effectExtent l="0" t="0" r="0" b="0"/>
-            <wp:docPr id="13" name="Picture 13" descr="Table&#10;&#10;Description automatically generated"/>
-            <wp:cNvGraphicFramePr>
-              <a:graphicFrameLocks xmlns:a="http://schemas.openxmlformats.org/drawingml/2006/main" noChangeAspect="1"/>
-            </wp:cNvGraphicFramePr>
-            <a:graphic xmlns:a="http://schemas.openxmlformats.org/drawingml/2006/main">
-              <a:graphicData uri="http://schemas.openxmlformats.org/drawingml/2006/picture">
-                <pic:pic xmlns:pic="http://schemas.openxmlformats.org/drawingml/2006/picture">
-                  <pic:nvPicPr>
-                    <pic:cNvPr id="13" name="Picture 13" descr="Table&#10;&#10;Description automatically generated"/>
-                    <pic:cNvPicPr/>
-                  </pic:nvPicPr>
-                  <pic:blipFill>
-                    <a:blip r:embed="rId17"/>
-                    <a:stretch>
-                      <a:fillRect/>
-                    </a:stretch>
-                  </pic:blipFill>
-                  <pic:spPr>
-                    <a:xfrm>
-                      <a:off x="0" y="0"/>
-                      <a:ext cx="5943600" cy="6484620"/>
-                    </a:xfrm>
-                    <a:prstGeom prst="rect">
-                      <a:avLst/>
-                    </a:prstGeom>
-                  </pic:spPr>
-                </pic:pic>
-              </a:graphicData>
-            </a:graphic>
-          </wp:inline>
-        </w:drawing>
-      </w:r>
-    </w:p>
-    <w:p>
-      <w:pPr>
-        <w:spacing w:after="0"/>
-        <w:rPr>
-          <w:rFonts w:ascii="Courier New" w:hAnsi="Courier New" w:cs="Courier New"/>
-          <w:sz w:val="18"/>
-          <w:szCs w:val="18"/>
-          <w:lang w:val="en-US"/>
-        </w:rPr>
-      </w:pPr>
-      <w:r>
-        <w:rPr>
-          <w:rFonts w:ascii="Courier New" w:hAnsi="Courier New" w:cs="Courier New"/>
-          <w:sz w:val="18"/>
-          <w:szCs w:val="18"/>
-          <w:lang w:val="en-US"/>
-        </w:rPr>
-        <w:t xml:space="preserve">Declarative knowledge was chiefly selected as a </w:t>
-      </w:r>
-      <w:r>
-        <w:rPr>
-          <w:rFonts w:ascii="Courier New" w:hAnsi="Courier New" w:cs="Courier New"/>
-          <w:b/>
-          <w:bCs/>
-          <w:sz w:val="18"/>
-          <w:szCs w:val="18"/>
-          <w:lang w:val="en-US"/>
-        </w:rPr>
-        <w:t>non-universal</w:t>
-      </w:r>
-      <w:r>
-        <w:rPr>
-          <w:rFonts w:ascii="Courier New" w:hAnsi="Courier New" w:cs="Courier New"/>
-          <w:sz w:val="18"/>
-          <w:szCs w:val="18"/>
-          <w:lang w:val="en-US"/>
-        </w:rPr>
-        <w:t xml:space="preserve">. In contrast, seeking insight&amp; meaning and uncertainty management, followed by balance of diverse interests) were most frequently selected </w:t>
-      </w:r>
-      <w:r>
-        <w:rPr>
-          <w:rFonts w:ascii="Courier New" w:hAnsi="Courier New" w:cs="Courier New"/>
-          <w:b/>
-          <w:bCs/>
-          <w:sz w:val="18"/>
-          <w:szCs w:val="18"/>
-          <w:lang w:val="en-US"/>
-        </w:rPr>
-        <w:t>existential universals</w:t>
-      </w:r>
-      <w:r>
-        <w:rPr>
-          <w:rFonts w:ascii="Courier New" w:hAnsi="Courier New" w:cs="Courier New"/>
-          <w:sz w:val="18"/>
-          <w:szCs w:val="18"/>
-          <w:lang w:val="en-US"/>
-        </w:rPr>
-        <w:t>.</w:t>
-      </w:r>
-      <w:r>
-        <w:rPr>
-          <w:rFonts w:ascii="Courier New" w:hAnsi="Courier New" w:cs="Courier New"/>
-          <w:sz w:val="18"/>
-          <w:szCs w:val="18"/>
-          <w:lang w:val="en-US"/>
-        </w:rPr>
-        <w:t xml:space="preserve"> Open-mindedness/consideration of diverse perspectives and context-sensitivity, along with pursuit of truth were most frequently chosen </w:t>
-      </w:r>
-      <w:r>
-        <w:rPr>
-          <w:rFonts w:ascii="Courier New" w:hAnsi="Courier New" w:cs="Courier New"/>
-          <w:b/>
-          <w:bCs/>
-          <w:sz w:val="18"/>
-          <w:szCs w:val="18"/>
-          <w:lang w:val="en-US"/>
-        </w:rPr>
-        <w:t>functional universals</w:t>
-      </w:r>
-      <w:r>
-        <w:rPr>
-          <w:rFonts w:ascii="Courier New" w:hAnsi="Courier New" w:cs="Courier New"/>
-          <w:sz w:val="18"/>
-          <w:szCs w:val="18"/>
-          <w:lang w:val="en-US"/>
-        </w:rPr>
-        <w:t xml:space="preserve">, whereas </w:t>
-      </w:r>
-      <w:r>
-        <w:rPr>
-          <w:rFonts w:ascii="Courier New" w:hAnsi="Courier New" w:cs="Courier New"/>
-          <w:sz w:val="18"/>
-          <w:szCs w:val="18"/>
-          <w:lang w:val="en-US"/>
-        </w:rPr>
-        <w:t xml:space="preserve">experiential knowledge and sympathy/compassion </w:t>
-      </w:r>
-      <w:proofErr w:type="gramStart"/>
-      <w:r>
-        <w:rPr>
-          <w:rFonts w:ascii="Courier New" w:hAnsi="Courier New" w:cs="Courier New"/>
-          <w:sz w:val="18"/>
-          <w:szCs w:val="18"/>
-          <w:lang w:val="en-US"/>
-        </w:rPr>
-        <w:t>were considered to be</w:t>
-      </w:r>
-      <w:proofErr w:type="gramEnd"/>
-      <w:r>
-        <w:rPr>
-          <w:rFonts w:ascii="Courier New" w:hAnsi="Courier New" w:cs="Courier New"/>
-          <w:sz w:val="18"/>
-          <w:szCs w:val="18"/>
-          <w:lang w:val="en-US"/>
-        </w:rPr>
-        <w:t xml:space="preserve"> </w:t>
-      </w:r>
-      <w:r>
-        <w:rPr>
-          <w:rFonts w:ascii="Courier New" w:hAnsi="Courier New" w:cs="Courier New"/>
-          <w:b/>
-          <w:bCs/>
-          <w:sz w:val="18"/>
-          <w:szCs w:val="18"/>
-          <w:lang w:val="en-US"/>
-        </w:rPr>
-        <w:t>accessibility universals</w:t>
-      </w:r>
-      <w:r>
-        <w:rPr>
-          <w:rFonts w:ascii="Courier New" w:hAnsi="Courier New" w:cs="Courier New"/>
-          <w:sz w:val="18"/>
-          <w:szCs w:val="18"/>
-          <w:lang w:val="en-US"/>
-        </w:rPr>
-        <w:t>.</w:t>
-      </w:r>
-    </w:p>
-    <w:p>
-      <w:pPr>
-        <w:pStyle w:val="Heading2"/>
-        <w:rPr>
-          <w:lang w:val="en-US"/>
-        </w:rPr>
-      </w:pPr>
-      <w:bookmarkStart w:id="10" w:name="_Toc82555965"/>
-      <w:r>
-        <w:rPr>
-          <w:lang w:val="en-US"/>
-        </w:rPr>
-        <w:lastRenderedPageBreak/>
-        <w:t>Weighted ranking</w:t>
-      </w:r>
-      <w:bookmarkEnd w:id="10"/>
-    </w:p>
-    <w:p>
-      <w:pPr>
-        <w:rPr>
-          <w:lang w:val="en-US"/>
-        </w:rPr>
-      </w:pPr>
-      <w:r>
-        <w:rPr>
-          <w:lang w:val="en-US"/>
-        </w:rPr>
-        <w:t>Lower score = higher position</w:t>
-      </w:r>
-      <w:r>
-        <w:rPr>
-          <w:lang w:val="en-US"/>
-        </w:rPr>
-        <w:t xml:space="preserve"> within each group</w:t>
-      </w:r>
-    </w:p>
-    <w:p>
-      <w:pPr>
-        <w:rPr>
-          <w:lang w:val="en-US"/>
-        </w:rPr>
-      </w:pPr>
-      <w:r>
-        <w:rPr>
-          <w:noProof/>
-        </w:rPr>
-        <w:drawing>
-          <wp:inline distT="0" distB="0" distL="0" distR="0" wp14:anchorId="03110630" wp14:editId="45B5CD75">
-            <wp:extent cx="5943600" cy="6539230"/>
-            <wp:effectExtent l="0" t="0" r="0" b="0"/>
-            <wp:docPr id="14" name="Picture 14" descr="Table&#10;&#10;Description automatically generated"/>
-            <wp:cNvGraphicFramePr>
-              <a:graphicFrameLocks xmlns:a="http://schemas.openxmlformats.org/drawingml/2006/main" noChangeAspect="1"/>
-            </wp:cNvGraphicFramePr>
-            <a:graphic xmlns:a="http://schemas.openxmlformats.org/drawingml/2006/main">
-              <a:graphicData uri="http://schemas.openxmlformats.org/drawingml/2006/picture">
-                <pic:pic xmlns:pic="http://schemas.openxmlformats.org/drawingml/2006/picture">
-                  <pic:nvPicPr>
-                    <pic:cNvPr id="14" name="Picture 14" descr="Table&#10;&#10;Description automatically generated"/>
-                    <pic:cNvPicPr/>
-                  </pic:nvPicPr>
-                  <pic:blipFill>
-                    <a:blip r:embed="rId18"/>
-                    <a:stretch>
-                      <a:fillRect/>
-                    </a:stretch>
-                  </pic:blipFill>
-                  <pic:spPr>
-                    <a:xfrm>
-                      <a:off x="0" y="0"/>
-                      <a:ext cx="5943600" cy="6539230"/>
-                    </a:xfrm>
-                    <a:prstGeom prst="rect">
-                      <a:avLst/>
-                    </a:prstGeom>
-                  </pic:spPr>
-                </pic:pic>
-              </a:graphicData>
-            </a:graphic>
-          </wp:inline>
-        </w:drawing>
-      </w:r>
-    </w:p>
-    <w:p>
-      <w:pPr>
-        <w:rPr>
-          <w:rFonts w:asciiTheme="majorHAnsi" w:eastAsiaTheme="majorEastAsia" w:hAnsiTheme="majorHAnsi" w:cstheme="majorBidi"/>
-          <w:color w:val="0B5294" w:themeColor="accent1" w:themeShade="BF"/>
-          <w:sz w:val="28"/>
-          <w:szCs w:val="28"/>
-          <w:lang w:val="en-US"/>
-        </w:rPr>
-      </w:pPr>
-      <w:r>
-        <w:rPr>
-          <w:lang w:val="en-US"/>
-        </w:rPr>
-        <w:br w:type="page"/>
-      </w:r>
-    </w:p>
-    <w:p>
-      <w:pPr>
-        <w:pStyle w:val="Heading2"/>
-        <w:rPr>
-          <w:lang w:val="en-US"/>
-        </w:rPr>
-      </w:pPr>
-      <w:bookmarkStart w:id="11" w:name="_Toc82555966"/>
-      <w:r>
-        <w:rPr>
-          <w:lang w:val="en-US"/>
-        </w:rPr>
-        <w:lastRenderedPageBreak/>
-        <w:t xml:space="preserve">Open-ended responses (subset: n = </w:t>
-      </w:r>
-      <w:r>
-        <w:rPr>
-          <w:lang w:val="en-US"/>
-        </w:rPr>
-        <w:t>98</w:t>
-      </w:r>
-      <w:r>
-        <w:rPr>
-          <w:lang w:val="en-US"/>
-        </w:rPr>
-        <w:t>)</w:t>
-      </w:r>
-      <w:bookmarkEnd w:id="11"/>
-    </w:p>
-    <w:p>
-      <w:pPr>
-        <w:pStyle w:val="ListParagraph"/>
-        <w:numPr>
-          <w:ilvl w:val="0"/>
-          <w:numId w:val="3"/>
-        </w:numPr>
-        <w:rPr>
-          <w:rFonts w:ascii="Courier New" w:hAnsi="Courier New" w:cs="Courier New"/>
-          <w:sz w:val="20"/>
-          <w:szCs w:val="20"/>
-          <w:lang w:val="en-US"/>
-        </w:rPr>
-      </w:pPr>
-      <w:r>
-        <w:rPr>
-          <w:rFonts w:ascii="Courier New" w:hAnsi="Courier New" w:cs="Courier New"/>
-          <w:sz w:val="20"/>
-          <w:szCs w:val="20"/>
-          <w:lang w:val="en-US"/>
-        </w:rPr>
-        <w:t>Absolute relativism – definition of what is wisdom as culture-dependent, can only be understood through the eyes/experiences of the insider (emic).</w:t>
-      </w:r>
-    </w:p>
-    <w:p>
-      <w:pPr>
-        <w:pStyle w:val="ListParagraph"/>
-        <w:numPr>
-          <w:ilvl w:val="0"/>
-          <w:numId w:val="3"/>
-        </w:numPr>
-        <w:rPr>
-          <w:rFonts w:ascii="Courier New" w:hAnsi="Courier New" w:cs="Courier New"/>
-          <w:sz w:val="20"/>
-          <w:szCs w:val="20"/>
-          <w:lang w:val="en-US"/>
-        </w:rPr>
-      </w:pPr>
-      <w:r>
-        <w:rPr>
-          <w:rFonts w:ascii="Courier New" w:hAnsi="Courier New" w:cs="Courier New"/>
-          <w:sz w:val="20"/>
-          <w:szCs w:val="20"/>
-          <w:lang w:val="en-US"/>
-        </w:rPr>
-        <w:t>Universalism - Same set of mental processes, just the expression/manifestation varies (e.g., due to different emphasis in socialization), outsider viewpoint on the relationship of culture and wisdom. Culture is a moderator of expression (etic).</w:t>
-      </w:r>
-    </w:p>
-    <w:p>
-      <w:pPr>
-        <w:pStyle w:val="ListParagraph"/>
-        <w:numPr>
-          <w:ilvl w:val="0"/>
-          <w:numId w:val="3"/>
-        </w:numPr>
-        <w:rPr>
-          <w:rFonts w:ascii="Courier New" w:hAnsi="Courier New" w:cs="Courier New"/>
-          <w:sz w:val="20"/>
-          <w:szCs w:val="20"/>
-          <w:lang w:val="en-US"/>
-        </w:rPr>
-      </w:pPr>
-      <w:r>
-        <w:rPr>
-          <w:rFonts w:ascii="Courier New" w:hAnsi="Courier New" w:cs="Courier New"/>
-          <w:sz w:val="20"/>
-          <w:szCs w:val="20"/>
-          <w:lang w:val="en-US"/>
-        </w:rPr>
-        <w:t>Morally bounded</w:t>
-      </w:r>
-      <w:r>
-        <w:rPr>
-          <w:rFonts w:ascii="Courier New" w:hAnsi="Courier New" w:cs="Courier New"/>
-          <w:sz w:val="20"/>
-          <w:szCs w:val="20"/>
-          <w:lang w:val="en-US"/>
-        </w:rPr>
-        <w:t xml:space="preserve"> relativism: Wisdom has both universal and culture-specific components. </w:t>
-      </w:r>
-      <w:proofErr w:type="gramStart"/>
-      <w:r>
-        <w:rPr>
-          <w:rFonts w:ascii="Courier New" w:hAnsi="Courier New" w:cs="Courier New"/>
-          <w:sz w:val="20"/>
-          <w:szCs w:val="20"/>
-          <w:lang w:val="en-US"/>
-        </w:rPr>
-        <w:t>In particular, moral</w:t>
-      </w:r>
-      <w:proofErr w:type="gramEnd"/>
-      <w:r>
-        <w:rPr>
-          <w:rFonts w:ascii="Courier New" w:hAnsi="Courier New" w:cs="Courier New"/>
-          <w:sz w:val="20"/>
-          <w:szCs w:val="20"/>
-          <w:lang w:val="en-US"/>
-        </w:rPr>
-        <w:t xml:space="preserve"> features of wisdom are culture-bound. Only give it a 1 </w:t>
-      </w:r>
-      <w:r>
-        <w:rPr>
-          <w:rFonts w:ascii="Courier New" w:hAnsi="Courier New" w:cs="Courier New"/>
-          <w:i/>
-          <w:iCs/>
-          <w:sz w:val="20"/>
-          <w:szCs w:val="20"/>
-          <w:lang w:val="en-US"/>
-        </w:rPr>
-        <w:t xml:space="preserve">if </w:t>
-      </w:r>
-      <w:r>
-        <w:rPr>
-          <w:rFonts w:ascii="Courier New" w:hAnsi="Courier New" w:cs="Courier New"/>
-          <w:sz w:val="20"/>
-          <w:szCs w:val="20"/>
-          <w:lang w:val="en-US"/>
-        </w:rPr>
-        <w:t xml:space="preserve">there are instances of relativism with respect to morality </w:t>
-      </w:r>
-      <w:r>
-        <w:rPr>
-          <w:rFonts w:ascii="Courier New" w:hAnsi="Courier New" w:cs="Courier New"/>
-          <w:b/>
-          <w:bCs/>
-          <w:sz w:val="20"/>
-          <w:szCs w:val="20"/>
-          <w:lang w:val="en-US"/>
-        </w:rPr>
-        <w:t>B</w:t>
-      </w:r>
-      <w:r>
-        <w:rPr>
-          <w:rFonts w:ascii="Courier New" w:hAnsi="Courier New" w:cs="Courier New"/>
-          <w:b/>
-          <w:sz w:val="20"/>
-          <w:szCs w:val="20"/>
-          <w:lang w:val="en-US"/>
-        </w:rPr>
-        <w:t>UT ALSO</w:t>
-      </w:r>
-      <w:r>
-        <w:rPr>
-          <w:rFonts w:ascii="Courier New" w:hAnsi="Courier New" w:cs="Courier New"/>
-          <w:bCs/>
-          <w:sz w:val="20"/>
-          <w:szCs w:val="20"/>
-          <w:lang w:val="en-US"/>
-        </w:rPr>
-        <w:t xml:space="preserve"> the person is mentioning other (non-moral) features of wisdom being universal.</w:t>
-      </w:r>
-    </w:p>
-    <w:p>
-      <w:pPr>
-        <w:pStyle w:val="ListParagraph"/>
-        <w:numPr>
-          <w:ilvl w:val="0"/>
-          <w:numId w:val="3"/>
-        </w:numPr>
-        <w:rPr>
-          <w:rFonts w:ascii="Courier New" w:hAnsi="Courier New" w:cs="Courier New"/>
-          <w:sz w:val="20"/>
-          <w:szCs w:val="20"/>
-          <w:lang w:val="en-US"/>
-        </w:rPr>
-      </w:pPr>
-      <w:r>
-        <w:rPr>
-          <w:rFonts w:ascii="Courier New" w:hAnsi="Courier New" w:cs="Courier New"/>
-          <w:sz w:val="20"/>
-          <w:szCs w:val="20"/>
-          <w:lang w:val="en-US"/>
-        </w:rPr>
-        <w:t>Wisdom as a cultural competence.</w:t>
-      </w:r>
-    </w:p>
-    <w:p>
-      <w:pPr>
-        <w:rPr>
-          <w:lang w:val="en-US"/>
-        </w:rPr>
-      </w:pPr>
-      <w:r>
-        <w:rPr>
-          <w:noProof/>
-        </w:rPr>
-        <w:drawing>
-          <wp:inline distT="0" distB="0" distL="0" distR="0" wp14:anchorId="55458FF8" wp14:editId="6F8A36CF">
-            <wp:extent cx="5943600" cy="4459605"/>
-            <wp:effectExtent l="0" t="0" r="0" b="0"/>
-            <wp:docPr id="9" name="Picture 9" descr="Chart, scatter chart&#10;&#10;Description automatically generated"/>
-            <wp:cNvGraphicFramePr>
-              <a:graphicFrameLocks xmlns:a="http://schemas.openxmlformats.org/drawingml/2006/main" noChangeAspect="1"/>
-            </wp:cNvGraphicFramePr>
-            <a:graphic xmlns:a="http://schemas.openxmlformats.org/drawingml/2006/main">
-              <a:graphicData uri="http://schemas.openxmlformats.org/drawingml/2006/picture">
-                <pic:pic xmlns:pic="http://schemas.openxmlformats.org/drawingml/2006/picture">
-                  <pic:nvPicPr>
-                    <pic:cNvPr id="9" name="Picture 9" descr="Chart, scatter chart&#10;&#10;Description automatically generated"/>
-                    <pic:cNvPicPr/>
-                  </pic:nvPicPr>
-                  <pic:blipFill>
-                    <a:blip r:embed="rId19"/>
+                    <a:blip r:embed="rId27"/>
                     <a:stretch>
                       <a:fillRect/>
                     </a:stretch>
@@ -3565,196 +7196,8 @@
         </w:drawing>
       </w:r>
     </w:p>
-    <w:p>
-      <w:pPr>
-        <w:rPr>
-          <w:rFonts w:ascii="Courier New" w:hAnsi="Courier New" w:cs="Courier New"/>
-          <w:b/>
-          <w:bCs/>
-          <w:sz w:val="20"/>
-          <w:szCs w:val="20"/>
-          <w:lang w:val="en-US"/>
-        </w:rPr>
-      </w:pPr>
-      <w:r>
-        <w:rPr>
-          <w:rFonts w:ascii="Courier New" w:hAnsi="Courier New" w:cs="Courier New"/>
-          <w:b/>
-          <w:bCs/>
-          <w:sz w:val="20"/>
-          <w:szCs w:val="20"/>
-          <w:lang w:val="en-US"/>
-        </w:rPr>
-        <w:t xml:space="preserve">Most scholars see wisdom in </w:t>
-      </w:r>
-      <w:r>
-        <w:rPr>
-          <w:rFonts w:ascii="Courier New" w:hAnsi="Courier New" w:cs="Courier New"/>
-          <w:b/>
-          <w:bCs/>
-          <w:sz w:val="20"/>
-          <w:szCs w:val="20"/>
-          <w:lang w:val="en-US"/>
-        </w:rPr>
-        <w:t xml:space="preserve">(culture-) </w:t>
-      </w:r>
-      <w:r>
-        <w:rPr>
-          <w:rFonts w:ascii="Courier New" w:hAnsi="Courier New" w:cs="Courier New"/>
-          <w:b/>
-          <w:bCs/>
-          <w:sz w:val="20"/>
-          <w:szCs w:val="20"/>
-          <w:lang w:val="en-US"/>
-        </w:rPr>
-        <w:t>relativist terms. At least one third views wisdom as a form of cultural competence.</w:t>
-      </w:r>
-    </w:p>
-    <w:p>
-      <w:pPr>
-        <w:rPr>
-          <w:rFonts w:ascii="Courier New" w:hAnsi="Courier New" w:cs="Courier New"/>
-          <w:sz w:val="20"/>
-          <w:szCs w:val="20"/>
-          <w:lang w:val="en-US"/>
-        </w:rPr>
-      </w:pPr>
-      <w:r>
-        <w:rPr>
-          <w:rFonts w:ascii="Courier New" w:hAnsi="Courier New" w:cs="Courier New"/>
-          <w:sz w:val="20"/>
-          <w:szCs w:val="20"/>
-          <w:lang w:val="en-US"/>
-        </w:rPr>
-        <w:br w:type="page"/>
-      </w:r>
-    </w:p>
-    <w:p>
-      <w:pPr>
-        <w:pStyle w:val="Heading1"/>
-        <w:rPr>
-          <w:lang w:val="en-US"/>
-        </w:rPr>
-      </w:pPr>
-      <w:bookmarkStart w:id="12" w:name="_Toc82555967"/>
-      <w:r>
-        <w:rPr>
-          <w:lang w:val="en-US"/>
-        </w:rPr>
-        <w:lastRenderedPageBreak/>
-        <w:t>Common wisdom model</w:t>
-      </w:r>
-      <w:bookmarkEnd w:id="12"/>
-      <w:r>
-        <w:rPr>
-          <w:lang w:val="en-US"/>
-        </w:rPr>
-        <w:t xml:space="preserve"> </w:t>
-      </w:r>
-    </w:p>
-    <w:p>
-      <w:pPr>
-        <w:pStyle w:val="Heading1"/>
-        <w:rPr>
-          <w:lang w:val="en-US"/>
-        </w:rPr>
-      </w:pPr>
-      <w:bookmarkStart w:id="13" w:name="_Toc82555968"/>
-      <w:r>
-        <w:rPr>
-          <w:lang w:val="en-US"/>
-        </w:rPr>
-        <w:t>Familiar with the model (</w:t>
-      </w:r>
-      <w:r>
-        <w:rPr>
-          <w:i/>
-          <w:iCs/>
-          <w:lang w:val="en-US"/>
-        </w:rPr>
-        <w:t>n</w:t>
-      </w:r>
-      <w:r>
-        <w:rPr>
-          <w:lang w:val="en-US"/>
-        </w:rPr>
-        <w:t xml:space="preserve"> = </w:t>
-      </w:r>
-      <w:r>
-        <w:rPr>
-          <w:lang w:val="en-US"/>
-        </w:rPr>
-        <w:t>43</w:t>
-      </w:r>
-      <w:r>
-        <w:rPr>
-          <w:lang w:val="en-US"/>
-        </w:rPr>
-        <w:t xml:space="preserve"> out of 1</w:t>
-      </w:r>
-      <w:r>
-        <w:rPr>
-          <w:lang w:val="en-US"/>
-        </w:rPr>
-        <w:t>52; 28%</w:t>
-      </w:r>
-      <w:r>
-        <w:rPr>
-          <w:lang w:val="en-US"/>
-        </w:rPr>
-        <w:t>)</w:t>
-      </w:r>
-      <w:bookmarkEnd w:id="13"/>
-    </w:p>
-    <w:p>
-      <w:pPr>
-        <w:rPr>
-          <w:lang w:val="en-US"/>
-        </w:rPr>
-      </w:pPr>
-      <w:r>
-        <w:rPr>
-          <w:noProof/>
-        </w:rPr>
-        <w:drawing>
-          <wp:inline distT="0" distB="0" distL="0" distR="0" wp14:anchorId="0AC01797" wp14:editId="3B7A6D40">
-            <wp:extent cx="5943600" cy="4459605"/>
-            <wp:effectExtent l="0" t="0" r="0" b="0"/>
-            <wp:docPr id="11" name="Picture 11" descr="Chart&#10;&#10;Description automatically generated"/>
-            <wp:cNvGraphicFramePr>
-              <a:graphicFrameLocks xmlns:a="http://schemas.openxmlformats.org/drawingml/2006/main" noChangeAspect="1"/>
-            </wp:cNvGraphicFramePr>
-            <a:graphic xmlns:a="http://schemas.openxmlformats.org/drawingml/2006/main">
-              <a:graphicData uri="http://schemas.openxmlformats.org/drawingml/2006/picture">
-                <pic:pic xmlns:pic="http://schemas.openxmlformats.org/drawingml/2006/picture">
-                  <pic:nvPicPr>
-                    <pic:cNvPr id="11" name="Picture 11" descr="Chart&#10;&#10;Description automatically generated"/>
-                    <pic:cNvPicPr/>
-                  </pic:nvPicPr>
-                  <pic:blipFill>
-                    <a:blip r:embed="rId20"/>
-                    <a:stretch>
-                      <a:fillRect/>
-                    </a:stretch>
-                  </pic:blipFill>
-                  <pic:spPr>
-                    <a:xfrm>
-                      <a:off x="0" y="0"/>
-                      <a:ext cx="5943600" cy="4459605"/>
-                    </a:xfrm>
-                    <a:prstGeom prst="rect">
-                      <a:avLst/>
-                    </a:prstGeom>
-                  </pic:spPr>
-                </pic:pic>
-              </a:graphicData>
-            </a:graphic>
-          </wp:inline>
-        </w:drawing>
-      </w:r>
-    </w:p>
     <w:sectPr>
-      <w:headerReference w:type="default" r:id="rId21"/>
+      <w:headerReference w:type="default" r:id="rId28"/>
       <w:pgSz w:w="12240" w:h="15840"/>
       <w:pgMar w:top="1440" w:right="1440" w:bottom="1440" w:left="1440" w:header="708" w:footer="708" w:gutter="0"/>
       <w:cols w:space="708"/>
@@ -4733,7 +8176,7 @@
   <w:style w:type="paragraph" w:default="1" w:styleId="Normal">
     <w:name w:val="Normal"/>
     <w:qFormat/>
-    <w:rsid w:val="00307D89"/>
+    <w:rsid w:val="00A4072B"/>
   </w:style>
   <w:style w:type="paragraph" w:styleId="Heading1">
     <w:name w:val="heading 1"/>
@@ -4784,7 +8227,6 @@
     <w:next w:val="Normal"/>
     <w:link w:val="Heading3Char"/>
     <w:uiPriority w:val="9"/>
-    <w:semiHidden/>
     <w:unhideWhenUsed/>
     <w:qFormat/>
     <w:rsid w:val="00307D89"/>
@@ -5154,7 +8596,6 @@
     <w:basedOn w:val="DefaultParagraphFont"/>
     <w:link w:val="Heading3"/>
     <w:uiPriority w:val="9"/>
-    <w:semiHidden/>
     <w:rsid w:val="00307D89"/>
     <w:rPr>
       <w:rFonts w:asciiTheme="majorHAnsi" w:eastAsiaTheme="majorEastAsia" w:hAnsiTheme="majorHAnsi" w:cstheme="majorBidi"/>
@@ -5421,6 +8862,19 @@
       <w:spacing w:val="5"/>
     </w:rPr>
   </w:style>
+  <w:style w:type="paragraph" w:styleId="TOC3">
+    <w:name w:val="toc 3"/>
+    <w:basedOn w:val="Normal"/>
+    <w:next w:val="Normal"/>
+    <w:autoRedefine/>
+    <w:uiPriority w:val="39"/>
+    <w:unhideWhenUsed/>
+    <w:rsid w:val="00C62821"/>
+    <w:pPr>
+      <w:spacing w:after="100"/>
+      <w:ind w:left="440"/>
+    </w:pPr>
+  </w:style>
 </w:styles>
 </file>
 
